--- a/Internal work product/TestPlan.docx
+++ b/Internal work product/TestPlan.docx
@@ -2243,8 +2243,6 @@
         </w:rPr>
         <w:br/>
       </w:r>
-      <w:bookmarkStart w:id="0" w:name="_GoBack"/>
-      <w:bookmarkEnd w:id="0"/>
       <w:r>
         <w:rPr>
           <w:rStyle w:val="fontstyle21"/>
@@ -2933,7 +2931,33 @@
                 <w:color w:val="000000"/>
                 <w:lang w:eastAsia="it-IT"/>
               </w:rPr>
-              <w:t>[A-Z a-z]</w:t>
+              <w:t xml:space="preserve">[A-Z </w:t>
+            </w:r>
+            <w:proofErr w:type="spellStart"/>
+            <w:r>
+              <w:rPr>
+                <w:rFonts w:eastAsia="Times New Roman" w:cstheme="minorHAnsi"/>
+                <w:color w:val="000000"/>
+                <w:lang w:eastAsia="it-IT"/>
+              </w:rPr>
+              <w:t>a-z</w:t>
+            </w:r>
+            <w:proofErr w:type="spellEnd"/>
+            <w:r>
+              <w:rPr>
+                <w:rFonts w:eastAsia="Times New Roman" w:cstheme="minorHAnsi"/>
+                <w:color w:val="000000"/>
+                <w:lang w:eastAsia="it-IT"/>
+              </w:rPr>
+              <w:t xml:space="preserve"> 0-9</w:t>
+            </w:r>
+            <w:r>
+              <w:rPr>
+                <w:rFonts w:eastAsia="Times New Roman" w:cstheme="minorHAnsi"/>
+                <w:color w:val="000000"/>
+                <w:lang w:eastAsia="it-IT"/>
+              </w:rPr>
+              <w:t>]</w:t>
             </w:r>
           </w:p>
         </w:tc>
@@ -3910,7 +3934,33 @@
                 <w:color w:val="000000"/>
                 <w:lang w:eastAsia="it-IT"/>
               </w:rPr>
-              <w:t>[A-Z a-z]</w:t>
+              <w:t xml:space="preserve">[A-Z </w:t>
+            </w:r>
+            <w:proofErr w:type="spellStart"/>
+            <w:r>
+              <w:rPr>
+                <w:rFonts w:eastAsia="Times New Roman" w:cstheme="minorHAnsi"/>
+                <w:color w:val="000000"/>
+                <w:lang w:eastAsia="it-IT"/>
+              </w:rPr>
+              <w:t>a-z</w:t>
+            </w:r>
+            <w:proofErr w:type="spellEnd"/>
+            <w:r>
+              <w:rPr>
+                <w:rFonts w:eastAsia="Times New Roman" w:cstheme="minorHAnsi"/>
+                <w:color w:val="000000"/>
+                <w:lang w:eastAsia="it-IT"/>
+              </w:rPr>
+              <w:t xml:space="preserve"> 0-9</w:t>
+            </w:r>
+            <w:r>
+              <w:rPr>
+                <w:rFonts w:eastAsia="Times New Roman" w:cstheme="minorHAnsi"/>
+                <w:color w:val="000000"/>
+                <w:lang w:eastAsia="it-IT"/>
+              </w:rPr>
+              <w:t>]</w:t>
             </w:r>
           </w:p>
         </w:tc>
@@ -5847,8 +5897,52 @@
                 <w:color w:val="000000"/>
                 <w:lang w:eastAsia="it-IT"/>
               </w:rPr>
-              <w:t>[A-Z a-z]</w:t>
-            </w:r>
+              <w:t xml:space="preserve">[A-Z </w:t>
+            </w:r>
+            <w:proofErr w:type="spellStart"/>
+            <w:r>
+              <w:rPr>
+                <w:rFonts w:eastAsia="Times New Roman" w:cstheme="minorHAnsi"/>
+                <w:color w:val="000000"/>
+                <w:lang w:eastAsia="it-IT"/>
+              </w:rPr>
+              <w:t>a-z</w:t>
+            </w:r>
+            <w:proofErr w:type="spellEnd"/>
+            <w:r>
+              <w:rPr>
+                <w:rFonts w:eastAsia="Times New Roman" w:cstheme="minorHAnsi"/>
+                <w:color w:val="000000"/>
+                <w:lang w:eastAsia="it-IT"/>
+              </w:rPr>
+              <w:t xml:space="preserve"> 0-</w:t>
+            </w:r>
+            <w:proofErr w:type="gramStart"/>
+            <w:r>
+              <w:rPr>
+                <w:rFonts w:eastAsia="Times New Roman" w:cstheme="minorHAnsi"/>
+                <w:color w:val="000000"/>
+                <w:lang w:eastAsia="it-IT"/>
+              </w:rPr>
+              <w:t>9</w:t>
+            </w:r>
+            <w:r>
+              <w:rPr>
+                <w:rFonts w:eastAsia="Times New Roman" w:cstheme="minorHAnsi"/>
+                <w:color w:val="000000"/>
+                <w:lang w:eastAsia="it-IT"/>
+              </w:rPr>
+              <w:t xml:space="preserve"> </w:t>
+            </w:r>
+            <w:r>
+              <w:rPr>
+                <w:rFonts w:eastAsia="Times New Roman" w:cstheme="minorHAnsi"/>
+                <w:color w:val="000000"/>
+                <w:lang w:eastAsia="it-IT"/>
+              </w:rPr>
+              <w:t>]</w:t>
+            </w:r>
+            <w:proofErr w:type="gramEnd"/>
           </w:p>
         </w:tc>
       </w:tr>
@@ -8413,7 +8507,35 @@
                 <w:color w:val="000000"/>
                 <w:lang w:eastAsia="it-IT"/>
               </w:rPr>
-              <w:t>[A-Z a-z]</w:t>
+              <w:t xml:space="preserve">[A-Z </w:t>
+            </w:r>
+            <w:proofErr w:type="spellStart"/>
+            <w:r>
+              <w:rPr>
+                <w:rFonts w:eastAsia="Times New Roman" w:cstheme="minorHAnsi"/>
+                <w:color w:val="000000"/>
+                <w:lang w:eastAsia="it-IT"/>
+              </w:rPr>
+              <w:t>a-z</w:t>
+            </w:r>
+            <w:proofErr w:type="spellEnd"/>
+            <w:r>
+              <w:rPr>
+                <w:rFonts w:eastAsia="Times New Roman" w:cstheme="minorHAnsi"/>
+                <w:color w:val="000000"/>
+                <w:lang w:eastAsia="it-IT"/>
+              </w:rPr>
+              <w:t xml:space="preserve"> !?</w:t>
+            </w:r>
+            <w:bookmarkStart w:id="0" w:name="_GoBack"/>
+            <w:bookmarkEnd w:id="0"/>
+            <w:r>
+              <w:rPr>
+                <w:rFonts w:eastAsia="Times New Roman" w:cstheme="minorHAnsi"/>
+                <w:color w:val="000000"/>
+                <w:lang w:eastAsia="it-IT"/>
+              </w:rPr>
+              <w:t>]</w:t>
             </w:r>
           </w:p>
         </w:tc>
@@ -8516,23 +8638,7 @@
                 <w:color w:val="000000"/>
                 <w:lang w:val="en-US" w:eastAsia="it-IT"/>
               </w:rPr>
-              <w:t>● &lt;2 and &gt;</w:t>
-            </w:r>
-            <w:r>
-              <w:rPr>
-                <w:rFonts w:eastAsia="Times New Roman" w:cstheme="minorHAnsi"/>
-                <w:color w:val="000000"/>
-                <w:lang w:val="en-US" w:eastAsia="it-IT"/>
-              </w:rPr>
-              <w:t>256</w:t>
-            </w:r>
-            <w:r>
-              <w:rPr>
-                <w:rFonts w:eastAsia="Times New Roman" w:cstheme="minorHAnsi"/>
-                <w:color w:val="000000"/>
-                <w:lang w:val="en-US" w:eastAsia="it-IT"/>
-              </w:rPr>
-              <w:t xml:space="preserve"> [error]</w:t>
+              <w:t>● &lt;2 and &gt;256 [error]</w:t>
             </w:r>
             <w:r>
               <w:rPr>
@@ -8541,23 +8647,7 @@
                 <w:lang w:val="en-US" w:eastAsia="it-IT"/>
               </w:rPr>
               <w:br/>
-              <w:t xml:space="preserve">● &gt;=2 and &lt;= </w:t>
-            </w:r>
-            <w:r>
-              <w:rPr>
-                <w:rFonts w:eastAsia="Times New Roman" w:cstheme="minorHAnsi"/>
-                <w:color w:val="000000"/>
-                <w:lang w:val="en-US" w:eastAsia="it-IT"/>
-              </w:rPr>
-              <w:t>256</w:t>
-            </w:r>
-            <w:r>
-              <w:rPr>
-                <w:rFonts w:eastAsia="Times New Roman" w:cstheme="minorHAnsi"/>
-                <w:color w:val="000000"/>
-                <w:lang w:val="en-US" w:eastAsia="it-IT"/>
-              </w:rPr>
-              <w:t xml:space="preserve"> [property </w:t>
+              <w:t xml:space="preserve">● &gt;=2 and &lt;= 256 [property </w:t>
             </w:r>
             <w:proofErr w:type="spellStart"/>
             <w:r>
@@ -8829,17 +8919,7 @@
           <w:color w:val="000000"/>
           <w:lang w:eastAsia="it-IT"/>
         </w:rPr>
-        <w:t>LUS</w:t>
-      </w:r>
-      <w:r>
-        <w:rPr>
-          <w:rFonts w:eastAsia="Times New Roman" w:cstheme="minorHAnsi"/>
-          <w:b/>
-          <w:bCs/>
-          <w:color w:val="000000"/>
-          <w:lang w:eastAsia="it-IT"/>
-        </w:rPr>
-        <w:t xml:space="preserve">: </w:t>
+        <w:t xml:space="preserve">LUS: </w:t>
       </w:r>
       <w:r>
         <w:rPr>
@@ -8874,17 +8954,7 @@
           <w:color w:val="000000"/>
           <w:lang w:eastAsia="it-IT"/>
         </w:rPr>
-        <w:t>FUS</w:t>
-      </w:r>
-      <w:r>
-        <w:rPr>
-          <w:rFonts w:eastAsia="Times New Roman" w:cstheme="minorHAnsi"/>
-          <w:b/>
-          <w:bCs/>
-          <w:color w:val="000000"/>
-          <w:lang w:eastAsia="it-IT"/>
-        </w:rPr>
-        <w:t xml:space="preserve">: </w:t>
+        <w:t xml:space="preserve">FUS: </w:t>
       </w:r>
       <w:r>
         <w:rPr>
@@ -8919,17 +8989,7 @@
           <w:color w:val="000000"/>
           <w:lang w:eastAsia="it-IT"/>
         </w:rPr>
-        <w:t>LPS</w:t>
-      </w:r>
-      <w:r>
-        <w:rPr>
-          <w:rFonts w:eastAsia="Times New Roman" w:cstheme="minorHAnsi"/>
-          <w:b/>
-          <w:bCs/>
-          <w:color w:val="000000"/>
-          <w:lang w:eastAsia="it-IT"/>
-        </w:rPr>
-        <w:t xml:space="preserve">: </w:t>
+        <w:t xml:space="preserve">LPS: </w:t>
       </w:r>
       <w:r>
         <w:rPr>
@@ -8964,17 +9024,7 @@
           <w:color w:val="000000"/>
           <w:lang w:eastAsia="it-IT"/>
         </w:rPr>
-        <w:t>FPS</w:t>
-      </w:r>
-      <w:r>
-        <w:rPr>
-          <w:rFonts w:eastAsia="Times New Roman" w:cstheme="minorHAnsi"/>
-          <w:b/>
-          <w:bCs/>
-          <w:color w:val="000000"/>
-          <w:lang w:eastAsia="it-IT"/>
-        </w:rPr>
-        <w:t xml:space="preserve">: </w:t>
+        <w:t xml:space="preserve">FPS: </w:t>
       </w:r>
       <w:r>
         <w:rPr>

--- a/Internal work product/TestPlan.docx
+++ b/Internal work product/TestPlan.docx
@@ -5486,7 +5486,7 @@
                 <w:color w:val="000000"/>
                 <w:lang w:val="en-US" w:eastAsia="it-IT"/>
               </w:rPr>
-              <w:t>256</w:t>
+              <w:t>80</w:t>
             </w:r>
             <w:r>
               <w:rPr>
@@ -5511,7 +5511,7 @@
                 <w:color w:val="000000"/>
                 <w:lang w:val="en-US" w:eastAsia="it-IT"/>
               </w:rPr>
-              <w:t>256</w:t>
+              <w:t>80</w:t>
             </w:r>
             <w:r>
               <w:rPr>
@@ -7667,7 +7667,23 @@
                 <w:color w:val="000000"/>
                 <w:lang w:val="en-US" w:eastAsia="it-IT"/>
               </w:rPr>
-              <w:t>● &lt;2 and &gt;100 [error]</w:t>
+              <w:t>● &lt;2 and &gt;</w:t>
+            </w:r>
+            <w:r>
+              <w:rPr>
+                <w:rFonts w:eastAsia="Times New Roman" w:cstheme="minorHAnsi"/>
+                <w:color w:val="000000"/>
+                <w:lang w:val="en-US" w:eastAsia="it-IT"/>
+              </w:rPr>
+              <w:t>256</w:t>
+            </w:r>
+            <w:r>
+              <w:rPr>
+                <w:rFonts w:eastAsia="Times New Roman" w:cstheme="minorHAnsi"/>
+                <w:color w:val="000000"/>
+                <w:lang w:val="en-US" w:eastAsia="it-IT"/>
+              </w:rPr>
+              <w:t xml:space="preserve"> [error]</w:t>
             </w:r>
             <w:r>
               <w:rPr>
@@ -7676,7 +7692,23 @@
                 <w:lang w:val="en-US" w:eastAsia="it-IT"/>
               </w:rPr>
               <w:br/>
-              <w:t xml:space="preserve">● &gt;=2 and &lt;= 100 [property </w:t>
+              <w:t xml:space="preserve">● &gt;=2 and &lt;= </w:t>
+            </w:r>
+            <w:r>
+              <w:rPr>
+                <w:rFonts w:eastAsia="Times New Roman" w:cstheme="minorHAnsi"/>
+                <w:color w:val="000000"/>
+                <w:lang w:val="en-US" w:eastAsia="it-IT"/>
+              </w:rPr>
+              <w:t>256</w:t>
+            </w:r>
+            <w:r>
+              <w:rPr>
+                <w:rFonts w:eastAsia="Times New Roman" w:cstheme="minorHAnsi"/>
+                <w:color w:val="000000"/>
+                <w:lang w:val="en-US" w:eastAsia="it-IT"/>
+              </w:rPr>
+              <w:t xml:space="preserve"> [property </w:t>
             </w:r>
             <w:proofErr w:type="spellStart"/>
             <w:r>
@@ -8161,7 +8193,23 @@
                 <w:color w:val="000000"/>
                 <w:lang w:val="en-US" w:eastAsia="it-IT"/>
               </w:rPr>
-              <w:t>● &lt;2 and &gt;100 [error]</w:t>
+              <w:t>● &lt;2 and &gt;</w:t>
+            </w:r>
+            <w:r>
+              <w:rPr>
+                <w:rFonts w:eastAsia="Times New Roman" w:cstheme="minorHAnsi"/>
+                <w:color w:val="000000"/>
+                <w:lang w:val="en-US" w:eastAsia="it-IT"/>
+              </w:rPr>
+              <w:t>256</w:t>
+            </w:r>
+            <w:r>
+              <w:rPr>
+                <w:rFonts w:eastAsia="Times New Roman" w:cstheme="minorHAnsi"/>
+                <w:color w:val="000000"/>
+                <w:lang w:val="en-US" w:eastAsia="it-IT"/>
+              </w:rPr>
+              <w:t xml:space="preserve"> [error]</w:t>
             </w:r>
             <w:r>
               <w:rPr>
@@ -8170,7 +8218,25 @@
                 <w:lang w:val="en-US" w:eastAsia="it-IT"/>
               </w:rPr>
               <w:br/>
-              <w:t xml:space="preserve">● &gt;=2 and &lt;= 100 [property </w:t>
+              <w:t xml:space="preserve">● &gt;=2 and &lt;= </w:t>
+            </w:r>
+            <w:r>
+              <w:rPr>
+                <w:rFonts w:eastAsia="Times New Roman" w:cstheme="minorHAnsi"/>
+                <w:color w:val="000000"/>
+                <w:lang w:val="en-US" w:eastAsia="it-IT"/>
+              </w:rPr>
+              <w:t>256</w:t>
+            </w:r>
+            <w:bookmarkStart w:id="0" w:name="_GoBack"/>
+            <w:bookmarkEnd w:id="0"/>
+            <w:r>
+              <w:rPr>
+                <w:rFonts w:eastAsia="Times New Roman" w:cstheme="minorHAnsi"/>
+                <w:color w:val="000000"/>
+                <w:lang w:val="en-US" w:eastAsia="it-IT"/>
+              </w:rPr>
+              <w:t xml:space="preserve"> [property </w:t>
             </w:r>
             <w:proofErr w:type="spellStart"/>
             <w:r>
@@ -8527,8 +8593,6 @@
               </w:rPr>
               <w:t xml:space="preserve"> !?</w:t>
             </w:r>
-            <w:bookmarkStart w:id="0" w:name="_GoBack"/>
-            <w:bookmarkEnd w:id="0"/>
             <w:r>
               <w:rPr>
                 <w:rFonts w:eastAsia="Times New Roman" w:cstheme="minorHAnsi"/>

--- a/Internal work product/TestPlan.docx
+++ b/Internal work product/TestPlan.docx
@@ -5,322 +5,2074 @@
     <w:p>
       <w:pPr>
         <w:rPr>
-          <w:rFonts w:cstheme="minorHAnsi"/>
-        </w:rPr>
-      </w:pPr>
-      <w:r>
+          <w:rFonts w:ascii="Arial" w:hAnsi="Arial"/>
+          <w:b/>
+          <w:sz w:val="40"/>
+        </w:rPr>
+      </w:pPr>
+    </w:p>
+    <w:p/>
+    <w:tbl>
+      <w:tblPr>
+        <w:tblW w:w="0" w:type="auto"/>
+        <w:tblInd w:w="55" w:type="dxa"/>
+        <w:tblLayout w:type="fixed"/>
+        <w:tblCellMar>
+          <w:top w:w="55" w:type="dxa"/>
+          <w:left w:w="55" w:type="dxa"/>
+          <w:bottom w:w="55" w:type="dxa"/>
+          <w:right w:w="55" w:type="dxa"/>
+        </w:tblCellMar>
+        <w:tblLook w:val="04A0" w:firstRow="1" w:lastRow="0" w:firstColumn="1" w:lastColumn="0" w:noHBand="0" w:noVBand="1"/>
+      </w:tblPr>
+      <w:tblGrid>
+        <w:gridCol w:w="9637"/>
+      </w:tblGrid>
+      <w:tr>
+        <w:trPr>
+          <w:trHeight w:val="480"/>
+        </w:trPr>
+        <w:tc>
+          <w:tcPr>
+            <w:tcW w:w="9637" w:type="dxa"/>
+            <w:tcBorders>
+              <w:top w:val="single" w:sz="2" w:space="0" w:color="000000"/>
+              <w:left w:val="single" w:sz="2" w:space="0" w:color="000000"/>
+              <w:bottom w:val="single" w:sz="2" w:space="0" w:color="000000"/>
+              <w:right w:val="single" w:sz="2" w:space="0" w:color="000000"/>
+            </w:tcBorders>
+          </w:tcPr>
+          <w:p>
+            <w:pPr>
+              <w:rPr>
+                <w:rFonts w:ascii="Arial" w:hAnsi="Arial"/>
+                <w:b/>
+                <w:sz w:val="40"/>
+              </w:rPr>
+            </w:pPr>
+          </w:p>
+          <w:p>
+            <w:pPr>
+              <w:jc w:val="right"/>
+              <w:rPr>
+                <w:rFonts w:ascii="Arial" w:hAnsi="Arial"/>
+                <w:b/>
+              </w:rPr>
+            </w:pPr>
+            <w:r>
+              <w:rPr>
+                <w:rFonts w:ascii="Arial" w:hAnsi="Arial"/>
+                <w:b/>
+                <w:sz w:val="40"/>
+              </w:rPr>
+              <w:t>Università degli Studi di Salerno</w:t>
+            </w:r>
+            <w:r>
+              <w:rPr>
+                <w:rFonts w:ascii="Arial" w:hAnsi="Arial"/>
+                <w:b/>
+                <w:sz w:val="40"/>
+              </w:rPr>
+              <w:br/>
+            </w:r>
+            <w:r>
+              <w:rPr>
+                <w:rFonts w:ascii="Arial" w:hAnsi="Arial"/>
+                <w:b/>
+              </w:rPr>
+              <w:t>Corso di Ingegneria del Software</w:t>
+            </w:r>
+          </w:p>
+          <w:p>
+            <w:pPr>
+              <w:jc w:val="right"/>
+              <w:rPr>
+                <w:rFonts w:ascii="Arial" w:hAnsi="Arial"/>
+                <w:b/>
+                <w:sz w:val="40"/>
+              </w:rPr>
+            </w:pPr>
+          </w:p>
+        </w:tc>
+      </w:tr>
+    </w:tbl>
+    <w:p/>
+    <w:p/>
+    <w:p/>
+    <w:p/>
+    <w:p>
+      <w:pPr>
+        <w:tabs>
+          <w:tab w:val="left" w:pos="3015"/>
+          <w:tab w:val="left" w:pos="3195"/>
+          <w:tab w:val="center" w:pos="4998"/>
+          <w:tab w:val="center" w:pos="5359"/>
+        </w:tabs>
+        <w:jc w:val="right"/>
+        <w:rPr>
+          <w:rFonts w:ascii="Arial" w:hAnsi="Arial"/>
+          <w:b/>
+          <w:sz w:val="36"/>
+        </w:rPr>
+      </w:pPr>
+      <w:proofErr w:type="spellStart"/>
+      <w:r>
+        <w:rPr>
+          <w:rFonts w:ascii="Arial" w:hAnsi="Arial"/>
+          <w:b/>
+          <w:sz w:val="36"/>
+        </w:rPr>
+        <w:t>LetsMeet</w:t>
+      </w:r>
+      <w:proofErr w:type="spellEnd"/>
+      <w:r>
+        <w:rPr>
+          <w:rFonts w:ascii="Arial" w:hAnsi="Arial"/>
+          <w:b/>
+          <w:sz w:val="36"/>
+        </w:rPr>
+        <w:br/>
+      </w:r>
+      <w:proofErr w:type="spellStart"/>
+      <w:r>
+        <w:rPr>
+          <w:rFonts w:ascii="Arial" w:hAnsi="Arial"/>
+          <w:b/>
+          <w:sz w:val="36"/>
+        </w:rPr>
+        <w:t>TestPlan</w:t>
+      </w:r>
+      <w:proofErr w:type="spellEnd"/>
+      <w:r>
+        <w:rPr>
+          <w:rFonts w:ascii="Arial" w:hAnsi="Arial"/>
+          <w:b/>
+          <w:sz w:val="36"/>
+        </w:rPr>
+        <w:br/>
+        <w:t>Versione 1.</w:t>
+      </w:r>
+      <w:r>
+        <w:rPr>
+          <w:rFonts w:ascii="Arial" w:hAnsi="Arial"/>
+          <w:b/>
+          <w:sz w:val="36"/>
+        </w:rPr>
+        <w:t>1</w:t>
+      </w:r>
+    </w:p>
+    <w:p>
+      <w:pPr>
+        <w:tabs>
+          <w:tab w:val="left" w:pos="3015"/>
+          <w:tab w:val="left" w:pos="3195"/>
+          <w:tab w:val="center" w:pos="4998"/>
+          <w:tab w:val="center" w:pos="5359"/>
+        </w:tabs>
+        <w:jc w:val="center"/>
+        <w:rPr>
+          <w:rFonts w:ascii="Arial" w:hAnsi="Arial"/>
+          <w:b/>
+          <w:sz w:val="36"/>
+        </w:rPr>
+      </w:pPr>
+      <w:r>
+        <w:rPr>
+          <w:rFonts w:ascii="Arial" w:hAnsi="Arial"/>
+          <w:b/>
+          <w:noProof/>
+          <w:sz w:val="36"/>
+          <w:lang w:val="en-US"/>
+        </w:rPr>
+        <w:drawing>
+          <wp:inline distT="0" distB="0" distL="0" distR="0" wp14:anchorId="24D4A736" wp14:editId="0D1F8B9A">
+            <wp:extent cx="2562225" cy="1986608"/>
+            <wp:effectExtent l="0" t="0" r="0" b="0"/>
+            <wp:docPr id="1" name="Immagine 1"/>
+            <wp:cNvGraphicFramePr>
+              <a:graphicFrameLocks xmlns:a="http://schemas.openxmlformats.org/drawingml/2006/main" noChangeAspect="1"/>
+            </wp:cNvGraphicFramePr>
+            <a:graphic xmlns:a="http://schemas.openxmlformats.org/drawingml/2006/main">
+              <a:graphicData uri="http://schemas.openxmlformats.org/drawingml/2006/picture">
+                <pic:pic xmlns:pic="http://schemas.openxmlformats.org/drawingml/2006/picture">
+                  <pic:nvPicPr>
+                    <pic:cNvPr id="1" name="logo-LetsMeet.png"/>
+                    <pic:cNvPicPr/>
+                  </pic:nvPicPr>
+                  <pic:blipFill>
+                    <a:blip r:embed="rId7" cstate="print">
+                      <a:extLst>
+                        <a:ext uri="{28A0092B-C50C-407E-A947-70E740481C1C}">
+                          <a14:useLocalDpi xmlns:a14="http://schemas.microsoft.com/office/drawing/2010/main" val="0"/>
+                        </a:ext>
+                      </a:extLst>
+                    </a:blip>
+                    <a:stretch>
+                      <a:fillRect/>
+                    </a:stretch>
+                  </pic:blipFill>
+                  <pic:spPr>
+                    <a:xfrm>
+                      <a:off x="0" y="0"/>
+                      <a:ext cx="2578546" cy="1999262"/>
+                    </a:xfrm>
+                    <a:prstGeom prst="rect">
+                      <a:avLst/>
+                    </a:prstGeom>
+                  </pic:spPr>
+                </pic:pic>
+              </a:graphicData>
+            </a:graphic>
+          </wp:inline>
+        </w:drawing>
+      </w:r>
+    </w:p>
+    <w:p>
+      <w:pPr>
+        <w:tabs>
+          <w:tab w:val="left" w:pos="3015"/>
+          <w:tab w:val="left" w:pos="3195"/>
+          <w:tab w:val="center" w:pos="4998"/>
+          <w:tab w:val="center" w:pos="5359"/>
+        </w:tabs>
+        <w:jc w:val="right"/>
+        <w:rPr>
+          <w:rFonts w:ascii="Arial" w:hAnsi="Arial"/>
+          <w:b/>
+          <w:sz w:val="36"/>
+        </w:rPr>
+      </w:pPr>
+    </w:p>
+    <w:p>
+      <w:pPr>
+        <w:tabs>
+          <w:tab w:val="left" w:pos="3015"/>
+          <w:tab w:val="left" w:pos="3195"/>
+          <w:tab w:val="center" w:pos="4998"/>
+          <w:tab w:val="center" w:pos="5359"/>
+        </w:tabs>
+        <w:rPr>
+          <w:rFonts w:ascii="Arial" w:hAnsi="Arial"/>
+          <w:b/>
+          <w:sz w:val="36"/>
+        </w:rPr>
+      </w:pPr>
+      <w:r>
+        <w:rPr>
+          <w:rFonts w:ascii="Arial" w:hAnsi="Arial"/>
+          <w:b/>
+          <w:sz w:val="36"/>
+        </w:rPr>
+        <w:t>Docente:</w:t>
+      </w:r>
+    </w:p>
+    <w:p>
+      <w:pPr>
+        <w:tabs>
+          <w:tab w:val="left" w:pos="3015"/>
+          <w:tab w:val="left" w:pos="3195"/>
+          <w:tab w:val="center" w:pos="4998"/>
+          <w:tab w:val="center" w:pos="5359"/>
+        </w:tabs>
+        <w:rPr>
+          <w:rFonts w:ascii="Arial" w:hAnsi="Arial"/>
+          <w:sz w:val="36"/>
+        </w:rPr>
+      </w:pPr>
+      <w:r>
+        <w:rPr>
+          <w:rFonts w:ascii="Arial" w:hAnsi="Arial"/>
+          <w:sz w:val="36"/>
+        </w:rPr>
+        <w:t>Andrea De Lucia</w:t>
+      </w:r>
+    </w:p>
+    <w:p>
+      <w:pPr>
+        <w:tabs>
+          <w:tab w:val="left" w:pos="3015"/>
+          <w:tab w:val="left" w:pos="3195"/>
+          <w:tab w:val="center" w:pos="4998"/>
+          <w:tab w:val="center" w:pos="5359"/>
+        </w:tabs>
+        <w:rPr>
+          <w:rFonts w:ascii="Arial" w:hAnsi="Arial"/>
+          <w:sz w:val="36"/>
+        </w:rPr>
+      </w:pPr>
+    </w:p>
+    <w:p>
+      <w:pPr>
+        <w:tabs>
+          <w:tab w:val="left" w:pos="3015"/>
+          <w:tab w:val="left" w:pos="3195"/>
+          <w:tab w:val="center" w:pos="4998"/>
+          <w:tab w:val="center" w:pos="5359"/>
+        </w:tabs>
+        <w:rPr>
+          <w:rFonts w:ascii="Arial" w:hAnsi="Arial"/>
+          <w:b/>
+          <w:sz w:val="36"/>
+        </w:rPr>
+      </w:pPr>
+      <w:r>
+        <w:rPr>
+          <w:rFonts w:ascii="Arial" w:hAnsi="Arial"/>
+          <w:b/>
+          <w:sz w:val="36"/>
+        </w:rPr>
+        <w:t>Studenti:</w:t>
+      </w:r>
+    </w:p>
+    <w:p>
+      <w:pPr>
+        <w:tabs>
+          <w:tab w:val="left" w:pos="3015"/>
+          <w:tab w:val="left" w:pos="3195"/>
+          <w:tab w:val="center" w:pos="4998"/>
+          <w:tab w:val="center" w:pos="5359"/>
+        </w:tabs>
+        <w:rPr>
+          <w:rFonts w:ascii="Arial" w:hAnsi="Arial"/>
+          <w:sz w:val="36"/>
+        </w:rPr>
+      </w:pPr>
+      <w:r>
+        <w:rPr>
+          <w:rFonts w:ascii="Arial" w:hAnsi="Arial"/>
+          <w:sz w:val="36"/>
+        </w:rPr>
+        <w:t>Vittorio Aiello</w:t>
+      </w:r>
+    </w:p>
+    <w:p>
+      <w:pPr>
+        <w:tabs>
+          <w:tab w:val="left" w:pos="3015"/>
+          <w:tab w:val="left" w:pos="3195"/>
+          <w:tab w:val="center" w:pos="4998"/>
+          <w:tab w:val="center" w:pos="5359"/>
+        </w:tabs>
+        <w:rPr>
+          <w:rFonts w:ascii="Arial" w:hAnsi="Arial"/>
+          <w:sz w:val="36"/>
+        </w:rPr>
+      </w:pPr>
+      <w:r>
+        <w:rPr>
+          <w:rFonts w:ascii="Arial" w:hAnsi="Arial"/>
+          <w:sz w:val="36"/>
+        </w:rPr>
+        <w:t>Gerardo Benevento</w:t>
+      </w:r>
+    </w:p>
+    <w:p>
+      <w:pPr>
+        <w:tabs>
+          <w:tab w:val="left" w:pos="3015"/>
+          <w:tab w:val="left" w:pos="3195"/>
+          <w:tab w:val="center" w:pos="4998"/>
+          <w:tab w:val="center" w:pos="5359"/>
+        </w:tabs>
+        <w:rPr>
+          <w:rFonts w:ascii="Arial" w:hAnsi="Arial"/>
+          <w:b/>
+          <w:sz w:val="36"/>
+        </w:rPr>
+      </w:pPr>
+      <w:r>
+        <w:rPr>
+          <w:rFonts w:ascii="Arial" w:hAnsi="Arial"/>
+          <w:sz w:val="36"/>
+        </w:rPr>
+        <w:t>Raffaele Sansone</w:t>
+      </w:r>
+    </w:p>
+    <w:p/>
+    <w:p/>
+    <w:p>
+      <w:pPr>
+        <w:jc w:val="center"/>
+        <w:rPr>
+          <w:sz w:val="32"/>
+        </w:rPr>
+      </w:pPr>
+      <w:r>
+        <w:rPr>
+          <w:sz w:val="32"/>
+        </w:rPr>
+        <w:t xml:space="preserve">Data: </w:t>
+      </w:r>
+      <w:r>
+        <w:rPr>
+          <w:sz w:val="32"/>
+        </w:rPr>
+        <w:t>10</w:t>
+      </w:r>
+      <w:r>
+        <w:rPr>
+          <w:sz w:val="32"/>
+        </w:rPr>
+        <w:t>/0</w:t>
+      </w:r>
+      <w:r>
+        <w:rPr>
+          <w:sz w:val="32"/>
+        </w:rPr>
+        <w:t>2</w:t>
+      </w:r>
+      <w:r>
+        <w:rPr>
+          <w:sz w:val="32"/>
+        </w:rPr>
+        <w:t>/2019</w:t>
+      </w:r>
+    </w:p>
+    <w:p>
+      <w:pPr>
         <w:rPr>
           <w:rStyle w:val="fontstyle01"/>
           <w:rFonts w:asciiTheme="minorHAnsi" w:hAnsiTheme="minorHAnsi" w:cstheme="minorHAnsi"/>
           <w:sz w:val="32"/>
           <w:szCs w:val="32"/>
         </w:rPr>
-        <w:t>1. Introduzione</w:t>
-      </w:r>
-      <w:r>
-        <w:rPr>
-          <w:rFonts w:cstheme="minorHAnsi"/>
-          <w:b/>
-          <w:bCs/>
-          <w:color w:val="000000"/>
+      </w:pPr>
+    </w:p>
+    <w:p>
+      <w:pPr>
+        <w:rPr>
+          <w:rStyle w:val="fontstyle01"/>
+          <w:rFonts w:asciiTheme="minorHAnsi" w:hAnsiTheme="minorHAnsi" w:cstheme="minorHAnsi"/>
           <w:sz w:val="32"/>
           <w:szCs w:val="32"/>
         </w:rPr>
-        <w:br/>
-      </w:r>
-      <w:r>
-        <w:rPr>
-          <w:rStyle w:val="fontstyle21"/>
-          <w:rFonts w:asciiTheme="minorHAnsi" w:hAnsiTheme="minorHAnsi" w:cstheme="minorHAnsi"/>
-        </w:rPr>
-        <w:t>Lo scopo di questo documento è quello di analizzare e gestire lo sviluppo e le attività di</w:t>
-      </w:r>
-      <w:r>
-        <w:rPr>
-          <w:rFonts w:cstheme="minorHAnsi"/>
-          <w:color w:val="000000"/>
-        </w:rPr>
-        <w:br/>
-      </w:r>
-      <w:r>
-        <w:rPr>
-          <w:rStyle w:val="fontstyle21"/>
-          <w:rFonts w:asciiTheme="minorHAnsi" w:hAnsiTheme="minorHAnsi" w:cstheme="minorHAnsi"/>
-        </w:rPr>
-        <w:t xml:space="preserve">Testing riguardanti il software </w:t>
-      </w:r>
-      <w:proofErr w:type="spellStart"/>
-      <w:r>
-        <w:rPr>
-          <w:rStyle w:val="fontstyle21"/>
-          <w:rFonts w:asciiTheme="minorHAnsi" w:hAnsiTheme="minorHAnsi" w:cstheme="minorHAnsi"/>
-        </w:rPr>
-        <w:t>LetsMeet</w:t>
-      </w:r>
-      <w:proofErr w:type="spellEnd"/>
-      <w:r>
-        <w:rPr>
-          <w:rStyle w:val="fontstyle21"/>
-          <w:rFonts w:asciiTheme="minorHAnsi" w:hAnsiTheme="minorHAnsi" w:cstheme="minorHAnsi"/>
-        </w:rPr>
-        <w:t>.</w:t>
-      </w:r>
-      <w:r>
-        <w:rPr>
-          <w:rFonts w:cstheme="minorHAnsi"/>
-          <w:color w:val="000000"/>
-        </w:rPr>
-        <w:br/>
-      </w:r>
-      <w:r>
-        <w:rPr>
-          <w:rStyle w:val="fontstyle21"/>
-          <w:rFonts w:asciiTheme="minorHAnsi" w:hAnsiTheme="minorHAnsi" w:cstheme="minorHAnsi"/>
-        </w:rPr>
-        <w:t xml:space="preserve">Questa sessione di lavoro deve verificare il corretto funzionamento di </w:t>
-      </w:r>
-      <w:r>
-        <w:rPr>
-          <w:rStyle w:val="fontstyle21"/>
-          <w:rFonts w:asciiTheme="minorHAnsi" w:hAnsiTheme="minorHAnsi" w:cstheme="minorHAnsi"/>
-        </w:rPr>
-        <w:t>LetsMeet</w:t>
-      </w:r>
-      <w:r>
-        <w:rPr>
-          <w:rStyle w:val="fontstyle21"/>
-          <w:rFonts w:asciiTheme="minorHAnsi" w:hAnsiTheme="minorHAnsi" w:cstheme="minorHAnsi"/>
-        </w:rPr>
-        <w:t xml:space="preserve"> in diversi casi,</w:t>
-      </w:r>
-      <w:r>
-        <w:rPr>
-          <w:rFonts w:cstheme="minorHAnsi"/>
-          <w:color w:val="000000"/>
-        </w:rPr>
-        <w:br/>
-      </w:r>
-      <w:r>
-        <w:rPr>
-          <w:rStyle w:val="fontstyle21"/>
-          <w:rFonts w:asciiTheme="minorHAnsi" w:hAnsiTheme="minorHAnsi" w:cstheme="minorHAnsi"/>
-        </w:rPr>
-        <w:t>studiati appositamente per mettere alla prova ogni singola funzionalità e caratteristica del sistema,</w:t>
-      </w:r>
-      <w:r>
-        <w:rPr>
-          <w:rFonts w:cstheme="minorHAnsi"/>
-          <w:color w:val="000000"/>
-        </w:rPr>
-        <w:br/>
-      </w:r>
-      <w:r>
-        <w:rPr>
-          <w:rStyle w:val="fontstyle21"/>
-          <w:rFonts w:asciiTheme="minorHAnsi" w:hAnsiTheme="minorHAnsi" w:cstheme="minorHAnsi"/>
-        </w:rPr>
-        <w:t>al fine di verificare se esistono incongruenze tra il comportamento atteso e il comportamento</w:t>
-      </w:r>
-      <w:r>
-        <w:rPr>
-          <w:rFonts w:cstheme="minorHAnsi"/>
-          <w:color w:val="000000"/>
-        </w:rPr>
-        <w:br/>
-      </w:r>
-      <w:r>
-        <w:rPr>
-          <w:rStyle w:val="fontstyle21"/>
-          <w:rFonts w:asciiTheme="minorHAnsi" w:hAnsiTheme="minorHAnsi" w:cstheme="minorHAnsi"/>
-        </w:rPr>
-        <w:t>osservato. Andremo quindi a rilevare gli eventuali errori prodotti all’interno del codice, per evitare</w:t>
-      </w:r>
-      <w:r>
-        <w:rPr>
-          <w:rFonts w:cstheme="minorHAnsi"/>
-          <w:color w:val="000000"/>
-        </w:rPr>
-        <w:br/>
-      </w:r>
-      <w:r>
-        <w:rPr>
-          <w:rStyle w:val="fontstyle21"/>
-          <w:rFonts w:asciiTheme="minorHAnsi" w:hAnsiTheme="minorHAnsi" w:cstheme="minorHAnsi"/>
-        </w:rPr>
-        <w:t>che essi si presentino nel momento in cui il sistema verrà utilizzato dall’utente finale.</w:t>
-      </w:r>
-      <w:r>
-        <w:rPr>
-          <w:rFonts w:cstheme="minorHAnsi"/>
-          <w:color w:val="000000"/>
-        </w:rPr>
-        <w:br/>
-      </w:r>
-      <w:r>
-        <w:rPr>
-          <w:rStyle w:val="fontstyle21"/>
-          <w:rFonts w:asciiTheme="minorHAnsi" w:hAnsiTheme="minorHAnsi" w:cstheme="minorHAnsi"/>
-        </w:rPr>
-        <w:t>Le attività di test sono state pianificate per le seguenti gestioni:</w:t>
-      </w:r>
-      <w:r>
-        <w:rPr>
-          <w:rFonts w:cstheme="minorHAnsi"/>
-          <w:color w:val="000000"/>
-        </w:rPr>
-        <w:br/>
-      </w:r>
-      <w:r>
-        <w:rPr>
-          <w:rStyle w:val="fontstyle21"/>
-          <w:rFonts w:asciiTheme="minorHAnsi" w:hAnsiTheme="minorHAnsi" w:cstheme="minorHAnsi"/>
-        </w:rPr>
-        <w:t>● Gestione Account;</w:t>
-      </w:r>
-      <w:r>
-        <w:rPr>
-          <w:rFonts w:cstheme="minorHAnsi"/>
-          <w:color w:val="000000"/>
-        </w:rPr>
-        <w:br/>
-      </w:r>
-      <w:r>
-        <w:rPr>
-          <w:rStyle w:val="fontstyle21"/>
-          <w:rFonts w:asciiTheme="minorHAnsi" w:hAnsiTheme="minorHAnsi" w:cstheme="minorHAnsi"/>
-        </w:rPr>
-        <w:t>● Gestione Eventi;</w:t>
-      </w:r>
-      <w:r>
-        <w:rPr>
-          <w:rFonts w:cstheme="minorHAnsi"/>
-          <w:color w:val="000000"/>
-        </w:rPr>
-        <w:br/>
-      </w:r>
-      <w:r>
-        <w:rPr>
-          <w:rStyle w:val="fontstyle21"/>
-          <w:rFonts w:asciiTheme="minorHAnsi" w:hAnsiTheme="minorHAnsi" w:cstheme="minorHAnsi"/>
-        </w:rPr>
-        <w:t>I risultati di questi test</w:t>
-      </w:r>
-      <w:r>
-        <w:rPr>
-          <w:rFonts w:cstheme="minorHAnsi"/>
-          <w:color w:val="000000"/>
-        </w:rPr>
-        <w:t xml:space="preserve"> </w:t>
-      </w:r>
-      <w:r>
-        <w:rPr>
-          <w:rStyle w:val="fontstyle21"/>
-          <w:rFonts w:asciiTheme="minorHAnsi" w:hAnsiTheme="minorHAnsi" w:cstheme="minorHAnsi"/>
-        </w:rPr>
-        <w:t>saranno utilizzati per capire dove bisognerà intervenire, e quindi correggere eventuali errori o</w:t>
-      </w:r>
-      <w:r>
-        <w:rPr>
-          <w:rFonts w:cstheme="minorHAnsi"/>
-          <w:color w:val="000000"/>
-        </w:rPr>
-        <w:t xml:space="preserve"> </w:t>
-      </w:r>
-      <w:r>
-        <w:rPr>
-          <w:rStyle w:val="fontstyle21"/>
-          <w:rFonts w:asciiTheme="minorHAnsi" w:hAnsiTheme="minorHAnsi" w:cstheme="minorHAnsi"/>
-        </w:rPr>
-        <w:t>apportare modifiche per il miglioramento dei vari sottosistemi.</w:t>
-      </w:r>
+      </w:pPr>
     </w:p>
     <w:p>
       <w:pPr>
         <w:rPr>
-          <w:rStyle w:val="fontstyle21"/>
-          <w:rFonts w:asciiTheme="minorHAnsi" w:hAnsiTheme="minorHAnsi" w:cstheme="minorHAnsi"/>
-        </w:rPr>
-      </w:pPr>
-      <w:r>
-        <w:rPr>
-          <w:rFonts w:cstheme="minorHAnsi"/>
-          <w:color w:val="000000"/>
-        </w:rPr>
-        <w:br/>
-      </w:r>
-      <w:r>
-        <w:rPr>
           <w:rStyle w:val="fontstyle01"/>
           <w:rFonts w:asciiTheme="minorHAnsi" w:hAnsiTheme="minorHAnsi" w:cstheme="minorHAnsi"/>
           <w:sz w:val="32"/>
           <w:szCs w:val="32"/>
         </w:rPr>
-        <w:t>2. Documenti correlati</w:t>
-      </w:r>
-      <w:r>
-        <w:rPr>
-          <w:rFonts w:cstheme="minorHAnsi"/>
-          <w:b/>
-          <w:bCs/>
-          <w:color w:val="000000"/>
+      </w:pPr>
+    </w:p>
+    <w:p>
+      <w:pPr>
+        <w:rPr>
+          <w:rStyle w:val="fontstyle01"/>
+          <w:rFonts w:asciiTheme="minorHAnsi" w:hAnsiTheme="minorHAnsi" w:cstheme="minorHAnsi"/>
           <w:sz w:val="32"/>
           <w:szCs w:val="32"/>
         </w:rPr>
-        <w:br/>
-      </w:r>
-      <w:r>
-        <w:rPr>
-          <w:rStyle w:val="fontstyle21"/>
-          <w:rFonts w:asciiTheme="minorHAnsi" w:hAnsiTheme="minorHAnsi" w:cstheme="minorHAnsi"/>
-        </w:rPr>
-        <w:t>Il test plan ha una stretta relazione con il resto dei documenti che sono stati prodotti finora poiché il</w:t>
-      </w:r>
-      <w:r>
-        <w:rPr>
-          <w:rFonts w:cstheme="minorHAnsi"/>
-          <w:color w:val="000000"/>
-        </w:rPr>
-        <w:br/>
-      </w:r>
-      <w:r>
-        <w:rPr>
-          <w:rStyle w:val="fontstyle21"/>
-          <w:rFonts w:asciiTheme="minorHAnsi" w:hAnsiTheme="minorHAnsi" w:cstheme="minorHAnsi"/>
-        </w:rPr>
-        <w:t>sistema è stato pianificato nelle precedenti documentazioni e implementato in parte. Nella fase di</w:t>
-      </w:r>
-      <w:r>
-        <w:rPr>
-          <w:rFonts w:cstheme="minorHAnsi"/>
-          <w:color w:val="000000"/>
-        </w:rPr>
-        <w:br/>
-      </w:r>
-      <w:r>
-        <w:rPr>
-          <w:rStyle w:val="fontstyle21"/>
-          <w:rFonts w:asciiTheme="minorHAnsi" w:hAnsiTheme="minorHAnsi" w:cstheme="minorHAnsi"/>
-        </w:rPr>
-        <w:t>testing si verificheranno le eventuali somiglianze tra il sistema desiderato e quello proposto. Di</w:t>
-      </w:r>
-      <w:r>
-        <w:rPr>
-          <w:rFonts w:cstheme="minorHAnsi"/>
-          <w:color w:val="000000"/>
-        </w:rPr>
-        <w:br/>
-      </w:r>
-      <w:r>
-        <w:rPr>
-          <w:rStyle w:val="fontstyle21"/>
-          <w:rFonts w:asciiTheme="minorHAnsi" w:hAnsiTheme="minorHAnsi" w:cstheme="minorHAnsi"/>
-        </w:rPr>
-        <w:t>seguito verranno indicate le relazioni con i precedenti documenti.</w:t>
-      </w:r>
+      </w:pPr>
     </w:p>
     <w:p>
       <w:pPr>
         <w:rPr>
+          <w:lang w:val="en-US"/>
+        </w:rPr>
+      </w:pPr>
+      <w:bookmarkStart w:id="0" w:name="_Hlk4344822"/>
+    </w:p>
+    <w:tbl>
+      <w:tblPr>
+        <w:tblW w:w="0" w:type="auto"/>
+        <w:tblInd w:w="55" w:type="dxa"/>
+        <w:tblLayout w:type="fixed"/>
+        <w:tblCellMar>
+          <w:top w:w="55" w:type="dxa"/>
+          <w:left w:w="55" w:type="dxa"/>
+          <w:bottom w:w="55" w:type="dxa"/>
+          <w:right w:w="55" w:type="dxa"/>
+        </w:tblCellMar>
+        <w:tblLook w:val="04A0" w:firstRow="1" w:lastRow="0" w:firstColumn="1" w:lastColumn="0" w:noHBand="0" w:noVBand="1"/>
+      </w:tblPr>
+      <w:tblGrid>
+        <w:gridCol w:w="6745"/>
+        <w:gridCol w:w="2892"/>
+      </w:tblGrid>
+      <w:tr>
+        <w:trPr>
+          <w:trHeight w:val="230"/>
+        </w:trPr>
+        <w:tc>
+          <w:tcPr>
+            <w:tcW w:w="6745" w:type="dxa"/>
+            <w:tcBorders>
+              <w:top w:val="single" w:sz="2" w:space="0" w:color="000000"/>
+              <w:left w:val="single" w:sz="2" w:space="0" w:color="000000"/>
+              <w:bottom w:val="nil"/>
+              <w:right w:val="nil"/>
+            </w:tcBorders>
+            <w:hideMark/>
+          </w:tcPr>
+          <w:p>
+            <w:pPr>
+              <w:pStyle w:val="Intestazionetabella"/>
+              <w:jc w:val="left"/>
+              <w:rPr>
+                <w:b w:val="0"/>
+                <w:sz w:val="20"/>
+              </w:rPr>
+            </w:pPr>
+            <w:r>
+              <w:rPr>
+                <w:b w:val="0"/>
+                <w:sz w:val="20"/>
+              </w:rPr>
+              <w:t xml:space="preserve">Progetto: </w:t>
+            </w:r>
+            <w:proofErr w:type="spellStart"/>
+            <w:r>
+              <w:rPr>
+                <w:b w:val="0"/>
+                <w:sz w:val="20"/>
+              </w:rPr>
+              <w:t>LetsMeet</w:t>
+            </w:r>
+            <w:proofErr w:type="spellEnd"/>
+          </w:p>
+        </w:tc>
+        <w:tc>
+          <w:tcPr>
+            <w:tcW w:w="2892" w:type="dxa"/>
+            <w:tcBorders>
+              <w:top w:val="single" w:sz="2" w:space="0" w:color="000000"/>
+              <w:left w:val="single" w:sz="2" w:space="0" w:color="000000"/>
+              <w:bottom w:val="nil"/>
+              <w:right w:val="single" w:sz="2" w:space="0" w:color="000000"/>
+            </w:tcBorders>
+            <w:hideMark/>
+          </w:tcPr>
+          <w:p>
+            <w:pPr>
+              <w:pStyle w:val="Intestazionetabella"/>
+              <w:jc w:val="left"/>
+              <w:rPr>
+                <w:b w:val="0"/>
+                <w:sz w:val="20"/>
+              </w:rPr>
+            </w:pPr>
+            <w:r>
+              <w:rPr>
+                <w:b w:val="0"/>
+                <w:sz w:val="20"/>
+              </w:rPr>
+              <w:t>Versione: 1.0</w:t>
+            </w:r>
+          </w:p>
+        </w:tc>
+      </w:tr>
+      <w:tr>
+        <w:trPr>
+          <w:trHeight w:val="230"/>
+        </w:trPr>
+        <w:tc>
+          <w:tcPr>
+            <w:tcW w:w="6745" w:type="dxa"/>
+            <w:tcBorders>
+              <w:top w:val="nil"/>
+              <w:left w:val="single" w:sz="2" w:space="0" w:color="000000"/>
+              <w:bottom w:val="single" w:sz="2" w:space="0" w:color="000000"/>
+              <w:right w:val="nil"/>
+            </w:tcBorders>
+            <w:hideMark/>
+          </w:tcPr>
+          <w:p>
+            <w:pPr>
+              <w:pStyle w:val="Contenutotabella"/>
+              <w:rPr>
+                <w:sz w:val="20"/>
+              </w:rPr>
+            </w:pPr>
+            <w:r>
+              <w:rPr>
+                <w:sz w:val="20"/>
+              </w:rPr>
+              <w:t xml:space="preserve">Documento: </w:t>
+            </w:r>
+            <w:r>
+              <w:rPr>
+                <w:sz w:val="20"/>
+              </w:rPr>
+              <w:t>Test Plan</w:t>
+            </w:r>
+          </w:p>
+        </w:tc>
+        <w:tc>
+          <w:tcPr>
+            <w:tcW w:w="2892" w:type="dxa"/>
+            <w:tcBorders>
+              <w:top w:val="nil"/>
+              <w:left w:val="single" w:sz="2" w:space="0" w:color="000000"/>
+              <w:bottom w:val="single" w:sz="2" w:space="0" w:color="000000"/>
+              <w:right w:val="single" w:sz="2" w:space="0" w:color="000000"/>
+            </w:tcBorders>
+            <w:hideMark/>
+          </w:tcPr>
+          <w:p>
+            <w:pPr>
+              <w:pStyle w:val="Contenutotabella"/>
+              <w:rPr>
+                <w:sz w:val="20"/>
+              </w:rPr>
+            </w:pPr>
+            <w:r>
+              <w:rPr>
+                <w:sz w:val="20"/>
+              </w:rPr>
+              <w:t xml:space="preserve">Data: </w:t>
+            </w:r>
+            <w:r>
+              <w:rPr>
+                <w:sz w:val="20"/>
+              </w:rPr>
+              <w:t>10</w:t>
+            </w:r>
+            <w:r>
+              <w:rPr>
+                <w:sz w:val="20"/>
+              </w:rPr>
+              <w:t>/</w:t>
+            </w:r>
+            <w:r>
+              <w:rPr>
+                <w:sz w:val="20"/>
+              </w:rPr>
+              <w:t>03</w:t>
+            </w:r>
+            <w:r>
+              <w:rPr>
+                <w:sz w:val="20"/>
+              </w:rPr>
+              <w:t>/201</w:t>
+            </w:r>
+            <w:r>
+              <w:rPr>
+                <w:sz w:val="20"/>
+              </w:rPr>
+              <w:t>9</w:t>
+            </w:r>
+          </w:p>
+        </w:tc>
+      </w:tr>
+    </w:tbl>
+    <w:p>
+      <w:pPr>
+        <w:pStyle w:val="Intestazione"/>
+      </w:pPr>
+    </w:p>
+    <w:p>
+      <w:pPr>
+        <w:rPr>
+          <w:lang w:val="en-US"/>
+        </w:rPr>
+      </w:pPr>
+    </w:p>
+    <w:p>
+      <w:pPr>
+        <w:rPr>
+          <w:b/>
+        </w:rPr>
+      </w:pPr>
+      <w:r>
+        <w:rPr>
+          <w:b/>
+        </w:rPr>
+        <w:t>Coordinatore del progetto:</w:t>
+      </w:r>
+    </w:p>
+    <w:tbl>
+      <w:tblPr>
+        <w:tblW w:w="9637" w:type="dxa"/>
+        <w:tblInd w:w="55" w:type="dxa"/>
+        <w:tblLayout w:type="fixed"/>
+        <w:tblCellMar>
+          <w:top w:w="55" w:type="dxa"/>
+          <w:left w:w="55" w:type="dxa"/>
+          <w:bottom w:w="55" w:type="dxa"/>
+          <w:right w:w="55" w:type="dxa"/>
+        </w:tblCellMar>
+        <w:tblLook w:val="04A0" w:firstRow="1" w:lastRow="0" w:firstColumn="1" w:lastColumn="0" w:noHBand="0" w:noVBand="1"/>
+      </w:tblPr>
+      <w:tblGrid>
+        <w:gridCol w:w="6745"/>
+        <w:gridCol w:w="2892"/>
+      </w:tblGrid>
+      <w:tr>
+        <w:trPr>
+          <w:trHeight w:val="230"/>
+        </w:trPr>
+        <w:tc>
+          <w:tcPr>
+            <w:tcW w:w="6745" w:type="dxa"/>
+            <w:tcBorders>
+              <w:top w:val="single" w:sz="2" w:space="0" w:color="000000"/>
+              <w:left w:val="single" w:sz="2" w:space="0" w:color="000000"/>
+              <w:bottom w:val="nil"/>
+              <w:right w:val="nil"/>
+            </w:tcBorders>
+            <w:hideMark/>
+          </w:tcPr>
+          <w:p>
+            <w:pPr>
+              <w:pStyle w:val="Intestazionetabella"/>
+              <w:jc w:val="left"/>
+              <w:rPr>
+                <w:sz w:val="20"/>
+              </w:rPr>
+            </w:pPr>
+            <w:r>
+              <w:rPr>
+                <w:sz w:val="20"/>
+              </w:rPr>
+              <w:t xml:space="preserve"> Nome</w:t>
+            </w:r>
+          </w:p>
+        </w:tc>
+        <w:tc>
+          <w:tcPr>
+            <w:tcW w:w="2892" w:type="dxa"/>
+            <w:tcBorders>
+              <w:top w:val="single" w:sz="2" w:space="0" w:color="000000"/>
+              <w:left w:val="single" w:sz="2" w:space="0" w:color="000000"/>
+              <w:bottom w:val="nil"/>
+              <w:right w:val="single" w:sz="2" w:space="0" w:color="000000"/>
+            </w:tcBorders>
+            <w:hideMark/>
+          </w:tcPr>
+          <w:p>
+            <w:pPr>
+              <w:pStyle w:val="Intestazionetabella"/>
+              <w:jc w:val="left"/>
+              <w:rPr>
+                <w:sz w:val="20"/>
+              </w:rPr>
+            </w:pPr>
+            <w:r>
+              <w:rPr>
+                <w:sz w:val="20"/>
+              </w:rPr>
+              <w:t xml:space="preserve"> Matricola</w:t>
+            </w:r>
+          </w:p>
+        </w:tc>
+      </w:tr>
+      <w:tr>
+        <w:trPr>
+          <w:trHeight w:val="230"/>
+        </w:trPr>
+        <w:tc>
+          <w:tcPr>
+            <w:tcW w:w="6745" w:type="dxa"/>
+            <w:tcBorders>
+              <w:top w:val="nil"/>
+              <w:left w:val="single" w:sz="2" w:space="0" w:color="000000"/>
+              <w:bottom w:val="single" w:sz="2" w:space="0" w:color="000000"/>
+              <w:right w:val="nil"/>
+            </w:tcBorders>
+          </w:tcPr>
+          <w:p>
+            <w:pPr>
+              <w:pStyle w:val="Contenutotabella"/>
+              <w:rPr>
+                <w:sz w:val="20"/>
+              </w:rPr>
+            </w:pPr>
+          </w:p>
+        </w:tc>
+        <w:tc>
+          <w:tcPr>
+            <w:tcW w:w="2892" w:type="dxa"/>
+            <w:tcBorders>
+              <w:top w:val="nil"/>
+              <w:left w:val="single" w:sz="2" w:space="0" w:color="000000"/>
+              <w:bottom w:val="single" w:sz="2" w:space="0" w:color="000000"/>
+              <w:right w:val="single" w:sz="2" w:space="0" w:color="000000"/>
+            </w:tcBorders>
+          </w:tcPr>
+          <w:p>
+            <w:pPr>
+              <w:pStyle w:val="Contenutotabella"/>
+              <w:rPr>
+                <w:sz w:val="20"/>
+              </w:rPr>
+            </w:pPr>
+          </w:p>
+        </w:tc>
+      </w:tr>
+      <w:tr>
+        <w:trPr>
+          <w:trHeight w:val="230"/>
+        </w:trPr>
+        <w:tc>
+          <w:tcPr>
+            <w:tcW w:w="6745" w:type="dxa"/>
+            <w:tcBorders>
+              <w:top w:val="nil"/>
+              <w:left w:val="single" w:sz="2" w:space="0" w:color="000000"/>
+              <w:bottom w:val="single" w:sz="2" w:space="0" w:color="000000"/>
+              <w:right w:val="nil"/>
+            </w:tcBorders>
+          </w:tcPr>
+          <w:p>
+            <w:pPr>
+              <w:pStyle w:val="Contenutotabella"/>
+              <w:rPr>
+                <w:sz w:val="20"/>
+              </w:rPr>
+            </w:pPr>
+            <w:r>
+              <w:rPr>
+                <w:sz w:val="20"/>
+              </w:rPr>
+              <w:t>Vittorio Aiello</w:t>
+            </w:r>
+          </w:p>
+        </w:tc>
+        <w:tc>
+          <w:tcPr>
+            <w:tcW w:w="2892" w:type="dxa"/>
+            <w:tcBorders>
+              <w:top w:val="nil"/>
+              <w:left w:val="single" w:sz="2" w:space="0" w:color="000000"/>
+              <w:bottom w:val="single" w:sz="2" w:space="0" w:color="000000"/>
+              <w:right w:val="single" w:sz="2" w:space="0" w:color="000000"/>
+            </w:tcBorders>
+          </w:tcPr>
+          <w:p>
+            <w:pPr>
+              <w:pStyle w:val="Contenutotabella"/>
+              <w:rPr>
+                <w:sz w:val="20"/>
+              </w:rPr>
+            </w:pPr>
+            <w:r>
+              <w:rPr>
+                <w:sz w:val="20"/>
+              </w:rPr>
+              <w:t>0512104584</w:t>
+            </w:r>
+          </w:p>
+        </w:tc>
+      </w:tr>
+    </w:tbl>
+    <w:p>
+      <w:pPr>
+        <w:rPr>
+          <w:b/>
+        </w:rPr>
+      </w:pPr>
+    </w:p>
+    <w:p>
+      <w:pPr>
+        <w:rPr>
+          <w:b/>
+          <w:sz w:val="20"/>
+        </w:rPr>
+      </w:pPr>
+      <w:r>
+        <w:rPr>
+          <w:b/>
+          <w:sz w:val="20"/>
+        </w:rPr>
+        <w:t>Partecipanti:</w:t>
+      </w:r>
+    </w:p>
+    <w:tbl>
+      <w:tblPr>
+        <w:tblW w:w="9637" w:type="dxa"/>
+        <w:tblInd w:w="55" w:type="dxa"/>
+        <w:tblLayout w:type="fixed"/>
+        <w:tblCellMar>
+          <w:top w:w="55" w:type="dxa"/>
+          <w:left w:w="55" w:type="dxa"/>
+          <w:bottom w:w="55" w:type="dxa"/>
+          <w:right w:w="55" w:type="dxa"/>
+        </w:tblCellMar>
+        <w:tblLook w:val="04A0" w:firstRow="1" w:lastRow="0" w:firstColumn="1" w:lastColumn="0" w:noHBand="0" w:noVBand="1"/>
+      </w:tblPr>
+      <w:tblGrid>
+        <w:gridCol w:w="6745"/>
+        <w:gridCol w:w="2892"/>
+      </w:tblGrid>
+      <w:tr>
+        <w:trPr>
+          <w:trHeight w:val="230"/>
+        </w:trPr>
+        <w:tc>
+          <w:tcPr>
+            <w:tcW w:w="6745" w:type="dxa"/>
+            <w:tcBorders>
+              <w:top w:val="single" w:sz="2" w:space="0" w:color="000000"/>
+              <w:left w:val="single" w:sz="2" w:space="0" w:color="000000"/>
+              <w:bottom w:val="nil"/>
+              <w:right w:val="nil"/>
+            </w:tcBorders>
+            <w:hideMark/>
+          </w:tcPr>
+          <w:p>
+            <w:pPr>
+              <w:pStyle w:val="Intestazionetabella"/>
+              <w:jc w:val="left"/>
+              <w:rPr>
+                <w:sz w:val="20"/>
+              </w:rPr>
+            </w:pPr>
+            <w:r>
+              <w:rPr>
+                <w:sz w:val="20"/>
+              </w:rPr>
+              <w:t xml:space="preserve"> Nome</w:t>
+            </w:r>
+          </w:p>
+        </w:tc>
+        <w:tc>
+          <w:tcPr>
+            <w:tcW w:w="2892" w:type="dxa"/>
+            <w:tcBorders>
+              <w:top w:val="single" w:sz="2" w:space="0" w:color="000000"/>
+              <w:left w:val="single" w:sz="2" w:space="0" w:color="000000"/>
+              <w:bottom w:val="nil"/>
+              <w:right w:val="single" w:sz="2" w:space="0" w:color="000000"/>
+            </w:tcBorders>
+            <w:hideMark/>
+          </w:tcPr>
+          <w:p>
+            <w:pPr>
+              <w:pStyle w:val="Intestazionetabella"/>
+              <w:jc w:val="left"/>
+              <w:rPr>
+                <w:sz w:val="20"/>
+              </w:rPr>
+            </w:pPr>
+            <w:r>
+              <w:rPr>
+                <w:sz w:val="20"/>
+              </w:rPr>
+              <w:t xml:space="preserve"> Matricola</w:t>
+            </w:r>
+          </w:p>
+        </w:tc>
+      </w:tr>
+      <w:tr>
+        <w:trPr>
+          <w:trHeight w:val="230"/>
+        </w:trPr>
+        <w:tc>
+          <w:tcPr>
+            <w:tcW w:w="6745" w:type="dxa"/>
+            <w:tcBorders>
+              <w:top w:val="nil"/>
+              <w:left w:val="single" w:sz="2" w:space="0" w:color="000000"/>
+              <w:bottom w:val="single" w:sz="2" w:space="0" w:color="000000"/>
+              <w:right w:val="nil"/>
+            </w:tcBorders>
+          </w:tcPr>
+          <w:p>
+            <w:pPr>
+              <w:pStyle w:val="Contenutotabella"/>
+              <w:rPr>
+                <w:sz w:val="20"/>
+              </w:rPr>
+            </w:pPr>
+          </w:p>
+        </w:tc>
+        <w:tc>
+          <w:tcPr>
+            <w:tcW w:w="2892" w:type="dxa"/>
+            <w:tcBorders>
+              <w:top w:val="nil"/>
+              <w:left w:val="single" w:sz="2" w:space="0" w:color="000000"/>
+              <w:bottom w:val="single" w:sz="2" w:space="0" w:color="000000"/>
+              <w:right w:val="single" w:sz="2" w:space="0" w:color="000000"/>
+            </w:tcBorders>
+          </w:tcPr>
+          <w:p>
+            <w:pPr>
+              <w:pStyle w:val="Contenutotabella"/>
+              <w:rPr>
+                <w:sz w:val="20"/>
+              </w:rPr>
+            </w:pPr>
+          </w:p>
+        </w:tc>
+      </w:tr>
+      <w:tr>
+        <w:trPr>
+          <w:trHeight w:val="230"/>
+        </w:trPr>
+        <w:tc>
+          <w:tcPr>
+            <w:tcW w:w="6745" w:type="dxa"/>
+            <w:tcBorders>
+              <w:top w:val="nil"/>
+              <w:left w:val="single" w:sz="2" w:space="0" w:color="000000"/>
+              <w:bottom w:val="single" w:sz="2" w:space="0" w:color="000000"/>
+              <w:right w:val="nil"/>
+            </w:tcBorders>
+          </w:tcPr>
+          <w:p>
+            <w:pPr>
+              <w:pStyle w:val="Contenutotabella"/>
+              <w:rPr>
+                <w:sz w:val="20"/>
+              </w:rPr>
+            </w:pPr>
+            <w:r>
+              <w:rPr>
+                <w:sz w:val="20"/>
+              </w:rPr>
+              <w:t>Vittorio Aiello</w:t>
+            </w:r>
+          </w:p>
+        </w:tc>
+        <w:tc>
+          <w:tcPr>
+            <w:tcW w:w="2892" w:type="dxa"/>
+            <w:tcBorders>
+              <w:top w:val="nil"/>
+              <w:left w:val="single" w:sz="2" w:space="0" w:color="000000"/>
+              <w:bottom w:val="single" w:sz="2" w:space="0" w:color="000000"/>
+              <w:right w:val="single" w:sz="2" w:space="0" w:color="000000"/>
+            </w:tcBorders>
+          </w:tcPr>
+          <w:p>
+            <w:pPr>
+              <w:pStyle w:val="Contenutotabella"/>
+              <w:rPr>
+                <w:sz w:val="20"/>
+              </w:rPr>
+            </w:pPr>
+            <w:r>
+              <w:rPr>
+                <w:sz w:val="20"/>
+              </w:rPr>
+              <w:t>0512104524</w:t>
+            </w:r>
+          </w:p>
+        </w:tc>
+      </w:tr>
+      <w:tr>
+        <w:trPr>
+          <w:trHeight w:val="230"/>
+        </w:trPr>
+        <w:tc>
+          <w:tcPr>
+            <w:tcW w:w="6745" w:type="dxa"/>
+            <w:tcBorders>
+              <w:top w:val="nil"/>
+              <w:left w:val="single" w:sz="2" w:space="0" w:color="000000"/>
+              <w:bottom w:val="single" w:sz="2" w:space="0" w:color="000000"/>
+              <w:right w:val="nil"/>
+            </w:tcBorders>
+          </w:tcPr>
+          <w:p>
+            <w:pPr>
+              <w:pStyle w:val="Contenutotabella"/>
+              <w:rPr>
+                <w:sz w:val="20"/>
+              </w:rPr>
+            </w:pPr>
+            <w:r>
+              <w:rPr>
+                <w:sz w:val="20"/>
+              </w:rPr>
+              <w:t>Gerardo Benevento</w:t>
+            </w:r>
+          </w:p>
+        </w:tc>
+        <w:tc>
+          <w:tcPr>
+            <w:tcW w:w="2892" w:type="dxa"/>
+            <w:tcBorders>
+              <w:top w:val="nil"/>
+              <w:left w:val="single" w:sz="2" w:space="0" w:color="000000"/>
+              <w:bottom w:val="single" w:sz="2" w:space="0" w:color="000000"/>
+              <w:right w:val="single" w:sz="2" w:space="0" w:color="000000"/>
+            </w:tcBorders>
+          </w:tcPr>
+          <w:p>
+            <w:pPr>
+              <w:pStyle w:val="Contenutotabella"/>
+              <w:rPr>
+                <w:sz w:val="20"/>
+              </w:rPr>
+            </w:pPr>
+            <w:r>
+              <w:rPr>
+                <w:sz w:val="20"/>
+              </w:rPr>
+              <w:t>0512104584</w:t>
+            </w:r>
+          </w:p>
+        </w:tc>
+      </w:tr>
+      <w:tr>
+        <w:trPr>
+          <w:trHeight w:val="230"/>
+        </w:trPr>
+        <w:tc>
+          <w:tcPr>
+            <w:tcW w:w="6745" w:type="dxa"/>
+            <w:tcBorders>
+              <w:top w:val="nil"/>
+              <w:left w:val="single" w:sz="2" w:space="0" w:color="000000"/>
+              <w:bottom w:val="single" w:sz="2" w:space="0" w:color="000000"/>
+              <w:right w:val="nil"/>
+            </w:tcBorders>
+          </w:tcPr>
+          <w:p>
+            <w:pPr>
+              <w:pStyle w:val="Contenutotabella"/>
+              <w:rPr>
+                <w:sz w:val="20"/>
+              </w:rPr>
+            </w:pPr>
+            <w:r>
+              <w:rPr>
+                <w:sz w:val="20"/>
+              </w:rPr>
+              <w:t>Raffaele Sansone</w:t>
+            </w:r>
+          </w:p>
+        </w:tc>
+        <w:tc>
+          <w:tcPr>
+            <w:tcW w:w="2892" w:type="dxa"/>
+            <w:tcBorders>
+              <w:top w:val="nil"/>
+              <w:left w:val="single" w:sz="2" w:space="0" w:color="000000"/>
+              <w:bottom w:val="single" w:sz="2" w:space="0" w:color="000000"/>
+              <w:right w:val="single" w:sz="2" w:space="0" w:color="000000"/>
+            </w:tcBorders>
+          </w:tcPr>
+          <w:p>
+            <w:pPr>
+              <w:pStyle w:val="Contenutotabella"/>
+              <w:rPr>
+                <w:sz w:val="20"/>
+              </w:rPr>
+            </w:pPr>
+            <w:r>
+              <w:rPr>
+                <w:sz w:val="20"/>
+              </w:rPr>
+              <w:t>0512104974</w:t>
+            </w:r>
+          </w:p>
+        </w:tc>
+      </w:tr>
+    </w:tbl>
+    <w:p>
+      <w:pPr>
+        <w:rPr>
+          <w:b/>
+          <w:sz w:val="20"/>
+        </w:rPr>
+      </w:pPr>
+    </w:p>
+    <w:p>
+      <w:pPr>
+        <w:rPr>
+          <w:b/>
+          <w:sz w:val="20"/>
+        </w:rPr>
+      </w:pPr>
+    </w:p>
+    <w:tbl>
+      <w:tblPr>
+        <w:tblW w:w="0" w:type="auto"/>
+        <w:tblInd w:w="55" w:type="dxa"/>
+        <w:tblLayout w:type="fixed"/>
+        <w:tblCellMar>
+          <w:top w:w="55" w:type="dxa"/>
+          <w:left w:w="55" w:type="dxa"/>
+          <w:bottom w:w="55" w:type="dxa"/>
+          <w:right w:w="55" w:type="dxa"/>
+        </w:tblCellMar>
+        <w:tblLook w:val="04A0" w:firstRow="1" w:lastRow="0" w:firstColumn="1" w:lastColumn="0" w:noHBand="0" w:noVBand="1"/>
+      </w:tblPr>
+      <w:tblGrid>
+        <w:gridCol w:w="2891"/>
+        <w:gridCol w:w="6746"/>
+      </w:tblGrid>
+      <w:tr>
+        <w:trPr>
+          <w:trHeight w:val="230"/>
+        </w:trPr>
+        <w:tc>
+          <w:tcPr>
+            <w:tcW w:w="2891" w:type="dxa"/>
+            <w:tcBorders>
+              <w:top w:val="single" w:sz="2" w:space="0" w:color="000000"/>
+              <w:left w:val="single" w:sz="2" w:space="0" w:color="000000"/>
+              <w:bottom w:val="single" w:sz="2" w:space="0" w:color="000000"/>
+              <w:right w:val="nil"/>
+            </w:tcBorders>
+            <w:hideMark/>
+          </w:tcPr>
+          <w:p>
+            <w:pPr>
+              <w:pStyle w:val="Contenutotabella"/>
+              <w:rPr>
+                <w:b/>
+                <w:sz w:val="20"/>
+              </w:rPr>
+            </w:pPr>
+            <w:r>
+              <w:rPr>
+                <w:b/>
+                <w:sz w:val="20"/>
+              </w:rPr>
+              <w:t xml:space="preserve"> Scritto da:</w:t>
+            </w:r>
+          </w:p>
+        </w:tc>
+        <w:tc>
+          <w:tcPr>
+            <w:tcW w:w="6746" w:type="dxa"/>
+            <w:tcBorders>
+              <w:top w:val="single" w:sz="2" w:space="0" w:color="000000"/>
+              <w:left w:val="single" w:sz="2" w:space="0" w:color="000000"/>
+              <w:bottom w:val="single" w:sz="2" w:space="0" w:color="000000"/>
+              <w:right w:val="single" w:sz="2" w:space="0" w:color="000000"/>
+            </w:tcBorders>
+          </w:tcPr>
+          <w:p>
+            <w:pPr>
+              <w:pStyle w:val="Contenutotabella"/>
+              <w:rPr>
+                <w:sz w:val="20"/>
+              </w:rPr>
+            </w:pPr>
+            <w:r>
+              <w:rPr>
+                <w:sz w:val="20"/>
+              </w:rPr>
+              <w:t>Gerardo Benevento, Raffaele Sansone, Vittorio Aiello</w:t>
+            </w:r>
+          </w:p>
+        </w:tc>
+      </w:tr>
+    </w:tbl>
+    <w:p>
+      <w:pPr>
+        <w:rPr>
+          <w:b/>
+          <w:sz w:val="20"/>
+        </w:rPr>
+      </w:pPr>
+    </w:p>
+    <w:p>
+      <w:pPr>
+        <w:rPr>
+          <w:b/>
+          <w:sz w:val="20"/>
+        </w:rPr>
+      </w:pPr>
+    </w:p>
+    <w:p>
+      <w:pPr>
+        <w:rPr>
+          <w:b/>
+          <w:sz w:val="20"/>
+        </w:rPr>
+      </w:pPr>
+    </w:p>
+    <w:p>
+      <w:pPr>
+        <w:rPr>
+          <w:b/>
+          <w:sz w:val="20"/>
+        </w:rPr>
+      </w:pPr>
+    </w:p>
+    <w:p>
+      <w:pPr>
+        <w:jc w:val="center"/>
+        <w:rPr>
+          <w:rFonts w:ascii="Arial" w:hAnsi="Arial"/>
+          <w:b/>
+          <w:sz w:val="32"/>
+        </w:rPr>
+      </w:pPr>
+      <w:proofErr w:type="spellStart"/>
+      <w:r>
+        <w:rPr>
+          <w:rFonts w:ascii="Arial" w:hAnsi="Arial"/>
+          <w:b/>
+          <w:sz w:val="32"/>
+        </w:rPr>
+        <w:t>Revision</w:t>
+      </w:r>
+      <w:proofErr w:type="spellEnd"/>
+      <w:r>
+        <w:rPr>
+          <w:rFonts w:ascii="Arial" w:hAnsi="Arial"/>
+          <w:b/>
+          <w:sz w:val="32"/>
+        </w:rPr>
+        <w:t xml:space="preserve"> History</w:t>
+      </w:r>
+    </w:p>
+    <w:tbl>
+      <w:tblPr>
+        <w:tblW w:w="9637" w:type="dxa"/>
+        <w:tblInd w:w="55" w:type="dxa"/>
+        <w:tblLayout w:type="fixed"/>
+        <w:tblCellMar>
+          <w:top w:w="55" w:type="dxa"/>
+          <w:left w:w="55" w:type="dxa"/>
+          <w:bottom w:w="55" w:type="dxa"/>
+          <w:right w:w="55" w:type="dxa"/>
+        </w:tblCellMar>
+        <w:tblLook w:val="04A0" w:firstRow="1" w:lastRow="0" w:firstColumn="1" w:lastColumn="0" w:noHBand="0" w:noVBand="1"/>
+      </w:tblPr>
+      <w:tblGrid>
+        <w:gridCol w:w="1927"/>
+        <w:gridCol w:w="964"/>
+        <w:gridCol w:w="4336"/>
+        <w:gridCol w:w="2410"/>
+      </w:tblGrid>
+      <w:tr>
+        <w:trPr>
+          <w:trHeight w:val="230"/>
+        </w:trPr>
+        <w:tc>
+          <w:tcPr>
+            <w:tcW w:w="1927" w:type="dxa"/>
+            <w:tcBorders>
+              <w:top w:val="single" w:sz="2" w:space="0" w:color="000000"/>
+              <w:left w:val="single" w:sz="2" w:space="0" w:color="000000"/>
+              <w:bottom w:val="nil"/>
+              <w:right w:val="nil"/>
+            </w:tcBorders>
+            <w:hideMark/>
+          </w:tcPr>
+          <w:p>
+            <w:pPr>
+              <w:pStyle w:val="Intestazionetabella"/>
+              <w:rPr>
+                <w:sz w:val="20"/>
+              </w:rPr>
+            </w:pPr>
+            <w:r>
+              <w:rPr>
+                <w:sz w:val="20"/>
+              </w:rPr>
+              <w:t>Data</w:t>
+            </w:r>
+          </w:p>
+        </w:tc>
+        <w:tc>
+          <w:tcPr>
+            <w:tcW w:w="964" w:type="dxa"/>
+            <w:tcBorders>
+              <w:top w:val="single" w:sz="2" w:space="0" w:color="000000"/>
+              <w:left w:val="single" w:sz="2" w:space="0" w:color="000000"/>
+              <w:bottom w:val="nil"/>
+              <w:right w:val="nil"/>
+            </w:tcBorders>
+            <w:hideMark/>
+          </w:tcPr>
+          <w:p>
+            <w:pPr>
+              <w:pStyle w:val="Intestazionetabella"/>
+              <w:rPr>
+                <w:sz w:val="20"/>
+              </w:rPr>
+            </w:pPr>
+            <w:r>
+              <w:rPr>
+                <w:sz w:val="20"/>
+              </w:rPr>
+              <w:t>Versione</w:t>
+            </w:r>
+          </w:p>
+        </w:tc>
+        <w:tc>
+          <w:tcPr>
+            <w:tcW w:w="4336" w:type="dxa"/>
+            <w:tcBorders>
+              <w:top w:val="single" w:sz="2" w:space="0" w:color="000000"/>
+              <w:left w:val="single" w:sz="2" w:space="0" w:color="000000"/>
+              <w:bottom w:val="nil"/>
+              <w:right w:val="nil"/>
+            </w:tcBorders>
+            <w:hideMark/>
+          </w:tcPr>
+          <w:p>
+            <w:pPr>
+              <w:pStyle w:val="Intestazionetabella"/>
+              <w:rPr>
+                <w:sz w:val="20"/>
+              </w:rPr>
+            </w:pPr>
+            <w:r>
+              <w:rPr>
+                <w:sz w:val="20"/>
+              </w:rPr>
+              <w:t>Descrizione</w:t>
+            </w:r>
+          </w:p>
+        </w:tc>
+        <w:tc>
+          <w:tcPr>
+            <w:tcW w:w="2410" w:type="dxa"/>
+            <w:tcBorders>
+              <w:top w:val="single" w:sz="2" w:space="0" w:color="000000"/>
+              <w:left w:val="single" w:sz="2" w:space="0" w:color="000000"/>
+              <w:bottom w:val="nil"/>
+              <w:right w:val="single" w:sz="2" w:space="0" w:color="000000"/>
+            </w:tcBorders>
+            <w:hideMark/>
+          </w:tcPr>
+          <w:p>
+            <w:pPr>
+              <w:pStyle w:val="Intestazionetabella"/>
+              <w:rPr>
+                <w:sz w:val="20"/>
+              </w:rPr>
+            </w:pPr>
+            <w:r>
+              <w:rPr>
+                <w:sz w:val="20"/>
+              </w:rPr>
+              <w:t>Autore</w:t>
+            </w:r>
+          </w:p>
+        </w:tc>
+      </w:tr>
+      <w:tr>
+        <w:trPr>
+          <w:trHeight w:val="230"/>
+        </w:trPr>
+        <w:tc>
+          <w:tcPr>
+            <w:tcW w:w="1927" w:type="dxa"/>
+            <w:tcBorders>
+              <w:top w:val="single" w:sz="2" w:space="0" w:color="000000"/>
+              <w:left w:val="single" w:sz="2" w:space="0" w:color="000000"/>
+              <w:bottom w:val="nil"/>
+              <w:right w:val="nil"/>
+            </w:tcBorders>
+          </w:tcPr>
+          <w:p>
+            <w:pPr>
+              <w:pStyle w:val="Intestazionetabella"/>
+              <w:rPr>
+                <w:sz w:val="20"/>
+              </w:rPr>
+            </w:pPr>
+            <w:r>
+              <w:rPr>
+                <w:sz w:val="20"/>
+              </w:rPr>
+              <w:t>10</w:t>
+            </w:r>
+            <w:r>
+              <w:rPr>
+                <w:sz w:val="20"/>
+              </w:rPr>
+              <w:t>/0</w:t>
+            </w:r>
+            <w:r>
+              <w:rPr>
+                <w:sz w:val="20"/>
+              </w:rPr>
+              <w:t>2</w:t>
+            </w:r>
+            <w:r>
+              <w:rPr>
+                <w:sz w:val="20"/>
+              </w:rPr>
+              <w:t>/2019</w:t>
+            </w:r>
+          </w:p>
+        </w:tc>
+        <w:tc>
+          <w:tcPr>
+            <w:tcW w:w="964" w:type="dxa"/>
+            <w:tcBorders>
+              <w:top w:val="single" w:sz="2" w:space="0" w:color="000000"/>
+              <w:left w:val="single" w:sz="2" w:space="0" w:color="000000"/>
+              <w:bottom w:val="nil"/>
+              <w:right w:val="nil"/>
+            </w:tcBorders>
+          </w:tcPr>
+          <w:p>
+            <w:pPr>
+              <w:pStyle w:val="Intestazionetabella"/>
+              <w:rPr>
+                <w:sz w:val="20"/>
+              </w:rPr>
+            </w:pPr>
+            <w:r>
+              <w:rPr>
+                <w:sz w:val="20"/>
+              </w:rPr>
+              <w:t>1.0</w:t>
+            </w:r>
+          </w:p>
+        </w:tc>
+        <w:tc>
+          <w:tcPr>
+            <w:tcW w:w="4336" w:type="dxa"/>
+            <w:tcBorders>
+              <w:top w:val="single" w:sz="2" w:space="0" w:color="000000"/>
+              <w:left w:val="single" w:sz="2" w:space="0" w:color="000000"/>
+              <w:bottom w:val="nil"/>
+              <w:right w:val="nil"/>
+            </w:tcBorders>
+          </w:tcPr>
+          <w:p>
+            <w:pPr>
+              <w:pStyle w:val="Intestazionetabella"/>
+              <w:rPr>
+                <w:sz w:val="20"/>
+              </w:rPr>
+            </w:pPr>
+            <w:r>
+              <w:rPr>
+                <w:sz w:val="20"/>
+              </w:rPr>
+              <w:t xml:space="preserve">Prima stesura del </w:t>
+            </w:r>
+            <w:proofErr w:type="spellStart"/>
+            <w:r>
+              <w:rPr>
+                <w:sz w:val="20"/>
+              </w:rPr>
+              <w:t>TetsPlan</w:t>
+            </w:r>
+            <w:proofErr w:type="spellEnd"/>
+          </w:p>
+        </w:tc>
+        <w:tc>
+          <w:tcPr>
+            <w:tcW w:w="2410" w:type="dxa"/>
+            <w:tcBorders>
+              <w:top w:val="single" w:sz="2" w:space="0" w:color="000000"/>
+              <w:left w:val="single" w:sz="2" w:space="0" w:color="000000"/>
+              <w:bottom w:val="nil"/>
+              <w:right w:val="single" w:sz="2" w:space="0" w:color="000000"/>
+            </w:tcBorders>
+          </w:tcPr>
+          <w:p>
+            <w:pPr>
+              <w:pStyle w:val="Intestazionetabella"/>
+              <w:rPr>
+                <w:sz w:val="20"/>
+              </w:rPr>
+            </w:pPr>
+            <w:r>
+              <w:rPr>
+                <w:sz w:val="20"/>
+              </w:rPr>
+              <w:t>GB; VA; RS</w:t>
+            </w:r>
+          </w:p>
+        </w:tc>
+      </w:tr>
+      <w:tr>
+        <w:trPr>
+          <w:trHeight w:val="230"/>
+        </w:trPr>
+        <w:tc>
+          <w:tcPr>
+            <w:tcW w:w="1927" w:type="dxa"/>
+            <w:tcBorders>
+              <w:top w:val="single" w:sz="2" w:space="0" w:color="000000"/>
+              <w:left w:val="single" w:sz="2" w:space="0" w:color="000000"/>
+              <w:bottom w:val="nil"/>
+              <w:right w:val="nil"/>
+            </w:tcBorders>
+          </w:tcPr>
+          <w:p>
+            <w:pPr>
+              <w:pStyle w:val="Intestazionetabella"/>
+              <w:rPr>
+                <w:sz w:val="20"/>
+              </w:rPr>
+            </w:pPr>
+            <w:r>
+              <w:rPr>
+                <w:sz w:val="20"/>
+              </w:rPr>
+              <w:t>24/03/201</w:t>
+            </w:r>
+            <w:r>
+              <w:rPr>
+                <w:sz w:val="20"/>
+              </w:rPr>
+              <w:t>9</w:t>
+            </w:r>
+          </w:p>
+        </w:tc>
+        <w:tc>
+          <w:tcPr>
+            <w:tcW w:w="964" w:type="dxa"/>
+            <w:tcBorders>
+              <w:top w:val="single" w:sz="2" w:space="0" w:color="000000"/>
+              <w:left w:val="single" w:sz="2" w:space="0" w:color="000000"/>
+              <w:bottom w:val="nil"/>
+              <w:right w:val="nil"/>
+            </w:tcBorders>
+          </w:tcPr>
+          <w:p>
+            <w:pPr>
+              <w:pStyle w:val="Intestazionetabella"/>
+              <w:rPr>
+                <w:sz w:val="20"/>
+              </w:rPr>
+            </w:pPr>
+            <w:r>
+              <w:rPr>
+                <w:sz w:val="20"/>
+              </w:rPr>
+              <w:t>1.1</w:t>
+            </w:r>
+          </w:p>
+        </w:tc>
+        <w:tc>
+          <w:tcPr>
+            <w:tcW w:w="4336" w:type="dxa"/>
+            <w:tcBorders>
+              <w:top w:val="single" w:sz="2" w:space="0" w:color="000000"/>
+              <w:left w:val="single" w:sz="2" w:space="0" w:color="000000"/>
+              <w:bottom w:val="nil"/>
+              <w:right w:val="nil"/>
+            </w:tcBorders>
+          </w:tcPr>
+          <w:p>
+            <w:pPr>
+              <w:pStyle w:val="Intestazionetabella"/>
+              <w:rPr>
+                <w:sz w:val="20"/>
+              </w:rPr>
+            </w:pPr>
+            <w:r>
+              <w:rPr>
+                <w:sz w:val="20"/>
+              </w:rPr>
+              <w:t xml:space="preserve">Revisione </w:t>
+            </w:r>
+            <w:proofErr w:type="spellStart"/>
+            <w:r>
+              <w:rPr>
+                <w:sz w:val="20"/>
+              </w:rPr>
+              <w:t>TestPan</w:t>
+            </w:r>
+            <w:proofErr w:type="spellEnd"/>
+          </w:p>
+        </w:tc>
+        <w:tc>
+          <w:tcPr>
+            <w:tcW w:w="2410" w:type="dxa"/>
+            <w:tcBorders>
+              <w:top w:val="single" w:sz="2" w:space="0" w:color="000000"/>
+              <w:left w:val="single" w:sz="2" w:space="0" w:color="000000"/>
+              <w:bottom w:val="nil"/>
+              <w:right w:val="single" w:sz="2" w:space="0" w:color="000000"/>
+            </w:tcBorders>
+          </w:tcPr>
+          <w:p>
+            <w:pPr>
+              <w:pStyle w:val="Intestazionetabella"/>
+              <w:rPr>
+                <w:sz w:val="20"/>
+              </w:rPr>
+            </w:pPr>
+            <w:r>
+              <w:rPr>
+                <w:sz w:val="20"/>
+              </w:rPr>
+              <w:t>GB; VA</w:t>
+            </w:r>
+            <w:r>
+              <w:rPr>
+                <w:sz w:val="20"/>
+              </w:rPr>
+              <w:t>;</w:t>
+            </w:r>
+            <w:r>
+              <w:rPr>
+                <w:sz w:val="20"/>
+              </w:rPr>
+              <w:t xml:space="preserve"> </w:t>
+            </w:r>
+            <w:r>
+              <w:rPr>
+                <w:sz w:val="20"/>
+              </w:rPr>
+              <w:t>RS</w:t>
+            </w:r>
+          </w:p>
+        </w:tc>
+      </w:tr>
+    </w:tbl>
+    <w:p>
+      <w:pPr>
+        <w:rPr>
+          <w:rFonts w:ascii="Arial" w:hAnsi="Arial"/>
+          <w:b/>
+          <w:sz w:val="32"/>
+        </w:rPr>
+        <w:sectPr>
+          <w:footnotePr>
+            <w:pos w:val="beneathText"/>
+          </w:footnotePr>
+          <w:pgSz w:w="11905" w:h="16837"/>
+          <w:pgMar w:top="2095" w:right="1134" w:bottom="1798" w:left="1134" w:header="1134" w:footer="1134" w:gutter="0"/>
+          <w:cols w:space="720"/>
+          <w:formProt w:val="0"/>
+        </w:sectPr>
+      </w:pPr>
+    </w:p>
+    <w:bookmarkEnd w:id="0"/>
+    <w:p>
+      <w:pPr>
+        <w:rPr>
+          <w:rStyle w:val="fontstyle01"/>
+          <w:rFonts w:asciiTheme="minorHAnsi" w:hAnsiTheme="minorHAnsi" w:cstheme="minorHAnsi"/>
+          <w:sz w:val="32"/>
+          <w:szCs w:val="32"/>
+        </w:rPr>
+      </w:pPr>
+    </w:p>
+    <w:p>
+      <w:pPr>
+        <w:rPr>
+          <w:rStyle w:val="fontstyle01"/>
+          <w:rFonts w:asciiTheme="minorHAnsi" w:hAnsiTheme="minorHAnsi" w:cstheme="minorHAnsi"/>
+          <w:sz w:val="32"/>
+          <w:szCs w:val="32"/>
+        </w:rPr>
+      </w:pPr>
+    </w:p>
+    <w:p>
+      <w:pPr>
+        <w:rPr>
+          <w:rFonts w:cstheme="minorHAnsi"/>
+        </w:rPr>
+      </w:pPr>
+      <w:r>
+        <w:rPr>
+          <w:rStyle w:val="fontstyle01"/>
+          <w:rFonts w:asciiTheme="minorHAnsi" w:hAnsiTheme="minorHAnsi" w:cstheme="minorHAnsi"/>
+          <w:sz w:val="32"/>
+          <w:szCs w:val="32"/>
+        </w:rPr>
+        <w:t>1. Introduzione</w:t>
+      </w:r>
+      <w:r>
+        <w:rPr>
+          <w:rFonts w:cstheme="minorHAnsi"/>
+          <w:b/>
+          <w:bCs/>
+          <w:color w:val="000000"/>
+          <w:sz w:val="32"/>
+          <w:szCs w:val="32"/>
+        </w:rPr>
+        <w:br/>
+      </w:r>
+      <w:r>
+        <w:rPr>
+          <w:rStyle w:val="fontstyle21"/>
+          <w:rFonts w:asciiTheme="minorHAnsi" w:hAnsiTheme="minorHAnsi" w:cstheme="minorHAnsi"/>
+        </w:rPr>
+        <w:t>Lo scopo di questo documento è quello di analizzare e gestire lo sviluppo e le attività di</w:t>
+      </w:r>
+      <w:r>
+        <w:rPr>
+          <w:rFonts w:cstheme="minorHAnsi"/>
+          <w:color w:val="000000"/>
+        </w:rPr>
+        <w:br/>
+      </w:r>
+      <w:r>
+        <w:rPr>
+          <w:rStyle w:val="fontstyle21"/>
+          <w:rFonts w:asciiTheme="minorHAnsi" w:hAnsiTheme="minorHAnsi" w:cstheme="minorHAnsi"/>
+        </w:rPr>
+        <w:t xml:space="preserve">Testing riguardanti il software </w:t>
+      </w:r>
+      <w:proofErr w:type="spellStart"/>
+      <w:r>
+        <w:rPr>
+          <w:rStyle w:val="fontstyle21"/>
+          <w:rFonts w:asciiTheme="minorHAnsi" w:hAnsiTheme="minorHAnsi" w:cstheme="minorHAnsi"/>
+        </w:rPr>
+        <w:t>LetsMeet</w:t>
+      </w:r>
+      <w:proofErr w:type="spellEnd"/>
+      <w:r>
+        <w:rPr>
+          <w:rStyle w:val="fontstyle21"/>
+          <w:rFonts w:asciiTheme="minorHAnsi" w:hAnsiTheme="minorHAnsi" w:cstheme="minorHAnsi"/>
+        </w:rPr>
+        <w:t>.</w:t>
+      </w:r>
+      <w:r>
+        <w:rPr>
+          <w:rFonts w:cstheme="minorHAnsi"/>
+          <w:color w:val="000000"/>
+        </w:rPr>
+        <w:br/>
+      </w:r>
+      <w:r>
+        <w:rPr>
+          <w:rStyle w:val="fontstyle21"/>
+          <w:rFonts w:asciiTheme="minorHAnsi" w:hAnsiTheme="minorHAnsi" w:cstheme="minorHAnsi"/>
+        </w:rPr>
+        <w:t xml:space="preserve">Questa sessione di lavoro deve verificare il corretto funzionamento di </w:t>
+      </w:r>
+      <w:r>
+        <w:rPr>
+          <w:rStyle w:val="fontstyle21"/>
+          <w:rFonts w:asciiTheme="minorHAnsi" w:hAnsiTheme="minorHAnsi" w:cstheme="minorHAnsi"/>
+        </w:rPr>
+        <w:t>LetsMeet</w:t>
+      </w:r>
+      <w:r>
+        <w:rPr>
+          <w:rStyle w:val="fontstyle21"/>
+          <w:rFonts w:asciiTheme="minorHAnsi" w:hAnsiTheme="minorHAnsi" w:cstheme="minorHAnsi"/>
+        </w:rPr>
+        <w:t xml:space="preserve"> in diversi casi,</w:t>
+      </w:r>
+      <w:r>
+        <w:rPr>
+          <w:rFonts w:cstheme="minorHAnsi"/>
+          <w:color w:val="000000"/>
+        </w:rPr>
+        <w:br/>
+      </w:r>
+      <w:r>
+        <w:rPr>
+          <w:rStyle w:val="fontstyle21"/>
+          <w:rFonts w:asciiTheme="minorHAnsi" w:hAnsiTheme="minorHAnsi" w:cstheme="minorHAnsi"/>
+        </w:rPr>
+        <w:t>studiati appositamente per mettere alla prova ogni singola funzionalità e caratteristica del sistema,</w:t>
+      </w:r>
+      <w:r>
+        <w:rPr>
+          <w:rFonts w:cstheme="minorHAnsi"/>
+          <w:color w:val="000000"/>
+        </w:rPr>
+        <w:br/>
+      </w:r>
+      <w:r>
+        <w:rPr>
+          <w:rStyle w:val="fontstyle21"/>
+          <w:rFonts w:asciiTheme="minorHAnsi" w:hAnsiTheme="minorHAnsi" w:cstheme="minorHAnsi"/>
+        </w:rPr>
+        <w:t>al fine di verificare se esistono incongruenze tra il comportamento atteso e il comportamento</w:t>
+      </w:r>
+      <w:r>
+        <w:rPr>
+          <w:rFonts w:cstheme="minorHAnsi"/>
+          <w:color w:val="000000"/>
+        </w:rPr>
+        <w:br/>
+      </w:r>
+      <w:r>
+        <w:rPr>
+          <w:rStyle w:val="fontstyle21"/>
+          <w:rFonts w:asciiTheme="minorHAnsi" w:hAnsiTheme="minorHAnsi" w:cstheme="minorHAnsi"/>
+        </w:rPr>
+        <w:t>osservato. Andremo quindi a rilevare gli eventuali errori prodotti all’interno del codice, per evitare</w:t>
+      </w:r>
+      <w:r>
+        <w:rPr>
+          <w:rFonts w:cstheme="minorHAnsi"/>
+          <w:color w:val="000000"/>
+        </w:rPr>
+        <w:br/>
+      </w:r>
+      <w:r>
+        <w:rPr>
+          <w:rStyle w:val="fontstyle21"/>
+          <w:rFonts w:asciiTheme="minorHAnsi" w:hAnsiTheme="minorHAnsi" w:cstheme="minorHAnsi"/>
+        </w:rPr>
+        <w:t>che essi si presentino nel momento in cui il sistema verrà utilizzato dall’utente finale.</w:t>
+      </w:r>
+      <w:r>
+        <w:rPr>
+          <w:rFonts w:cstheme="minorHAnsi"/>
+          <w:color w:val="000000"/>
+        </w:rPr>
+        <w:br/>
+      </w:r>
+      <w:r>
+        <w:rPr>
+          <w:rStyle w:val="fontstyle21"/>
+          <w:rFonts w:asciiTheme="minorHAnsi" w:hAnsiTheme="minorHAnsi" w:cstheme="minorHAnsi"/>
+        </w:rPr>
+        <w:t>Le attività di test sono state pianificate per le seguenti gestioni:</w:t>
+      </w:r>
+      <w:r>
+        <w:rPr>
+          <w:rFonts w:cstheme="minorHAnsi"/>
+          <w:color w:val="000000"/>
+        </w:rPr>
+        <w:br/>
+      </w:r>
+      <w:r>
+        <w:rPr>
+          <w:rStyle w:val="fontstyle21"/>
+          <w:rFonts w:asciiTheme="minorHAnsi" w:hAnsiTheme="minorHAnsi" w:cstheme="minorHAnsi"/>
+        </w:rPr>
+        <w:t>● Gestione Account;</w:t>
+      </w:r>
+      <w:r>
+        <w:rPr>
+          <w:rFonts w:cstheme="minorHAnsi"/>
+          <w:color w:val="000000"/>
+        </w:rPr>
+        <w:br/>
+      </w:r>
+      <w:r>
+        <w:rPr>
+          <w:rStyle w:val="fontstyle21"/>
+          <w:rFonts w:asciiTheme="minorHAnsi" w:hAnsiTheme="minorHAnsi" w:cstheme="minorHAnsi"/>
+        </w:rPr>
+        <w:t>● Gestione Eventi;</w:t>
+      </w:r>
+      <w:r>
+        <w:rPr>
+          <w:rFonts w:cstheme="minorHAnsi"/>
+          <w:color w:val="000000"/>
+        </w:rPr>
+        <w:br/>
+      </w:r>
+      <w:r>
+        <w:rPr>
+          <w:rStyle w:val="fontstyle21"/>
+          <w:rFonts w:asciiTheme="minorHAnsi" w:hAnsiTheme="minorHAnsi" w:cstheme="minorHAnsi"/>
+        </w:rPr>
+        <w:t>I risultati di questi test</w:t>
+      </w:r>
+      <w:r>
+        <w:rPr>
+          <w:rFonts w:cstheme="minorHAnsi"/>
+          <w:color w:val="000000"/>
+        </w:rPr>
+        <w:t xml:space="preserve"> </w:t>
+      </w:r>
+      <w:r>
+        <w:rPr>
+          <w:rStyle w:val="fontstyle21"/>
+          <w:rFonts w:asciiTheme="minorHAnsi" w:hAnsiTheme="minorHAnsi" w:cstheme="minorHAnsi"/>
+        </w:rPr>
+        <w:t>saranno utilizzati per capire dove bisognerà intervenire, e quindi correggere eventuali errori o</w:t>
+      </w:r>
+      <w:r>
+        <w:rPr>
+          <w:rFonts w:cstheme="minorHAnsi"/>
+          <w:color w:val="000000"/>
+        </w:rPr>
+        <w:t xml:space="preserve"> </w:t>
+      </w:r>
+      <w:r>
+        <w:rPr>
+          <w:rStyle w:val="fontstyle21"/>
+          <w:rFonts w:asciiTheme="minorHAnsi" w:hAnsiTheme="minorHAnsi" w:cstheme="minorHAnsi"/>
+        </w:rPr>
+        <w:t>apportare modifiche per il miglioramento dei vari sottosistemi.</w:t>
+      </w:r>
+    </w:p>
+    <w:p>
+      <w:pPr>
+        <w:rPr>
+          <w:rStyle w:val="fontstyle21"/>
+          <w:rFonts w:asciiTheme="minorHAnsi" w:hAnsiTheme="minorHAnsi" w:cstheme="minorHAnsi"/>
+        </w:rPr>
+      </w:pPr>
+      <w:r>
+        <w:rPr>
+          <w:rFonts w:cstheme="minorHAnsi"/>
+          <w:color w:val="000000"/>
+        </w:rPr>
+        <w:br/>
+      </w:r>
+      <w:r>
+        <w:rPr>
+          <w:rStyle w:val="fontstyle01"/>
+          <w:rFonts w:asciiTheme="minorHAnsi" w:hAnsiTheme="minorHAnsi" w:cstheme="minorHAnsi"/>
+          <w:sz w:val="32"/>
+          <w:szCs w:val="32"/>
+        </w:rPr>
+        <w:t>2. Documenti correlati</w:t>
+      </w:r>
+      <w:r>
+        <w:rPr>
+          <w:rFonts w:cstheme="minorHAnsi"/>
+          <w:b/>
+          <w:bCs/>
+          <w:color w:val="000000"/>
+          <w:sz w:val="32"/>
+          <w:szCs w:val="32"/>
+        </w:rPr>
+        <w:br/>
+      </w:r>
+      <w:r>
+        <w:rPr>
+          <w:rStyle w:val="fontstyle21"/>
+          <w:rFonts w:asciiTheme="minorHAnsi" w:hAnsiTheme="minorHAnsi" w:cstheme="minorHAnsi"/>
+        </w:rPr>
+        <w:t>Il test plan ha una stretta relazione con il resto dei documenti che sono stati prodotti finora poiché il</w:t>
+      </w:r>
+      <w:r>
+        <w:rPr>
+          <w:rFonts w:cstheme="minorHAnsi"/>
+          <w:color w:val="000000"/>
+        </w:rPr>
+        <w:br/>
+      </w:r>
+      <w:r>
+        <w:rPr>
+          <w:rStyle w:val="fontstyle21"/>
+          <w:rFonts w:asciiTheme="minorHAnsi" w:hAnsiTheme="minorHAnsi" w:cstheme="minorHAnsi"/>
+        </w:rPr>
+        <w:t>sistema è stato pianificato nelle precedenti documentazioni e implementato in parte. Nella fase di</w:t>
+      </w:r>
+      <w:r>
+        <w:rPr>
+          <w:rFonts w:cstheme="minorHAnsi"/>
+          <w:color w:val="000000"/>
+        </w:rPr>
+        <w:br/>
+      </w:r>
+      <w:r>
+        <w:rPr>
+          <w:rStyle w:val="fontstyle21"/>
+          <w:rFonts w:asciiTheme="minorHAnsi" w:hAnsiTheme="minorHAnsi" w:cstheme="minorHAnsi"/>
+        </w:rPr>
+        <w:t>testing si verificheranno le eventuali somiglianze tra il sistema desiderato e quello proposto. Di</w:t>
+      </w:r>
+      <w:r>
+        <w:rPr>
+          <w:rFonts w:cstheme="minorHAnsi"/>
+          <w:color w:val="000000"/>
+        </w:rPr>
+        <w:br/>
+      </w:r>
+      <w:r>
+        <w:rPr>
+          <w:rStyle w:val="fontstyle21"/>
+          <w:rFonts w:asciiTheme="minorHAnsi" w:hAnsiTheme="minorHAnsi" w:cstheme="minorHAnsi"/>
+        </w:rPr>
+        <w:t>seguito verranno indicate le relazioni con i precedenti documenti.</w:t>
+      </w:r>
+    </w:p>
+    <w:p>
+      <w:pPr>
+        <w:rPr>
           <w:rStyle w:val="fontstyle21"/>
           <w:rFonts w:asciiTheme="minorHAnsi" w:hAnsiTheme="minorHAnsi" w:cstheme="minorHAnsi"/>
         </w:rPr>
@@ -906,6 +2658,7 @@
           <w:rStyle w:val="fontstyle21"/>
           <w:rFonts w:asciiTheme="minorHAnsi" w:hAnsiTheme="minorHAnsi" w:cstheme="minorHAnsi"/>
         </w:rPr>
+        <w:lastRenderedPageBreak/>
         <w:t>● Gestione Account;</w:t>
       </w:r>
       <w:r>
@@ -948,7 +2701,6 @@
           <w:rStyle w:val="fontstyle21"/>
           <w:rFonts w:asciiTheme="minorHAnsi" w:hAnsiTheme="minorHAnsi" w:cstheme="minorHAnsi"/>
         </w:rPr>
-        <w:lastRenderedPageBreak/>
         <w:t>modifica, rimozione, visualizzazione e ricerca che saranno testate nel corso della fase di testing</w:t>
       </w:r>
       <w:r>
@@ -1697,6 +3449,7 @@
           <w:rStyle w:val="fontstyle21"/>
           <w:rFonts w:asciiTheme="minorHAnsi" w:hAnsiTheme="minorHAnsi" w:cstheme="minorHAnsi"/>
         </w:rPr>
+        <w:lastRenderedPageBreak/>
         <w:t>d’equivalenza scegliendo per ognuna un test case per ridurre la ridondanza e rendere il test</w:t>
       </w:r>
       <w:r>
@@ -1741,7 +3494,6 @@
           <w:sz w:val="28"/>
           <w:szCs w:val="28"/>
         </w:rPr>
-        <w:lastRenderedPageBreak/>
         <w:t>6.2 Testing di integrazione</w:t>
       </w:r>
       <w:r>
@@ -2287,23 +4039,127 @@
         </w:rPr>
         <w:br/>
       </w:r>
-      <w:r>
+    </w:p>
+    <w:p>
+      <w:pPr>
         <w:rPr>
           <w:rStyle w:val="fontstyle01"/>
           <w:rFonts w:asciiTheme="minorHAnsi" w:hAnsiTheme="minorHAnsi" w:cstheme="minorHAnsi"/>
           <w:sz w:val="32"/>
           <w:szCs w:val="32"/>
         </w:rPr>
-        <w:t>9. Test Cases</w:t>
-      </w:r>
+      </w:pPr>
     </w:p>
     <w:p>
       <w:pPr>
         <w:rPr>
           <w:rStyle w:val="fontstyle01"/>
           <w:rFonts w:asciiTheme="minorHAnsi" w:hAnsiTheme="minorHAnsi" w:cstheme="minorHAnsi"/>
+          <w:sz w:val="32"/>
+          <w:szCs w:val="32"/>
+        </w:rPr>
+      </w:pPr>
+    </w:p>
+    <w:p>
+      <w:pPr>
+        <w:rPr>
+          <w:rStyle w:val="fontstyle01"/>
+          <w:rFonts w:asciiTheme="minorHAnsi" w:hAnsiTheme="minorHAnsi" w:cstheme="minorHAnsi"/>
+          <w:sz w:val="32"/>
+          <w:szCs w:val="32"/>
+        </w:rPr>
+      </w:pPr>
+    </w:p>
+    <w:p>
+      <w:pPr>
+        <w:rPr>
+          <w:rStyle w:val="fontstyle01"/>
+          <w:rFonts w:asciiTheme="minorHAnsi" w:hAnsiTheme="minorHAnsi" w:cstheme="minorHAnsi"/>
+          <w:sz w:val="32"/>
+          <w:szCs w:val="32"/>
+        </w:rPr>
+      </w:pPr>
+    </w:p>
+    <w:p>
+      <w:pPr>
+        <w:rPr>
+          <w:rStyle w:val="fontstyle01"/>
+          <w:rFonts w:asciiTheme="minorHAnsi" w:hAnsiTheme="minorHAnsi" w:cstheme="minorHAnsi"/>
+          <w:sz w:val="32"/>
+          <w:szCs w:val="32"/>
+        </w:rPr>
+      </w:pPr>
+    </w:p>
+    <w:p>
+      <w:pPr>
+        <w:rPr>
+          <w:rStyle w:val="fontstyle01"/>
+          <w:rFonts w:asciiTheme="minorHAnsi" w:hAnsiTheme="minorHAnsi" w:cstheme="minorHAnsi"/>
+          <w:sz w:val="32"/>
+          <w:szCs w:val="32"/>
+        </w:rPr>
+      </w:pPr>
+    </w:p>
+    <w:p>
+      <w:pPr>
+        <w:rPr>
+          <w:rStyle w:val="fontstyle01"/>
+          <w:rFonts w:asciiTheme="minorHAnsi" w:hAnsiTheme="minorHAnsi" w:cstheme="minorHAnsi"/>
+          <w:sz w:val="32"/>
+          <w:szCs w:val="32"/>
+        </w:rPr>
+      </w:pPr>
+    </w:p>
+    <w:p>
+      <w:pPr>
+        <w:rPr>
+          <w:rStyle w:val="fontstyle01"/>
+          <w:rFonts w:asciiTheme="minorHAnsi" w:hAnsiTheme="minorHAnsi" w:cstheme="minorHAnsi"/>
+          <w:sz w:val="32"/>
+          <w:szCs w:val="32"/>
+        </w:rPr>
+      </w:pPr>
+    </w:p>
+    <w:p>
+      <w:pPr>
+        <w:rPr>
+          <w:rStyle w:val="fontstyle01"/>
+          <w:rFonts w:asciiTheme="minorHAnsi" w:hAnsiTheme="minorHAnsi" w:cstheme="minorHAnsi"/>
+          <w:sz w:val="32"/>
+          <w:szCs w:val="32"/>
+        </w:rPr>
+      </w:pPr>
+    </w:p>
+    <w:p>
+      <w:pPr>
+        <w:rPr>
+          <w:rStyle w:val="fontstyle01"/>
+          <w:rFonts w:asciiTheme="minorHAnsi" w:hAnsiTheme="minorHAnsi" w:cstheme="minorHAnsi"/>
+          <w:sz w:val="32"/>
+          <w:szCs w:val="32"/>
+          <w:lang w:val="en-US"/>
+        </w:rPr>
+      </w:pPr>
+      <w:r>
+        <w:rPr>
+          <w:rStyle w:val="fontstyle01"/>
+          <w:rFonts w:asciiTheme="minorHAnsi" w:hAnsiTheme="minorHAnsi" w:cstheme="minorHAnsi"/>
+          <w:sz w:val="32"/>
+          <w:szCs w:val="32"/>
+          <w:lang w:val="en-US"/>
+        </w:rPr>
+        <w:lastRenderedPageBreak/>
+        <w:t>9. Test Cases</w:t>
+      </w:r>
+    </w:p>
+    <w:p>
+      <w:pPr>
+        <w:rPr>
+          <w:rStyle w:val="fontstyle01"/>
+          <w:rFonts w:asciiTheme="minorHAnsi" w:hAnsiTheme="minorHAnsi" w:cstheme="minorHAnsi"/>
           <w:sz w:val="28"/>
           <w:szCs w:val="28"/>
+          <w:lang w:val="en-US"/>
         </w:rPr>
       </w:pPr>
       <w:r>
@@ -2312,9 +4168,32 @@
           <w:rFonts w:asciiTheme="minorHAnsi" w:hAnsiTheme="minorHAnsi" w:cstheme="minorHAnsi"/>
           <w:sz w:val="28"/>
           <w:szCs w:val="28"/>
+          <w:lang w:val="en-US"/>
         </w:rPr>
         <w:tab/>
-        <w:t>9.1 Gestione Account</w:t>
+        <w:t xml:space="preserve">9.1 </w:t>
+      </w:r>
+      <w:proofErr w:type="spellStart"/>
+      <w:r>
+        <w:rPr>
+          <w:rStyle w:val="fontstyle01"/>
+          <w:rFonts w:asciiTheme="minorHAnsi" w:hAnsiTheme="minorHAnsi" w:cstheme="minorHAnsi"/>
+          <w:sz w:val="28"/>
+          <w:szCs w:val="28"/>
+          <w:lang w:val="en-US"/>
+        </w:rPr>
+        <w:t>Gestione</w:t>
+      </w:r>
+      <w:proofErr w:type="spellEnd"/>
+      <w:r>
+        <w:rPr>
+          <w:rStyle w:val="fontstyle01"/>
+          <w:rFonts w:asciiTheme="minorHAnsi" w:hAnsiTheme="minorHAnsi" w:cstheme="minorHAnsi"/>
+          <w:sz w:val="28"/>
+          <w:szCs w:val="28"/>
+          <w:lang w:val="en-US"/>
+        </w:rPr>
+        <w:t xml:space="preserve"> Account</w:t>
       </w:r>
     </w:p>
     <w:p>
@@ -2324,6 +4203,7 @@
           <w:rFonts w:asciiTheme="minorHAnsi" w:hAnsiTheme="minorHAnsi" w:cstheme="minorHAnsi"/>
           <w:sz w:val="28"/>
           <w:szCs w:val="28"/>
+          <w:lang w:val="en-US"/>
         </w:rPr>
       </w:pPr>
       <w:r>
@@ -2332,6 +4212,7 @@
           <w:rFonts w:asciiTheme="minorHAnsi" w:hAnsiTheme="minorHAnsi" w:cstheme="minorHAnsi"/>
           <w:sz w:val="28"/>
           <w:szCs w:val="28"/>
+          <w:lang w:val="en-US"/>
         </w:rPr>
         <w:tab/>
       </w:r>
@@ -2341,6 +4222,7 @@
           <w:rFonts w:asciiTheme="minorHAnsi" w:hAnsiTheme="minorHAnsi" w:cstheme="minorHAnsi"/>
           <w:sz w:val="28"/>
           <w:szCs w:val="28"/>
+          <w:lang w:val="en-US"/>
         </w:rPr>
         <w:tab/>
         <w:t>9.1.1 Login</w:t>
@@ -2353,6 +4235,7 @@
           <w:rFonts w:asciiTheme="minorHAnsi" w:hAnsiTheme="minorHAnsi" w:cstheme="minorHAnsi"/>
           <w:sz w:val="28"/>
           <w:szCs w:val="28"/>
+          <w:lang w:val="en-US"/>
         </w:rPr>
       </w:pPr>
       <w:r>
@@ -2361,15 +4244,7 @@
           <w:rFonts w:asciiTheme="minorHAnsi" w:hAnsiTheme="minorHAnsi" w:cstheme="minorHAnsi"/>
           <w:sz w:val="28"/>
           <w:szCs w:val="28"/>
-        </w:rPr>
-        <w:tab/>
-      </w:r>
-      <w:r>
-        <w:rPr>
-          <w:rStyle w:val="fontstyle01"/>
-          <w:rFonts w:asciiTheme="minorHAnsi" w:hAnsiTheme="minorHAnsi" w:cstheme="minorHAnsi"/>
-          <w:sz w:val="28"/>
-          <w:szCs w:val="28"/>
+          <w:lang w:val="en-US"/>
         </w:rPr>
         <w:tab/>
       </w:r>
@@ -2896,7 +4771,6 @@
                 <w:color w:val="000000"/>
                 <w:lang w:eastAsia="it-IT"/>
               </w:rPr>
-              <w:lastRenderedPageBreak/>
               <w:t xml:space="preserve">Parametro: </w:t>
             </w:r>
             <w:r>
@@ -3846,6 +5720,46 @@
         <w:br/>
       </w:r>
     </w:p>
+    <w:p>
+      <w:pPr>
+        <w:rPr>
+          <w:rStyle w:val="fontstyle01"/>
+          <w:rFonts w:asciiTheme="minorHAnsi" w:hAnsiTheme="minorHAnsi" w:cstheme="minorHAnsi"/>
+          <w:sz w:val="28"/>
+          <w:szCs w:val="28"/>
+        </w:rPr>
+      </w:pPr>
+    </w:p>
+    <w:p>
+      <w:pPr>
+        <w:rPr>
+          <w:rStyle w:val="fontstyle01"/>
+          <w:rFonts w:asciiTheme="minorHAnsi" w:hAnsiTheme="minorHAnsi" w:cstheme="minorHAnsi"/>
+          <w:sz w:val="28"/>
+          <w:szCs w:val="28"/>
+        </w:rPr>
+      </w:pPr>
+    </w:p>
+    <w:p>
+      <w:pPr>
+        <w:rPr>
+          <w:rStyle w:val="fontstyle01"/>
+          <w:rFonts w:asciiTheme="minorHAnsi" w:hAnsiTheme="minorHAnsi" w:cstheme="minorHAnsi"/>
+          <w:sz w:val="28"/>
+          <w:szCs w:val="28"/>
+        </w:rPr>
+      </w:pPr>
+    </w:p>
+    <w:p>
+      <w:pPr>
+        <w:rPr>
+          <w:rStyle w:val="fontstyle01"/>
+          <w:rFonts w:asciiTheme="minorHAnsi" w:hAnsiTheme="minorHAnsi" w:cstheme="minorHAnsi"/>
+          <w:sz w:val="28"/>
+          <w:szCs w:val="28"/>
+        </w:rPr>
+      </w:pPr>
+    </w:p>
     <w:tbl>
       <w:tblPr>
         <w:tblW w:w="9822" w:type="dxa"/>
@@ -3900,6 +5814,7 @@
                 <w:color w:val="000000"/>
                 <w:lang w:eastAsia="it-IT"/>
               </w:rPr>
+              <w:lastRenderedPageBreak/>
               <w:t xml:space="preserve">Parametro: </w:t>
             </w:r>
             <w:r>
@@ -4720,7 +6635,6 @@
           <w:szCs w:val="24"/>
           <w:lang w:eastAsia="it-IT"/>
         </w:rPr>
-        <w:lastRenderedPageBreak/>
         <w:br/>
       </w:r>
     </w:p>
@@ -5243,7 +7157,9 @@
           <w:szCs w:val="28"/>
         </w:rPr>
       </w:pPr>
-      <w:r>
+    </w:p>
+    <w:p>
+      <w:pPr>
         <w:rPr>
           <w:rFonts w:cstheme="minorHAnsi"/>
           <w:b/>
@@ -5251,6 +7167,93 @@
           <w:sz w:val="28"/>
           <w:szCs w:val="28"/>
         </w:rPr>
+      </w:pPr>
+    </w:p>
+    <w:p>
+      <w:pPr>
+        <w:rPr>
+          <w:rFonts w:cstheme="minorHAnsi"/>
+          <w:b/>
+          <w:color w:val="000000"/>
+          <w:sz w:val="28"/>
+          <w:szCs w:val="28"/>
+        </w:rPr>
+      </w:pPr>
+    </w:p>
+    <w:p>
+      <w:pPr>
+        <w:rPr>
+          <w:rFonts w:cstheme="minorHAnsi"/>
+          <w:b/>
+          <w:color w:val="000000"/>
+          <w:sz w:val="28"/>
+          <w:szCs w:val="28"/>
+        </w:rPr>
+      </w:pPr>
+    </w:p>
+    <w:p>
+      <w:pPr>
+        <w:rPr>
+          <w:rFonts w:cstheme="minorHAnsi"/>
+          <w:b/>
+          <w:color w:val="000000"/>
+          <w:sz w:val="28"/>
+          <w:szCs w:val="28"/>
+        </w:rPr>
+      </w:pPr>
+    </w:p>
+    <w:p>
+      <w:pPr>
+        <w:rPr>
+          <w:rFonts w:cstheme="minorHAnsi"/>
+          <w:b/>
+          <w:color w:val="000000"/>
+          <w:sz w:val="28"/>
+          <w:szCs w:val="28"/>
+        </w:rPr>
+      </w:pPr>
+    </w:p>
+    <w:p>
+      <w:pPr>
+        <w:rPr>
+          <w:rFonts w:cstheme="minorHAnsi"/>
+          <w:b/>
+          <w:color w:val="000000"/>
+          <w:sz w:val="28"/>
+          <w:szCs w:val="28"/>
+        </w:rPr>
+      </w:pPr>
+    </w:p>
+    <w:p>
+      <w:pPr>
+        <w:rPr>
+          <w:rFonts w:cstheme="minorHAnsi"/>
+          <w:b/>
+          <w:color w:val="000000"/>
+          <w:sz w:val="28"/>
+          <w:szCs w:val="28"/>
+        </w:rPr>
+      </w:pPr>
+    </w:p>
+    <w:p>
+      <w:pPr>
+        <w:rPr>
+          <w:rFonts w:cstheme="minorHAnsi"/>
+          <w:b/>
+          <w:color w:val="000000"/>
+          <w:sz w:val="28"/>
+          <w:szCs w:val="28"/>
+        </w:rPr>
+      </w:pPr>
+      <w:r>
+        <w:rPr>
+          <w:rFonts w:cstheme="minorHAnsi"/>
+          <w:b/>
+          <w:color w:val="000000"/>
+          <w:sz w:val="28"/>
+          <w:szCs w:val="28"/>
+        </w:rPr>
+        <w:lastRenderedPageBreak/>
         <w:tab/>
       </w:r>
       <w:r>
@@ -6359,7 +8362,6 @@
                 <w:color w:val="000000"/>
                 <w:lang w:eastAsia="it-IT"/>
               </w:rPr>
-              <w:lastRenderedPageBreak/>
               <w:t xml:space="preserve">Parametro: </w:t>
             </w:r>
             <w:r>
@@ -6941,6 +8943,7 @@
                 <w:color w:val="000000"/>
                 <w:lang w:eastAsia="it-IT"/>
               </w:rPr>
+              <w:lastRenderedPageBreak/>
               <w:t xml:space="preserve">Parametro: </w:t>
             </w:r>
             <w:r>
@@ -7987,7 +9990,6 @@
           <w:sz w:val="28"/>
           <w:szCs w:val="28"/>
         </w:rPr>
-        <w:lastRenderedPageBreak/>
         <w:tab/>
       </w:r>
       <w:r>
@@ -8228,8 +10230,6 @@
               </w:rPr>
               <w:t>256</w:t>
             </w:r>
-            <w:bookmarkStart w:id="0" w:name="_GoBack"/>
-            <w:bookmarkEnd w:id="0"/>
             <w:r>
               <w:rPr>
                 <w:rFonts w:eastAsia="Times New Roman" w:cstheme="minorHAnsi"/>
@@ -8463,7 +10463,9 @@
           <w:szCs w:val="28"/>
         </w:rPr>
       </w:pPr>
-      <w:r>
+    </w:p>
+    <w:p>
+      <w:pPr>
         <w:rPr>
           <w:rFonts w:cstheme="minorHAnsi"/>
           <w:b/>
@@ -8471,6 +10473,40 @@
           <w:sz w:val="28"/>
           <w:szCs w:val="28"/>
         </w:rPr>
+      </w:pPr>
+    </w:p>
+    <w:p>
+      <w:pPr>
+        <w:rPr>
+          <w:rFonts w:cstheme="minorHAnsi"/>
+          <w:b/>
+          <w:color w:val="000000"/>
+          <w:sz w:val="28"/>
+          <w:szCs w:val="28"/>
+        </w:rPr>
+      </w:pPr>
+    </w:p>
+    <w:p>
+      <w:pPr>
+        <w:rPr>
+          <w:rFonts w:cstheme="minorHAnsi"/>
+          <w:b/>
+          <w:color w:val="000000"/>
+          <w:sz w:val="28"/>
+          <w:szCs w:val="28"/>
+        </w:rPr>
+      </w:pPr>
+      <w:bookmarkStart w:id="1" w:name="_GoBack"/>
+      <w:bookmarkEnd w:id="1"/>
+      <w:r>
+        <w:rPr>
+          <w:rFonts w:cstheme="minorHAnsi"/>
+          <w:b/>
+          <w:color w:val="000000"/>
+          <w:sz w:val="28"/>
+          <w:szCs w:val="28"/>
+        </w:rPr>
+        <w:lastRenderedPageBreak/>
         <w:tab/>
       </w:r>
       <w:r>
@@ -9584,7 +11620,6 @@
           <w:color w:val="000000"/>
           <w:szCs w:val="28"/>
         </w:rPr>
-        <w:lastRenderedPageBreak/>
         <w:t xml:space="preserve">FSC: </w:t>
       </w:r>
       <w:r>
@@ -10450,6 +12485,66 @@
     <w:basedOn w:val="Carpredefinitoparagrafo"/>
     <w:rsid w:val="00133117"/>
   </w:style>
+  <w:style w:type="paragraph" w:customStyle="1" w:styleId="Contenutotabella">
+    <w:name w:val="Contenuto tabella"/>
+    <w:basedOn w:val="Normale"/>
+    <w:rsid w:val="0038407F"/>
+    <w:pPr>
+      <w:widowControl w:val="0"/>
+      <w:suppressLineNumbers/>
+      <w:suppressAutoHyphens/>
+      <w:spacing w:line="240" w:lineRule="auto"/>
+    </w:pPr>
+    <w:rPr>
+      <w:rFonts w:ascii="Times New Roman" w:eastAsia="Lucida Sans Unicode" w:hAnsi="Times New Roman" w:cs="Times New Roman"/>
+      <w:kern w:val="2"/>
+      <w:sz w:val="24"/>
+      <w:szCs w:val="24"/>
+      <w:lang w:eastAsia="it-IT"/>
+    </w:rPr>
+  </w:style>
+  <w:style w:type="paragraph" w:customStyle="1" w:styleId="Intestazionetabella">
+    <w:name w:val="Intestazione tabella"/>
+    <w:basedOn w:val="Contenutotabella"/>
+    <w:rsid w:val="0038407F"/>
+    <w:pPr>
+      <w:jc w:val="center"/>
+    </w:pPr>
+    <w:rPr>
+      <w:b/>
+      <w:bCs/>
+    </w:rPr>
+  </w:style>
+  <w:style w:type="paragraph" w:styleId="Testofumetto">
+    <w:name w:val="Balloon Text"/>
+    <w:basedOn w:val="Normale"/>
+    <w:link w:val="TestofumettoCarattere"/>
+    <w:uiPriority w:val="99"/>
+    <w:semiHidden/>
+    <w:unhideWhenUsed/>
+    <w:rsid w:val="003D6EEC"/>
+    <w:pPr>
+      <w:spacing w:line="240" w:lineRule="auto"/>
+    </w:pPr>
+    <w:rPr>
+      <w:rFonts w:ascii="Segoe UI" w:hAnsi="Segoe UI" w:cs="Segoe UI"/>
+      <w:sz w:val="18"/>
+      <w:szCs w:val="18"/>
+    </w:rPr>
+  </w:style>
+  <w:style w:type="character" w:customStyle="1" w:styleId="TestofumettoCarattere">
+    <w:name w:val="Testo fumetto Carattere"/>
+    <w:basedOn w:val="Carpredefinitoparagrafo"/>
+    <w:link w:val="Testofumetto"/>
+    <w:uiPriority w:val="99"/>
+    <w:semiHidden/>
+    <w:rsid w:val="003D6EEC"/>
+    <w:rPr>
+      <w:rFonts w:ascii="Segoe UI" w:hAnsi="Segoe UI" w:cs="Segoe UI"/>
+      <w:sz w:val="18"/>
+      <w:szCs w:val="18"/>
+    </w:rPr>
+  </w:style>
 </w:styles>
 </file>
 

--- a/Internal work product/TestPlan.docx
+++ b/Internal work product/TestPlan.docx
@@ -200,7 +200,7 @@
                     <pic:cNvPicPr/>
                   </pic:nvPicPr>
                   <pic:blipFill>
-                    <a:blip r:embed="rId7" cstate="print">
+                    <a:blip r:embed="rId8" cstate="print">
                       <a:extLst>
                         <a:ext uri="{28A0092B-C50C-407E-A947-70E740481C1C}">
                           <a14:useLocalDpi xmlns:a14="http://schemas.microsoft.com/office/drawing/2010/main" val="0"/>
@@ -853,7 +853,19 @@
               <w:rPr>
                 <w:sz w:val="20"/>
               </w:rPr>
-              <w:t>0512104584</w:t>
+              <w:t>05121045</w:t>
+            </w:r>
+            <w:r>
+              <w:rPr>
+                <w:sz w:val="20"/>
+              </w:rPr>
+              <w:t>2</w:t>
+            </w:r>
+            <w:r>
+              <w:rPr>
+                <w:sz w:val="20"/>
+              </w:rPr>
+              <w:t>4</w:t>
             </w:r>
           </w:p>
         </w:tc>
@@ -1744,6 +1756,633 @@
         </w:rPr>
       </w:pPr>
     </w:p>
+    <w:sdt>
+      <w:sdtPr>
+        <w:rPr>
+          <w:rFonts w:ascii="Arial-BoldMT" w:eastAsiaTheme="minorHAnsi" w:hAnsi="Arial-BoldMT" w:cstheme="minorBidi"/>
+          <w:bCs/>
+          <w:color w:val="000000"/>
+          <w:sz w:val="52"/>
+          <w:szCs w:val="52"/>
+          <w:lang w:eastAsia="en-US"/>
+        </w:rPr>
+        <w:id w:val="1484662283"/>
+        <w:docPartObj>
+          <w:docPartGallery w:val="Table of Contents"/>
+          <w:docPartUnique/>
+        </w:docPartObj>
+      </w:sdtPr>
+      <w:sdtEndPr>
+        <w:rPr>
+          <w:rFonts w:asciiTheme="minorHAnsi" w:hAnsiTheme="minorHAnsi"/>
+          <w:b w:val="0"/>
+          <w:bCs w:val="0"/>
+          <w:color w:val="auto"/>
+          <w:sz w:val="22"/>
+          <w:szCs w:val="22"/>
+        </w:rPr>
+      </w:sdtEndPr>
+      <w:sdtContent>
+        <w:p>
+          <w:pPr>
+            <w:pStyle w:val="Sommario1"/>
+            <w:rPr>
+              <w:sz w:val="36"/>
+            </w:rPr>
+          </w:pPr>
+          <w:r>
+            <w:rPr>
+              <w:sz w:val="36"/>
+            </w:rPr>
+            <w:t>Sommario</w:t>
+          </w:r>
+        </w:p>
+        <w:p>
+          <w:pPr>
+            <w:pStyle w:val="Sommario1"/>
+          </w:pPr>
+          <w:r>
+            <w:t>1.Introduzione</w:t>
+          </w:r>
+          <w:r>
+            <w:ptab w:relativeTo="margin" w:alignment="right" w:leader="dot"/>
+          </w:r>
+          <w:r>
+            <w:ptab w:relativeTo="margin" w:alignment="left" w:leader="none"/>
+          </w:r>
+          <w:r>
+            <w:t>2.Documenti Correlati</w:t>
+          </w:r>
+          <w:r>
+            <w:ptab w:relativeTo="margin" w:alignment="right" w:leader="dot"/>
+          </w:r>
+        </w:p>
+        <w:p>
+          <w:pPr>
+            <w:pStyle w:val="Sommario1"/>
+          </w:pPr>
+          <w:r>
+            <w:t xml:space="preserve">2.1 </w:t>
+          </w:r>
+          <w:r>
+            <w:t>Relazioni con il documento di analisi dei</w:t>
+          </w:r>
+          <w:r>
+            <w:t xml:space="preserve"> </w:t>
+          </w:r>
+          <w:r>
+            <w:t>requisiti (RAD)</w:t>
+          </w:r>
+          <w:r>
+            <w:t xml:space="preserve"> </w:t>
+          </w:r>
+          <w:r>
+            <w:ptab w:relativeTo="margin" w:alignment="right" w:leader="dot"/>
+          </w:r>
+        </w:p>
+        <w:p>
+          <w:pPr>
+            <w:pStyle w:val="Sommario1"/>
+          </w:pPr>
+          <w:r>
+            <w:tab/>
+          </w:r>
+          <w:r>
+            <w:rPr>
+              <w:b w:val="0"/>
+            </w:rPr>
+            <w:t xml:space="preserve">2.2 Relazioni con il System Design </w:t>
+          </w:r>
+          <w:proofErr w:type="spellStart"/>
+          <w:r>
+            <w:rPr>
+              <w:b w:val="0"/>
+            </w:rPr>
+            <w:t>Document</w:t>
+          </w:r>
+          <w:proofErr w:type="spellEnd"/>
+          <w:r>
+            <w:rPr>
+              <w:b w:val="0"/>
+            </w:rPr>
+            <w:t xml:space="preserve"> (SDD)</w:t>
+          </w:r>
+          <w:r>
+            <w:t xml:space="preserve"> </w:t>
+          </w:r>
+          <w:r>
+            <w:ptab w:relativeTo="margin" w:alignment="right" w:leader="dot"/>
+          </w:r>
+        </w:p>
+        <w:p>
+          <w:pPr>
+            <w:pStyle w:val="Sommario1"/>
+          </w:pPr>
+          <w:r>
+            <w:tab/>
+          </w:r>
+          <w:r>
+            <w:tab/>
+          </w:r>
+          <w:r>
+            <w:rPr>
+              <w:b w:val="0"/>
+            </w:rPr>
+            <w:t xml:space="preserve">2.3 Relazioni con l’Object Design </w:t>
+          </w:r>
+          <w:proofErr w:type="spellStart"/>
+          <w:r>
+            <w:rPr>
+              <w:b w:val="0"/>
+            </w:rPr>
+            <w:t>Document</w:t>
+          </w:r>
+          <w:proofErr w:type="spellEnd"/>
+          <w:r>
+            <w:rPr>
+              <w:b w:val="0"/>
+            </w:rPr>
+            <w:t xml:space="preserve"> (ODD)</w:t>
+          </w:r>
+          <w:r>
+            <w:t xml:space="preserve"> </w:t>
+          </w:r>
+          <w:r>
+            <w:ptab w:relativeTo="margin" w:alignment="right" w:leader="dot"/>
+          </w:r>
+          <w:r>
+            <w:t xml:space="preserve"> </w:t>
+          </w:r>
+        </w:p>
+        <w:p>
+          <w:pPr>
+            <w:pStyle w:val="Sommario1"/>
+          </w:pPr>
+          <w:r>
+            <w:t>3. Panoramica del sistema</w:t>
+          </w:r>
+          <w:r>
+            <w:ptab w:relativeTo="margin" w:alignment="right" w:leader="dot"/>
+          </w:r>
+        </w:p>
+        <w:p>
+          <w:pPr>
+            <w:pStyle w:val="Sommario1"/>
+            <w:rPr>
+              <w:bCs/>
+            </w:rPr>
+          </w:pPr>
+          <w:r>
+            <w:rPr>
+              <w:bCs/>
+            </w:rPr>
+            <w:t>4. Funzionalità da testare</w:t>
+          </w:r>
+          <w:r>
+            <w:ptab w:relativeTo="margin" w:alignment="right" w:leader="dot"/>
+          </w:r>
+        </w:p>
+        <w:p>
+          <w:pPr>
+            <w:pStyle w:val="Sommario1"/>
+            <w:rPr>
+              <w:bCs/>
+            </w:rPr>
+          </w:pPr>
+          <w:r>
+            <w:rPr>
+              <w:bCs/>
+            </w:rPr>
+            <w:t>5. Criteri Pass/</w:t>
+          </w:r>
+          <w:proofErr w:type="spellStart"/>
+          <w:r>
+            <w:rPr>
+              <w:bCs/>
+            </w:rPr>
+            <w:t>Failed</w:t>
+          </w:r>
+          <w:proofErr w:type="spellEnd"/>
+          <w:r>
+            <w:ptab w:relativeTo="margin" w:alignment="right" w:leader="dot"/>
+          </w:r>
+        </w:p>
+        <w:p>
+          <w:pPr>
+            <w:pStyle w:val="Sommario1"/>
+            <w:rPr>
+              <w:bCs/>
+            </w:rPr>
+          </w:pPr>
+          <w:r>
+            <w:rPr>
+              <w:bCs/>
+            </w:rPr>
+            <w:t>6. Approccio</w:t>
+          </w:r>
+          <w:r>
+            <w:ptab w:relativeTo="margin" w:alignment="right" w:leader="dot"/>
+          </w:r>
+        </w:p>
+        <w:p>
+          <w:pPr>
+            <w:pStyle w:val="Sommario1"/>
+            <w:rPr>
+              <w:b w:val="0"/>
+              <w:bCs/>
+            </w:rPr>
+          </w:pPr>
+          <w:r>
+            <w:rPr>
+              <w:b w:val="0"/>
+              <w:bCs/>
+            </w:rPr>
+            <w:tab/>
+            <w:t>6.2 Testing di integrazione</w:t>
+          </w:r>
+          <w:r>
+            <w:ptab w:relativeTo="margin" w:alignment="right" w:leader="dot"/>
+          </w:r>
+        </w:p>
+        <w:p>
+          <w:pPr>
+            <w:pStyle w:val="Sommario1"/>
+            <w:rPr>
+              <w:b w:val="0"/>
+              <w:bCs/>
+            </w:rPr>
+          </w:pPr>
+          <w:r>
+            <w:rPr>
+              <w:b w:val="0"/>
+              <w:bCs/>
+            </w:rPr>
+            <w:tab/>
+          </w:r>
+          <w:r>
+            <w:rPr>
+              <w:b w:val="0"/>
+              <w:bCs/>
+            </w:rPr>
+            <w:tab/>
+            <w:t>6.3 Testing di sistema</w:t>
+          </w:r>
+          <w:r>
+            <w:ptab w:relativeTo="margin" w:alignment="right" w:leader="dot"/>
+          </w:r>
+        </w:p>
+        <w:p>
+          <w:pPr>
+            <w:pStyle w:val="Sommario1"/>
+            <w:rPr>
+              <w:bCs/>
+            </w:rPr>
+          </w:pPr>
+          <w:r>
+            <w:rPr>
+              <w:bCs/>
+            </w:rPr>
+            <w:t>7. Sospensione e ripresa</w:t>
+          </w:r>
+          <w:r>
+            <w:ptab w:relativeTo="margin" w:alignment="right" w:leader="dot"/>
+          </w:r>
+        </w:p>
+        <w:p>
+          <w:pPr>
+            <w:pStyle w:val="Sommario1"/>
+            <w:rPr>
+              <w:b w:val="0"/>
+              <w:bCs/>
+            </w:rPr>
+          </w:pPr>
+          <w:r>
+            <w:rPr>
+              <w:b w:val="0"/>
+              <w:bCs/>
+            </w:rPr>
+            <w:tab/>
+            <w:t>7.1 Criteri di sospensione</w:t>
+          </w:r>
+          <w:r>
+            <w:ptab w:relativeTo="margin" w:alignment="right" w:leader="dot"/>
+          </w:r>
+        </w:p>
+        <w:p>
+          <w:pPr>
+            <w:pStyle w:val="Sommario1"/>
+            <w:rPr>
+              <w:b w:val="0"/>
+              <w:bCs/>
+            </w:rPr>
+          </w:pPr>
+          <w:r>
+            <w:rPr>
+              <w:b w:val="0"/>
+              <w:bCs/>
+            </w:rPr>
+            <w:tab/>
+          </w:r>
+          <w:r>
+            <w:rPr>
+              <w:b w:val="0"/>
+              <w:bCs/>
+            </w:rPr>
+            <w:tab/>
+            <w:t>7.2 Criteri di ripresa</w:t>
+          </w:r>
+          <w:r>
+            <w:ptab w:relativeTo="margin" w:alignment="right" w:leader="dot"/>
+          </w:r>
+        </w:p>
+        <w:p>
+          <w:pPr>
+            <w:pStyle w:val="Sommario1"/>
+            <w:rPr>
+              <w:bCs/>
+            </w:rPr>
+          </w:pPr>
+          <w:r>
+            <w:rPr>
+              <w:bCs/>
+            </w:rPr>
+            <w:t>8. Materiale per il testing</w:t>
+          </w:r>
+          <w:r>
+            <w:ptab w:relativeTo="margin" w:alignment="right" w:leader="dot"/>
+          </w:r>
+        </w:p>
+        <w:p>
+          <w:pPr>
+            <w:pStyle w:val="Sommario1"/>
+            <w:rPr>
+              <w:bCs/>
+            </w:rPr>
+          </w:pPr>
+          <w:r>
+            <w:rPr>
+              <w:bCs/>
+            </w:rPr>
+            <w:t>9. Test Cases</w:t>
+          </w:r>
+          <w:r>
+            <w:ptab w:relativeTo="margin" w:alignment="right" w:leader="dot"/>
+          </w:r>
+        </w:p>
+        <w:p>
+          <w:pPr>
+            <w:pStyle w:val="Sommario1"/>
+            <w:rPr>
+              <w:b w:val="0"/>
+              <w:bCs/>
+            </w:rPr>
+          </w:pPr>
+          <w:r>
+            <w:rPr>
+              <w:b w:val="0"/>
+              <w:bCs/>
+            </w:rPr>
+            <w:tab/>
+            <w:t>9.1 Gestione Account</w:t>
+          </w:r>
+          <w:r>
+            <w:ptab w:relativeTo="margin" w:alignment="right" w:leader="dot"/>
+          </w:r>
+        </w:p>
+        <w:p>
+          <w:pPr>
+            <w:pStyle w:val="Sommario1"/>
+            <w:rPr>
+              <w:b w:val="0"/>
+              <w:bCs/>
+            </w:rPr>
+          </w:pPr>
+          <w:r>
+            <w:rPr>
+              <w:b w:val="0"/>
+              <w:bCs/>
+            </w:rPr>
+            <w:tab/>
+          </w:r>
+          <w:r>
+            <w:rPr>
+              <w:b w:val="0"/>
+              <w:bCs/>
+            </w:rPr>
+            <w:tab/>
+            <w:t>9.1.2 Registrazione</w:t>
+          </w:r>
+          <w:r>
+            <w:ptab w:relativeTo="margin" w:alignment="right" w:leader="dot"/>
+          </w:r>
+        </w:p>
+        <w:p>
+          <w:pPr>
+            <w:rPr>
+              <w:lang w:eastAsia="it-IT"/>
+            </w:rPr>
+          </w:pPr>
+          <w:r>
+            <w:rPr>
+              <w:lang w:eastAsia="it-IT"/>
+            </w:rPr>
+            <w:tab/>
+          </w:r>
+          <w:r>
+            <w:rPr>
+              <w:lang w:eastAsia="it-IT"/>
+            </w:rPr>
+            <w:tab/>
+          </w:r>
+          <w:r>
+            <w:rPr>
+              <w:lang w:eastAsia="it-IT"/>
+            </w:rPr>
+            <w:tab/>
+            <w:t>9.1.3 Registrazione Moderatore</w:t>
+          </w:r>
+          <w:r>
+            <w:ptab w:relativeTo="margin" w:alignment="right" w:leader="dot"/>
+          </w:r>
+        </w:p>
+        <w:p>
+          <w:pPr>
+            <w:rPr>
+              <w:lang w:eastAsia="it-IT"/>
+            </w:rPr>
+          </w:pPr>
+          <w:r>
+            <w:rPr>
+              <w:lang w:eastAsia="it-IT"/>
+            </w:rPr>
+            <w:tab/>
+          </w:r>
+          <w:r>
+            <w:rPr>
+              <w:lang w:eastAsia="it-IT"/>
+            </w:rPr>
+            <w:tab/>
+          </w:r>
+          <w:r>
+            <w:rPr>
+              <w:lang w:eastAsia="it-IT"/>
+            </w:rPr>
+            <w:tab/>
+          </w:r>
+          <w:r>
+            <w:rPr>
+              <w:lang w:eastAsia="it-IT"/>
+            </w:rPr>
+            <w:tab/>
+            <w:t>9.1.4 Ricerca Utente</w:t>
+          </w:r>
+          <w:r>
+            <w:ptab w:relativeTo="margin" w:alignment="right" w:leader="dot"/>
+          </w:r>
+        </w:p>
+        <w:p>
+          <w:pPr>
+            <w:rPr>
+              <w:lang w:eastAsia="it-IT"/>
+            </w:rPr>
+          </w:pPr>
+          <w:r>
+            <w:rPr>
+              <w:lang w:eastAsia="it-IT"/>
+            </w:rPr>
+            <w:tab/>
+            <w:t>9.2 Gestione Evento</w:t>
+          </w:r>
+          <w:r>
+            <w:ptab w:relativeTo="margin" w:alignment="right" w:leader="dot"/>
+          </w:r>
+        </w:p>
+        <w:p>
+          <w:pPr>
+            <w:rPr>
+              <w:lang w:eastAsia="it-IT"/>
+            </w:rPr>
+          </w:pPr>
+          <w:r>
+            <w:rPr>
+              <w:lang w:eastAsia="it-IT"/>
+            </w:rPr>
+            <w:tab/>
+          </w:r>
+          <w:r>
+            <w:rPr>
+              <w:lang w:eastAsia="it-IT"/>
+            </w:rPr>
+            <w:tab/>
+            <w:t>9.2.1 Creazione Evento</w:t>
+          </w:r>
+          <w:r>
+            <w:ptab w:relativeTo="margin" w:alignment="right" w:leader="dot"/>
+          </w:r>
+        </w:p>
+        <w:p>
+          <w:pPr>
+            <w:rPr>
+              <w:lang w:eastAsia="it-IT"/>
+            </w:rPr>
+          </w:pPr>
+          <w:r>
+            <w:rPr>
+              <w:lang w:eastAsia="it-IT"/>
+            </w:rPr>
+            <w:tab/>
+          </w:r>
+          <w:r>
+            <w:rPr>
+              <w:lang w:eastAsia="it-IT"/>
+            </w:rPr>
+            <w:tab/>
+          </w:r>
+          <w:r>
+            <w:rPr>
+              <w:lang w:eastAsia="it-IT"/>
+            </w:rPr>
+            <w:tab/>
+          </w:r>
+          <w:r>
+            <w:rPr>
+              <w:lang w:eastAsia="it-IT"/>
+            </w:rPr>
+            <w:tab/>
+          </w:r>
+          <w:r>
+            <w:rPr>
+              <w:lang w:eastAsia="it-IT"/>
+            </w:rPr>
+            <w:t>9.2.2 Ricerca Evento</w:t>
+          </w:r>
+          <w:r>
+            <w:rPr>
+              <w:lang w:eastAsia="it-IT"/>
+            </w:rPr>
+            <w:tab/>
+          </w:r>
+          <w:r>
+            <w:ptab w:relativeTo="margin" w:alignment="right" w:leader="dot"/>
+          </w:r>
+          <w:r>
+            <w:rPr>
+              <w:lang w:eastAsia="it-IT"/>
+            </w:rPr>
+            <w:tab/>
+          </w:r>
+          <w:r>
+            <w:rPr>
+              <w:lang w:eastAsia="it-IT"/>
+            </w:rPr>
+            <w:tab/>
+          </w:r>
+          <w:r>
+            <w:rPr>
+              <w:lang w:eastAsia="it-IT"/>
+            </w:rPr>
+            <w:tab/>
+          </w:r>
+          <w:r>
+            <w:rPr>
+              <w:lang w:eastAsia="it-IT"/>
+            </w:rPr>
+            <w:tab/>
+          </w:r>
+          <w:r>
+            <w:rPr>
+              <w:lang w:eastAsia="it-IT"/>
+            </w:rPr>
+            <w:tab/>
+            <w:t>9.2.3 Scrivere Commento</w:t>
+          </w:r>
+          <w:r>
+            <w:ptab w:relativeTo="margin" w:alignment="right" w:leader="dot"/>
+          </w:r>
+        </w:p>
+        <w:p>
+          <w:pPr>
+            <w:rPr>
+              <w:b/>
+              <w:lang w:eastAsia="it-IT"/>
+            </w:rPr>
+          </w:pPr>
+          <w:r>
+            <w:rPr>
+              <w:b/>
+              <w:lang w:eastAsia="it-IT"/>
+            </w:rPr>
+            <w:t>10. Glossario</w:t>
+          </w:r>
+          <w:r>
+            <w:ptab w:relativeTo="margin" w:alignment="right" w:leader="dot"/>
+          </w:r>
+          <w:r>
+            <w:ptab w:relativeTo="margin" w:alignment="right" w:leader="dot"/>
+          </w:r>
+        </w:p>
+      </w:sdtContent>
+    </w:sdt>
     <w:p>
       <w:pPr>
         <w:rPr>
@@ -1757,16 +2396,109 @@
     <w:p>
       <w:pPr>
         <w:rPr>
-          <w:rFonts w:cstheme="minorHAnsi"/>
-        </w:rPr>
-      </w:pPr>
-      <w:r>
-        <w:rPr>
           <w:rStyle w:val="fontstyle01"/>
           <w:rFonts w:asciiTheme="minorHAnsi" w:hAnsiTheme="minorHAnsi" w:cstheme="minorHAnsi"/>
           <w:sz w:val="32"/>
           <w:szCs w:val="32"/>
         </w:rPr>
+      </w:pPr>
+    </w:p>
+    <w:p>
+      <w:pPr>
+        <w:rPr>
+          <w:rStyle w:val="fontstyle01"/>
+          <w:rFonts w:asciiTheme="minorHAnsi" w:hAnsiTheme="minorHAnsi" w:cstheme="minorHAnsi"/>
+          <w:sz w:val="32"/>
+          <w:szCs w:val="32"/>
+        </w:rPr>
+      </w:pPr>
+    </w:p>
+    <w:p>
+      <w:pPr>
+        <w:rPr>
+          <w:rStyle w:val="fontstyle01"/>
+          <w:rFonts w:asciiTheme="minorHAnsi" w:hAnsiTheme="minorHAnsi" w:cstheme="minorHAnsi"/>
+          <w:sz w:val="32"/>
+          <w:szCs w:val="32"/>
+        </w:rPr>
+      </w:pPr>
+    </w:p>
+    <w:p>
+      <w:pPr>
+        <w:rPr>
+          <w:rStyle w:val="fontstyle01"/>
+          <w:rFonts w:asciiTheme="minorHAnsi" w:hAnsiTheme="minorHAnsi" w:cstheme="minorHAnsi"/>
+          <w:sz w:val="32"/>
+          <w:szCs w:val="32"/>
+        </w:rPr>
+      </w:pPr>
+    </w:p>
+    <w:p>
+      <w:pPr>
+        <w:rPr>
+          <w:rStyle w:val="fontstyle01"/>
+          <w:rFonts w:asciiTheme="minorHAnsi" w:hAnsiTheme="minorHAnsi" w:cstheme="minorHAnsi"/>
+          <w:sz w:val="32"/>
+          <w:szCs w:val="32"/>
+        </w:rPr>
+      </w:pPr>
+    </w:p>
+    <w:p>
+      <w:pPr>
+        <w:rPr>
+          <w:rStyle w:val="fontstyle01"/>
+          <w:rFonts w:asciiTheme="minorHAnsi" w:hAnsiTheme="minorHAnsi" w:cstheme="minorHAnsi"/>
+          <w:sz w:val="32"/>
+          <w:szCs w:val="32"/>
+        </w:rPr>
+      </w:pPr>
+    </w:p>
+    <w:p>
+      <w:pPr>
+        <w:rPr>
+          <w:rStyle w:val="fontstyle01"/>
+          <w:rFonts w:asciiTheme="minorHAnsi" w:hAnsiTheme="minorHAnsi" w:cstheme="minorHAnsi"/>
+          <w:sz w:val="32"/>
+          <w:szCs w:val="32"/>
+        </w:rPr>
+      </w:pPr>
+    </w:p>
+    <w:p>
+      <w:pPr>
+        <w:rPr>
+          <w:rStyle w:val="fontstyle01"/>
+          <w:rFonts w:asciiTheme="minorHAnsi" w:hAnsiTheme="minorHAnsi" w:cstheme="minorHAnsi"/>
+          <w:sz w:val="32"/>
+          <w:szCs w:val="32"/>
+        </w:rPr>
+      </w:pPr>
+    </w:p>
+    <w:p>
+      <w:pPr>
+        <w:rPr>
+          <w:rStyle w:val="fontstyle01"/>
+          <w:rFonts w:asciiTheme="minorHAnsi" w:hAnsiTheme="minorHAnsi" w:cstheme="minorHAnsi"/>
+          <w:sz w:val="32"/>
+          <w:szCs w:val="32"/>
+        </w:rPr>
+      </w:pPr>
+      <w:bookmarkStart w:id="1" w:name="_GoBack"/>
+      <w:bookmarkEnd w:id="1"/>
+    </w:p>
+    <w:p>
+      <w:pPr>
+        <w:rPr>
+          <w:rFonts w:cstheme="minorHAnsi"/>
+        </w:rPr>
+      </w:pPr>
+      <w:r>
+        <w:rPr>
+          <w:rStyle w:val="fontstyle01"/>
+          <w:rFonts w:asciiTheme="minorHAnsi" w:hAnsiTheme="minorHAnsi" w:cstheme="minorHAnsi"/>
+          <w:sz w:val="32"/>
+          <w:szCs w:val="32"/>
+        </w:rPr>
+        <w:lastRenderedPageBreak/>
         <w:t>1. Introduzione</w:t>
       </w:r>
       <w:r>
@@ -1831,6 +2563,7 @@
         </w:rPr>
         <w:t xml:space="preserve">Questa sessione di lavoro deve verificare il corretto funzionamento di </w:t>
       </w:r>
+      <w:proofErr w:type="spellStart"/>
       <w:r>
         <w:rPr>
           <w:rStyle w:val="fontstyle21"/>
@@ -1838,6 +2571,7 @@
         </w:rPr>
         <w:t>LetsMeet</w:t>
       </w:r>
+      <w:proofErr w:type="spellEnd"/>
       <w:r>
         <w:rPr>
           <w:rStyle w:val="fontstyle21"/>
@@ -2486,7 +3220,23 @@
           <w:rStyle w:val="fontstyle21"/>
           <w:rFonts w:asciiTheme="minorHAnsi" w:hAnsiTheme="minorHAnsi" w:cstheme="minorHAnsi"/>
         </w:rPr>
-        <w:t xml:space="preserve">particolare l’ODD contiene i package e i class </w:t>
+        <w:t xml:space="preserve">particolare l’ODD contiene i package e </w:t>
+      </w:r>
+      <w:proofErr w:type="gramStart"/>
+      <w:r>
+        <w:rPr>
+          <w:rStyle w:val="fontstyle21"/>
+          <w:rFonts w:asciiTheme="minorHAnsi" w:hAnsiTheme="minorHAnsi" w:cstheme="minorHAnsi"/>
+        </w:rPr>
+        <w:t>i class</w:t>
+      </w:r>
+      <w:proofErr w:type="gramEnd"/>
+      <w:r>
+        <w:rPr>
+          <w:rStyle w:val="fontstyle21"/>
+          <w:rFonts w:asciiTheme="minorHAnsi" w:hAnsiTheme="minorHAnsi" w:cstheme="minorHAnsi"/>
+        </w:rPr>
+        <w:t xml:space="preserve"> </w:t>
       </w:r>
       <w:proofErr w:type="spellStart"/>
       <w:r>
@@ -2658,49 +3408,49 @@
           <w:rStyle w:val="fontstyle21"/>
           <w:rFonts w:asciiTheme="minorHAnsi" w:hAnsiTheme="minorHAnsi" w:cstheme="minorHAnsi"/>
         </w:rPr>
+        <w:t>● Gestione Account;</w:t>
+      </w:r>
+      <w:r>
+        <w:rPr>
+          <w:rFonts w:cstheme="minorHAnsi"/>
+          <w:color w:val="000000"/>
+        </w:rPr>
+        <w:br/>
+      </w:r>
+      <w:r>
+        <w:rPr>
+          <w:rStyle w:val="fontstyle21"/>
+          <w:rFonts w:asciiTheme="minorHAnsi" w:hAnsiTheme="minorHAnsi" w:cstheme="minorHAnsi"/>
+        </w:rPr>
+        <w:t>● Gestione Eventi</w:t>
+      </w:r>
+      <w:r>
+        <w:rPr>
+          <w:rFonts w:cstheme="minorHAnsi"/>
+          <w:color w:val="000000"/>
+        </w:rPr>
+        <w:br/>
+      </w:r>
+      <w:r>
+        <w:rPr>
+          <w:rStyle w:val="fontstyle21"/>
+          <w:rFonts w:asciiTheme="minorHAnsi" w:hAnsiTheme="minorHAnsi" w:cstheme="minorHAnsi"/>
+        </w:rPr>
+        <w:t>Quasi ognuna delle precedenti gestioni prevede principalmente operazioni di inserimento,</w:t>
+      </w:r>
+      <w:r>
+        <w:rPr>
+          <w:rFonts w:cstheme="minorHAnsi"/>
+          <w:color w:val="000000"/>
+        </w:rPr>
+        <w:br/>
+      </w:r>
+      <w:r>
+        <w:rPr>
+          <w:rStyle w:val="fontstyle21"/>
+          <w:rFonts w:asciiTheme="minorHAnsi" w:hAnsiTheme="minorHAnsi" w:cstheme="minorHAnsi"/>
+        </w:rPr>
         <w:lastRenderedPageBreak/>
-        <w:t>● Gestione Account;</w:t>
-      </w:r>
-      <w:r>
-        <w:rPr>
-          <w:rFonts w:cstheme="minorHAnsi"/>
-          <w:color w:val="000000"/>
-        </w:rPr>
-        <w:br/>
-      </w:r>
-      <w:r>
-        <w:rPr>
-          <w:rStyle w:val="fontstyle21"/>
-          <w:rFonts w:asciiTheme="minorHAnsi" w:hAnsiTheme="minorHAnsi" w:cstheme="minorHAnsi"/>
-        </w:rPr>
-        <w:t>● Gestione Eventi</w:t>
-      </w:r>
-      <w:r>
-        <w:rPr>
-          <w:rFonts w:cstheme="minorHAnsi"/>
-          <w:color w:val="000000"/>
-        </w:rPr>
-        <w:br/>
-      </w:r>
-      <w:r>
-        <w:rPr>
-          <w:rStyle w:val="fontstyle21"/>
-          <w:rFonts w:asciiTheme="minorHAnsi" w:hAnsiTheme="minorHAnsi" w:cstheme="minorHAnsi"/>
-        </w:rPr>
-        <w:t>Quasi ognuna delle precedenti gestioni prevede principalmente operazioni di inserimento,</w:t>
-      </w:r>
-      <w:r>
-        <w:rPr>
-          <w:rFonts w:cstheme="minorHAnsi"/>
-          <w:color w:val="000000"/>
-        </w:rPr>
-        <w:br/>
-      </w:r>
-      <w:r>
-        <w:rPr>
-          <w:rStyle w:val="fontstyle21"/>
-          <w:rFonts w:asciiTheme="minorHAnsi" w:hAnsiTheme="minorHAnsi" w:cstheme="minorHAnsi"/>
-        </w:rPr>
         <w:t>modifica, rimozione, visualizzazione e ricerca che saranno testate nel corso della fase di testing</w:t>
       </w:r>
       <w:r>
@@ -3449,7 +4199,6 @@
           <w:rStyle w:val="fontstyle21"/>
           <w:rFonts w:asciiTheme="minorHAnsi" w:hAnsiTheme="minorHAnsi" w:cstheme="minorHAnsi"/>
         </w:rPr>
-        <w:lastRenderedPageBreak/>
         <w:t>d’equivalenza scegliendo per ognuna un test case per ridurre la ridondanza e rendere il test</w:t>
       </w:r>
       <w:r>
@@ -3494,6 +4243,7 @@
           <w:sz w:val="28"/>
           <w:szCs w:val="28"/>
         </w:rPr>
+        <w:lastRenderedPageBreak/>
         <w:t>6.2 Testing di integrazione</w:t>
       </w:r>
       <w:r>
@@ -4148,7 +4898,6 @@
           <w:szCs w:val="32"/>
           <w:lang w:val="en-US"/>
         </w:rPr>
-        <w:lastRenderedPageBreak/>
         <w:t>9. Test Cases</w:t>
       </w:r>
     </w:p>
@@ -4214,6 +4963,7 @@
           <w:szCs w:val="28"/>
           <w:lang w:val="en-US"/>
         </w:rPr>
+        <w:lastRenderedPageBreak/>
         <w:tab/>
       </w:r>
       <w:r>
@@ -5814,7 +6564,6 @@
                 <w:color w:val="000000"/>
                 <w:lang w:eastAsia="it-IT"/>
               </w:rPr>
-              <w:lastRenderedPageBreak/>
               <w:t xml:space="preserve">Parametro: </w:t>
             </w:r>
             <w:r>
@@ -5915,6 +6664,7 @@
                 <w:color w:val="000000"/>
                 <w:lang w:eastAsia="it-IT"/>
               </w:rPr>
+              <w:lastRenderedPageBreak/>
               <w:t>Lunghezza[</w:t>
             </w:r>
             <w:proofErr w:type="gramEnd"/>
@@ -7253,7 +8003,6 @@
           <w:sz w:val="28"/>
           <w:szCs w:val="28"/>
         </w:rPr>
-        <w:lastRenderedPageBreak/>
         <w:tab/>
       </w:r>
       <w:r>
@@ -7333,6 +8082,7 @@
                 <w:color w:val="000000"/>
                 <w:lang w:eastAsia="it-IT"/>
               </w:rPr>
+              <w:lastRenderedPageBreak/>
               <w:t>Parametro:</w:t>
             </w:r>
             <w:r>
@@ -8943,7 +9693,6 @@
                 <w:color w:val="000000"/>
                 <w:lang w:eastAsia="it-IT"/>
               </w:rPr>
-              <w:lastRenderedPageBreak/>
               <w:t xml:space="preserve">Parametro: </w:t>
             </w:r>
             <w:r>
@@ -9054,6 +9803,7 @@
                 <w:color w:val="000000"/>
                 <w:lang w:eastAsia="it-IT"/>
               </w:rPr>
+              <w:lastRenderedPageBreak/>
               <w:t>Lunghezza[</w:t>
             </w:r>
             <w:proofErr w:type="gramEnd"/>
@@ -10496,8 +11246,6 @@
           <w:szCs w:val="28"/>
         </w:rPr>
       </w:pPr>
-      <w:bookmarkStart w:id="1" w:name="_GoBack"/>
-      <w:bookmarkEnd w:id="1"/>
       <w:r>
         <w:rPr>
           <w:rFonts w:cstheme="minorHAnsi"/>
@@ -10506,7 +11254,6 @@
           <w:sz w:val="28"/>
           <w:szCs w:val="28"/>
         </w:rPr>
-        <w:lastRenderedPageBreak/>
         <w:tab/>
       </w:r>
       <w:r>
@@ -10575,6 +11322,7 @@
                 <w:color w:val="000000"/>
                 <w:lang w:eastAsia="it-IT"/>
               </w:rPr>
+              <w:lastRenderedPageBreak/>
               <w:t xml:space="preserve">Parametro: </w:t>
             </w:r>
             <w:r>
@@ -12338,6 +13086,27 @@
     <w:name w:val="Normal"/>
     <w:qFormat/>
   </w:style>
+  <w:style w:type="paragraph" w:styleId="Titolo1">
+    <w:name w:val="heading 1"/>
+    <w:basedOn w:val="Normale"/>
+    <w:next w:val="Normale"/>
+    <w:link w:val="Titolo1Carattere"/>
+    <w:uiPriority w:val="9"/>
+    <w:qFormat/>
+    <w:rsid w:val="00055027"/>
+    <w:pPr>
+      <w:keepNext/>
+      <w:keepLines/>
+      <w:spacing w:before="240"/>
+      <w:outlineLvl w:val="0"/>
+    </w:pPr>
+    <w:rPr>
+      <w:rFonts w:asciiTheme="majorHAnsi" w:eastAsiaTheme="majorEastAsia" w:hAnsiTheme="majorHAnsi" w:cstheme="majorBidi"/>
+      <w:color w:val="2F5496" w:themeColor="accent1" w:themeShade="BF"/>
+      <w:sz w:val="32"/>
+      <w:szCs w:val="32"/>
+    </w:rPr>
+  </w:style>
   <w:style w:type="character" w:default="1" w:styleId="Carpredefinitoparagrafo">
     <w:name w:val="Default Paragraph Font"/>
     <w:uiPriority w:val="1"/>
@@ -12543,6 +13312,85 @@
       <w:rFonts w:ascii="Segoe UI" w:hAnsi="Segoe UI" w:cs="Segoe UI"/>
       <w:sz w:val="18"/>
       <w:szCs w:val="18"/>
+    </w:rPr>
+  </w:style>
+  <w:style w:type="character" w:customStyle="1" w:styleId="Titolo1Carattere">
+    <w:name w:val="Titolo 1 Carattere"/>
+    <w:basedOn w:val="Carpredefinitoparagrafo"/>
+    <w:link w:val="Titolo1"/>
+    <w:uiPriority w:val="9"/>
+    <w:rsid w:val="00055027"/>
+    <w:rPr>
+      <w:rFonts w:asciiTheme="majorHAnsi" w:eastAsiaTheme="majorEastAsia" w:hAnsiTheme="majorHAnsi" w:cstheme="majorBidi"/>
+      <w:color w:val="2F5496" w:themeColor="accent1" w:themeShade="BF"/>
+      <w:sz w:val="32"/>
+      <w:szCs w:val="32"/>
+    </w:rPr>
+  </w:style>
+  <w:style w:type="paragraph" w:styleId="Titolosommario">
+    <w:name w:val="TOC Heading"/>
+    <w:basedOn w:val="Titolo1"/>
+    <w:next w:val="Normale"/>
+    <w:uiPriority w:val="39"/>
+    <w:unhideWhenUsed/>
+    <w:qFormat/>
+    <w:rsid w:val="00055027"/>
+    <w:pPr>
+      <w:outlineLvl w:val="9"/>
+    </w:pPr>
+    <w:rPr>
+      <w:lang w:eastAsia="it-IT"/>
+    </w:rPr>
+  </w:style>
+  <w:style w:type="paragraph" w:styleId="Sommario2">
+    <w:name w:val="toc 2"/>
+    <w:basedOn w:val="Normale"/>
+    <w:next w:val="Normale"/>
+    <w:autoRedefine/>
+    <w:uiPriority w:val="39"/>
+    <w:unhideWhenUsed/>
+    <w:rsid w:val="00055027"/>
+    <w:pPr>
+      <w:spacing w:after="100"/>
+      <w:ind w:left="220"/>
+    </w:pPr>
+    <w:rPr>
+      <w:rFonts w:eastAsiaTheme="minorEastAsia" w:cs="Times New Roman"/>
+      <w:lang w:eastAsia="it-IT"/>
+    </w:rPr>
+  </w:style>
+  <w:style w:type="paragraph" w:styleId="Sommario1">
+    <w:name w:val="toc 1"/>
+    <w:basedOn w:val="Normale"/>
+    <w:next w:val="Normale"/>
+    <w:autoRedefine/>
+    <w:uiPriority w:val="39"/>
+    <w:unhideWhenUsed/>
+    <w:rsid w:val="00055027"/>
+    <w:pPr>
+      <w:spacing w:after="100"/>
+    </w:pPr>
+    <w:rPr>
+      <w:rFonts w:eastAsiaTheme="minorEastAsia" w:cs="Times New Roman"/>
+      <w:b/>
+      <w:lang w:eastAsia="it-IT"/>
+    </w:rPr>
+  </w:style>
+  <w:style w:type="paragraph" w:styleId="Sommario3">
+    <w:name w:val="toc 3"/>
+    <w:basedOn w:val="Normale"/>
+    <w:next w:val="Normale"/>
+    <w:autoRedefine/>
+    <w:uiPriority w:val="39"/>
+    <w:unhideWhenUsed/>
+    <w:rsid w:val="00055027"/>
+    <w:pPr>
+      <w:spacing w:after="100"/>
+      <w:ind w:left="440"/>
+    </w:pPr>
+    <w:rPr>
+      <w:rFonts w:eastAsiaTheme="minorEastAsia" w:cs="Times New Roman"/>
+      <w:lang w:eastAsia="it-IT"/>
     </w:rPr>
   </w:style>
 </w:styles>
@@ -12841,4 +13689,16 @@
     </a:ext>
   </a:extLst>
 </a:theme>
+</file>
+
+<file path=customXml/item1.xml><?xml version="1.0" encoding="utf-8"?>
+<b:Sources xmlns:b="http://schemas.openxmlformats.org/officeDocument/2006/bibliography" xmlns="http://schemas.openxmlformats.org/officeDocument/2006/bibliography" SelectedStyle="\APASixthEditionOfficeOnline.xsl" StyleName="APA" Version="6"/>
+</file>
+
+<file path=customXml/itemProps1.xml><?xml version="1.0" encoding="utf-8"?>
+<ds:datastoreItem xmlns:ds="http://schemas.openxmlformats.org/officeDocument/2006/customXml" ds:itemID="{33722D54-42F2-453A-BC0E-BAA0CDD6D57A}">
+  <ds:schemaRefs>
+    <ds:schemaRef ds:uri="http://schemas.openxmlformats.org/officeDocument/2006/bibliography"/>
+  </ds:schemaRefs>
+</ds:datastoreItem>
 </file>
--- a/Internal work product/TestPlan.docx
+++ b/Internal work product/TestPlan.docx
@@ -1677,7 +1677,19 @@
               <w:rPr>
                 <w:sz w:val="20"/>
               </w:rPr>
-              <w:t>TestPan</w:t>
+              <w:t>TestP</w:t>
+            </w:r>
+            <w:r>
+              <w:rPr>
+                <w:sz w:val="20"/>
+              </w:rPr>
+              <w:t>l</w:t>
+            </w:r>
+            <w:r>
+              <w:rPr>
+                <w:sz w:val="20"/>
+              </w:rPr>
+              <w:t>an</w:t>
             </w:r>
             <w:proofErr w:type="spellEnd"/>
           </w:p>
@@ -2482,2407 +2494,2411 @@
           <w:szCs w:val="32"/>
         </w:rPr>
       </w:pPr>
+    </w:p>
+    <w:p>
+      <w:pPr>
+        <w:rPr>
+          <w:rFonts w:cstheme="minorHAnsi"/>
+        </w:rPr>
+      </w:pPr>
+      <w:r>
+        <w:rPr>
+          <w:rStyle w:val="fontstyle01"/>
+          <w:rFonts w:asciiTheme="minorHAnsi" w:hAnsiTheme="minorHAnsi" w:cstheme="minorHAnsi"/>
+          <w:sz w:val="32"/>
+          <w:szCs w:val="32"/>
+        </w:rPr>
+        <w:lastRenderedPageBreak/>
+        <w:t>1. Introduzione</w:t>
+      </w:r>
+      <w:r>
+        <w:rPr>
+          <w:rFonts w:cstheme="minorHAnsi"/>
+          <w:b/>
+          <w:bCs/>
+          <w:color w:val="000000"/>
+          <w:sz w:val="32"/>
+          <w:szCs w:val="32"/>
+        </w:rPr>
+        <w:br/>
+      </w:r>
+      <w:r>
+        <w:rPr>
+          <w:rStyle w:val="fontstyle21"/>
+          <w:rFonts w:asciiTheme="minorHAnsi" w:hAnsiTheme="minorHAnsi" w:cstheme="minorHAnsi"/>
+        </w:rPr>
+        <w:t>Lo scopo di questo documento è quello di analizzare e gestire lo sviluppo e le attività di</w:t>
+      </w:r>
+      <w:r>
+        <w:rPr>
+          <w:rFonts w:cstheme="minorHAnsi"/>
+          <w:color w:val="000000"/>
+        </w:rPr>
+        <w:br/>
+      </w:r>
+      <w:r>
+        <w:rPr>
+          <w:rStyle w:val="fontstyle21"/>
+          <w:rFonts w:asciiTheme="minorHAnsi" w:hAnsiTheme="minorHAnsi" w:cstheme="minorHAnsi"/>
+        </w:rPr>
+        <w:t xml:space="preserve">Testing riguardanti il software </w:t>
+      </w:r>
+      <w:proofErr w:type="spellStart"/>
+      <w:r>
+        <w:rPr>
+          <w:rStyle w:val="fontstyle21"/>
+          <w:rFonts w:asciiTheme="minorHAnsi" w:hAnsiTheme="minorHAnsi" w:cstheme="minorHAnsi"/>
+        </w:rPr>
+        <w:t>LetsMeet</w:t>
+      </w:r>
+      <w:proofErr w:type="spellEnd"/>
+      <w:r>
+        <w:rPr>
+          <w:rStyle w:val="fontstyle21"/>
+          <w:rFonts w:asciiTheme="minorHAnsi" w:hAnsiTheme="minorHAnsi" w:cstheme="minorHAnsi"/>
+        </w:rPr>
+        <w:t>.</w:t>
+      </w:r>
+      <w:r>
+        <w:rPr>
+          <w:rFonts w:cstheme="minorHAnsi"/>
+          <w:color w:val="000000"/>
+        </w:rPr>
+        <w:br/>
+      </w:r>
+      <w:r>
+        <w:rPr>
+          <w:rStyle w:val="fontstyle21"/>
+          <w:rFonts w:asciiTheme="minorHAnsi" w:hAnsiTheme="minorHAnsi" w:cstheme="minorHAnsi"/>
+        </w:rPr>
+        <w:t xml:space="preserve">Questa sessione di lavoro deve verificare il corretto funzionamento di </w:t>
+      </w:r>
+      <w:proofErr w:type="spellStart"/>
+      <w:r>
+        <w:rPr>
+          <w:rStyle w:val="fontstyle21"/>
+          <w:rFonts w:asciiTheme="minorHAnsi" w:hAnsiTheme="minorHAnsi" w:cstheme="minorHAnsi"/>
+        </w:rPr>
+        <w:t>LetsMeet</w:t>
+      </w:r>
+      <w:proofErr w:type="spellEnd"/>
+      <w:r>
+        <w:rPr>
+          <w:rStyle w:val="fontstyle21"/>
+          <w:rFonts w:asciiTheme="minorHAnsi" w:hAnsiTheme="minorHAnsi" w:cstheme="minorHAnsi"/>
+        </w:rPr>
+        <w:t xml:space="preserve"> in diversi casi,</w:t>
+      </w:r>
+      <w:r>
+        <w:rPr>
+          <w:rFonts w:cstheme="minorHAnsi"/>
+          <w:color w:val="000000"/>
+        </w:rPr>
+        <w:br/>
+      </w:r>
+      <w:r>
+        <w:rPr>
+          <w:rStyle w:val="fontstyle21"/>
+          <w:rFonts w:asciiTheme="minorHAnsi" w:hAnsiTheme="minorHAnsi" w:cstheme="minorHAnsi"/>
+        </w:rPr>
+        <w:t>studiati appositamente per mettere alla prova ogni singola funzionalità e caratteristica del sistema,</w:t>
+      </w:r>
+      <w:r>
+        <w:rPr>
+          <w:rFonts w:cstheme="minorHAnsi"/>
+          <w:color w:val="000000"/>
+        </w:rPr>
+        <w:br/>
+      </w:r>
+      <w:r>
+        <w:rPr>
+          <w:rStyle w:val="fontstyle21"/>
+          <w:rFonts w:asciiTheme="minorHAnsi" w:hAnsiTheme="minorHAnsi" w:cstheme="minorHAnsi"/>
+        </w:rPr>
+        <w:t>al fine di verificare se esistono incongruenze tra il comportamento atteso e il comportamento</w:t>
+      </w:r>
+      <w:r>
+        <w:rPr>
+          <w:rFonts w:cstheme="minorHAnsi"/>
+          <w:color w:val="000000"/>
+        </w:rPr>
+        <w:br/>
+      </w:r>
+      <w:r>
+        <w:rPr>
+          <w:rStyle w:val="fontstyle21"/>
+          <w:rFonts w:asciiTheme="minorHAnsi" w:hAnsiTheme="minorHAnsi" w:cstheme="minorHAnsi"/>
+        </w:rPr>
+        <w:t>osservato. Andremo quindi a rilevare gli eventuali errori prodotti all’interno del codice, per evitare</w:t>
+      </w:r>
+      <w:r>
+        <w:rPr>
+          <w:rFonts w:cstheme="minorHAnsi"/>
+          <w:color w:val="000000"/>
+        </w:rPr>
+        <w:br/>
+      </w:r>
+      <w:r>
+        <w:rPr>
+          <w:rStyle w:val="fontstyle21"/>
+          <w:rFonts w:asciiTheme="minorHAnsi" w:hAnsiTheme="minorHAnsi" w:cstheme="minorHAnsi"/>
+        </w:rPr>
+        <w:t>che essi si presentino nel momento in cui il sistema verrà utilizzato dall’utente finale.</w:t>
+      </w:r>
+      <w:r>
+        <w:rPr>
+          <w:rFonts w:cstheme="minorHAnsi"/>
+          <w:color w:val="000000"/>
+        </w:rPr>
+        <w:br/>
+      </w:r>
+      <w:r>
+        <w:rPr>
+          <w:rStyle w:val="fontstyle21"/>
+          <w:rFonts w:asciiTheme="minorHAnsi" w:hAnsiTheme="minorHAnsi" w:cstheme="minorHAnsi"/>
+        </w:rPr>
+        <w:t>Le attività di test sono state pianificate per le seguenti gestioni:</w:t>
+      </w:r>
+      <w:r>
+        <w:rPr>
+          <w:rFonts w:cstheme="minorHAnsi"/>
+          <w:color w:val="000000"/>
+        </w:rPr>
+        <w:br/>
+      </w:r>
+      <w:r>
+        <w:rPr>
+          <w:rStyle w:val="fontstyle21"/>
+          <w:rFonts w:asciiTheme="minorHAnsi" w:hAnsiTheme="minorHAnsi" w:cstheme="minorHAnsi"/>
+        </w:rPr>
+        <w:t>● Gestione Account;</w:t>
+      </w:r>
+      <w:r>
+        <w:rPr>
+          <w:rFonts w:cstheme="minorHAnsi"/>
+          <w:color w:val="000000"/>
+        </w:rPr>
+        <w:br/>
+      </w:r>
+      <w:r>
+        <w:rPr>
+          <w:rStyle w:val="fontstyle21"/>
+          <w:rFonts w:asciiTheme="minorHAnsi" w:hAnsiTheme="minorHAnsi" w:cstheme="minorHAnsi"/>
+        </w:rPr>
+        <w:t>● Gestione Eventi;</w:t>
+      </w:r>
+      <w:r>
+        <w:rPr>
+          <w:rFonts w:cstheme="minorHAnsi"/>
+          <w:color w:val="000000"/>
+        </w:rPr>
+        <w:br/>
+      </w:r>
+      <w:r>
+        <w:rPr>
+          <w:rStyle w:val="fontstyle21"/>
+          <w:rFonts w:asciiTheme="minorHAnsi" w:hAnsiTheme="minorHAnsi" w:cstheme="minorHAnsi"/>
+        </w:rPr>
+        <w:t>I risultati di questi test</w:t>
+      </w:r>
+      <w:r>
+        <w:rPr>
+          <w:rFonts w:cstheme="minorHAnsi"/>
+          <w:color w:val="000000"/>
+        </w:rPr>
+        <w:t xml:space="preserve"> </w:t>
+      </w:r>
+      <w:r>
+        <w:rPr>
+          <w:rStyle w:val="fontstyle21"/>
+          <w:rFonts w:asciiTheme="minorHAnsi" w:hAnsiTheme="minorHAnsi" w:cstheme="minorHAnsi"/>
+        </w:rPr>
+        <w:t>saranno utilizzati per capire dove bisognerà intervenire, e quindi correggere eventuali errori o</w:t>
+      </w:r>
+      <w:r>
+        <w:rPr>
+          <w:rFonts w:cstheme="minorHAnsi"/>
+          <w:color w:val="000000"/>
+        </w:rPr>
+        <w:t xml:space="preserve"> </w:t>
+      </w:r>
+      <w:r>
+        <w:rPr>
+          <w:rStyle w:val="fontstyle21"/>
+          <w:rFonts w:asciiTheme="minorHAnsi" w:hAnsiTheme="minorHAnsi" w:cstheme="minorHAnsi"/>
+        </w:rPr>
+        <w:t>apportare modifiche per il miglioramento dei vari sottosistemi.</w:t>
+      </w:r>
+    </w:p>
+    <w:p>
+      <w:pPr>
+        <w:rPr>
+          <w:rStyle w:val="fontstyle21"/>
+          <w:rFonts w:asciiTheme="minorHAnsi" w:hAnsiTheme="minorHAnsi" w:cstheme="minorHAnsi"/>
+        </w:rPr>
+      </w:pPr>
+      <w:r>
+        <w:rPr>
+          <w:rFonts w:cstheme="minorHAnsi"/>
+          <w:color w:val="000000"/>
+        </w:rPr>
+        <w:br/>
+      </w:r>
+      <w:r>
+        <w:rPr>
+          <w:rStyle w:val="fontstyle01"/>
+          <w:rFonts w:asciiTheme="minorHAnsi" w:hAnsiTheme="minorHAnsi" w:cstheme="minorHAnsi"/>
+          <w:sz w:val="32"/>
+          <w:szCs w:val="32"/>
+        </w:rPr>
+        <w:t>2. Documenti correlati</w:t>
+      </w:r>
+      <w:r>
+        <w:rPr>
+          <w:rFonts w:cstheme="minorHAnsi"/>
+          <w:b/>
+          <w:bCs/>
+          <w:color w:val="000000"/>
+          <w:sz w:val="32"/>
+          <w:szCs w:val="32"/>
+        </w:rPr>
+        <w:br/>
+      </w:r>
+      <w:r>
+        <w:rPr>
+          <w:rStyle w:val="fontstyle21"/>
+          <w:rFonts w:asciiTheme="minorHAnsi" w:hAnsiTheme="minorHAnsi" w:cstheme="minorHAnsi"/>
+        </w:rPr>
+        <w:t>Il test plan ha una stretta relazione con il resto dei documenti che sono stati prodotti finora poiché il</w:t>
+      </w:r>
+      <w:r>
+        <w:rPr>
+          <w:rFonts w:cstheme="minorHAnsi"/>
+          <w:color w:val="000000"/>
+        </w:rPr>
+        <w:br/>
+      </w:r>
+      <w:r>
+        <w:rPr>
+          <w:rStyle w:val="fontstyle21"/>
+          <w:rFonts w:asciiTheme="minorHAnsi" w:hAnsiTheme="minorHAnsi" w:cstheme="minorHAnsi"/>
+        </w:rPr>
+        <w:t>sistema è stato pianificato nelle precedenti documentazioni e implementato in parte. Nella fase di</w:t>
+      </w:r>
+      <w:r>
+        <w:rPr>
+          <w:rFonts w:cstheme="minorHAnsi"/>
+          <w:color w:val="000000"/>
+        </w:rPr>
+        <w:br/>
+      </w:r>
+      <w:r>
+        <w:rPr>
+          <w:rStyle w:val="fontstyle21"/>
+          <w:rFonts w:asciiTheme="minorHAnsi" w:hAnsiTheme="minorHAnsi" w:cstheme="minorHAnsi"/>
+        </w:rPr>
+        <w:t>testing si verificheranno le eventuali somiglianze tra il sistema desiderato e quello proposto. Di</w:t>
+      </w:r>
+      <w:r>
+        <w:rPr>
+          <w:rFonts w:cstheme="minorHAnsi"/>
+          <w:color w:val="000000"/>
+        </w:rPr>
+        <w:br/>
+      </w:r>
+      <w:r>
+        <w:rPr>
+          <w:rStyle w:val="fontstyle21"/>
+          <w:rFonts w:asciiTheme="minorHAnsi" w:hAnsiTheme="minorHAnsi" w:cstheme="minorHAnsi"/>
+        </w:rPr>
+        <w:t>seguito verranno indicate le relazioni con i precedenti documenti.</w:t>
+      </w:r>
+    </w:p>
+    <w:p>
+      <w:pPr>
+        <w:rPr>
+          <w:rStyle w:val="fontstyle21"/>
+          <w:rFonts w:asciiTheme="minorHAnsi" w:hAnsiTheme="minorHAnsi" w:cstheme="minorHAnsi"/>
+        </w:rPr>
+      </w:pPr>
+      <w:r>
+        <w:rPr>
+          <w:rFonts w:cstheme="minorHAnsi"/>
+          <w:color w:val="000000"/>
+          <w:sz w:val="24"/>
+          <w:szCs w:val="24"/>
+        </w:rPr>
+        <w:br/>
+      </w:r>
+      <w:r>
+        <w:rPr>
+          <w:rStyle w:val="fontstyle01"/>
+          <w:rFonts w:asciiTheme="minorHAnsi" w:hAnsiTheme="minorHAnsi" w:cstheme="minorHAnsi"/>
+          <w:sz w:val="24"/>
+          <w:szCs w:val="24"/>
+        </w:rPr>
+        <w:t>2.1 Relazioni con il documento di analisi dei</w:t>
+      </w:r>
+      <w:r>
+        <w:rPr>
+          <w:rFonts w:cstheme="minorHAnsi"/>
+          <w:b/>
+          <w:bCs/>
+          <w:color w:val="000000"/>
+          <w:sz w:val="24"/>
+          <w:szCs w:val="24"/>
+        </w:rPr>
+        <w:br/>
+      </w:r>
+      <w:r>
+        <w:rPr>
+          <w:rStyle w:val="fontstyle01"/>
+          <w:rFonts w:asciiTheme="minorHAnsi" w:hAnsiTheme="minorHAnsi" w:cstheme="minorHAnsi"/>
+          <w:sz w:val="24"/>
+          <w:szCs w:val="24"/>
+        </w:rPr>
+        <w:t>requisiti (RAD)</w:t>
+      </w:r>
+      <w:r>
+        <w:rPr>
+          <w:rFonts w:cstheme="minorHAnsi"/>
+          <w:b/>
+          <w:bCs/>
+          <w:color w:val="000000"/>
+          <w:sz w:val="36"/>
+          <w:szCs w:val="36"/>
+        </w:rPr>
+        <w:br/>
+      </w:r>
+      <w:r>
+        <w:rPr>
+          <w:rStyle w:val="fontstyle21"/>
+          <w:rFonts w:asciiTheme="minorHAnsi" w:hAnsiTheme="minorHAnsi" w:cstheme="minorHAnsi"/>
+        </w:rPr>
+        <w:t>La relazione tra test plan e RAD (</w:t>
+      </w:r>
+      <w:proofErr w:type="spellStart"/>
+      <w:r>
+        <w:rPr>
+          <w:rStyle w:val="fontstyle21"/>
+          <w:rFonts w:asciiTheme="minorHAnsi" w:hAnsiTheme="minorHAnsi" w:cstheme="minorHAnsi"/>
+        </w:rPr>
+        <w:t>Requirement</w:t>
+      </w:r>
+      <w:proofErr w:type="spellEnd"/>
+      <w:r>
+        <w:rPr>
+          <w:rStyle w:val="fontstyle21"/>
+          <w:rFonts w:asciiTheme="minorHAnsi" w:hAnsiTheme="minorHAnsi" w:cstheme="minorHAnsi"/>
+        </w:rPr>
+        <w:t xml:space="preserve"> Analysis </w:t>
+      </w:r>
+      <w:proofErr w:type="spellStart"/>
+      <w:r>
+        <w:rPr>
+          <w:rStyle w:val="fontstyle21"/>
+          <w:rFonts w:asciiTheme="minorHAnsi" w:hAnsiTheme="minorHAnsi" w:cstheme="minorHAnsi"/>
+        </w:rPr>
+        <w:t>Document</w:t>
+      </w:r>
+      <w:proofErr w:type="spellEnd"/>
+      <w:r>
+        <w:rPr>
+          <w:rStyle w:val="fontstyle21"/>
+          <w:rFonts w:asciiTheme="minorHAnsi" w:hAnsiTheme="minorHAnsi" w:cstheme="minorHAnsi"/>
+        </w:rPr>
+        <w:t>) riguarda in particolare i</w:t>
+      </w:r>
+      <w:r>
+        <w:rPr>
+          <w:rFonts w:cstheme="minorHAnsi"/>
+          <w:color w:val="000000"/>
+        </w:rPr>
+        <w:br/>
+      </w:r>
+      <w:r>
+        <w:rPr>
+          <w:rStyle w:val="fontstyle21"/>
+          <w:rFonts w:asciiTheme="minorHAnsi" w:hAnsiTheme="minorHAnsi" w:cstheme="minorHAnsi"/>
+        </w:rPr>
+        <w:t>requisiti funzionali e non funzionali del sistema poiché i test verranno eseguiti su quelle</w:t>
+      </w:r>
+      <w:r>
+        <w:rPr>
+          <w:rFonts w:cstheme="minorHAnsi"/>
+          <w:color w:val="000000"/>
+        </w:rPr>
+        <w:br/>
+      </w:r>
+      <w:r>
+        <w:rPr>
+          <w:rStyle w:val="fontstyle21"/>
+          <w:rFonts w:asciiTheme="minorHAnsi" w:hAnsiTheme="minorHAnsi" w:cstheme="minorHAnsi"/>
+        </w:rPr>
+        <w:t>funzionalità tenendo conto delle specifiche espresse nel precedente documento.</w:t>
+      </w:r>
+      <w:r>
+        <w:rPr>
+          <w:rFonts w:cstheme="minorHAnsi"/>
+          <w:color w:val="000000"/>
+        </w:rPr>
+        <w:br/>
+      </w:r>
+      <w:r>
+        <w:rPr>
+          <w:rStyle w:val="fontstyle21"/>
+          <w:rFonts w:asciiTheme="minorHAnsi" w:hAnsiTheme="minorHAnsi" w:cstheme="minorHAnsi"/>
+        </w:rPr>
+        <w:t>In particolare il RAD contiene lo scopo del sistema, l’ambito del sistema e gli obiettivi,</w:t>
+      </w:r>
+      <w:r>
+        <w:rPr>
+          <w:rFonts w:cstheme="minorHAnsi"/>
+          <w:color w:val="000000"/>
+        </w:rPr>
+        <w:br/>
+      </w:r>
+      <w:r>
+        <w:rPr>
+          <w:rStyle w:val="fontstyle21"/>
+          <w:rFonts w:asciiTheme="minorHAnsi" w:hAnsiTheme="minorHAnsi" w:cstheme="minorHAnsi"/>
+        </w:rPr>
+        <w:t>mostrando una panoramica di requisiti funzionali, requisiti non funzionali, scenari, casi</w:t>
+      </w:r>
+      <w:r>
+        <w:rPr>
+          <w:rFonts w:cstheme="minorHAnsi"/>
+          <w:color w:val="000000"/>
+        </w:rPr>
+        <w:br/>
+      </w:r>
+      <w:r>
+        <w:rPr>
+          <w:rStyle w:val="fontstyle21"/>
+          <w:rFonts w:asciiTheme="minorHAnsi" w:hAnsiTheme="minorHAnsi" w:cstheme="minorHAnsi"/>
+        </w:rPr>
+        <w:t xml:space="preserve">d’uso, diagrammi e </w:t>
+      </w:r>
+      <w:proofErr w:type="spellStart"/>
+      <w:r>
+        <w:rPr>
+          <w:rStyle w:val="fontstyle21"/>
+          <w:rFonts w:asciiTheme="minorHAnsi" w:hAnsiTheme="minorHAnsi" w:cstheme="minorHAnsi"/>
+        </w:rPr>
+        <w:t>mockup</w:t>
+      </w:r>
+      <w:proofErr w:type="spellEnd"/>
+      <w:r>
+        <w:rPr>
+          <w:rStyle w:val="fontstyle21"/>
+          <w:rFonts w:asciiTheme="minorHAnsi" w:hAnsiTheme="minorHAnsi" w:cstheme="minorHAnsi"/>
+        </w:rPr>
+        <w:t xml:space="preserve"> del sistema.</w:t>
+      </w:r>
+      <w:r>
+        <w:rPr>
+          <w:rFonts w:cstheme="minorHAnsi"/>
+          <w:color w:val="000000"/>
+        </w:rPr>
+        <w:br/>
+      </w:r>
+      <w:r>
+        <w:rPr>
+          <w:rStyle w:val="fontstyle01"/>
+          <w:rFonts w:asciiTheme="minorHAnsi" w:hAnsiTheme="minorHAnsi" w:cstheme="minorHAnsi"/>
+          <w:sz w:val="24"/>
+          <w:szCs w:val="24"/>
+        </w:rPr>
+        <w:t xml:space="preserve">2.2 Relazioni con il System Design </w:t>
+      </w:r>
+      <w:proofErr w:type="spellStart"/>
+      <w:r>
+        <w:rPr>
+          <w:rStyle w:val="fontstyle01"/>
+          <w:rFonts w:asciiTheme="minorHAnsi" w:hAnsiTheme="minorHAnsi" w:cstheme="minorHAnsi"/>
+          <w:sz w:val="24"/>
+          <w:szCs w:val="24"/>
+        </w:rPr>
+        <w:t>Document</w:t>
+      </w:r>
+      <w:proofErr w:type="spellEnd"/>
+      <w:r>
+        <w:rPr>
+          <w:rStyle w:val="fontstyle01"/>
+          <w:rFonts w:asciiTheme="minorHAnsi" w:hAnsiTheme="minorHAnsi" w:cstheme="minorHAnsi"/>
+          <w:sz w:val="24"/>
+          <w:szCs w:val="24"/>
+        </w:rPr>
+        <w:t xml:space="preserve"> (SDD)</w:t>
+      </w:r>
+      <w:r>
+        <w:rPr>
+          <w:rFonts w:cstheme="minorHAnsi"/>
+          <w:b/>
+          <w:bCs/>
+          <w:color w:val="000000"/>
+          <w:sz w:val="24"/>
+          <w:szCs w:val="24"/>
+        </w:rPr>
+        <w:br/>
+      </w:r>
+      <w:r>
+        <w:rPr>
+          <w:rStyle w:val="fontstyle21"/>
+          <w:rFonts w:asciiTheme="minorHAnsi" w:hAnsiTheme="minorHAnsi" w:cstheme="minorHAnsi"/>
+        </w:rPr>
+        <w:t xml:space="preserve">L’SDD (System Design </w:t>
+      </w:r>
+      <w:proofErr w:type="spellStart"/>
+      <w:r>
+        <w:rPr>
+          <w:rStyle w:val="fontstyle21"/>
+          <w:rFonts w:asciiTheme="minorHAnsi" w:hAnsiTheme="minorHAnsi" w:cstheme="minorHAnsi"/>
+        </w:rPr>
+        <w:t>Document</w:t>
+      </w:r>
+      <w:proofErr w:type="spellEnd"/>
+      <w:r>
+        <w:rPr>
+          <w:rStyle w:val="fontstyle21"/>
+          <w:rFonts w:asciiTheme="minorHAnsi" w:hAnsiTheme="minorHAnsi" w:cstheme="minorHAnsi"/>
+        </w:rPr>
+        <w:t>) rappresenta l’architettura del sistema suddiviso in tre</w:t>
+      </w:r>
+      <w:r>
+        <w:rPr>
+          <w:rFonts w:cstheme="minorHAnsi"/>
+          <w:color w:val="000000"/>
+        </w:rPr>
+        <w:br/>
+      </w:r>
+      <w:proofErr w:type="spellStart"/>
+      <w:r>
+        <w:rPr>
+          <w:rStyle w:val="fontstyle21"/>
+          <w:rFonts w:asciiTheme="minorHAnsi" w:hAnsiTheme="minorHAnsi" w:cstheme="minorHAnsi"/>
+        </w:rPr>
+        <w:t>layer</w:t>
+      </w:r>
+      <w:proofErr w:type="spellEnd"/>
+      <w:r>
+        <w:rPr>
+          <w:rStyle w:val="fontstyle21"/>
+          <w:rFonts w:asciiTheme="minorHAnsi" w:hAnsiTheme="minorHAnsi" w:cstheme="minorHAnsi"/>
+        </w:rPr>
+        <w:t>: Presentation Layer, Application Layer e Storage Layer. Il test deve tenere conto di</w:t>
+      </w:r>
+      <w:r>
+        <w:rPr>
+          <w:rFonts w:cstheme="minorHAnsi"/>
+          <w:color w:val="000000"/>
+        </w:rPr>
+        <w:br/>
+      </w:r>
+      <w:r>
+        <w:rPr>
+          <w:rStyle w:val="fontstyle21"/>
+          <w:rFonts w:asciiTheme="minorHAnsi" w:hAnsiTheme="minorHAnsi" w:cstheme="minorHAnsi"/>
+        </w:rPr>
+        <w:t xml:space="preserve">queste suddivisioni. </w:t>
+      </w:r>
+      <w:proofErr w:type="gramStart"/>
+      <w:r>
+        <w:rPr>
+          <w:rStyle w:val="fontstyle21"/>
+          <w:rFonts w:asciiTheme="minorHAnsi" w:hAnsiTheme="minorHAnsi" w:cstheme="minorHAnsi"/>
+        </w:rPr>
+        <w:t>In particolare</w:t>
+      </w:r>
+      <w:proofErr w:type="gramEnd"/>
+      <w:r>
+        <w:rPr>
+          <w:rStyle w:val="fontstyle21"/>
+          <w:rFonts w:asciiTheme="minorHAnsi" w:hAnsiTheme="minorHAnsi" w:cstheme="minorHAnsi"/>
+        </w:rPr>
+        <w:t xml:space="preserve"> l’SDD contiene l’architettura del software corrente e</w:t>
+      </w:r>
+      <w:r>
+        <w:rPr>
+          <w:rFonts w:cstheme="minorHAnsi"/>
+          <w:color w:val="000000"/>
+        </w:rPr>
+        <w:br/>
+      </w:r>
+      <w:r>
+        <w:rPr>
+          <w:rStyle w:val="fontstyle21"/>
+          <w:rFonts w:asciiTheme="minorHAnsi" w:hAnsiTheme="minorHAnsi" w:cstheme="minorHAnsi"/>
+        </w:rPr>
+        <w:t>proposto e i servizi dei sottosistemi.</w:t>
+      </w:r>
+      <w:r>
+        <w:rPr>
+          <w:rFonts w:cstheme="minorHAnsi"/>
+          <w:color w:val="000000"/>
+        </w:rPr>
+        <w:br/>
+      </w:r>
+      <w:r>
+        <w:rPr>
+          <w:rStyle w:val="fontstyle01"/>
+          <w:rFonts w:asciiTheme="minorHAnsi" w:hAnsiTheme="minorHAnsi" w:cstheme="minorHAnsi"/>
+          <w:sz w:val="24"/>
+          <w:szCs w:val="24"/>
+        </w:rPr>
+        <w:t xml:space="preserve">2.3 Relazioni con l’Object Design </w:t>
+      </w:r>
+      <w:proofErr w:type="spellStart"/>
+      <w:r>
+        <w:rPr>
+          <w:rStyle w:val="fontstyle01"/>
+          <w:rFonts w:asciiTheme="minorHAnsi" w:hAnsiTheme="minorHAnsi" w:cstheme="minorHAnsi"/>
+          <w:sz w:val="24"/>
+          <w:szCs w:val="24"/>
+        </w:rPr>
+        <w:t>Document</w:t>
+      </w:r>
+      <w:proofErr w:type="spellEnd"/>
+      <w:r>
+        <w:rPr>
+          <w:rStyle w:val="fontstyle01"/>
+          <w:rFonts w:asciiTheme="minorHAnsi" w:hAnsiTheme="minorHAnsi" w:cstheme="minorHAnsi"/>
+          <w:sz w:val="24"/>
+          <w:szCs w:val="24"/>
+        </w:rPr>
+        <w:t xml:space="preserve"> (ODD)</w:t>
+      </w:r>
+      <w:r>
+        <w:rPr>
+          <w:rFonts w:cstheme="minorHAnsi"/>
+          <w:b/>
+          <w:bCs/>
+          <w:color w:val="000000"/>
+          <w:sz w:val="24"/>
+          <w:szCs w:val="24"/>
+        </w:rPr>
+        <w:br/>
+      </w:r>
+      <w:r>
+        <w:rPr>
+          <w:rStyle w:val="fontstyle21"/>
+          <w:rFonts w:asciiTheme="minorHAnsi" w:hAnsiTheme="minorHAnsi" w:cstheme="minorHAnsi"/>
+        </w:rPr>
+        <w:t xml:space="preserve">Il test si baserà sulle class </w:t>
+      </w:r>
+      <w:proofErr w:type="spellStart"/>
+      <w:r>
+        <w:rPr>
+          <w:rStyle w:val="fontstyle21"/>
+          <w:rFonts w:asciiTheme="minorHAnsi" w:hAnsiTheme="minorHAnsi" w:cstheme="minorHAnsi"/>
+        </w:rPr>
+        <w:t>Interfaces</w:t>
+      </w:r>
+      <w:proofErr w:type="spellEnd"/>
+      <w:r>
+        <w:rPr>
+          <w:rStyle w:val="fontstyle21"/>
+          <w:rFonts w:asciiTheme="minorHAnsi" w:hAnsiTheme="minorHAnsi" w:cstheme="minorHAnsi"/>
+        </w:rPr>
+        <w:t xml:space="preserve"> definite nell’ODD (Object Design </w:t>
+      </w:r>
+      <w:proofErr w:type="spellStart"/>
+      <w:r>
+        <w:rPr>
+          <w:rStyle w:val="fontstyle21"/>
+          <w:rFonts w:asciiTheme="minorHAnsi" w:hAnsiTheme="minorHAnsi" w:cstheme="minorHAnsi"/>
+        </w:rPr>
+        <w:t>Document</w:t>
+      </w:r>
+      <w:proofErr w:type="spellEnd"/>
+      <w:r>
+        <w:rPr>
+          <w:rStyle w:val="fontstyle21"/>
+          <w:rFonts w:asciiTheme="minorHAnsi" w:hAnsiTheme="minorHAnsi" w:cstheme="minorHAnsi"/>
+        </w:rPr>
+        <w:t>). In</w:t>
+      </w:r>
+      <w:r>
+        <w:rPr>
+          <w:rFonts w:cstheme="minorHAnsi"/>
+          <w:color w:val="000000"/>
+        </w:rPr>
+        <w:br/>
+      </w:r>
+      <w:r>
+        <w:rPr>
+          <w:rStyle w:val="fontstyle21"/>
+          <w:rFonts w:asciiTheme="minorHAnsi" w:hAnsiTheme="minorHAnsi" w:cstheme="minorHAnsi"/>
+        </w:rPr>
+        <w:t xml:space="preserve">particolare l’ODD contiene i package e i class </w:t>
+      </w:r>
+      <w:proofErr w:type="spellStart"/>
+      <w:r>
+        <w:rPr>
+          <w:rStyle w:val="fontstyle21"/>
+          <w:rFonts w:asciiTheme="minorHAnsi" w:hAnsiTheme="minorHAnsi" w:cstheme="minorHAnsi"/>
+        </w:rPr>
+        <w:t>interface</w:t>
+      </w:r>
+      <w:proofErr w:type="spellEnd"/>
+      <w:r>
+        <w:rPr>
+          <w:rStyle w:val="fontstyle21"/>
+          <w:rFonts w:asciiTheme="minorHAnsi" w:hAnsiTheme="minorHAnsi" w:cstheme="minorHAnsi"/>
+        </w:rPr>
+        <w:t xml:space="preserve"> del sistema.</w:t>
+      </w:r>
+      <w:r>
+        <w:rPr>
+          <w:rFonts w:cstheme="minorHAnsi"/>
+        </w:rPr>
+        <w:br/>
+      </w:r>
+      <w:r>
+        <w:rPr>
+          <w:rFonts w:cstheme="minorHAnsi"/>
+          <w:color w:val="000000"/>
+        </w:rPr>
+        <w:br/>
+      </w:r>
+      <w:r>
+        <w:rPr>
+          <w:rStyle w:val="fontstyle01"/>
+          <w:rFonts w:asciiTheme="minorHAnsi" w:hAnsiTheme="minorHAnsi" w:cstheme="minorHAnsi"/>
+          <w:sz w:val="32"/>
+          <w:szCs w:val="32"/>
+        </w:rPr>
+        <w:t>3. Panoramica del sistema</w:t>
+      </w:r>
+      <w:r>
+        <w:rPr>
+          <w:rFonts w:cstheme="minorHAnsi"/>
+          <w:b/>
+          <w:bCs/>
+          <w:color w:val="000000"/>
+          <w:sz w:val="32"/>
+          <w:szCs w:val="32"/>
+        </w:rPr>
+        <w:br/>
+      </w:r>
+      <w:r>
+        <w:rPr>
+          <w:rStyle w:val="fontstyle21"/>
+          <w:rFonts w:asciiTheme="minorHAnsi" w:hAnsiTheme="minorHAnsi" w:cstheme="minorHAnsi"/>
+        </w:rPr>
+        <w:t xml:space="preserve">Come analizzato e deciso nel System Design </w:t>
+      </w:r>
+      <w:proofErr w:type="spellStart"/>
+      <w:r>
+        <w:rPr>
+          <w:rStyle w:val="fontstyle21"/>
+          <w:rFonts w:asciiTheme="minorHAnsi" w:hAnsiTheme="minorHAnsi" w:cstheme="minorHAnsi"/>
+        </w:rPr>
+        <w:t>Document</w:t>
+      </w:r>
+      <w:proofErr w:type="spellEnd"/>
+      <w:r>
+        <w:rPr>
+          <w:rStyle w:val="fontstyle21"/>
+          <w:rFonts w:asciiTheme="minorHAnsi" w:hAnsiTheme="minorHAnsi" w:cstheme="minorHAnsi"/>
+        </w:rPr>
+        <w:t xml:space="preserve"> la struttura del nostro sistema è divisa</w:t>
+      </w:r>
+      <w:r>
+        <w:rPr>
+          <w:rFonts w:cstheme="minorHAnsi"/>
+          <w:color w:val="000000"/>
+        </w:rPr>
+        <w:br/>
+      </w:r>
+      <w:r>
+        <w:rPr>
+          <w:rStyle w:val="fontstyle21"/>
+          <w:rFonts w:asciiTheme="minorHAnsi" w:hAnsiTheme="minorHAnsi" w:cstheme="minorHAnsi"/>
+        </w:rPr>
+        <w:t>secondo un’architettura “Three Tiers” cioè a tre livelli: Presentation Layer, Application Layer,</w:t>
+      </w:r>
+      <w:r>
+        <w:rPr>
+          <w:rFonts w:cstheme="minorHAnsi"/>
+          <w:color w:val="000000"/>
+        </w:rPr>
+        <w:br/>
+      </w:r>
+      <w:r>
+        <w:rPr>
+          <w:rStyle w:val="fontstyle21"/>
+          <w:rFonts w:asciiTheme="minorHAnsi" w:hAnsiTheme="minorHAnsi" w:cstheme="minorHAnsi"/>
+        </w:rPr>
+        <w:t>Storage Layer. Il livello più alto interagisce con il livello applicativo che a sua volta si occuperà di</w:t>
+      </w:r>
+      <w:r>
+        <w:rPr>
+          <w:rFonts w:cstheme="minorHAnsi"/>
+          <w:color w:val="000000"/>
+        </w:rPr>
+        <w:br/>
+      </w:r>
+      <w:r>
+        <w:rPr>
+          <w:rStyle w:val="fontstyle21"/>
+          <w:rFonts w:asciiTheme="minorHAnsi" w:hAnsiTheme="minorHAnsi" w:cstheme="minorHAnsi"/>
+        </w:rPr>
+        <w:t xml:space="preserve">eseguire le operazioni nel database di </w:t>
+      </w:r>
+      <w:proofErr w:type="spellStart"/>
+      <w:r>
+        <w:rPr>
+          <w:rStyle w:val="fontstyle21"/>
+          <w:rFonts w:asciiTheme="minorHAnsi" w:hAnsiTheme="minorHAnsi" w:cstheme="minorHAnsi"/>
+        </w:rPr>
+        <w:t>LetsMeet</w:t>
+      </w:r>
+      <w:proofErr w:type="spellEnd"/>
+      <w:r>
+        <w:rPr>
+          <w:rStyle w:val="fontstyle21"/>
+          <w:rFonts w:asciiTheme="minorHAnsi" w:hAnsiTheme="minorHAnsi" w:cstheme="minorHAnsi"/>
+        </w:rPr>
+        <w:t>, cercando di garantire il più possibile basso</w:t>
+      </w:r>
+      <w:r>
+        <w:rPr>
+          <w:rFonts w:cstheme="minorHAnsi"/>
+          <w:color w:val="000000"/>
+        </w:rPr>
+        <w:br/>
+      </w:r>
+      <w:r>
+        <w:rPr>
+          <w:rStyle w:val="fontstyle21"/>
+          <w:rFonts w:asciiTheme="minorHAnsi" w:hAnsiTheme="minorHAnsi" w:cstheme="minorHAnsi"/>
+        </w:rPr>
+        <w:t>accoppiamento e alta coesione tra le varie classi. Il sistema inoltre è stato suddiviso in sottosistemi</w:t>
+      </w:r>
+      <w:r>
+        <w:rPr>
+          <w:rFonts w:cstheme="minorHAnsi"/>
+          <w:color w:val="000000"/>
+        </w:rPr>
+        <w:br/>
+      </w:r>
+      <w:r>
+        <w:rPr>
+          <w:rStyle w:val="fontstyle21"/>
+          <w:rFonts w:asciiTheme="minorHAnsi" w:hAnsiTheme="minorHAnsi" w:cstheme="minorHAnsi"/>
+        </w:rPr>
+        <w:t>più piccoli, in particolare è stato diviso per gestioni. Abbiamo individuato i seguenti sottosistemi:</w:t>
+      </w:r>
+      <w:r>
+        <w:rPr>
+          <w:rFonts w:cstheme="minorHAnsi"/>
+          <w:color w:val="000000"/>
+        </w:rPr>
+        <w:br/>
+      </w:r>
+      <w:r>
+        <w:rPr>
+          <w:rStyle w:val="fontstyle21"/>
+          <w:rFonts w:asciiTheme="minorHAnsi" w:hAnsiTheme="minorHAnsi" w:cstheme="minorHAnsi"/>
+        </w:rPr>
+        <w:t>● Gestione Account;</w:t>
+      </w:r>
+      <w:r>
+        <w:rPr>
+          <w:rFonts w:cstheme="minorHAnsi"/>
+          <w:color w:val="000000"/>
+        </w:rPr>
+        <w:br/>
+      </w:r>
+      <w:r>
+        <w:rPr>
+          <w:rStyle w:val="fontstyle21"/>
+          <w:rFonts w:asciiTheme="minorHAnsi" w:hAnsiTheme="minorHAnsi" w:cstheme="minorHAnsi"/>
+        </w:rPr>
+        <w:t>● Gestione Eventi</w:t>
+      </w:r>
+      <w:r>
+        <w:rPr>
+          <w:rFonts w:cstheme="minorHAnsi"/>
+          <w:color w:val="000000"/>
+        </w:rPr>
+        <w:br/>
+      </w:r>
+      <w:r>
+        <w:rPr>
+          <w:rStyle w:val="fontstyle21"/>
+          <w:rFonts w:asciiTheme="minorHAnsi" w:hAnsiTheme="minorHAnsi" w:cstheme="minorHAnsi"/>
+        </w:rPr>
+        <w:t>Quasi ognuna delle precedenti gestioni prevede principalmente operazioni di inserimento,</w:t>
+      </w:r>
+      <w:r>
+        <w:rPr>
+          <w:rFonts w:cstheme="minorHAnsi"/>
+          <w:color w:val="000000"/>
+        </w:rPr>
+        <w:br/>
+      </w:r>
+      <w:r>
+        <w:rPr>
+          <w:rStyle w:val="fontstyle21"/>
+          <w:rFonts w:asciiTheme="minorHAnsi" w:hAnsiTheme="minorHAnsi" w:cstheme="minorHAnsi"/>
+        </w:rPr>
+        <w:lastRenderedPageBreak/>
+        <w:t>modifica, rimozione, visualizzazione e ricerca che saranno testate nel corso della fase di testing</w:t>
+      </w:r>
+      <w:r>
+        <w:rPr>
+          <w:rFonts w:cstheme="minorHAnsi"/>
+          <w:color w:val="000000"/>
+        </w:rPr>
+        <w:br/>
+      </w:r>
+      <w:r>
+        <w:rPr>
+          <w:rStyle w:val="fontstyle21"/>
+          <w:rFonts w:asciiTheme="minorHAnsi" w:hAnsiTheme="minorHAnsi" w:cstheme="minorHAnsi"/>
+        </w:rPr>
+        <w:t>del sistema.</w:t>
+      </w:r>
+      <w:r>
+        <w:rPr>
+          <w:rFonts w:cstheme="minorHAnsi"/>
+        </w:rPr>
+        <w:br/>
+      </w:r>
+      <w:r>
+        <w:rPr>
+          <w:rFonts w:cstheme="minorHAnsi"/>
+          <w:color w:val="000000"/>
+        </w:rPr>
+        <w:br/>
+      </w:r>
+      <w:r>
+        <w:rPr>
+          <w:rStyle w:val="fontstyle01"/>
+          <w:rFonts w:asciiTheme="minorHAnsi" w:hAnsiTheme="minorHAnsi" w:cstheme="minorHAnsi"/>
+          <w:sz w:val="32"/>
+          <w:szCs w:val="32"/>
+        </w:rPr>
+        <w:t>4. Funzionalità da testare</w:t>
+      </w:r>
+      <w:r>
+        <w:rPr>
+          <w:rFonts w:cstheme="minorHAnsi"/>
+          <w:b/>
+          <w:bCs/>
+          <w:color w:val="000000"/>
+          <w:sz w:val="32"/>
+          <w:szCs w:val="32"/>
+        </w:rPr>
+        <w:br/>
+      </w:r>
+      <w:r>
+        <w:rPr>
+          <w:rStyle w:val="fontstyle21"/>
+          <w:rFonts w:asciiTheme="minorHAnsi" w:hAnsiTheme="minorHAnsi" w:cstheme="minorHAnsi"/>
+        </w:rPr>
+        <w:t xml:space="preserve">Di seguito saranno elencate le funzionalità introdotte nel sistema dopo il </w:t>
+      </w:r>
+      <w:proofErr w:type="spellStart"/>
+      <w:r>
+        <w:rPr>
+          <w:rStyle w:val="fontstyle21"/>
+          <w:rFonts w:asciiTheme="minorHAnsi" w:hAnsiTheme="minorHAnsi" w:cstheme="minorHAnsi"/>
+        </w:rPr>
+        <w:t>greenfieldengeneering</w:t>
+      </w:r>
+      <w:proofErr w:type="spellEnd"/>
+      <w:r>
+        <w:rPr>
+          <w:rStyle w:val="fontstyle21"/>
+          <w:rFonts w:asciiTheme="minorHAnsi" w:hAnsiTheme="minorHAnsi" w:cstheme="minorHAnsi"/>
+        </w:rPr>
+        <w:t xml:space="preserve"> che</w:t>
+      </w:r>
+      <w:r>
+        <w:rPr>
+          <w:rFonts w:cstheme="minorHAnsi"/>
+          <w:color w:val="000000"/>
+        </w:rPr>
+        <w:t xml:space="preserve"> </w:t>
+      </w:r>
+      <w:r>
+        <w:rPr>
+          <w:rStyle w:val="fontstyle21"/>
+          <w:rFonts w:asciiTheme="minorHAnsi" w:hAnsiTheme="minorHAnsi" w:cstheme="minorHAnsi"/>
+        </w:rPr>
+        <w:t>saranno sottoposte a test divise per ogni gestione del sistema.</w:t>
+      </w:r>
+      <w:r>
+        <w:rPr>
+          <w:rFonts w:cstheme="minorHAnsi"/>
+          <w:color w:val="000000"/>
+        </w:rPr>
+        <w:br/>
+      </w:r>
+      <w:r>
+        <w:rPr>
+          <w:rStyle w:val="fontstyle21"/>
+          <w:rFonts w:asciiTheme="minorHAnsi" w:hAnsiTheme="minorHAnsi" w:cstheme="minorHAnsi"/>
+        </w:rPr>
+        <w:t>● Gestione Account:</w:t>
+      </w:r>
+    </w:p>
+    <w:p>
+      <w:pPr>
+        <w:rPr>
+          <w:rFonts w:cstheme="minorHAnsi"/>
+          <w:color w:val="000000"/>
+        </w:rPr>
+      </w:pPr>
+      <w:r>
+        <w:rPr>
+          <w:rFonts w:cstheme="minorHAnsi"/>
+          <w:color w:val="000000"/>
+        </w:rPr>
+        <w:t xml:space="preserve"> - Login</w:t>
+      </w:r>
+    </w:p>
+    <w:p>
+      <w:pPr>
+        <w:rPr>
+          <w:rFonts w:cstheme="minorHAnsi"/>
+          <w:color w:val="000000"/>
+        </w:rPr>
+      </w:pPr>
+      <w:r>
+        <w:rPr>
+          <w:rFonts w:cstheme="minorHAnsi"/>
+          <w:color w:val="000000"/>
+        </w:rPr>
+        <w:t xml:space="preserve"> - </w:t>
+      </w:r>
+      <w:proofErr w:type="spellStart"/>
+      <w:r>
+        <w:rPr>
+          <w:rFonts w:cstheme="minorHAnsi"/>
+          <w:color w:val="000000"/>
+        </w:rPr>
+        <w:t>Logout</w:t>
+      </w:r>
+      <w:proofErr w:type="spellEnd"/>
+    </w:p>
+    <w:p>
+      <w:pPr>
+        <w:rPr>
+          <w:rFonts w:cstheme="minorHAnsi"/>
+          <w:color w:val="000000"/>
+        </w:rPr>
+      </w:pPr>
+      <w:r>
+        <w:rPr>
+          <w:rFonts w:cstheme="minorHAnsi"/>
+          <w:color w:val="000000"/>
+        </w:rPr>
+        <w:t xml:space="preserve"> - Registrazione</w:t>
+      </w:r>
+    </w:p>
+    <w:p>
+      <w:pPr>
+        <w:rPr>
+          <w:rFonts w:cstheme="minorHAnsi"/>
+          <w:color w:val="000000"/>
+        </w:rPr>
+      </w:pPr>
+      <w:r>
+        <w:rPr>
+          <w:rFonts w:cstheme="minorHAnsi"/>
+          <w:color w:val="000000"/>
+        </w:rPr>
+        <w:t xml:space="preserve"> - Registrazione Moderatore</w:t>
+      </w:r>
+    </w:p>
+    <w:p>
+      <w:pPr>
+        <w:rPr>
+          <w:rFonts w:cstheme="minorHAnsi"/>
+          <w:color w:val="000000"/>
+        </w:rPr>
+      </w:pPr>
+      <w:r>
+        <w:rPr>
+          <w:rFonts w:cstheme="minorHAnsi"/>
+          <w:color w:val="000000"/>
+        </w:rPr>
+        <w:t xml:space="preserve"> - Ricerca Utenti</w:t>
+      </w:r>
+    </w:p>
+    <w:p>
+      <w:pPr>
+        <w:rPr>
+          <w:rFonts w:cstheme="minorHAnsi"/>
+          <w:color w:val="000000"/>
+        </w:rPr>
+      </w:pPr>
+      <w:r>
+        <w:rPr>
+          <w:rFonts w:cstheme="minorHAnsi"/>
+          <w:color w:val="000000"/>
+        </w:rPr>
+        <w:t xml:space="preserve"> - Visualizza Profilo</w:t>
+      </w:r>
+    </w:p>
+    <w:p>
+      <w:pPr>
+        <w:rPr>
+          <w:rStyle w:val="fontstyle21"/>
+          <w:rFonts w:asciiTheme="minorHAnsi" w:hAnsiTheme="minorHAnsi" w:cstheme="minorHAnsi"/>
+        </w:rPr>
+      </w:pPr>
+      <w:r>
+        <w:rPr>
+          <w:rStyle w:val="fontstyle21"/>
+          <w:rFonts w:asciiTheme="minorHAnsi" w:hAnsiTheme="minorHAnsi" w:cstheme="minorHAnsi"/>
+        </w:rPr>
+        <w:t>● Gestione Eventi:</w:t>
+      </w:r>
+    </w:p>
+    <w:p>
+      <w:pPr>
+        <w:rPr>
+          <w:rFonts w:cstheme="minorHAnsi"/>
+          <w:color w:val="000000"/>
+        </w:rPr>
+      </w:pPr>
+      <w:r>
+        <w:rPr>
+          <w:rFonts w:cstheme="minorHAnsi"/>
+          <w:color w:val="000000"/>
+        </w:rPr>
+        <w:t xml:space="preserve"> - Visualizzazione Eventi</w:t>
+      </w:r>
+    </w:p>
+    <w:p>
+      <w:pPr>
+        <w:rPr>
+          <w:rFonts w:cstheme="minorHAnsi"/>
+          <w:color w:val="000000"/>
+        </w:rPr>
+      </w:pPr>
+      <w:r>
+        <w:rPr>
+          <w:rFonts w:cstheme="minorHAnsi"/>
+          <w:color w:val="000000"/>
+        </w:rPr>
+        <w:t xml:space="preserve"> - Creazione Evento</w:t>
+      </w:r>
+    </w:p>
+    <w:p>
+      <w:pPr>
+        <w:rPr>
+          <w:rFonts w:cstheme="minorHAnsi"/>
+          <w:color w:val="000000"/>
+        </w:rPr>
+      </w:pPr>
+      <w:r>
+        <w:rPr>
+          <w:rFonts w:cstheme="minorHAnsi"/>
+          <w:color w:val="000000"/>
+        </w:rPr>
+        <w:t xml:space="preserve"> - </w:t>
+      </w:r>
+      <w:r>
+        <w:rPr>
+          <w:rFonts w:cstheme="minorHAnsi"/>
+          <w:color w:val="000000"/>
+        </w:rPr>
+        <w:t>Rating Evento</w:t>
+      </w:r>
+    </w:p>
+    <w:p>
+      <w:pPr>
+        <w:rPr>
+          <w:rFonts w:cstheme="minorHAnsi"/>
+          <w:color w:val="000000"/>
+        </w:rPr>
+      </w:pPr>
+      <w:r>
+        <w:rPr>
+          <w:rFonts w:cstheme="minorHAnsi"/>
+          <w:color w:val="000000"/>
+        </w:rPr>
+        <w:t xml:space="preserve"> - Partecipazione Evento</w:t>
+      </w:r>
+    </w:p>
+    <w:p>
+      <w:pPr>
+        <w:rPr>
+          <w:rFonts w:cstheme="minorHAnsi"/>
+          <w:color w:val="000000"/>
+        </w:rPr>
+      </w:pPr>
+      <w:r>
+        <w:rPr>
+          <w:rFonts w:cstheme="minorHAnsi"/>
+          <w:color w:val="000000"/>
+        </w:rPr>
+        <w:t xml:space="preserve"> - Verifica Partecipazione Evento</w:t>
+      </w:r>
+    </w:p>
+    <w:p>
+      <w:pPr>
+        <w:rPr>
+          <w:rFonts w:cstheme="minorHAnsi"/>
+          <w:color w:val="000000"/>
+        </w:rPr>
+      </w:pPr>
+      <w:r>
+        <w:rPr>
+          <w:rFonts w:cstheme="minorHAnsi"/>
+          <w:color w:val="000000"/>
+        </w:rPr>
+        <w:t xml:space="preserve"> - Ricerca Evento</w:t>
+      </w:r>
+    </w:p>
+    <w:p>
+      <w:pPr>
+        <w:rPr>
+          <w:rFonts w:cstheme="minorHAnsi"/>
+          <w:color w:val="000000"/>
+        </w:rPr>
+      </w:pPr>
+      <w:r>
+        <w:rPr>
+          <w:rFonts w:cstheme="minorHAnsi"/>
+          <w:color w:val="000000"/>
+        </w:rPr>
+        <w:t xml:space="preserve"> - Visualizzazione Info Evento</w:t>
+      </w:r>
+    </w:p>
+    <w:p>
+      <w:pPr>
+        <w:rPr>
+          <w:rFonts w:cstheme="minorHAnsi"/>
+          <w:color w:val="000000"/>
+        </w:rPr>
+      </w:pPr>
+      <w:r>
+        <w:rPr>
+          <w:rFonts w:cstheme="minorHAnsi"/>
+          <w:color w:val="000000"/>
+        </w:rPr>
+        <w:t xml:space="preserve"> - </w:t>
+      </w:r>
+      <w:r>
+        <w:rPr>
+          <w:rFonts w:cstheme="minorHAnsi"/>
+          <w:color w:val="000000"/>
+        </w:rPr>
+        <w:t>Scrivere un commento</w:t>
+      </w:r>
+    </w:p>
+    <w:p>
+      <w:pPr>
+        <w:rPr>
+          <w:rFonts w:cstheme="minorHAnsi"/>
+          <w:color w:val="000000"/>
+        </w:rPr>
+      </w:pPr>
+      <w:r>
+        <w:rPr>
+          <w:rFonts w:cstheme="minorHAnsi"/>
+          <w:color w:val="000000"/>
+        </w:rPr>
+        <w:t xml:space="preserve"> - Visualizza Commenti</w:t>
+      </w:r>
+    </w:p>
+    <w:p>
+      <w:pPr>
+        <w:rPr>
+          <w:rFonts w:cstheme="minorHAnsi"/>
+          <w:color w:val="000000"/>
+        </w:rPr>
+      </w:pPr>
+      <w:r>
+        <w:rPr>
+          <w:rFonts w:cstheme="minorHAnsi"/>
+          <w:color w:val="000000"/>
+        </w:rPr>
+        <w:t xml:space="preserve"> - Cancellazione Event</w:t>
+      </w:r>
+      <w:r>
+        <w:rPr>
+          <w:rFonts w:cstheme="minorHAnsi"/>
+          <w:color w:val="000000"/>
+        </w:rPr>
+        <w:t>o</w:t>
+      </w:r>
+    </w:p>
+    <w:p>
+      <w:pPr>
+        <w:rPr>
+          <w:rStyle w:val="fontstyle01"/>
+          <w:rFonts w:asciiTheme="minorHAnsi" w:hAnsiTheme="minorHAnsi" w:cstheme="minorHAnsi"/>
+          <w:sz w:val="32"/>
+          <w:szCs w:val="32"/>
+        </w:rPr>
+      </w:pPr>
+      <w:r>
+        <w:rPr>
+          <w:rStyle w:val="fontstyle01"/>
+          <w:rFonts w:asciiTheme="minorHAnsi" w:hAnsiTheme="minorHAnsi" w:cstheme="minorHAnsi"/>
+          <w:sz w:val="32"/>
+          <w:szCs w:val="32"/>
+        </w:rPr>
+        <w:t>5. Criteri Pass/</w:t>
+      </w:r>
+      <w:proofErr w:type="spellStart"/>
+      <w:r>
+        <w:rPr>
+          <w:rStyle w:val="fontstyle01"/>
+          <w:rFonts w:asciiTheme="minorHAnsi" w:hAnsiTheme="minorHAnsi" w:cstheme="minorHAnsi"/>
+          <w:sz w:val="32"/>
+          <w:szCs w:val="32"/>
+        </w:rPr>
+        <w:t>Failed</w:t>
+      </w:r>
+      <w:proofErr w:type="spellEnd"/>
+      <w:r>
+        <w:rPr>
+          <w:rFonts w:cstheme="minorHAnsi"/>
+          <w:b/>
+          <w:bCs/>
+          <w:color w:val="000000"/>
+          <w:sz w:val="52"/>
+          <w:szCs w:val="52"/>
+        </w:rPr>
+        <w:br/>
+      </w:r>
+      <w:r>
+        <w:rPr>
+          <w:rStyle w:val="fontstyle21"/>
+          <w:rFonts w:asciiTheme="minorHAnsi" w:hAnsiTheme="minorHAnsi" w:cstheme="minorHAnsi"/>
+        </w:rPr>
+        <w:t>I dati di input del test saranno raggruppati in insiemi dalle caratteristiche comuni in modo da</w:t>
+      </w:r>
+      <w:r>
+        <w:rPr>
+          <w:rFonts w:cstheme="minorHAnsi"/>
+          <w:color w:val="000000"/>
+        </w:rPr>
+        <w:br/>
+      </w:r>
+      <w:r>
+        <w:rPr>
+          <w:rStyle w:val="fontstyle21"/>
+          <w:rFonts w:asciiTheme="minorHAnsi" w:hAnsiTheme="minorHAnsi" w:cstheme="minorHAnsi"/>
+        </w:rPr>
+        <w:t>effettuare un test su di un unico elemento rappresentativo.</w:t>
+      </w:r>
+      <w:r>
+        <w:rPr>
+          <w:rFonts w:cstheme="minorHAnsi"/>
+          <w:color w:val="000000"/>
+        </w:rPr>
+        <w:br/>
+      </w:r>
+      <w:r>
+        <w:rPr>
+          <w:rStyle w:val="fontstyle21"/>
+          <w:rFonts w:asciiTheme="minorHAnsi" w:hAnsiTheme="minorHAnsi" w:cstheme="minorHAnsi"/>
+        </w:rPr>
+        <w:t>Il testing ha successo se l’output osservato è diverso dall’output atteso: ciò significa che la fase di</w:t>
+      </w:r>
+      <w:r>
+        <w:rPr>
+          <w:rFonts w:cstheme="minorHAnsi"/>
+          <w:color w:val="000000"/>
+        </w:rPr>
+        <w:br/>
+      </w:r>
+      <w:r>
+        <w:rPr>
+          <w:rStyle w:val="fontstyle21"/>
+          <w:rFonts w:asciiTheme="minorHAnsi" w:hAnsiTheme="minorHAnsi" w:cstheme="minorHAnsi"/>
+        </w:rPr>
+        <w:t xml:space="preserve">testing avrà successo se individuerà una </w:t>
+      </w:r>
+      <w:proofErr w:type="spellStart"/>
+      <w:r>
+        <w:rPr>
+          <w:rStyle w:val="fontstyle21"/>
+          <w:rFonts w:asciiTheme="minorHAnsi" w:hAnsiTheme="minorHAnsi" w:cstheme="minorHAnsi"/>
+        </w:rPr>
+        <w:t>failure</w:t>
+      </w:r>
+      <w:proofErr w:type="spellEnd"/>
+      <w:r>
+        <w:rPr>
+          <w:rStyle w:val="fontstyle21"/>
+          <w:rFonts w:asciiTheme="minorHAnsi" w:hAnsiTheme="minorHAnsi" w:cstheme="minorHAnsi"/>
+        </w:rPr>
+        <w:t>. In tal caso questa verrà analizzata e, se legata ad</w:t>
+      </w:r>
+      <w:r>
+        <w:rPr>
+          <w:rFonts w:cstheme="minorHAnsi"/>
+          <w:color w:val="000000"/>
+        </w:rPr>
+        <w:br/>
+      </w:r>
+      <w:r>
+        <w:rPr>
+          <w:rStyle w:val="fontstyle21"/>
+          <w:rFonts w:asciiTheme="minorHAnsi" w:hAnsiTheme="minorHAnsi" w:cstheme="minorHAnsi"/>
+        </w:rPr>
+        <w:t>un fault, si procederà alla sua correzione. Sarà infine iterata la fase di testing per verificare che la</w:t>
+      </w:r>
+      <w:r>
+        <w:rPr>
+          <w:rFonts w:cstheme="minorHAnsi"/>
+          <w:color w:val="000000"/>
+        </w:rPr>
+        <w:br/>
+      </w:r>
+      <w:r>
+        <w:rPr>
+          <w:rStyle w:val="fontstyle21"/>
+          <w:rFonts w:asciiTheme="minorHAnsi" w:hAnsiTheme="minorHAnsi" w:cstheme="minorHAnsi"/>
+        </w:rPr>
+        <w:t>modifica non abbia impattato su altri componenti del sistema.</w:t>
+      </w:r>
+      <w:r>
+        <w:rPr>
+          <w:rFonts w:cstheme="minorHAnsi"/>
+          <w:color w:val="000000"/>
+        </w:rPr>
+        <w:br/>
+      </w:r>
+      <w:r>
+        <w:rPr>
+          <w:rStyle w:val="fontstyle21"/>
+          <w:rFonts w:asciiTheme="minorHAnsi" w:hAnsiTheme="minorHAnsi" w:cstheme="minorHAnsi"/>
+        </w:rPr>
+        <w:t xml:space="preserve">La </w:t>
+      </w:r>
+      <w:proofErr w:type="spellStart"/>
+      <w:r>
+        <w:rPr>
+          <w:rStyle w:val="fontstyle21"/>
+          <w:rFonts w:asciiTheme="minorHAnsi" w:hAnsiTheme="minorHAnsi" w:cstheme="minorHAnsi"/>
+        </w:rPr>
+        <w:t>failure</w:t>
+      </w:r>
+      <w:proofErr w:type="spellEnd"/>
+      <w:r>
+        <w:rPr>
+          <w:rStyle w:val="fontstyle21"/>
+          <w:rFonts w:asciiTheme="minorHAnsi" w:hAnsiTheme="minorHAnsi" w:cstheme="minorHAnsi"/>
+        </w:rPr>
+        <w:t xml:space="preserve"> quindi è uno stato di condizione nel quale non si trova l’output desiderato, si può dire che</w:t>
+      </w:r>
+      <w:r>
+        <w:rPr>
+          <w:rFonts w:cstheme="minorHAnsi"/>
+          <w:color w:val="000000"/>
+        </w:rPr>
+        <w:br/>
+      </w:r>
+      <w:r>
+        <w:rPr>
+          <w:rStyle w:val="fontstyle21"/>
+          <w:rFonts w:asciiTheme="minorHAnsi" w:hAnsiTheme="minorHAnsi" w:cstheme="minorHAnsi"/>
+        </w:rPr>
+        <w:t>è il contrario di un successo.</w:t>
+      </w:r>
+      <w:r>
+        <w:rPr>
+          <w:rFonts w:cstheme="minorHAnsi"/>
+          <w:color w:val="000000"/>
+        </w:rPr>
+        <w:br/>
+      </w:r>
+      <w:r>
+        <w:rPr>
+          <w:rStyle w:val="fontstyle01"/>
+          <w:rFonts w:asciiTheme="minorHAnsi" w:hAnsiTheme="minorHAnsi" w:cstheme="minorHAnsi"/>
+          <w:sz w:val="32"/>
+          <w:szCs w:val="32"/>
+        </w:rPr>
+        <w:t>6. Approccio</w:t>
+      </w:r>
+      <w:r>
+        <w:rPr>
+          <w:rFonts w:cstheme="minorHAnsi"/>
+          <w:b/>
+          <w:bCs/>
+          <w:color w:val="000000"/>
+          <w:sz w:val="32"/>
+          <w:szCs w:val="32"/>
+        </w:rPr>
+        <w:br/>
+      </w:r>
+      <w:r>
+        <w:rPr>
+          <w:rStyle w:val="fontstyle21"/>
+          <w:rFonts w:asciiTheme="minorHAnsi" w:hAnsiTheme="minorHAnsi" w:cstheme="minorHAnsi"/>
+        </w:rPr>
+        <w:t>L’approccio alla fase di testing si compone di 3 fasi, la prima servirà a testare le componenti una</w:t>
+      </w:r>
+      <w:r>
+        <w:rPr>
+          <w:rFonts w:cstheme="minorHAnsi"/>
+          <w:color w:val="000000"/>
+        </w:rPr>
+        <w:br/>
+      </w:r>
+      <w:r>
+        <w:rPr>
+          <w:rStyle w:val="fontstyle21"/>
+          <w:rFonts w:asciiTheme="minorHAnsi" w:hAnsiTheme="minorHAnsi" w:cstheme="minorHAnsi"/>
+        </w:rPr>
+        <w:t>ad una, poi si passerà a testare le funzionalità delle integrazioni dei vari sottosistemi, infine si</w:t>
+      </w:r>
+      <w:r>
+        <w:rPr>
+          <w:rFonts w:cstheme="minorHAnsi"/>
+          <w:color w:val="000000"/>
+        </w:rPr>
+        <w:br/>
+      </w:r>
+      <w:r>
+        <w:rPr>
+          <w:rStyle w:val="fontstyle21"/>
+          <w:rFonts w:asciiTheme="minorHAnsi" w:hAnsiTheme="minorHAnsi" w:cstheme="minorHAnsi"/>
+        </w:rPr>
+        <w:t>testerà l’intero sistema assemblato per verificare soprattutto che esso soddisfi le richieste del</w:t>
+      </w:r>
+      <w:r>
+        <w:rPr>
+          <w:rFonts w:cstheme="minorHAnsi"/>
+          <w:color w:val="000000"/>
+        </w:rPr>
+        <w:br/>
+      </w:r>
+      <w:r>
+        <w:rPr>
+          <w:rStyle w:val="fontstyle21"/>
+          <w:rFonts w:asciiTheme="minorHAnsi" w:hAnsiTheme="minorHAnsi" w:cstheme="minorHAnsi"/>
+        </w:rPr>
+        <w:t>cliente.</w:t>
+      </w:r>
+      <w:r>
+        <w:rPr>
+          <w:rFonts w:cstheme="minorHAnsi"/>
+          <w:color w:val="000000"/>
+        </w:rPr>
+        <w:br/>
+      </w:r>
+      <w:r>
+        <w:rPr>
+          <w:rStyle w:val="fontstyle01"/>
+          <w:rFonts w:asciiTheme="minorHAnsi" w:hAnsiTheme="minorHAnsi" w:cstheme="minorHAnsi"/>
+          <w:sz w:val="28"/>
+          <w:szCs w:val="28"/>
+        </w:rPr>
+        <w:t>6.1 Testing di unità</w:t>
+      </w:r>
+      <w:r>
+        <w:rPr>
+          <w:rFonts w:cstheme="minorHAnsi"/>
+          <w:b/>
+          <w:bCs/>
+          <w:color w:val="000000"/>
+          <w:sz w:val="36"/>
+          <w:szCs w:val="36"/>
+        </w:rPr>
+        <w:br/>
+      </w:r>
+      <w:r>
+        <w:rPr>
+          <w:rStyle w:val="fontstyle21"/>
+          <w:rFonts w:asciiTheme="minorHAnsi" w:hAnsiTheme="minorHAnsi" w:cstheme="minorHAnsi"/>
+        </w:rPr>
+        <w:t>Per realizzare il testing di ogni singola componente verrà utilizzata la tecnica “Black-Box</w:t>
+      </w:r>
+      <w:r>
+        <w:rPr>
+          <w:rFonts w:cstheme="minorHAnsi"/>
+          <w:color w:val="000000"/>
+        </w:rPr>
+        <w:br/>
+      </w:r>
+      <w:r>
+        <w:rPr>
+          <w:rStyle w:val="fontstyle21"/>
+          <w:rFonts w:asciiTheme="minorHAnsi" w:hAnsiTheme="minorHAnsi" w:cstheme="minorHAnsi"/>
+        </w:rPr>
+        <w:t>testing”.</w:t>
+      </w:r>
+      <w:r>
+        <w:rPr>
+          <w:rFonts w:cstheme="minorHAnsi"/>
+          <w:color w:val="000000"/>
+        </w:rPr>
+        <w:br/>
+      </w:r>
+      <w:r>
+        <w:rPr>
+          <w:rStyle w:val="fontstyle21"/>
+          <w:rFonts w:asciiTheme="minorHAnsi" w:hAnsiTheme="minorHAnsi" w:cstheme="minorHAnsi"/>
+        </w:rPr>
+        <w:t>Così facendo andremo ad esaminare le funzionalità dell’applicazione ed il comportamento</w:t>
+      </w:r>
+      <w:r>
+        <w:rPr>
+          <w:rFonts w:cstheme="minorHAnsi"/>
+          <w:color w:val="000000"/>
+        </w:rPr>
+        <w:br/>
+      </w:r>
+      <w:r>
+        <w:rPr>
+          <w:rStyle w:val="fontstyle21"/>
+          <w:rFonts w:asciiTheme="minorHAnsi" w:hAnsiTheme="minorHAnsi" w:cstheme="minorHAnsi"/>
+        </w:rPr>
+        <w:t>input/output delle singole componenti senza tener conto della loro struttura interna.</w:t>
+      </w:r>
+      <w:r>
+        <w:rPr>
+          <w:rFonts w:cstheme="minorHAnsi"/>
+          <w:color w:val="000000"/>
+        </w:rPr>
+        <w:br/>
+      </w:r>
+      <w:r>
+        <w:rPr>
+          <w:rStyle w:val="fontstyle21"/>
+          <w:rFonts w:asciiTheme="minorHAnsi" w:hAnsiTheme="minorHAnsi" w:cstheme="minorHAnsi"/>
+        </w:rPr>
+        <w:sym w:font="Wingdings" w:char="F0E0"/>
+      </w:r>
+      <w:r>
+        <w:rPr>
+          <w:rStyle w:val="fontstyle21"/>
+          <w:rFonts w:asciiTheme="minorHAnsi" w:hAnsiTheme="minorHAnsi" w:cstheme="minorHAnsi"/>
+        </w:rPr>
+        <w:t>Essendo quasi impossibile generare tutti i possibili input, verranno create classi</w:t>
+      </w:r>
+      <w:r>
+        <w:rPr>
+          <w:rFonts w:cstheme="minorHAnsi"/>
+          <w:color w:val="000000"/>
+        </w:rPr>
+        <w:br/>
+      </w:r>
+      <w:r>
+        <w:rPr>
+          <w:rStyle w:val="fontstyle21"/>
+          <w:rFonts w:asciiTheme="minorHAnsi" w:hAnsiTheme="minorHAnsi" w:cstheme="minorHAnsi"/>
+        </w:rPr>
+        <w:t>d’equivalenza scegliendo per ognuna un test case per ridurre la ridondanza e rendere il test</w:t>
+      </w:r>
+      <w:r>
+        <w:rPr>
+          <w:rFonts w:cstheme="minorHAnsi"/>
+          <w:color w:val="000000"/>
+        </w:rPr>
+        <w:br/>
+      </w:r>
+      <w:r>
+        <w:rPr>
+          <w:rStyle w:val="fontstyle21"/>
+          <w:rFonts w:asciiTheme="minorHAnsi" w:hAnsiTheme="minorHAnsi" w:cstheme="minorHAnsi"/>
+        </w:rPr>
+        <w:t>più efficiente. I risultati del testing verranno analizzati e usati per correggere gli errori che</w:t>
+      </w:r>
+      <w:r>
+        <w:rPr>
+          <w:rFonts w:cstheme="minorHAnsi"/>
+          <w:color w:val="000000"/>
+        </w:rPr>
+        <w:br/>
+      </w:r>
+      <w:r>
+        <w:rPr>
+          <w:rStyle w:val="fontstyle21"/>
+          <w:rFonts w:asciiTheme="minorHAnsi" w:hAnsiTheme="minorHAnsi" w:cstheme="minorHAnsi"/>
+        </w:rPr>
+        <w:t>causano il fallimento del sistema</w:t>
+      </w:r>
+      <w:r>
+        <w:rPr>
+          <w:rFonts w:cstheme="minorHAnsi"/>
+          <w:color w:val="000000"/>
+        </w:rPr>
+        <w:br/>
+      </w:r>
+      <w:r>
+        <w:rPr>
+          <w:rStyle w:val="fontstyle01"/>
+          <w:rFonts w:asciiTheme="minorHAnsi" w:hAnsiTheme="minorHAnsi" w:cstheme="minorHAnsi"/>
+          <w:sz w:val="28"/>
+          <w:szCs w:val="28"/>
+        </w:rPr>
+        <w:lastRenderedPageBreak/>
+        <w:t>6.2 Testing di integrazione</w:t>
+      </w:r>
+      <w:r>
+        <w:rPr>
+          <w:rFonts w:cstheme="minorHAnsi"/>
+          <w:b/>
+          <w:bCs/>
+          <w:color w:val="000000"/>
+          <w:sz w:val="28"/>
+          <w:szCs w:val="28"/>
+        </w:rPr>
+        <w:br/>
+      </w:r>
+      <w:r>
+        <w:rPr>
+          <w:rStyle w:val="fontstyle21"/>
+          <w:rFonts w:asciiTheme="minorHAnsi" w:hAnsiTheme="minorHAnsi" w:cstheme="minorHAnsi"/>
+        </w:rPr>
+        <w:t>Dopo aver sottoposto ogni componente al testing di unità, ed aver corretto gli eventuali</w:t>
+      </w:r>
+      <w:r>
+        <w:rPr>
+          <w:rFonts w:cstheme="minorHAnsi"/>
+          <w:color w:val="000000"/>
+        </w:rPr>
+        <w:br/>
+      </w:r>
+      <w:r>
+        <w:rPr>
+          <w:rStyle w:val="fontstyle21"/>
+          <w:rFonts w:asciiTheme="minorHAnsi" w:hAnsiTheme="minorHAnsi" w:cstheme="minorHAnsi"/>
+        </w:rPr>
+        <w:t>errori scaturiti dal test, essi verranno integrati in sottosistemi più grandi per sottoporli ad un</w:t>
+      </w:r>
+      <w:r>
+        <w:rPr>
+          <w:rFonts w:cstheme="minorHAnsi"/>
+          <w:color w:val="000000"/>
+        </w:rPr>
+        <w:br/>
+      </w:r>
+      <w:r>
+        <w:rPr>
+          <w:rStyle w:val="fontstyle21"/>
+          <w:rFonts w:asciiTheme="minorHAnsi" w:hAnsiTheme="minorHAnsi" w:cstheme="minorHAnsi"/>
+        </w:rPr>
+        <w:t xml:space="preserve">test di integrazione. Il testing verrà effettuato seguendo la strategia </w:t>
+      </w:r>
+      <w:r>
+        <w:rPr>
+          <w:rStyle w:val="fontstyle21"/>
+          <w:rFonts w:asciiTheme="minorHAnsi" w:hAnsiTheme="minorHAnsi" w:cstheme="minorHAnsi"/>
+        </w:rPr>
+        <w:sym w:font="Wingdings" w:char="F0E0"/>
+      </w:r>
+      <w:r>
+        <w:rPr>
+          <w:rStyle w:val="fontstyle21"/>
+          <w:rFonts w:asciiTheme="minorHAnsi" w:hAnsiTheme="minorHAnsi" w:cstheme="minorHAnsi"/>
+        </w:rPr>
+        <w:t>“Sandwich Testing” che</w:t>
+      </w:r>
+      <w:r>
+        <w:rPr>
+          <w:rFonts w:cstheme="minorHAnsi"/>
+          <w:color w:val="000000"/>
+        </w:rPr>
+        <w:br/>
+      </w:r>
+      <w:r>
+        <w:rPr>
+          <w:rStyle w:val="fontstyle21"/>
+          <w:rFonts w:asciiTheme="minorHAnsi" w:hAnsiTheme="minorHAnsi" w:cstheme="minorHAnsi"/>
+        </w:rPr>
+        <w:t xml:space="preserve">prevede la divisione del sistema in 3 </w:t>
+      </w:r>
+      <w:proofErr w:type="spellStart"/>
+      <w:r>
+        <w:rPr>
+          <w:rStyle w:val="fontstyle21"/>
+          <w:rFonts w:asciiTheme="minorHAnsi" w:hAnsiTheme="minorHAnsi" w:cstheme="minorHAnsi"/>
+        </w:rPr>
+        <w:t>layer</w:t>
+      </w:r>
+      <w:proofErr w:type="spellEnd"/>
+      <w:r>
+        <w:rPr>
+          <w:rStyle w:val="fontstyle21"/>
+          <w:rFonts w:asciiTheme="minorHAnsi" w:hAnsiTheme="minorHAnsi" w:cstheme="minorHAnsi"/>
+        </w:rPr>
+        <w:t>: sopra al target, target, sotto al target. Questa</w:t>
+      </w:r>
+      <w:r>
+        <w:rPr>
+          <w:rFonts w:cstheme="minorHAnsi"/>
+          <w:color w:val="000000"/>
+        </w:rPr>
+        <w:br/>
+      </w:r>
+      <w:r>
+        <w:rPr>
+          <w:rStyle w:val="fontstyle21"/>
+          <w:rFonts w:asciiTheme="minorHAnsi" w:hAnsiTheme="minorHAnsi" w:cstheme="minorHAnsi"/>
+        </w:rPr>
+        <w:t>suddivisione consente di combinare ed effettuare in parallelo il testing top-down e il testing</w:t>
+      </w:r>
+      <w:r>
+        <w:rPr>
+          <w:rFonts w:cstheme="minorHAnsi"/>
+          <w:color w:val="000000"/>
+        </w:rPr>
+        <w:br/>
+      </w:r>
+      <w:r>
+        <w:rPr>
+          <w:rStyle w:val="fontstyle21"/>
+          <w:rFonts w:asciiTheme="minorHAnsi" w:hAnsiTheme="minorHAnsi" w:cstheme="minorHAnsi"/>
+        </w:rPr>
+        <w:t>bottom-up con lo scopo di integrare il target, più specificamente i test partono in parallelo</w:t>
+      </w:r>
+      <w:r>
+        <w:rPr>
+          <w:rFonts w:cstheme="minorHAnsi"/>
+          <w:color w:val="000000"/>
+        </w:rPr>
+        <w:br/>
+      </w:r>
+      <w:r>
+        <w:rPr>
+          <w:rStyle w:val="fontstyle21"/>
+          <w:rFonts w:asciiTheme="minorHAnsi" w:hAnsiTheme="minorHAnsi" w:cstheme="minorHAnsi"/>
+        </w:rPr>
+        <w:t xml:space="preserve">da top e da bottom fino a convergere verso il target </w:t>
+      </w:r>
+      <w:proofErr w:type="spellStart"/>
+      <w:r>
+        <w:rPr>
+          <w:rStyle w:val="fontstyle21"/>
+          <w:rFonts w:asciiTheme="minorHAnsi" w:hAnsiTheme="minorHAnsi" w:cstheme="minorHAnsi"/>
+        </w:rPr>
+        <w:t>layer</w:t>
+      </w:r>
+      <w:proofErr w:type="spellEnd"/>
+      <w:r>
+        <w:rPr>
+          <w:rStyle w:val="fontstyle21"/>
+          <w:rFonts w:asciiTheme="minorHAnsi" w:hAnsiTheme="minorHAnsi" w:cstheme="minorHAnsi"/>
+        </w:rPr>
+        <w:t>.</w:t>
+      </w:r>
+      <w:r>
+        <w:rPr>
+          <w:rFonts w:cstheme="minorHAnsi"/>
+          <w:color w:val="000000"/>
+        </w:rPr>
+        <w:br/>
+      </w:r>
+      <w:r>
+        <w:rPr>
+          <w:rStyle w:val="fontstyle01"/>
+          <w:rFonts w:asciiTheme="minorHAnsi" w:hAnsiTheme="minorHAnsi" w:cstheme="minorHAnsi"/>
+          <w:sz w:val="28"/>
+          <w:szCs w:val="28"/>
+        </w:rPr>
+        <w:t>6.3 Testing di sistema</w:t>
+      </w:r>
+      <w:r>
+        <w:rPr>
+          <w:rFonts w:cstheme="minorHAnsi"/>
+          <w:b/>
+          <w:bCs/>
+          <w:color w:val="000000"/>
+          <w:sz w:val="36"/>
+          <w:szCs w:val="36"/>
+        </w:rPr>
+        <w:br/>
+      </w:r>
+      <w:r>
+        <w:rPr>
+          <w:rStyle w:val="fontstyle21"/>
+          <w:rFonts w:asciiTheme="minorHAnsi" w:hAnsiTheme="minorHAnsi" w:cstheme="minorHAnsi"/>
+        </w:rPr>
+        <w:t>Prima di essere pronto all’uso, il sistema affronterà l’ultima fase di testing, quello di</w:t>
+      </w:r>
+      <w:r>
+        <w:rPr>
+          <w:rFonts w:cstheme="minorHAnsi"/>
+          <w:color w:val="000000"/>
+        </w:rPr>
+        <w:br/>
+      </w:r>
+      <w:r>
+        <w:rPr>
+          <w:rStyle w:val="fontstyle21"/>
+          <w:rFonts w:asciiTheme="minorHAnsi" w:hAnsiTheme="minorHAnsi" w:cstheme="minorHAnsi"/>
+        </w:rPr>
+        <w:t>sistema, per dimostrare che siano soddisfatti tutti i requisiti richiesti. Lo scopo di questa</w:t>
+      </w:r>
+      <w:r>
+        <w:rPr>
+          <w:rFonts w:cstheme="minorHAnsi"/>
+          <w:color w:val="000000"/>
+        </w:rPr>
+        <w:br/>
+      </w:r>
+      <w:r>
+        <w:rPr>
+          <w:rStyle w:val="fontstyle21"/>
+          <w:rFonts w:asciiTheme="minorHAnsi" w:hAnsiTheme="minorHAnsi" w:cstheme="minorHAnsi"/>
+        </w:rPr>
+        <w:t>fase è testare le funzionalità più importanti, usate maggiormente e con maggior probabilità</w:t>
+      </w:r>
+      <w:r>
+        <w:rPr>
+          <w:rFonts w:cstheme="minorHAnsi"/>
+          <w:color w:val="000000"/>
+        </w:rPr>
+        <w:br/>
+      </w:r>
+      <w:r>
+        <w:rPr>
+          <w:rStyle w:val="fontstyle21"/>
+          <w:rFonts w:asciiTheme="minorHAnsi" w:hAnsiTheme="minorHAnsi" w:cstheme="minorHAnsi"/>
+        </w:rPr>
+        <w:t>di fallimento. Trattandosi di un sistema web-</w:t>
+      </w:r>
+      <w:proofErr w:type="spellStart"/>
+      <w:r>
+        <w:rPr>
+          <w:rStyle w:val="fontstyle21"/>
+          <w:rFonts w:asciiTheme="minorHAnsi" w:hAnsiTheme="minorHAnsi" w:cstheme="minorHAnsi"/>
+        </w:rPr>
+        <w:t>based</w:t>
+      </w:r>
+      <w:proofErr w:type="spellEnd"/>
+      <w:r>
+        <w:rPr>
+          <w:rStyle w:val="fontstyle21"/>
+          <w:rFonts w:asciiTheme="minorHAnsi" w:hAnsiTheme="minorHAnsi" w:cstheme="minorHAnsi"/>
+        </w:rPr>
+        <w:t xml:space="preserve"> verrà utilizzato, per effettuare il testing di</w:t>
+      </w:r>
+      <w:r>
+        <w:rPr>
+          <w:rFonts w:cstheme="minorHAnsi"/>
+          <w:color w:val="000000"/>
+        </w:rPr>
+        <w:br/>
+      </w:r>
+      <w:r>
+        <w:rPr>
+          <w:rStyle w:val="fontstyle21"/>
+          <w:rFonts w:asciiTheme="minorHAnsi" w:hAnsiTheme="minorHAnsi" w:cstheme="minorHAnsi"/>
+        </w:rPr>
+        <w:t xml:space="preserve">sistema, il tool </w:t>
+      </w:r>
+      <w:proofErr w:type="spellStart"/>
+      <w:r>
+        <w:rPr>
+          <w:rStyle w:val="fontstyle21"/>
+          <w:rFonts w:asciiTheme="minorHAnsi" w:hAnsiTheme="minorHAnsi" w:cstheme="minorHAnsi"/>
+        </w:rPr>
+        <w:t>Selenium</w:t>
+      </w:r>
+      <w:proofErr w:type="spellEnd"/>
+      <w:r>
+        <w:rPr>
+          <w:rStyle w:val="fontstyle21"/>
+          <w:rFonts w:asciiTheme="minorHAnsi" w:hAnsiTheme="minorHAnsi" w:cstheme="minorHAnsi"/>
+        </w:rPr>
+        <w:t xml:space="preserve">. </w:t>
+      </w:r>
+      <w:proofErr w:type="spellStart"/>
+      <w:r>
+        <w:rPr>
+          <w:rStyle w:val="fontstyle21"/>
+          <w:rFonts w:asciiTheme="minorHAnsi" w:hAnsiTheme="minorHAnsi" w:cstheme="minorHAnsi"/>
+        </w:rPr>
+        <w:t>Selenium</w:t>
+      </w:r>
+      <w:proofErr w:type="spellEnd"/>
+      <w:r>
+        <w:rPr>
+          <w:rStyle w:val="fontstyle21"/>
+          <w:rFonts w:asciiTheme="minorHAnsi" w:hAnsiTheme="minorHAnsi" w:cstheme="minorHAnsi"/>
+        </w:rPr>
+        <w:t xml:space="preserve"> si occupa di simulare l’interazione con il sistema dal</w:t>
+      </w:r>
+      <w:r>
+        <w:rPr>
+          <w:rFonts w:cstheme="minorHAnsi"/>
+          <w:color w:val="000000"/>
+        </w:rPr>
+        <w:br/>
+      </w:r>
+      <w:r>
+        <w:rPr>
+          <w:rStyle w:val="fontstyle21"/>
+          <w:rFonts w:asciiTheme="minorHAnsi" w:hAnsiTheme="minorHAnsi" w:cstheme="minorHAnsi"/>
+        </w:rPr>
+        <w:t>punto di vista dell’utente.</w:t>
+      </w:r>
+      <w:r>
+        <w:rPr>
+          <w:rFonts w:cstheme="minorHAnsi"/>
+          <w:color w:val="000000"/>
+        </w:rPr>
+        <w:br/>
+      </w:r>
+      <w:r>
+        <w:rPr>
+          <w:rStyle w:val="fontstyle01"/>
+          <w:rFonts w:asciiTheme="minorHAnsi" w:hAnsiTheme="minorHAnsi" w:cstheme="minorHAnsi"/>
+          <w:sz w:val="32"/>
+          <w:szCs w:val="32"/>
+        </w:rPr>
+        <w:t>7. Sospensione e ripresa</w:t>
+      </w:r>
+      <w:r>
+        <w:rPr>
+          <w:rFonts w:cstheme="minorHAnsi"/>
+          <w:b/>
+          <w:bCs/>
+          <w:color w:val="000000"/>
+          <w:sz w:val="32"/>
+          <w:szCs w:val="32"/>
+        </w:rPr>
+        <w:br/>
+      </w:r>
+      <w:r>
+        <w:rPr>
+          <w:rStyle w:val="fontstyle01"/>
+          <w:rFonts w:asciiTheme="minorHAnsi" w:hAnsiTheme="minorHAnsi" w:cstheme="minorHAnsi"/>
+          <w:sz w:val="28"/>
+          <w:szCs w:val="28"/>
+        </w:rPr>
+        <w:t>7.1 Criteri di sospensione</w:t>
+      </w:r>
+      <w:r>
+        <w:rPr>
+          <w:rFonts w:cstheme="minorHAnsi"/>
+          <w:b/>
+          <w:bCs/>
+          <w:color w:val="000000"/>
+          <w:sz w:val="36"/>
+          <w:szCs w:val="36"/>
+        </w:rPr>
+        <w:br/>
+      </w:r>
+      <w:r>
+        <w:rPr>
+          <w:rStyle w:val="fontstyle21"/>
+          <w:rFonts w:asciiTheme="minorHAnsi" w:hAnsiTheme="minorHAnsi" w:cstheme="minorHAnsi"/>
+        </w:rPr>
+        <w:t>La fase di testing del sistema verrà sospesa quando si otterranno i risultati attesi in accordo</w:t>
+      </w:r>
+      <w:r>
+        <w:rPr>
+          <w:rFonts w:cstheme="minorHAnsi"/>
+          <w:color w:val="000000"/>
+        </w:rPr>
+        <w:br/>
+      </w:r>
+      <w:r>
+        <w:rPr>
+          <w:rStyle w:val="fontstyle21"/>
+          <w:rFonts w:asciiTheme="minorHAnsi" w:hAnsiTheme="minorHAnsi" w:cstheme="minorHAnsi"/>
+        </w:rPr>
+        <w:t>con i tempi di sviluppo previsti, tenendo sempre conto dei costi dell’attività di testing.</w:t>
+      </w:r>
+      <w:r>
+        <w:rPr>
+          <w:rFonts w:cstheme="minorHAnsi"/>
+          <w:color w:val="000000"/>
+        </w:rPr>
+        <w:br/>
+      </w:r>
+      <w:r>
+        <w:rPr>
+          <w:rStyle w:val="fontstyle21"/>
+          <w:rFonts w:asciiTheme="minorHAnsi" w:hAnsiTheme="minorHAnsi" w:cstheme="minorHAnsi"/>
+        </w:rPr>
+        <w:t>Questo processo verrà quindi portato avanti quanto più possibile nel tempo senza però</w:t>
+      </w:r>
+      <w:r>
+        <w:rPr>
+          <w:rFonts w:cstheme="minorHAnsi"/>
+          <w:color w:val="000000"/>
+        </w:rPr>
+        <w:br/>
+      </w:r>
+      <w:r>
+        <w:rPr>
+          <w:rStyle w:val="fontstyle21"/>
+          <w:rFonts w:asciiTheme="minorHAnsi" w:hAnsiTheme="minorHAnsi" w:cstheme="minorHAnsi"/>
+        </w:rPr>
+        <w:t>rischiare di ritardare la consegna finale del progetto.</w:t>
+      </w:r>
+      <w:r>
+        <w:rPr>
+          <w:rFonts w:cstheme="minorHAnsi"/>
+          <w:color w:val="000000"/>
+        </w:rPr>
+        <w:br/>
+      </w:r>
+      <w:r>
+        <w:rPr>
+          <w:rStyle w:val="fontstyle01"/>
+          <w:rFonts w:asciiTheme="minorHAnsi" w:hAnsiTheme="minorHAnsi" w:cstheme="minorHAnsi"/>
+          <w:sz w:val="28"/>
+          <w:szCs w:val="28"/>
+        </w:rPr>
+        <w:t>7.2 Criteri di ripresa</w:t>
+      </w:r>
+      <w:r>
+        <w:rPr>
+          <w:rFonts w:cstheme="minorHAnsi"/>
+          <w:b/>
+          <w:bCs/>
+          <w:color w:val="000000"/>
+          <w:sz w:val="28"/>
+          <w:szCs w:val="28"/>
+        </w:rPr>
+        <w:br/>
+      </w:r>
+      <w:r>
+        <w:rPr>
+          <w:rStyle w:val="fontstyle21"/>
+          <w:rFonts w:asciiTheme="minorHAnsi" w:hAnsiTheme="minorHAnsi" w:cstheme="minorHAnsi"/>
+        </w:rPr>
+        <w:t>La fase di testing potrà riprendere in seguito a modifiche o correzioni che generano errori o</w:t>
+      </w:r>
+      <w:r>
+        <w:rPr>
+          <w:rFonts w:cstheme="minorHAnsi"/>
+          <w:color w:val="000000"/>
+        </w:rPr>
+        <w:br/>
+      </w:r>
+      <w:r>
+        <w:rPr>
+          <w:rStyle w:val="fontstyle21"/>
+          <w:rFonts w:asciiTheme="minorHAnsi" w:hAnsiTheme="minorHAnsi" w:cstheme="minorHAnsi"/>
+        </w:rPr>
+        <w:t>fallimenti, i test case verranno, quindi, sottoposti nuovamente al sistema assicurandosi così</w:t>
+      </w:r>
+      <w:r>
+        <w:rPr>
+          <w:rFonts w:cstheme="minorHAnsi"/>
+          <w:color w:val="000000"/>
+        </w:rPr>
+        <w:br/>
+      </w:r>
+      <w:r>
+        <w:rPr>
+          <w:rStyle w:val="fontstyle21"/>
+          <w:rFonts w:asciiTheme="minorHAnsi" w:hAnsiTheme="minorHAnsi" w:cstheme="minorHAnsi"/>
+        </w:rPr>
+        <w:t>di aver risolto effettivamente il problema.</w:t>
+      </w:r>
+      <w:r>
+        <w:rPr>
+          <w:rFonts w:cstheme="minorHAnsi"/>
+          <w:color w:val="000000"/>
+        </w:rPr>
+        <w:br/>
+      </w:r>
+      <w:r>
+        <w:rPr>
+          <w:rStyle w:val="fontstyle01"/>
+          <w:rFonts w:asciiTheme="minorHAnsi" w:hAnsiTheme="minorHAnsi" w:cstheme="minorHAnsi"/>
+          <w:sz w:val="32"/>
+          <w:szCs w:val="32"/>
+        </w:rPr>
+        <w:t>8. Materiale per il testing</w:t>
+      </w:r>
+      <w:r>
+        <w:rPr>
+          <w:rFonts w:cstheme="minorHAnsi"/>
+          <w:b/>
+          <w:bCs/>
+          <w:color w:val="000000"/>
+          <w:sz w:val="32"/>
+          <w:szCs w:val="32"/>
+        </w:rPr>
+        <w:br/>
+      </w:r>
+      <w:r>
+        <w:rPr>
+          <w:rStyle w:val="fontstyle21"/>
+          <w:rFonts w:asciiTheme="minorHAnsi" w:hAnsiTheme="minorHAnsi" w:cstheme="minorHAnsi"/>
+        </w:rPr>
+        <w:t>Gli strumenti necessari per l’attività di test sono un computer, su cui è installato un browser,</w:t>
+      </w:r>
+      <w:r>
+        <w:rPr>
+          <w:rFonts w:cstheme="minorHAnsi"/>
+          <w:color w:val="000000"/>
+        </w:rPr>
+        <w:br/>
+      </w:r>
+      <w:r>
+        <w:rPr>
+          <w:rStyle w:val="fontstyle21"/>
+          <w:rFonts w:asciiTheme="minorHAnsi" w:hAnsiTheme="minorHAnsi" w:cstheme="minorHAnsi"/>
+        </w:rPr>
+        <w:t xml:space="preserve">con una connessione ad </w:t>
+      </w:r>
+      <w:proofErr w:type="spellStart"/>
+      <w:r>
+        <w:rPr>
+          <w:rStyle w:val="fontstyle21"/>
+          <w:rFonts w:asciiTheme="minorHAnsi" w:hAnsiTheme="minorHAnsi" w:cstheme="minorHAnsi"/>
+        </w:rPr>
+        <w:t>internet</w:t>
+      </w:r>
+      <w:proofErr w:type="spellEnd"/>
+      <w:r>
+        <w:rPr>
+          <w:rStyle w:val="fontstyle21"/>
+          <w:rFonts w:asciiTheme="minorHAnsi" w:hAnsiTheme="minorHAnsi" w:cstheme="minorHAnsi"/>
+        </w:rPr>
+        <w:t xml:space="preserve"> visto che il database del sistema è stato caricato in un</w:t>
+      </w:r>
+      <w:r>
+        <w:rPr>
+          <w:rFonts w:cstheme="minorHAnsi"/>
+          <w:color w:val="000000"/>
+        </w:rPr>
+        <w:br/>
+      </w:r>
+      <w:r>
+        <w:rPr>
+          <w:rStyle w:val="fontstyle21"/>
+          <w:rFonts w:asciiTheme="minorHAnsi" w:hAnsiTheme="minorHAnsi" w:cstheme="minorHAnsi"/>
+        </w:rPr>
+        <w:t>dominio online.</w:t>
+      </w:r>
+      <w:r>
+        <w:rPr>
+          <w:rFonts w:cstheme="minorHAnsi"/>
+          <w:color w:val="000000"/>
+        </w:rPr>
+        <w:br/>
+      </w:r>
+    </w:p>
+    <w:p>
+      <w:pPr>
+        <w:rPr>
+          <w:rStyle w:val="fontstyle01"/>
+          <w:rFonts w:asciiTheme="minorHAnsi" w:hAnsiTheme="minorHAnsi" w:cstheme="minorHAnsi"/>
+          <w:sz w:val="32"/>
+          <w:szCs w:val="32"/>
+        </w:rPr>
+      </w:pPr>
+    </w:p>
+    <w:p>
+      <w:pPr>
+        <w:rPr>
+          <w:rStyle w:val="fontstyle01"/>
+          <w:rFonts w:asciiTheme="minorHAnsi" w:hAnsiTheme="minorHAnsi" w:cstheme="minorHAnsi"/>
+          <w:sz w:val="32"/>
+          <w:szCs w:val="32"/>
+        </w:rPr>
+      </w:pPr>
+    </w:p>
+    <w:p>
+      <w:pPr>
+        <w:rPr>
+          <w:rStyle w:val="fontstyle01"/>
+          <w:rFonts w:asciiTheme="minorHAnsi" w:hAnsiTheme="minorHAnsi" w:cstheme="minorHAnsi"/>
+          <w:sz w:val="32"/>
+          <w:szCs w:val="32"/>
+        </w:rPr>
+      </w:pPr>
+    </w:p>
+    <w:p>
+      <w:pPr>
+        <w:rPr>
+          <w:rStyle w:val="fontstyle01"/>
+          <w:rFonts w:asciiTheme="minorHAnsi" w:hAnsiTheme="minorHAnsi" w:cstheme="minorHAnsi"/>
+          <w:sz w:val="32"/>
+          <w:szCs w:val="32"/>
+        </w:rPr>
+      </w:pPr>
+    </w:p>
+    <w:p>
+      <w:pPr>
+        <w:rPr>
+          <w:rStyle w:val="fontstyle01"/>
+          <w:rFonts w:asciiTheme="minorHAnsi" w:hAnsiTheme="minorHAnsi" w:cstheme="minorHAnsi"/>
+          <w:sz w:val="32"/>
+          <w:szCs w:val="32"/>
+        </w:rPr>
+      </w:pPr>
+    </w:p>
+    <w:p>
+      <w:pPr>
+        <w:rPr>
+          <w:rStyle w:val="fontstyle01"/>
+          <w:rFonts w:asciiTheme="minorHAnsi" w:hAnsiTheme="minorHAnsi" w:cstheme="minorHAnsi"/>
+          <w:sz w:val="32"/>
+          <w:szCs w:val="32"/>
+        </w:rPr>
+      </w:pPr>
+    </w:p>
+    <w:p>
+      <w:pPr>
+        <w:rPr>
+          <w:rStyle w:val="fontstyle01"/>
+          <w:rFonts w:asciiTheme="minorHAnsi" w:hAnsiTheme="minorHAnsi" w:cstheme="minorHAnsi"/>
+          <w:sz w:val="32"/>
+          <w:szCs w:val="32"/>
+        </w:rPr>
+      </w:pPr>
+    </w:p>
+    <w:p>
+      <w:pPr>
+        <w:rPr>
+          <w:rStyle w:val="fontstyle01"/>
+          <w:rFonts w:asciiTheme="minorHAnsi" w:hAnsiTheme="minorHAnsi" w:cstheme="minorHAnsi"/>
+          <w:sz w:val="32"/>
+          <w:szCs w:val="32"/>
+        </w:rPr>
+      </w:pPr>
+    </w:p>
+    <w:p>
+      <w:pPr>
+        <w:rPr>
+          <w:rStyle w:val="fontstyle01"/>
+          <w:rFonts w:asciiTheme="minorHAnsi" w:hAnsiTheme="minorHAnsi" w:cstheme="minorHAnsi"/>
+          <w:sz w:val="32"/>
+          <w:szCs w:val="32"/>
+        </w:rPr>
+      </w:pPr>
+    </w:p>
+    <w:p>
+      <w:pPr>
+        <w:rPr>
+          <w:rStyle w:val="fontstyle01"/>
+          <w:rFonts w:asciiTheme="minorHAnsi" w:hAnsiTheme="minorHAnsi" w:cstheme="minorHAnsi"/>
+          <w:sz w:val="32"/>
+          <w:szCs w:val="32"/>
+        </w:rPr>
+      </w:pPr>
+    </w:p>
+    <w:p>
+      <w:pPr>
+        <w:rPr>
+          <w:rStyle w:val="fontstyle01"/>
+          <w:rFonts w:asciiTheme="minorHAnsi" w:hAnsiTheme="minorHAnsi" w:cstheme="minorHAnsi"/>
+          <w:sz w:val="32"/>
+          <w:szCs w:val="32"/>
+        </w:rPr>
+      </w:pPr>
       <w:bookmarkStart w:id="1" w:name="_GoBack"/>
       <w:bookmarkEnd w:id="1"/>
     </w:p>
     <w:p>
       <w:pPr>
         <w:rPr>
-          <w:rFonts w:cstheme="minorHAnsi"/>
-        </w:rPr>
-      </w:pPr>
-      <w:r>
-        <w:rPr>
-          <w:rStyle w:val="fontstyle01"/>
-          <w:rFonts w:asciiTheme="minorHAnsi" w:hAnsiTheme="minorHAnsi" w:cstheme="minorHAnsi"/>
-          <w:sz w:val="32"/>
-          <w:szCs w:val="32"/>
-        </w:rPr>
-        <w:lastRenderedPageBreak/>
-        <w:t>1. Introduzione</w:t>
-      </w:r>
-      <w:r>
-        <w:rPr>
-          <w:rFonts w:cstheme="minorHAnsi"/>
-          <w:b/>
-          <w:bCs/>
-          <w:color w:val="000000"/>
-          <w:sz w:val="32"/>
-          <w:szCs w:val="32"/>
-        </w:rPr>
-        <w:br/>
-      </w:r>
-      <w:r>
-        <w:rPr>
-          <w:rStyle w:val="fontstyle21"/>
-          <w:rFonts w:asciiTheme="minorHAnsi" w:hAnsiTheme="minorHAnsi" w:cstheme="minorHAnsi"/>
-        </w:rPr>
-        <w:t>Lo scopo di questo documento è quello di analizzare e gestire lo sviluppo e le attività di</w:t>
-      </w:r>
-      <w:r>
-        <w:rPr>
-          <w:rFonts w:cstheme="minorHAnsi"/>
-          <w:color w:val="000000"/>
-        </w:rPr>
-        <w:br/>
-      </w:r>
-      <w:r>
-        <w:rPr>
-          <w:rStyle w:val="fontstyle21"/>
-          <w:rFonts w:asciiTheme="minorHAnsi" w:hAnsiTheme="minorHAnsi" w:cstheme="minorHAnsi"/>
-        </w:rPr>
-        <w:t xml:space="preserve">Testing riguardanti il software </w:t>
-      </w:r>
-      <w:proofErr w:type="spellStart"/>
-      <w:r>
-        <w:rPr>
-          <w:rStyle w:val="fontstyle21"/>
-          <w:rFonts w:asciiTheme="minorHAnsi" w:hAnsiTheme="minorHAnsi" w:cstheme="minorHAnsi"/>
-        </w:rPr>
-        <w:t>LetsMeet</w:t>
-      </w:r>
-      <w:proofErr w:type="spellEnd"/>
-      <w:r>
-        <w:rPr>
-          <w:rStyle w:val="fontstyle21"/>
-          <w:rFonts w:asciiTheme="minorHAnsi" w:hAnsiTheme="minorHAnsi" w:cstheme="minorHAnsi"/>
-        </w:rPr>
-        <w:t>.</w:t>
-      </w:r>
-      <w:r>
-        <w:rPr>
-          <w:rFonts w:cstheme="minorHAnsi"/>
-          <w:color w:val="000000"/>
-        </w:rPr>
-        <w:br/>
-      </w:r>
-      <w:r>
-        <w:rPr>
-          <w:rStyle w:val="fontstyle21"/>
-          <w:rFonts w:asciiTheme="minorHAnsi" w:hAnsiTheme="minorHAnsi" w:cstheme="minorHAnsi"/>
-        </w:rPr>
-        <w:t xml:space="preserve">Questa sessione di lavoro deve verificare il corretto funzionamento di </w:t>
-      </w:r>
-      <w:proofErr w:type="spellStart"/>
-      <w:r>
-        <w:rPr>
-          <w:rStyle w:val="fontstyle21"/>
-          <w:rFonts w:asciiTheme="minorHAnsi" w:hAnsiTheme="minorHAnsi" w:cstheme="minorHAnsi"/>
-        </w:rPr>
-        <w:t>LetsMeet</w:t>
-      </w:r>
-      <w:proofErr w:type="spellEnd"/>
-      <w:r>
-        <w:rPr>
-          <w:rStyle w:val="fontstyle21"/>
-          <w:rFonts w:asciiTheme="minorHAnsi" w:hAnsiTheme="minorHAnsi" w:cstheme="minorHAnsi"/>
-        </w:rPr>
-        <w:t xml:space="preserve"> in diversi casi,</w:t>
-      </w:r>
-      <w:r>
-        <w:rPr>
-          <w:rFonts w:cstheme="minorHAnsi"/>
-          <w:color w:val="000000"/>
-        </w:rPr>
-        <w:br/>
-      </w:r>
-      <w:r>
-        <w:rPr>
-          <w:rStyle w:val="fontstyle21"/>
-          <w:rFonts w:asciiTheme="minorHAnsi" w:hAnsiTheme="minorHAnsi" w:cstheme="minorHAnsi"/>
-        </w:rPr>
-        <w:t>studiati appositamente per mettere alla prova ogni singola funzionalità e caratteristica del sistema,</w:t>
-      </w:r>
-      <w:r>
-        <w:rPr>
-          <w:rFonts w:cstheme="minorHAnsi"/>
-          <w:color w:val="000000"/>
-        </w:rPr>
-        <w:br/>
-      </w:r>
-      <w:r>
-        <w:rPr>
-          <w:rStyle w:val="fontstyle21"/>
-          <w:rFonts w:asciiTheme="minorHAnsi" w:hAnsiTheme="minorHAnsi" w:cstheme="minorHAnsi"/>
-        </w:rPr>
-        <w:t>al fine di verificare se esistono incongruenze tra il comportamento atteso e il comportamento</w:t>
-      </w:r>
-      <w:r>
-        <w:rPr>
-          <w:rFonts w:cstheme="minorHAnsi"/>
-          <w:color w:val="000000"/>
-        </w:rPr>
-        <w:br/>
-      </w:r>
-      <w:r>
-        <w:rPr>
-          <w:rStyle w:val="fontstyle21"/>
-          <w:rFonts w:asciiTheme="minorHAnsi" w:hAnsiTheme="minorHAnsi" w:cstheme="minorHAnsi"/>
-        </w:rPr>
-        <w:t>osservato. Andremo quindi a rilevare gli eventuali errori prodotti all’interno del codice, per evitare</w:t>
-      </w:r>
-      <w:r>
-        <w:rPr>
-          <w:rFonts w:cstheme="minorHAnsi"/>
-          <w:color w:val="000000"/>
-        </w:rPr>
-        <w:br/>
-      </w:r>
-      <w:r>
-        <w:rPr>
-          <w:rStyle w:val="fontstyle21"/>
-          <w:rFonts w:asciiTheme="minorHAnsi" w:hAnsiTheme="minorHAnsi" w:cstheme="minorHAnsi"/>
-        </w:rPr>
-        <w:t>che essi si presentino nel momento in cui il sistema verrà utilizzato dall’utente finale.</w:t>
-      </w:r>
-      <w:r>
-        <w:rPr>
-          <w:rFonts w:cstheme="minorHAnsi"/>
-          <w:color w:val="000000"/>
-        </w:rPr>
-        <w:br/>
-      </w:r>
-      <w:r>
-        <w:rPr>
-          <w:rStyle w:val="fontstyle21"/>
-          <w:rFonts w:asciiTheme="minorHAnsi" w:hAnsiTheme="minorHAnsi" w:cstheme="minorHAnsi"/>
-        </w:rPr>
-        <w:t>Le attività di test sono state pianificate per le seguenti gestioni:</w:t>
-      </w:r>
-      <w:r>
-        <w:rPr>
-          <w:rFonts w:cstheme="minorHAnsi"/>
-          <w:color w:val="000000"/>
-        </w:rPr>
-        <w:br/>
-      </w:r>
-      <w:r>
-        <w:rPr>
-          <w:rStyle w:val="fontstyle21"/>
-          <w:rFonts w:asciiTheme="minorHAnsi" w:hAnsiTheme="minorHAnsi" w:cstheme="minorHAnsi"/>
-        </w:rPr>
-        <w:t>● Gestione Account;</w:t>
-      </w:r>
-      <w:r>
-        <w:rPr>
-          <w:rFonts w:cstheme="minorHAnsi"/>
-          <w:color w:val="000000"/>
-        </w:rPr>
-        <w:br/>
-      </w:r>
-      <w:r>
-        <w:rPr>
-          <w:rStyle w:val="fontstyle21"/>
-          <w:rFonts w:asciiTheme="minorHAnsi" w:hAnsiTheme="minorHAnsi" w:cstheme="minorHAnsi"/>
-        </w:rPr>
-        <w:t>● Gestione Eventi;</w:t>
-      </w:r>
-      <w:r>
-        <w:rPr>
-          <w:rFonts w:cstheme="minorHAnsi"/>
-          <w:color w:val="000000"/>
-        </w:rPr>
-        <w:br/>
-      </w:r>
-      <w:r>
-        <w:rPr>
-          <w:rStyle w:val="fontstyle21"/>
-          <w:rFonts w:asciiTheme="minorHAnsi" w:hAnsiTheme="minorHAnsi" w:cstheme="minorHAnsi"/>
-        </w:rPr>
-        <w:t>I risultati di questi test</w:t>
-      </w:r>
-      <w:r>
-        <w:rPr>
-          <w:rFonts w:cstheme="minorHAnsi"/>
-          <w:color w:val="000000"/>
-        </w:rPr>
-        <w:t xml:space="preserve"> </w:t>
-      </w:r>
-      <w:r>
-        <w:rPr>
-          <w:rStyle w:val="fontstyle21"/>
-          <w:rFonts w:asciiTheme="minorHAnsi" w:hAnsiTheme="minorHAnsi" w:cstheme="minorHAnsi"/>
-        </w:rPr>
-        <w:t>saranno utilizzati per capire dove bisognerà intervenire, e quindi correggere eventuali errori o</w:t>
-      </w:r>
-      <w:r>
-        <w:rPr>
-          <w:rFonts w:cstheme="minorHAnsi"/>
-          <w:color w:val="000000"/>
-        </w:rPr>
-        <w:t xml:space="preserve"> </w:t>
-      </w:r>
-      <w:r>
-        <w:rPr>
-          <w:rStyle w:val="fontstyle21"/>
-          <w:rFonts w:asciiTheme="minorHAnsi" w:hAnsiTheme="minorHAnsi" w:cstheme="minorHAnsi"/>
-        </w:rPr>
-        <w:t>apportare modifiche per il miglioramento dei vari sottosistemi.</w:t>
-      </w:r>
-    </w:p>
-    <w:p>
-      <w:pPr>
-        <w:rPr>
-          <w:rStyle w:val="fontstyle21"/>
-          <w:rFonts w:asciiTheme="minorHAnsi" w:hAnsiTheme="minorHAnsi" w:cstheme="minorHAnsi"/>
-        </w:rPr>
-      </w:pPr>
-      <w:r>
-        <w:rPr>
-          <w:rFonts w:cstheme="minorHAnsi"/>
-          <w:color w:val="000000"/>
-        </w:rPr>
-        <w:br/>
-      </w:r>
-      <w:r>
-        <w:rPr>
-          <w:rStyle w:val="fontstyle01"/>
-          <w:rFonts w:asciiTheme="minorHAnsi" w:hAnsiTheme="minorHAnsi" w:cstheme="minorHAnsi"/>
-          <w:sz w:val="32"/>
-          <w:szCs w:val="32"/>
-        </w:rPr>
-        <w:t>2. Documenti correlati</w:t>
-      </w:r>
-      <w:r>
-        <w:rPr>
-          <w:rFonts w:cstheme="minorHAnsi"/>
-          <w:b/>
-          <w:bCs/>
-          <w:color w:val="000000"/>
-          <w:sz w:val="32"/>
-          <w:szCs w:val="32"/>
-        </w:rPr>
-        <w:br/>
-      </w:r>
-      <w:r>
-        <w:rPr>
-          <w:rStyle w:val="fontstyle21"/>
-          <w:rFonts w:asciiTheme="minorHAnsi" w:hAnsiTheme="minorHAnsi" w:cstheme="minorHAnsi"/>
-        </w:rPr>
-        <w:t>Il test plan ha una stretta relazione con il resto dei documenti che sono stati prodotti finora poiché il</w:t>
-      </w:r>
-      <w:r>
-        <w:rPr>
-          <w:rFonts w:cstheme="minorHAnsi"/>
-          <w:color w:val="000000"/>
-        </w:rPr>
-        <w:br/>
-      </w:r>
-      <w:r>
-        <w:rPr>
-          <w:rStyle w:val="fontstyle21"/>
-          <w:rFonts w:asciiTheme="minorHAnsi" w:hAnsiTheme="minorHAnsi" w:cstheme="minorHAnsi"/>
-        </w:rPr>
-        <w:t>sistema è stato pianificato nelle precedenti documentazioni e implementato in parte. Nella fase di</w:t>
-      </w:r>
-      <w:r>
-        <w:rPr>
-          <w:rFonts w:cstheme="minorHAnsi"/>
-          <w:color w:val="000000"/>
-        </w:rPr>
-        <w:br/>
-      </w:r>
-      <w:r>
-        <w:rPr>
-          <w:rStyle w:val="fontstyle21"/>
-          <w:rFonts w:asciiTheme="minorHAnsi" w:hAnsiTheme="minorHAnsi" w:cstheme="minorHAnsi"/>
-        </w:rPr>
-        <w:t>testing si verificheranno le eventuali somiglianze tra il sistema desiderato e quello proposto. Di</w:t>
-      </w:r>
-      <w:r>
-        <w:rPr>
-          <w:rFonts w:cstheme="minorHAnsi"/>
-          <w:color w:val="000000"/>
-        </w:rPr>
-        <w:br/>
-      </w:r>
-      <w:r>
-        <w:rPr>
-          <w:rStyle w:val="fontstyle21"/>
-          <w:rFonts w:asciiTheme="minorHAnsi" w:hAnsiTheme="minorHAnsi" w:cstheme="minorHAnsi"/>
-        </w:rPr>
-        <w:t>seguito verranno indicate le relazioni con i precedenti documenti.</w:t>
-      </w:r>
-    </w:p>
-    <w:p>
-      <w:pPr>
-        <w:rPr>
-          <w:rStyle w:val="fontstyle21"/>
-          <w:rFonts w:asciiTheme="minorHAnsi" w:hAnsiTheme="minorHAnsi" w:cstheme="minorHAnsi"/>
-        </w:rPr>
-      </w:pPr>
-      <w:r>
-        <w:rPr>
-          <w:rFonts w:cstheme="minorHAnsi"/>
-          <w:color w:val="000000"/>
-          <w:sz w:val="24"/>
-          <w:szCs w:val="24"/>
-        </w:rPr>
-        <w:br/>
-      </w:r>
-      <w:r>
-        <w:rPr>
-          <w:rStyle w:val="fontstyle01"/>
-          <w:rFonts w:asciiTheme="minorHAnsi" w:hAnsiTheme="minorHAnsi" w:cstheme="minorHAnsi"/>
-          <w:sz w:val="24"/>
-          <w:szCs w:val="24"/>
-        </w:rPr>
-        <w:t>2.1 Relazioni con il documento di analisi dei</w:t>
-      </w:r>
-      <w:r>
-        <w:rPr>
-          <w:rFonts w:cstheme="minorHAnsi"/>
-          <w:b/>
-          <w:bCs/>
-          <w:color w:val="000000"/>
-          <w:sz w:val="24"/>
-          <w:szCs w:val="24"/>
-        </w:rPr>
-        <w:br/>
-      </w:r>
-      <w:r>
-        <w:rPr>
-          <w:rStyle w:val="fontstyle01"/>
-          <w:rFonts w:asciiTheme="minorHAnsi" w:hAnsiTheme="minorHAnsi" w:cstheme="minorHAnsi"/>
-          <w:sz w:val="24"/>
-          <w:szCs w:val="24"/>
-        </w:rPr>
-        <w:t>requisiti (RAD)</w:t>
-      </w:r>
-      <w:r>
-        <w:rPr>
-          <w:rFonts w:cstheme="minorHAnsi"/>
-          <w:b/>
-          <w:bCs/>
-          <w:color w:val="000000"/>
-          <w:sz w:val="36"/>
-          <w:szCs w:val="36"/>
-        </w:rPr>
-        <w:br/>
-      </w:r>
-      <w:r>
-        <w:rPr>
-          <w:rStyle w:val="fontstyle21"/>
-          <w:rFonts w:asciiTheme="minorHAnsi" w:hAnsiTheme="minorHAnsi" w:cstheme="minorHAnsi"/>
-        </w:rPr>
-        <w:t>La relazione tra test plan e RAD (</w:t>
-      </w:r>
-      <w:proofErr w:type="spellStart"/>
-      <w:r>
-        <w:rPr>
-          <w:rStyle w:val="fontstyle21"/>
-          <w:rFonts w:asciiTheme="minorHAnsi" w:hAnsiTheme="minorHAnsi" w:cstheme="minorHAnsi"/>
-        </w:rPr>
-        <w:t>Requirement</w:t>
-      </w:r>
-      <w:proofErr w:type="spellEnd"/>
-      <w:r>
-        <w:rPr>
-          <w:rStyle w:val="fontstyle21"/>
-          <w:rFonts w:asciiTheme="minorHAnsi" w:hAnsiTheme="minorHAnsi" w:cstheme="minorHAnsi"/>
-        </w:rPr>
-        <w:t xml:space="preserve"> Analysis </w:t>
-      </w:r>
-      <w:proofErr w:type="spellStart"/>
-      <w:r>
-        <w:rPr>
-          <w:rStyle w:val="fontstyle21"/>
-          <w:rFonts w:asciiTheme="minorHAnsi" w:hAnsiTheme="minorHAnsi" w:cstheme="minorHAnsi"/>
-        </w:rPr>
-        <w:t>Document</w:t>
-      </w:r>
-      <w:proofErr w:type="spellEnd"/>
-      <w:r>
-        <w:rPr>
-          <w:rStyle w:val="fontstyle21"/>
-          <w:rFonts w:asciiTheme="minorHAnsi" w:hAnsiTheme="minorHAnsi" w:cstheme="minorHAnsi"/>
-        </w:rPr>
-        <w:t>) riguarda in particolare i</w:t>
-      </w:r>
-      <w:r>
-        <w:rPr>
-          <w:rFonts w:cstheme="minorHAnsi"/>
-          <w:color w:val="000000"/>
-        </w:rPr>
-        <w:br/>
-      </w:r>
-      <w:r>
-        <w:rPr>
-          <w:rStyle w:val="fontstyle21"/>
-          <w:rFonts w:asciiTheme="minorHAnsi" w:hAnsiTheme="minorHAnsi" w:cstheme="minorHAnsi"/>
-        </w:rPr>
-        <w:t>requisiti funzionali e non funzionali del sistema poiché i test verranno eseguiti su quelle</w:t>
-      </w:r>
-      <w:r>
-        <w:rPr>
-          <w:rFonts w:cstheme="minorHAnsi"/>
-          <w:color w:val="000000"/>
-        </w:rPr>
-        <w:br/>
-      </w:r>
-      <w:r>
-        <w:rPr>
-          <w:rStyle w:val="fontstyle21"/>
-          <w:rFonts w:asciiTheme="minorHAnsi" w:hAnsiTheme="minorHAnsi" w:cstheme="minorHAnsi"/>
-        </w:rPr>
-        <w:t>funzionalità tenendo conto delle specifiche espresse nel precedente documento.</w:t>
-      </w:r>
-      <w:r>
-        <w:rPr>
-          <w:rFonts w:cstheme="minorHAnsi"/>
-          <w:color w:val="000000"/>
-        </w:rPr>
-        <w:br/>
-      </w:r>
-      <w:r>
-        <w:rPr>
-          <w:rStyle w:val="fontstyle21"/>
-          <w:rFonts w:asciiTheme="minorHAnsi" w:hAnsiTheme="minorHAnsi" w:cstheme="minorHAnsi"/>
-        </w:rPr>
-        <w:t>In particolare il RAD contiene lo scopo del sistema, l’ambito del sistema e gli obiettivi,</w:t>
-      </w:r>
-      <w:r>
-        <w:rPr>
-          <w:rFonts w:cstheme="minorHAnsi"/>
-          <w:color w:val="000000"/>
-        </w:rPr>
-        <w:br/>
-      </w:r>
-      <w:r>
-        <w:rPr>
-          <w:rStyle w:val="fontstyle21"/>
-          <w:rFonts w:asciiTheme="minorHAnsi" w:hAnsiTheme="minorHAnsi" w:cstheme="minorHAnsi"/>
-        </w:rPr>
-        <w:t>mostrando una panoramica di requisiti funzionali, requisiti non funzionali, scenari, casi</w:t>
-      </w:r>
-      <w:r>
-        <w:rPr>
-          <w:rFonts w:cstheme="minorHAnsi"/>
-          <w:color w:val="000000"/>
-        </w:rPr>
-        <w:br/>
-      </w:r>
-      <w:r>
-        <w:rPr>
-          <w:rStyle w:val="fontstyle21"/>
-          <w:rFonts w:asciiTheme="minorHAnsi" w:hAnsiTheme="minorHAnsi" w:cstheme="minorHAnsi"/>
-        </w:rPr>
-        <w:t xml:space="preserve">d’uso, diagrammi e </w:t>
-      </w:r>
-      <w:proofErr w:type="spellStart"/>
-      <w:r>
-        <w:rPr>
-          <w:rStyle w:val="fontstyle21"/>
-          <w:rFonts w:asciiTheme="minorHAnsi" w:hAnsiTheme="minorHAnsi" w:cstheme="minorHAnsi"/>
-        </w:rPr>
-        <w:t>mockup</w:t>
-      </w:r>
-      <w:proofErr w:type="spellEnd"/>
-      <w:r>
-        <w:rPr>
-          <w:rStyle w:val="fontstyle21"/>
-          <w:rFonts w:asciiTheme="minorHAnsi" w:hAnsiTheme="minorHAnsi" w:cstheme="minorHAnsi"/>
-        </w:rPr>
-        <w:t xml:space="preserve"> del sistema.</w:t>
-      </w:r>
-      <w:r>
-        <w:rPr>
-          <w:rFonts w:cstheme="minorHAnsi"/>
-          <w:color w:val="000000"/>
-        </w:rPr>
-        <w:br/>
-      </w:r>
-      <w:r>
-        <w:rPr>
-          <w:rStyle w:val="fontstyle01"/>
-          <w:rFonts w:asciiTheme="minorHAnsi" w:hAnsiTheme="minorHAnsi" w:cstheme="minorHAnsi"/>
-          <w:sz w:val="24"/>
-          <w:szCs w:val="24"/>
-        </w:rPr>
-        <w:t xml:space="preserve">2.2 Relazioni con il System Design </w:t>
-      </w:r>
-      <w:proofErr w:type="spellStart"/>
-      <w:r>
-        <w:rPr>
-          <w:rStyle w:val="fontstyle01"/>
-          <w:rFonts w:asciiTheme="minorHAnsi" w:hAnsiTheme="minorHAnsi" w:cstheme="minorHAnsi"/>
-          <w:sz w:val="24"/>
-          <w:szCs w:val="24"/>
-        </w:rPr>
-        <w:t>Document</w:t>
-      </w:r>
-      <w:proofErr w:type="spellEnd"/>
-      <w:r>
-        <w:rPr>
-          <w:rStyle w:val="fontstyle01"/>
-          <w:rFonts w:asciiTheme="minorHAnsi" w:hAnsiTheme="minorHAnsi" w:cstheme="minorHAnsi"/>
-          <w:sz w:val="24"/>
-          <w:szCs w:val="24"/>
-        </w:rPr>
-        <w:t xml:space="preserve"> (SDD)</w:t>
-      </w:r>
-      <w:r>
-        <w:rPr>
-          <w:rFonts w:cstheme="minorHAnsi"/>
-          <w:b/>
-          <w:bCs/>
-          <w:color w:val="000000"/>
-          <w:sz w:val="24"/>
-          <w:szCs w:val="24"/>
-        </w:rPr>
-        <w:br/>
-      </w:r>
-      <w:r>
-        <w:rPr>
-          <w:rStyle w:val="fontstyle21"/>
-          <w:rFonts w:asciiTheme="minorHAnsi" w:hAnsiTheme="minorHAnsi" w:cstheme="minorHAnsi"/>
-        </w:rPr>
-        <w:t xml:space="preserve">L’SDD (System Design </w:t>
-      </w:r>
-      <w:proofErr w:type="spellStart"/>
-      <w:r>
-        <w:rPr>
-          <w:rStyle w:val="fontstyle21"/>
-          <w:rFonts w:asciiTheme="minorHAnsi" w:hAnsiTheme="minorHAnsi" w:cstheme="minorHAnsi"/>
-        </w:rPr>
-        <w:t>Document</w:t>
-      </w:r>
-      <w:proofErr w:type="spellEnd"/>
-      <w:r>
-        <w:rPr>
-          <w:rStyle w:val="fontstyle21"/>
-          <w:rFonts w:asciiTheme="minorHAnsi" w:hAnsiTheme="minorHAnsi" w:cstheme="minorHAnsi"/>
-        </w:rPr>
-        <w:t>) rappresenta l’architettura del sistema suddiviso in tre</w:t>
-      </w:r>
-      <w:r>
-        <w:rPr>
-          <w:rFonts w:cstheme="minorHAnsi"/>
-          <w:color w:val="000000"/>
-        </w:rPr>
-        <w:br/>
-      </w:r>
-      <w:proofErr w:type="spellStart"/>
-      <w:r>
-        <w:rPr>
-          <w:rStyle w:val="fontstyle21"/>
-          <w:rFonts w:asciiTheme="minorHAnsi" w:hAnsiTheme="minorHAnsi" w:cstheme="minorHAnsi"/>
-        </w:rPr>
-        <w:t>layer</w:t>
-      </w:r>
-      <w:proofErr w:type="spellEnd"/>
-      <w:r>
-        <w:rPr>
-          <w:rStyle w:val="fontstyle21"/>
-          <w:rFonts w:asciiTheme="minorHAnsi" w:hAnsiTheme="minorHAnsi" w:cstheme="minorHAnsi"/>
-        </w:rPr>
-        <w:t>: Presentation Layer, Application Layer e Storage Layer. Il test deve tenere conto di</w:t>
-      </w:r>
-      <w:r>
-        <w:rPr>
-          <w:rFonts w:cstheme="minorHAnsi"/>
-          <w:color w:val="000000"/>
-        </w:rPr>
-        <w:br/>
-      </w:r>
-      <w:r>
-        <w:rPr>
-          <w:rStyle w:val="fontstyle21"/>
-          <w:rFonts w:asciiTheme="minorHAnsi" w:hAnsiTheme="minorHAnsi" w:cstheme="minorHAnsi"/>
-        </w:rPr>
-        <w:t xml:space="preserve">queste suddivisioni. </w:t>
-      </w:r>
-      <w:proofErr w:type="gramStart"/>
-      <w:r>
-        <w:rPr>
-          <w:rStyle w:val="fontstyle21"/>
-          <w:rFonts w:asciiTheme="minorHAnsi" w:hAnsiTheme="minorHAnsi" w:cstheme="minorHAnsi"/>
-        </w:rPr>
-        <w:t>In particolare</w:t>
-      </w:r>
-      <w:proofErr w:type="gramEnd"/>
-      <w:r>
-        <w:rPr>
-          <w:rStyle w:val="fontstyle21"/>
-          <w:rFonts w:asciiTheme="minorHAnsi" w:hAnsiTheme="minorHAnsi" w:cstheme="minorHAnsi"/>
-        </w:rPr>
-        <w:t xml:space="preserve"> l’SDD contiene l’architettura del software corrente e</w:t>
-      </w:r>
-      <w:r>
-        <w:rPr>
-          <w:rFonts w:cstheme="minorHAnsi"/>
-          <w:color w:val="000000"/>
-        </w:rPr>
-        <w:br/>
-      </w:r>
-      <w:r>
-        <w:rPr>
-          <w:rStyle w:val="fontstyle21"/>
-          <w:rFonts w:asciiTheme="minorHAnsi" w:hAnsiTheme="minorHAnsi" w:cstheme="minorHAnsi"/>
-        </w:rPr>
-        <w:t>proposto e i servizi dei sottosistemi.</w:t>
-      </w:r>
-      <w:r>
-        <w:rPr>
-          <w:rFonts w:cstheme="minorHAnsi"/>
-          <w:color w:val="000000"/>
-        </w:rPr>
-        <w:br/>
-      </w:r>
-      <w:r>
-        <w:rPr>
-          <w:rStyle w:val="fontstyle01"/>
-          <w:rFonts w:asciiTheme="minorHAnsi" w:hAnsiTheme="minorHAnsi" w:cstheme="minorHAnsi"/>
-          <w:sz w:val="24"/>
-          <w:szCs w:val="24"/>
-        </w:rPr>
-        <w:t xml:space="preserve">2.3 Relazioni con l’Object Design </w:t>
-      </w:r>
-      <w:proofErr w:type="spellStart"/>
-      <w:r>
-        <w:rPr>
-          <w:rStyle w:val="fontstyle01"/>
-          <w:rFonts w:asciiTheme="minorHAnsi" w:hAnsiTheme="minorHAnsi" w:cstheme="minorHAnsi"/>
-          <w:sz w:val="24"/>
-          <w:szCs w:val="24"/>
-        </w:rPr>
-        <w:t>Document</w:t>
-      </w:r>
-      <w:proofErr w:type="spellEnd"/>
-      <w:r>
-        <w:rPr>
-          <w:rStyle w:val="fontstyle01"/>
-          <w:rFonts w:asciiTheme="minorHAnsi" w:hAnsiTheme="minorHAnsi" w:cstheme="minorHAnsi"/>
-          <w:sz w:val="24"/>
-          <w:szCs w:val="24"/>
-        </w:rPr>
-        <w:t xml:space="preserve"> (ODD)</w:t>
-      </w:r>
-      <w:r>
-        <w:rPr>
-          <w:rFonts w:cstheme="minorHAnsi"/>
-          <w:b/>
-          <w:bCs/>
-          <w:color w:val="000000"/>
-          <w:sz w:val="24"/>
-          <w:szCs w:val="24"/>
-        </w:rPr>
-        <w:br/>
-      </w:r>
-      <w:r>
-        <w:rPr>
-          <w:rStyle w:val="fontstyle21"/>
-          <w:rFonts w:asciiTheme="minorHAnsi" w:hAnsiTheme="minorHAnsi" w:cstheme="minorHAnsi"/>
-        </w:rPr>
-        <w:t xml:space="preserve">Il test si baserà sulle class </w:t>
-      </w:r>
-      <w:proofErr w:type="spellStart"/>
-      <w:r>
-        <w:rPr>
-          <w:rStyle w:val="fontstyle21"/>
-          <w:rFonts w:asciiTheme="minorHAnsi" w:hAnsiTheme="minorHAnsi" w:cstheme="minorHAnsi"/>
-        </w:rPr>
-        <w:t>Interfaces</w:t>
-      </w:r>
-      <w:proofErr w:type="spellEnd"/>
-      <w:r>
-        <w:rPr>
-          <w:rStyle w:val="fontstyle21"/>
-          <w:rFonts w:asciiTheme="minorHAnsi" w:hAnsiTheme="minorHAnsi" w:cstheme="minorHAnsi"/>
-        </w:rPr>
-        <w:t xml:space="preserve"> definite nell’ODD (Object Design </w:t>
-      </w:r>
-      <w:proofErr w:type="spellStart"/>
-      <w:r>
-        <w:rPr>
-          <w:rStyle w:val="fontstyle21"/>
-          <w:rFonts w:asciiTheme="minorHAnsi" w:hAnsiTheme="minorHAnsi" w:cstheme="minorHAnsi"/>
-        </w:rPr>
-        <w:t>Document</w:t>
-      </w:r>
-      <w:proofErr w:type="spellEnd"/>
-      <w:r>
-        <w:rPr>
-          <w:rStyle w:val="fontstyle21"/>
-          <w:rFonts w:asciiTheme="minorHAnsi" w:hAnsiTheme="minorHAnsi" w:cstheme="minorHAnsi"/>
-        </w:rPr>
-        <w:t>). In</w:t>
-      </w:r>
-      <w:r>
-        <w:rPr>
-          <w:rFonts w:cstheme="minorHAnsi"/>
-          <w:color w:val="000000"/>
-        </w:rPr>
-        <w:br/>
-      </w:r>
-      <w:r>
-        <w:rPr>
-          <w:rStyle w:val="fontstyle21"/>
-          <w:rFonts w:asciiTheme="minorHAnsi" w:hAnsiTheme="minorHAnsi" w:cstheme="minorHAnsi"/>
-        </w:rPr>
-        <w:t xml:space="preserve">particolare l’ODD contiene i package e </w:t>
-      </w:r>
-      <w:proofErr w:type="gramStart"/>
-      <w:r>
-        <w:rPr>
-          <w:rStyle w:val="fontstyle21"/>
-          <w:rFonts w:asciiTheme="minorHAnsi" w:hAnsiTheme="minorHAnsi" w:cstheme="minorHAnsi"/>
-        </w:rPr>
-        <w:t>i class</w:t>
-      </w:r>
-      <w:proofErr w:type="gramEnd"/>
-      <w:r>
-        <w:rPr>
-          <w:rStyle w:val="fontstyle21"/>
-          <w:rFonts w:asciiTheme="minorHAnsi" w:hAnsiTheme="minorHAnsi" w:cstheme="minorHAnsi"/>
-        </w:rPr>
-        <w:t xml:space="preserve"> </w:t>
-      </w:r>
-      <w:proofErr w:type="spellStart"/>
-      <w:r>
-        <w:rPr>
-          <w:rStyle w:val="fontstyle21"/>
-          <w:rFonts w:asciiTheme="minorHAnsi" w:hAnsiTheme="minorHAnsi" w:cstheme="minorHAnsi"/>
-        </w:rPr>
-        <w:t>interface</w:t>
-      </w:r>
-      <w:proofErr w:type="spellEnd"/>
-      <w:r>
-        <w:rPr>
-          <w:rStyle w:val="fontstyle21"/>
-          <w:rFonts w:asciiTheme="minorHAnsi" w:hAnsiTheme="minorHAnsi" w:cstheme="minorHAnsi"/>
-        </w:rPr>
-        <w:t xml:space="preserve"> del sistema.</w:t>
-      </w:r>
-      <w:r>
-        <w:rPr>
-          <w:rFonts w:cstheme="minorHAnsi"/>
-        </w:rPr>
-        <w:br/>
-      </w:r>
-      <w:r>
-        <w:rPr>
-          <w:rFonts w:cstheme="minorHAnsi"/>
-          <w:color w:val="000000"/>
-        </w:rPr>
-        <w:br/>
-      </w:r>
-      <w:r>
-        <w:rPr>
-          <w:rStyle w:val="fontstyle01"/>
-          <w:rFonts w:asciiTheme="minorHAnsi" w:hAnsiTheme="minorHAnsi" w:cstheme="minorHAnsi"/>
-          <w:sz w:val="32"/>
-          <w:szCs w:val="32"/>
-        </w:rPr>
-        <w:t>3. Panoramica del sistema</w:t>
-      </w:r>
-      <w:r>
-        <w:rPr>
-          <w:rFonts w:cstheme="minorHAnsi"/>
-          <w:b/>
-          <w:bCs/>
-          <w:color w:val="000000"/>
-          <w:sz w:val="32"/>
-          <w:szCs w:val="32"/>
-        </w:rPr>
-        <w:br/>
-      </w:r>
-      <w:r>
-        <w:rPr>
-          <w:rStyle w:val="fontstyle21"/>
-          <w:rFonts w:asciiTheme="minorHAnsi" w:hAnsiTheme="minorHAnsi" w:cstheme="minorHAnsi"/>
-        </w:rPr>
-        <w:t xml:space="preserve">Come analizzato e deciso nel System Design </w:t>
-      </w:r>
-      <w:proofErr w:type="spellStart"/>
-      <w:r>
-        <w:rPr>
-          <w:rStyle w:val="fontstyle21"/>
-          <w:rFonts w:asciiTheme="minorHAnsi" w:hAnsiTheme="minorHAnsi" w:cstheme="minorHAnsi"/>
-        </w:rPr>
-        <w:t>Document</w:t>
-      </w:r>
-      <w:proofErr w:type="spellEnd"/>
-      <w:r>
-        <w:rPr>
-          <w:rStyle w:val="fontstyle21"/>
-          <w:rFonts w:asciiTheme="minorHAnsi" w:hAnsiTheme="minorHAnsi" w:cstheme="minorHAnsi"/>
-        </w:rPr>
-        <w:t xml:space="preserve"> la struttura del nostro sistema è divisa</w:t>
-      </w:r>
-      <w:r>
-        <w:rPr>
-          <w:rFonts w:cstheme="minorHAnsi"/>
-          <w:color w:val="000000"/>
-        </w:rPr>
-        <w:br/>
-      </w:r>
-      <w:r>
-        <w:rPr>
-          <w:rStyle w:val="fontstyle21"/>
-          <w:rFonts w:asciiTheme="minorHAnsi" w:hAnsiTheme="minorHAnsi" w:cstheme="minorHAnsi"/>
-        </w:rPr>
-        <w:t>secondo un’architettura “Three Tiers” cioè a tre livelli: Presentation Layer, Application Layer,</w:t>
-      </w:r>
-      <w:r>
-        <w:rPr>
-          <w:rFonts w:cstheme="minorHAnsi"/>
-          <w:color w:val="000000"/>
-        </w:rPr>
-        <w:br/>
-      </w:r>
-      <w:r>
-        <w:rPr>
-          <w:rStyle w:val="fontstyle21"/>
-          <w:rFonts w:asciiTheme="minorHAnsi" w:hAnsiTheme="minorHAnsi" w:cstheme="minorHAnsi"/>
-        </w:rPr>
-        <w:t>Storage Layer. Il livello più alto interagisce con il livello applicativo che a sua volta si occuperà di</w:t>
-      </w:r>
-      <w:r>
-        <w:rPr>
-          <w:rFonts w:cstheme="minorHAnsi"/>
-          <w:color w:val="000000"/>
-        </w:rPr>
-        <w:br/>
-      </w:r>
-      <w:r>
-        <w:rPr>
-          <w:rStyle w:val="fontstyle21"/>
-          <w:rFonts w:asciiTheme="minorHAnsi" w:hAnsiTheme="minorHAnsi" w:cstheme="minorHAnsi"/>
-        </w:rPr>
-        <w:t xml:space="preserve">eseguire le operazioni nel database di </w:t>
-      </w:r>
-      <w:proofErr w:type="spellStart"/>
-      <w:r>
-        <w:rPr>
-          <w:rStyle w:val="fontstyle21"/>
-          <w:rFonts w:asciiTheme="minorHAnsi" w:hAnsiTheme="minorHAnsi" w:cstheme="minorHAnsi"/>
-        </w:rPr>
-        <w:t>LetsMeet</w:t>
-      </w:r>
-      <w:proofErr w:type="spellEnd"/>
-      <w:r>
-        <w:rPr>
-          <w:rStyle w:val="fontstyle21"/>
-          <w:rFonts w:asciiTheme="minorHAnsi" w:hAnsiTheme="minorHAnsi" w:cstheme="minorHAnsi"/>
-        </w:rPr>
-        <w:t>, cercando di garantire il più possibile basso</w:t>
-      </w:r>
-      <w:r>
-        <w:rPr>
-          <w:rFonts w:cstheme="minorHAnsi"/>
-          <w:color w:val="000000"/>
-        </w:rPr>
-        <w:br/>
-      </w:r>
-      <w:r>
-        <w:rPr>
-          <w:rStyle w:val="fontstyle21"/>
-          <w:rFonts w:asciiTheme="minorHAnsi" w:hAnsiTheme="minorHAnsi" w:cstheme="minorHAnsi"/>
-        </w:rPr>
-        <w:t>accoppiamento e alta coesione tra le varie classi. Il sistema inoltre è stato suddiviso in sottosistemi</w:t>
-      </w:r>
-      <w:r>
-        <w:rPr>
-          <w:rFonts w:cstheme="minorHAnsi"/>
-          <w:color w:val="000000"/>
-        </w:rPr>
-        <w:br/>
-      </w:r>
-      <w:r>
-        <w:rPr>
-          <w:rStyle w:val="fontstyle21"/>
-          <w:rFonts w:asciiTheme="minorHAnsi" w:hAnsiTheme="minorHAnsi" w:cstheme="minorHAnsi"/>
-        </w:rPr>
-        <w:t>più piccoli, in particolare è stato diviso per gestioni. Abbiamo individuato i seguenti sottosistemi:</w:t>
-      </w:r>
-      <w:r>
-        <w:rPr>
-          <w:rFonts w:cstheme="minorHAnsi"/>
-          <w:color w:val="000000"/>
-        </w:rPr>
-        <w:br/>
-      </w:r>
-      <w:r>
-        <w:rPr>
-          <w:rStyle w:val="fontstyle21"/>
-          <w:rFonts w:asciiTheme="minorHAnsi" w:hAnsiTheme="minorHAnsi" w:cstheme="minorHAnsi"/>
-        </w:rPr>
-        <w:t>● Gestione Account;</w:t>
-      </w:r>
-      <w:r>
-        <w:rPr>
-          <w:rFonts w:cstheme="minorHAnsi"/>
-          <w:color w:val="000000"/>
-        </w:rPr>
-        <w:br/>
-      </w:r>
-      <w:r>
-        <w:rPr>
-          <w:rStyle w:val="fontstyle21"/>
-          <w:rFonts w:asciiTheme="minorHAnsi" w:hAnsiTheme="minorHAnsi" w:cstheme="minorHAnsi"/>
-        </w:rPr>
-        <w:t>● Gestione Eventi</w:t>
-      </w:r>
-      <w:r>
-        <w:rPr>
-          <w:rFonts w:cstheme="minorHAnsi"/>
-          <w:color w:val="000000"/>
-        </w:rPr>
-        <w:br/>
-      </w:r>
-      <w:r>
-        <w:rPr>
-          <w:rStyle w:val="fontstyle21"/>
-          <w:rFonts w:asciiTheme="minorHAnsi" w:hAnsiTheme="minorHAnsi" w:cstheme="minorHAnsi"/>
-        </w:rPr>
-        <w:t>Quasi ognuna delle precedenti gestioni prevede principalmente operazioni di inserimento,</w:t>
-      </w:r>
-      <w:r>
-        <w:rPr>
-          <w:rFonts w:cstheme="minorHAnsi"/>
-          <w:color w:val="000000"/>
-        </w:rPr>
-        <w:br/>
-      </w:r>
-      <w:r>
-        <w:rPr>
-          <w:rStyle w:val="fontstyle21"/>
-          <w:rFonts w:asciiTheme="minorHAnsi" w:hAnsiTheme="minorHAnsi" w:cstheme="minorHAnsi"/>
-        </w:rPr>
-        <w:lastRenderedPageBreak/>
-        <w:t>modifica, rimozione, visualizzazione e ricerca che saranno testate nel corso della fase di testing</w:t>
-      </w:r>
-      <w:r>
-        <w:rPr>
-          <w:rFonts w:cstheme="minorHAnsi"/>
-          <w:color w:val="000000"/>
-        </w:rPr>
-        <w:br/>
-      </w:r>
-      <w:r>
-        <w:rPr>
-          <w:rStyle w:val="fontstyle21"/>
-          <w:rFonts w:asciiTheme="minorHAnsi" w:hAnsiTheme="minorHAnsi" w:cstheme="minorHAnsi"/>
-        </w:rPr>
-        <w:t>del sistema.</w:t>
-      </w:r>
-      <w:r>
-        <w:rPr>
-          <w:rFonts w:cstheme="minorHAnsi"/>
-        </w:rPr>
-        <w:br/>
-      </w:r>
-      <w:r>
-        <w:rPr>
-          <w:rFonts w:cstheme="minorHAnsi"/>
-          <w:color w:val="000000"/>
-        </w:rPr>
-        <w:br/>
-      </w:r>
-      <w:r>
-        <w:rPr>
-          <w:rStyle w:val="fontstyle01"/>
-          <w:rFonts w:asciiTheme="minorHAnsi" w:hAnsiTheme="minorHAnsi" w:cstheme="minorHAnsi"/>
-          <w:sz w:val="32"/>
-          <w:szCs w:val="32"/>
-        </w:rPr>
-        <w:t>4. Funzionalità da testare</w:t>
-      </w:r>
-      <w:r>
-        <w:rPr>
-          <w:rFonts w:cstheme="minorHAnsi"/>
-          <w:b/>
-          <w:bCs/>
-          <w:color w:val="000000"/>
-          <w:sz w:val="32"/>
-          <w:szCs w:val="32"/>
-        </w:rPr>
-        <w:br/>
-      </w:r>
-      <w:r>
-        <w:rPr>
-          <w:rStyle w:val="fontstyle21"/>
-          <w:rFonts w:asciiTheme="minorHAnsi" w:hAnsiTheme="minorHAnsi" w:cstheme="minorHAnsi"/>
-        </w:rPr>
-        <w:t xml:space="preserve">Di seguito saranno elencate le funzionalità introdotte nel sistema dopo il </w:t>
-      </w:r>
-      <w:proofErr w:type="spellStart"/>
-      <w:r>
-        <w:rPr>
-          <w:rStyle w:val="fontstyle21"/>
-          <w:rFonts w:asciiTheme="minorHAnsi" w:hAnsiTheme="minorHAnsi" w:cstheme="minorHAnsi"/>
-        </w:rPr>
-        <w:t>greenfieldengeneering</w:t>
-      </w:r>
-      <w:proofErr w:type="spellEnd"/>
-      <w:r>
-        <w:rPr>
-          <w:rStyle w:val="fontstyle21"/>
-          <w:rFonts w:asciiTheme="minorHAnsi" w:hAnsiTheme="minorHAnsi" w:cstheme="minorHAnsi"/>
-        </w:rPr>
-        <w:t xml:space="preserve"> che</w:t>
-      </w:r>
-      <w:r>
-        <w:rPr>
-          <w:rFonts w:cstheme="minorHAnsi"/>
-          <w:color w:val="000000"/>
-        </w:rPr>
-        <w:t xml:space="preserve"> </w:t>
-      </w:r>
-      <w:r>
-        <w:rPr>
-          <w:rStyle w:val="fontstyle21"/>
-          <w:rFonts w:asciiTheme="minorHAnsi" w:hAnsiTheme="minorHAnsi" w:cstheme="minorHAnsi"/>
-        </w:rPr>
-        <w:t>saranno sottoposte a test divise per ogni gestione del sistema.</w:t>
-      </w:r>
-      <w:r>
-        <w:rPr>
-          <w:rFonts w:cstheme="minorHAnsi"/>
-          <w:color w:val="000000"/>
-        </w:rPr>
-        <w:br/>
-      </w:r>
-      <w:r>
-        <w:rPr>
-          <w:rStyle w:val="fontstyle21"/>
-          <w:rFonts w:asciiTheme="minorHAnsi" w:hAnsiTheme="minorHAnsi" w:cstheme="minorHAnsi"/>
-        </w:rPr>
-        <w:t>● Gestione Account:</w:t>
-      </w:r>
-    </w:p>
-    <w:p>
-      <w:pPr>
-        <w:rPr>
-          <w:rFonts w:cstheme="minorHAnsi"/>
-          <w:color w:val="000000"/>
-        </w:rPr>
-      </w:pPr>
-      <w:r>
-        <w:rPr>
-          <w:rFonts w:cstheme="minorHAnsi"/>
-          <w:color w:val="000000"/>
-        </w:rPr>
-        <w:t xml:space="preserve"> - Login</w:t>
-      </w:r>
-    </w:p>
-    <w:p>
-      <w:pPr>
-        <w:rPr>
-          <w:rFonts w:cstheme="minorHAnsi"/>
-          <w:color w:val="000000"/>
-        </w:rPr>
-      </w:pPr>
-      <w:r>
-        <w:rPr>
-          <w:rFonts w:cstheme="minorHAnsi"/>
-          <w:color w:val="000000"/>
-        </w:rPr>
-        <w:t xml:space="preserve"> - </w:t>
-      </w:r>
-      <w:proofErr w:type="spellStart"/>
-      <w:r>
-        <w:rPr>
-          <w:rFonts w:cstheme="minorHAnsi"/>
-          <w:color w:val="000000"/>
-        </w:rPr>
-        <w:t>Logout</w:t>
-      </w:r>
-      <w:proofErr w:type="spellEnd"/>
-    </w:p>
-    <w:p>
-      <w:pPr>
-        <w:rPr>
-          <w:rFonts w:cstheme="minorHAnsi"/>
-          <w:color w:val="000000"/>
-        </w:rPr>
-      </w:pPr>
-      <w:r>
-        <w:rPr>
-          <w:rFonts w:cstheme="minorHAnsi"/>
-          <w:color w:val="000000"/>
-        </w:rPr>
-        <w:t xml:space="preserve"> - Registrazione</w:t>
-      </w:r>
-    </w:p>
-    <w:p>
-      <w:pPr>
-        <w:rPr>
-          <w:rFonts w:cstheme="minorHAnsi"/>
-          <w:color w:val="000000"/>
-        </w:rPr>
-      </w:pPr>
-      <w:r>
-        <w:rPr>
-          <w:rFonts w:cstheme="minorHAnsi"/>
-          <w:color w:val="000000"/>
-        </w:rPr>
-        <w:t xml:space="preserve"> - Registrazione Moderatore</w:t>
-      </w:r>
-    </w:p>
-    <w:p>
-      <w:pPr>
-        <w:rPr>
-          <w:rFonts w:cstheme="minorHAnsi"/>
-          <w:color w:val="000000"/>
-        </w:rPr>
-      </w:pPr>
-      <w:r>
-        <w:rPr>
-          <w:rFonts w:cstheme="minorHAnsi"/>
-          <w:color w:val="000000"/>
-        </w:rPr>
-        <w:t xml:space="preserve"> - Ricerca Utenti</w:t>
-      </w:r>
-    </w:p>
-    <w:p>
-      <w:pPr>
-        <w:rPr>
-          <w:rFonts w:cstheme="minorHAnsi"/>
-          <w:color w:val="000000"/>
-        </w:rPr>
-      </w:pPr>
-      <w:r>
-        <w:rPr>
-          <w:rFonts w:cstheme="minorHAnsi"/>
-          <w:color w:val="000000"/>
-        </w:rPr>
-        <w:t xml:space="preserve"> - Visualizza Profilo</w:t>
-      </w:r>
-    </w:p>
-    <w:p>
-      <w:pPr>
-        <w:rPr>
-          <w:rStyle w:val="fontstyle21"/>
-          <w:rFonts w:asciiTheme="minorHAnsi" w:hAnsiTheme="minorHAnsi" w:cstheme="minorHAnsi"/>
-        </w:rPr>
-      </w:pPr>
-      <w:r>
-        <w:rPr>
-          <w:rStyle w:val="fontstyle21"/>
-          <w:rFonts w:asciiTheme="minorHAnsi" w:hAnsiTheme="minorHAnsi" w:cstheme="minorHAnsi"/>
-        </w:rPr>
-        <w:t>● Gestione Eventi:</w:t>
-      </w:r>
-    </w:p>
-    <w:p>
-      <w:pPr>
-        <w:rPr>
-          <w:rFonts w:cstheme="minorHAnsi"/>
-          <w:color w:val="000000"/>
-        </w:rPr>
-      </w:pPr>
-      <w:r>
-        <w:rPr>
-          <w:rFonts w:cstheme="minorHAnsi"/>
-          <w:color w:val="000000"/>
-        </w:rPr>
-        <w:t xml:space="preserve"> - Visualizzazione Eventi</w:t>
-      </w:r>
-    </w:p>
-    <w:p>
-      <w:pPr>
-        <w:rPr>
-          <w:rFonts w:cstheme="minorHAnsi"/>
-          <w:color w:val="000000"/>
-        </w:rPr>
-      </w:pPr>
-      <w:r>
-        <w:rPr>
-          <w:rFonts w:cstheme="minorHAnsi"/>
-          <w:color w:val="000000"/>
-        </w:rPr>
-        <w:t xml:space="preserve"> - Creazione Evento</w:t>
-      </w:r>
-    </w:p>
-    <w:p>
-      <w:pPr>
-        <w:rPr>
-          <w:rFonts w:cstheme="minorHAnsi"/>
-          <w:color w:val="000000"/>
-        </w:rPr>
-      </w:pPr>
-      <w:r>
-        <w:rPr>
-          <w:rFonts w:cstheme="minorHAnsi"/>
-          <w:color w:val="000000"/>
-        </w:rPr>
-        <w:t xml:space="preserve"> - </w:t>
-      </w:r>
-      <w:r>
-        <w:rPr>
-          <w:rFonts w:cstheme="minorHAnsi"/>
-          <w:color w:val="000000"/>
-        </w:rPr>
-        <w:t>Rating Evento</w:t>
-      </w:r>
-    </w:p>
-    <w:p>
-      <w:pPr>
-        <w:rPr>
-          <w:rFonts w:cstheme="minorHAnsi"/>
-          <w:color w:val="000000"/>
-        </w:rPr>
-      </w:pPr>
-      <w:r>
-        <w:rPr>
-          <w:rFonts w:cstheme="minorHAnsi"/>
-          <w:color w:val="000000"/>
-        </w:rPr>
-        <w:t xml:space="preserve"> - Partecipazione Evento</w:t>
-      </w:r>
-    </w:p>
-    <w:p>
-      <w:pPr>
-        <w:rPr>
-          <w:rFonts w:cstheme="minorHAnsi"/>
-          <w:color w:val="000000"/>
-        </w:rPr>
-      </w:pPr>
-      <w:r>
-        <w:rPr>
-          <w:rFonts w:cstheme="minorHAnsi"/>
-          <w:color w:val="000000"/>
-        </w:rPr>
-        <w:t xml:space="preserve"> - Verifica Partecipazione Evento</w:t>
-      </w:r>
-    </w:p>
-    <w:p>
-      <w:pPr>
-        <w:rPr>
-          <w:rFonts w:cstheme="minorHAnsi"/>
-          <w:color w:val="000000"/>
-        </w:rPr>
-      </w:pPr>
-      <w:r>
-        <w:rPr>
-          <w:rFonts w:cstheme="minorHAnsi"/>
-          <w:color w:val="000000"/>
-        </w:rPr>
-        <w:t xml:space="preserve"> - Ricerca Evento</w:t>
-      </w:r>
-    </w:p>
-    <w:p>
-      <w:pPr>
-        <w:rPr>
-          <w:rFonts w:cstheme="minorHAnsi"/>
-          <w:color w:val="000000"/>
-        </w:rPr>
-      </w:pPr>
-      <w:r>
-        <w:rPr>
-          <w:rFonts w:cstheme="minorHAnsi"/>
-          <w:color w:val="000000"/>
-        </w:rPr>
-        <w:t xml:space="preserve"> - Visualizzazione Info Evento</w:t>
-      </w:r>
-    </w:p>
-    <w:p>
-      <w:pPr>
-        <w:rPr>
-          <w:rFonts w:cstheme="minorHAnsi"/>
-          <w:color w:val="000000"/>
-        </w:rPr>
-      </w:pPr>
-      <w:r>
-        <w:rPr>
-          <w:rFonts w:cstheme="minorHAnsi"/>
-          <w:color w:val="000000"/>
-        </w:rPr>
-        <w:t xml:space="preserve"> - </w:t>
-      </w:r>
-      <w:r>
-        <w:rPr>
-          <w:rFonts w:cstheme="minorHAnsi"/>
-          <w:color w:val="000000"/>
-        </w:rPr>
-        <w:t>Scrivere un commento</w:t>
-      </w:r>
-    </w:p>
-    <w:p>
-      <w:pPr>
-        <w:rPr>
-          <w:rFonts w:cstheme="minorHAnsi"/>
-          <w:color w:val="000000"/>
-        </w:rPr>
-      </w:pPr>
-      <w:r>
-        <w:rPr>
-          <w:rFonts w:cstheme="minorHAnsi"/>
-          <w:color w:val="000000"/>
-        </w:rPr>
-        <w:t xml:space="preserve"> - Visualizza Commenti</w:t>
-      </w:r>
-    </w:p>
-    <w:p>
-      <w:pPr>
-        <w:rPr>
-          <w:rFonts w:cstheme="minorHAnsi"/>
-          <w:color w:val="000000"/>
-        </w:rPr>
-      </w:pPr>
-      <w:r>
-        <w:rPr>
-          <w:rFonts w:cstheme="minorHAnsi"/>
-          <w:color w:val="000000"/>
-        </w:rPr>
-        <w:t xml:space="preserve"> - Cancellazione Event</w:t>
-      </w:r>
-      <w:r>
-        <w:rPr>
-          <w:rFonts w:cstheme="minorHAnsi"/>
-          <w:color w:val="000000"/>
-        </w:rPr>
-        <w:t>o</w:t>
-      </w:r>
-    </w:p>
-    <w:p>
-      <w:pPr>
-        <w:rPr>
-          <w:rStyle w:val="fontstyle01"/>
-          <w:rFonts w:asciiTheme="minorHAnsi" w:hAnsiTheme="minorHAnsi" w:cstheme="minorHAnsi"/>
-          <w:sz w:val="32"/>
-          <w:szCs w:val="32"/>
-        </w:rPr>
-      </w:pPr>
-      <w:r>
-        <w:rPr>
-          <w:rStyle w:val="fontstyle01"/>
-          <w:rFonts w:asciiTheme="minorHAnsi" w:hAnsiTheme="minorHAnsi" w:cstheme="minorHAnsi"/>
-          <w:sz w:val="32"/>
-          <w:szCs w:val="32"/>
-        </w:rPr>
-        <w:t>5. Criteri Pass/</w:t>
-      </w:r>
-      <w:proofErr w:type="spellStart"/>
-      <w:r>
-        <w:rPr>
-          <w:rStyle w:val="fontstyle01"/>
-          <w:rFonts w:asciiTheme="minorHAnsi" w:hAnsiTheme="minorHAnsi" w:cstheme="minorHAnsi"/>
-          <w:sz w:val="32"/>
-          <w:szCs w:val="32"/>
-        </w:rPr>
-        <w:t>Failed</w:t>
-      </w:r>
-      <w:proofErr w:type="spellEnd"/>
-      <w:r>
-        <w:rPr>
-          <w:rFonts w:cstheme="minorHAnsi"/>
-          <w:b/>
-          <w:bCs/>
-          <w:color w:val="000000"/>
-          <w:sz w:val="52"/>
-          <w:szCs w:val="52"/>
-        </w:rPr>
-        <w:br/>
-      </w:r>
-      <w:r>
-        <w:rPr>
-          <w:rStyle w:val="fontstyle21"/>
-          <w:rFonts w:asciiTheme="minorHAnsi" w:hAnsiTheme="minorHAnsi" w:cstheme="minorHAnsi"/>
-        </w:rPr>
-        <w:t>I dati di input del test saranno raggruppati in insiemi dalle caratteristiche comuni in modo da</w:t>
-      </w:r>
-      <w:r>
-        <w:rPr>
-          <w:rFonts w:cstheme="minorHAnsi"/>
-          <w:color w:val="000000"/>
-        </w:rPr>
-        <w:br/>
-      </w:r>
-      <w:r>
-        <w:rPr>
-          <w:rStyle w:val="fontstyle21"/>
-          <w:rFonts w:asciiTheme="minorHAnsi" w:hAnsiTheme="minorHAnsi" w:cstheme="minorHAnsi"/>
-        </w:rPr>
-        <w:t>effettuare un test su di un unico elemento rappresentativo.</w:t>
-      </w:r>
-      <w:r>
-        <w:rPr>
-          <w:rFonts w:cstheme="minorHAnsi"/>
-          <w:color w:val="000000"/>
-        </w:rPr>
-        <w:br/>
-      </w:r>
-      <w:r>
-        <w:rPr>
-          <w:rStyle w:val="fontstyle21"/>
-          <w:rFonts w:asciiTheme="minorHAnsi" w:hAnsiTheme="minorHAnsi" w:cstheme="minorHAnsi"/>
-        </w:rPr>
-        <w:t>Il testing ha successo se l’output osservato è diverso dall’output atteso: ciò significa che la fase di</w:t>
-      </w:r>
-      <w:r>
-        <w:rPr>
-          <w:rFonts w:cstheme="minorHAnsi"/>
-          <w:color w:val="000000"/>
-        </w:rPr>
-        <w:br/>
-      </w:r>
-      <w:r>
-        <w:rPr>
-          <w:rStyle w:val="fontstyle21"/>
-          <w:rFonts w:asciiTheme="minorHAnsi" w:hAnsiTheme="minorHAnsi" w:cstheme="minorHAnsi"/>
-        </w:rPr>
-        <w:t xml:space="preserve">testing avrà successo se individuerà una </w:t>
-      </w:r>
-      <w:proofErr w:type="spellStart"/>
-      <w:r>
-        <w:rPr>
-          <w:rStyle w:val="fontstyle21"/>
-          <w:rFonts w:asciiTheme="minorHAnsi" w:hAnsiTheme="minorHAnsi" w:cstheme="minorHAnsi"/>
-        </w:rPr>
-        <w:t>failure</w:t>
-      </w:r>
-      <w:proofErr w:type="spellEnd"/>
-      <w:r>
-        <w:rPr>
-          <w:rStyle w:val="fontstyle21"/>
-          <w:rFonts w:asciiTheme="minorHAnsi" w:hAnsiTheme="minorHAnsi" w:cstheme="minorHAnsi"/>
-        </w:rPr>
-        <w:t>. In tal caso questa verrà analizzata e, se legata ad</w:t>
-      </w:r>
-      <w:r>
-        <w:rPr>
-          <w:rFonts w:cstheme="minorHAnsi"/>
-          <w:color w:val="000000"/>
-        </w:rPr>
-        <w:br/>
-      </w:r>
-      <w:r>
-        <w:rPr>
-          <w:rStyle w:val="fontstyle21"/>
-          <w:rFonts w:asciiTheme="minorHAnsi" w:hAnsiTheme="minorHAnsi" w:cstheme="minorHAnsi"/>
-        </w:rPr>
-        <w:t>un fault, si procederà alla sua correzione. Sarà infine iterata la fase di testing per verificare che la</w:t>
-      </w:r>
-      <w:r>
-        <w:rPr>
-          <w:rFonts w:cstheme="minorHAnsi"/>
-          <w:color w:val="000000"/>
-        </w:rPr>
-        <w:br/>
-      </w:r>
-      <w:r>
-        <w:rPr>
-          <w:rStyle w:val="fontstyle21"/>
-          <w:rFonts w:asciiTheme="minorHAnsi" w:hAnsiTheme="minorHAnsi" w:cstheme="minorHAnsi"/>
-        </w:rPr>
-        <w:t>modifica non abbia impattato su altri componenti del sistema.</w:t>
-      </w:r>
-      <w:r>
-        <w:rPr>
-          <w:rFonts w:cstheme="minorHAnsi"/>
-          <w:color w:val="000000"/>
-        </w:rPr>
-        <w:br/>
-      </w:r>
-      <w:r>
-        <w:rPr>
-          <w:rStyle w:val="fontstyle21"/>
-          <w:rFonts w:asciiTheme="minorHAnsi" w:hAnsiTheme="minorHAnsi" w:cstheme="minorHAnsi"/>
-        </w:rPr>
-        <w:t xml:space="preserve">La </w:t>
-      </w:r>
-      <w:proofErr w:type="spellStart"/>
-      <w:r>
-        <w:rPr>
-          <w:rStyle w:val="fontstyle21"/>
-          <w:rFonts w:asciiTheme="minorHAnsi" w:hAnsiTheme="minorHAnsi" w:cstheme="minorHAnsi"/>
-        </w:rPr>
-        <w:t>failure</w:t>
-      </w:r>
-      <w:proofErr w:type="spellEnd"/>
-      <w:r>
-        <w:rPr>
-          <w:rStyle w:val="fontstyle21"/>
-          <w:rFonts w:asciiTheme="minorHAnsi" w:hAnsiTheme="minorHAnsi" w:cstheme="minorHAnsi"/>
-        </w:rPr>
-        <w:t xml:space="preserve"> quindi è uno stato di condizione nel quale non si trova l’output desiderato, si può dire che</w:t>
-      </w:r>
-      <w:r>
-        <w:rPr>
-          <w:rFonts w:cstheme="minorHAnsi"/>
-          <w:color w:val="000000"/>
-        </w:rPr>
-        <w:br/>
-      </w:r>
-      <w:r>
-        <w:rPr>
-          <w:rStyle w:val="fontstyle21"/>
-          <w:rFonts w:asciiTheme="minorHAnsi" w:hAnsiTheme="minorHAnsi" w:cstheme="minorHAnsi"/>
-        </w:rPr>
-        <w:t>è il contrario di un successo.</w:t>
-      </w:r>
-      <w:r>
-        <w:rPr>
-          <w:rFonts w:cstheme="minorHAnsi"/>
-          <w:color w:val="000000"/>
-        </w:rPr>
-        <w:br/>
-      </w:r>
-      <w:r>
-        <w:rPr>
-          <w:rStyle w:val="fontstyle01"/>
-          <w:rFonts w:asciiTheme="minorHAnsi" w:hAnsiTheme="minorHAnsi" w:cstheme="minorHAnsi"/>
-          <w:sz w:val="32"/>
-          <w:szCs w:val="32"/>
-        </w:rPr>
-        <w:t>6. Approccio</w:t>
-      </w:r>
-      <w:r>
-        <w:rPr>
-          <w:rFonts w:cstheme="minorHAnsi"/>
-          <w:b/>
-          <w:bCs/>
-          <w:color w:val="000000"/>
-          <w:sz w:val="32"/>
-          <w:szCs w:val="32"/>
-        </w:rPr>
-        <w:br/>
-      </w:r>
-      <w:r>
-        <w:rPr>
-          <w:rStyle w:val="fontstyle21"/>
-          <w:rFonts w:asciiTheme="minorHAnsi" w:hAnsiTheme="minorHAnsi" w:cstheme="minorHAnsi"/>
-        </w:rPr>
-        <w:t>L’approccio alla fase di testing si compone di 3 fasi, la prima servirà a testare le componenti una</w:t>
-      </w:r>
-      <w:r>
-        <w:rPr>
-          <w:rFonts w:cstheme="minorHAnsi"/>
-          <w:color w:val="000000"/>
-        </w:rPr>
-        <w:br/>
-      </w:r>
-      <w:r>
-        <w:rPr>
-          <w:rStyle w:val="fontstyle21"/>
-          <w:rFonts w:asciiTheme="minorHAnsi" w:hAnsiTheme="minorHAnsi" w:cstheme="minorHAnsi"/>
-        </w:rPr>
-        <w:t>ad una, poi si passerà a testare le funzionalità delle integrazioni dei vari sottosistemi, infine si</w:t>
-      </w:r>
-      <w:r>
-        <w:rPr>
-          <w:rFonts w:cstheme="minorHAnsi"/>
-          <w:color w:val="000000"/>
-        </w:rPr>
-        <w:br/>
-      </w:r>
-      <w:r>
-        <w:rPr>
-          <w:rStyle w:val="fontstyle21"/>
-          <w:rFonts w:asciiTheme="minorHAnsi" w:hAnsiTheme="minorHAnsi" w:cstheme="minorHAnsi"/>
-        </w:rPr>
-        <w:t>testerà l’intero sistema assemblato per verificare soprattutto che esso soddisfi le richieste del</w:t>
-      </w:r>
-      <w:r>
-        <w:rPr>
-          <w:rFonts w:cstheme="minorHAnsi"/>
-          <w:color w:val="000000"/>
-        </w:rPr>
-        <w:br/>
-      </w:r>
-      <w:r>
-        <w:rPr>
-          <w:rStyle w:val="fontstyle21"/>
-          <w:rFonts w:asciiTheme="minorHAnsi" w:hAnsiTheme="minorHAnsi" w:cstheme="minorHAnsi"/>
-        </w:rPr>
-        <w:t>cliente.</w:t>
-      </w:r>
-      <w:r>
-        <w:rPr>
-          <w:rFonts w:cstheme="minorHAnsi"/>
-          <w:color w:val="000000"/>
-        </w:rPr>
-        <w:br/>
-      </w:r>
-      <w:r>
-        <w:rPr>
-          <w:rStyle w:val="fontstyle01"/>
-          <w:rFonts w:asciiTheme="minorHAnsi" w:hAnsiTheme="minorHAnsi" w:cstheme="minorHAnsi"/>
-          <w:sz w:val="28"/>
-          <w:szCs w:val="28"/>
-        </w:rPr>
-        <w:t>6.1 Testing di unità</w:t>
-      </w:r>
-      <w:r>
-        <w:rPr>
-          <w:rFonts w:cstheme="minorHAnsi"/>
-          <w:b/>
-          <w:bCs/>
-          <w:color w:val="000000"/>
-          <w:sz w:val="36"/>
-          <w:szCs w:val="36"/>
-        </w:rPr>
-        <w:br/>
-      </w:r>
-      <w:r>
-        <w:rPr>
-          <w:rStyle w:val="fontstyle21"/>
-          <w:rFonts w:asciiTheme="minorHAnsi" w:hAnsiTheme="minorHAnsi" w:cstheme="minorHAnsi"/>
-        </w:rPr>
-        <w:t>Per realizzare il testing di ogni singola componente verrà utilizzata la tecnica “Black-Box</w:t>
-      </w:r>
-      <w:r>
-        <w:rPr>
-          <w:rFonts w:cstheme="minorHAnsi"/>
-          <w:color w:val="000000"/>
-        </w:rPr>
-        <w:br/>
-      </w:r>
-      <w:r>
-        <w:rPr>
-          <w:rStyle w:val="fontstyle21"/>
-          <w:rFonts w:asciiTheme="minorHAnsi" w:hAnsiTheme="minorHAnsi" w:cstheme="minorHAnsi"/>
-        </w:rPr>
-        <w:t>testing”.</w:t>
-      </w:r>
-      <w:r>
-        <w:rPr>
-          <w:rFonts w:cstheme="minorHAnsi"/>
-          <w:color w:val="000000"/>
-        </w:rPr>
-        <w:br/>
-      </w:r>
-      <w:r>
-        <w:rPr>
-          <w:rStyle w:val="fontstyle21"/>
-          <w:rFonts w:asciiTheme="minorHAnsi" w:hAnsiTheme="minorHAnsi" w:cstheme="minorHAnsi"/>
-        </w:rPr>
-        <w:t>Così facendo andremo ad esaminare le funzionalità dell’applicazione ed il comportamento</w:t>
-      </w:r>
-      <w:r>
-        <w:rPr>
-          <w:rFonts w:cstheme="minorHAnsi"/>
-          <w:color w:val="000000"/>
-        </w:rPr>
-        <w:br/>
-      </w:r>
-      <w:r>
-        <w:rPr>
-          <w:rStyle w:val="fontstyle21"/>
-          <w:rFonts w:asciiTheme="minorHAnsi" w:hAnsiTheme="minorHAnsi" w:cstheme="minorHAnsi"/>
-        </w:rPr>
-        <w:t>input/output delle singole componenti senza tener conto della loro struttura interna.</w:t>
-      </w:r>
-      <w:r>
-        <w:rPr>
-          <w:rFonts w:cstheme="minorHAnsi"/>
-          <w:color w:val="000000"/>
-        </w:rPr>
-        <w:br/>
-      </w:r>
-      <w:r>
-        <w:rPr>
-          <w:rStyle w:val="fontstyle21"/>
-          <w:rFonts w:asciiTheme="minorHAnsi" w:hAnsiTheme="minorHAnsi" w:cstheme="minorHAnsi"/>
-        </w:rPr>
-        <w:sym w:font="Wingdings" w:char="F0E0"/>
-      </w:r>
-      <w:r>
-        <w:rPr>
-          <w:rStyle w:val="fontstyle21"/>
-          <w:rFonts w:asciiTheme="minorHAnsi" w:hAnsiTheme="minorHAnsi" w:cstheme="minorHAnsi"/>
-        </w:rPr>
-        <w:t>Essendo quasi impossibile generare tutti i possibili input, verranno create classi</w:t>
-      </w:r>
-      <w:r>
-        <w:rPr>
-          <w:rFonts w:cstheme="minorHAnsi"/>
-          <w:color w:val="000000"/>
-        </w:rPr>
-        <w:br/>
-      </w:r>
-      <w:r>
-        <w:rPr>
-          <w:rStyle w:val="fontstyle21"/>
-          <w:rFonts w:asciiTheme="minorHAnsi" w:hAnsiTheme="minorHAnsi" w:cstheme="minorHAnsi"/>
-        </w:rPr>
-        <w:t>d’equivalenza scegliendo per ognuna un test case per ridurre la ridondanza e rendere il test</w:t>
-      </w:r>
-      <w:r>
-        <w:rPr>
-          <w:rFonts w:cstheme="minorHAnsi"/>
-          <w:color w:val="000000"/>
-        </w:rPr>
-        <w:br/>
-      </w:r>
-      <w:r>
-        <w:rPr>
-          <w:rStyle w:val="fontstyle21"/>
-          <w:rFonts w:asciiTheme="minorHAnsi" w:hAnsiTheme="minorHAnsi" w:cstheme="minorHAnsi"/>
-        </w:rPr>
-        <w:t>più efficiente. I risultati del testing verranno analizzati e usati per correggere gli errori che</w:t>
-      </w:r>
-      <w:r>
-        <w:rPr>
-          <w:rFonts w:cstheme="minorHAnsi"/>
-          <w:color w:val="000000"/>
-        </w:rPr>
-        <w:br/>
-      </w:r>
-      <w:r>
-        <w:rPr>
-          <w:rStyle w:val="fontstyle21"/>
-          <w:rFonts w:asciiTheme="minorHAnsi" w:hAnsiTheme="minorHAnsi" w:cstheme="minorHAnsi"/>
-        </w:rPr>
-        <w:t>causano il fallimento del sistema</w:t>
-      </w:r>
-      <w:r>
-        <w:rPr>
-          <w:rFonts w:cstheme="minorHAnsi"/>
-          <w:color w:val="000000"/>
-        </w:rPr>
-        <w:br/>
-      </w:r>
-      <w:r>
-        <w:rPr>
-          <w:rStyle w:val="fontstyle01"/>
-          <w:rFonts w:asciiTheme="minorHAnsi" w:hAnsiTheme="minorHAnsi" w:cstheme="minorHAnsi"/>
-          <w:sz w:val="28"/>
-          <w:szCs w:val="28"/>
-        </w:rPr>
-        <w:lastRenderedPageBreak/>
-        <w:t>6.2 Testing di integrazione</w:t>
-      </w:r>
-      <w:r>
-        <w:rPr>
-          <w:rFonts w:cstheme="minorHAnsi"/>
-          <w:b/>
-          <w:bCs/>
-          <w:color w:val="000000"/>
-          <w:sz w:val="28"/>
-          <w:szCs w:val="28"/>
-        </w:rPr>
-        <w:br/>
-      </w:r>
-      <w:r>
-        <w:rPr>
-          <w:rStyle w:val="fontstyle21"/>
-          <w:rFonts w:asciiTheme="minorHAnsi" w:hAnsiTheme="minorHAnsi" w:cstheme="minorHAnsi"/>
-        </w:rPr>
-        <w:t>Dopo aver sottoposto ogni componente al testing di unità, ed aver corretto gli eventuali</w:t>
-      </w:r>
-      <w:r>
-        <w:rPr>
-          <w:rFonts w:cstheme="minorHAnsi"/>
-          <w:color w:val="000000"/>
-        </w:rPr>
-        <w:br/>
-      </w:r>
-      <w:r>
-        <w:rPr>
-          <w:rStyle w:val="fontstyle21"/>
-          <w:rFonts w:asciiTheme="minorHAnsi" w:hAnsiTheme="minorHAnsi" w:cstheme="minorHAnsi"/>
-        </w:rPr>
-        <w:t>errori scaturiti dal test, essi verranno integrati in sottosistemi più grandi per sottoporli ad un</w:t>
-      </w:r>
-      <w:r>
-        <w:rPr>
-          <w:rFonts w:cstheme="minorHAnsi"/>
-          <w:color w:val="000000"/>
-        </w:rPr>
-        <w:br/>
-      </w:r>
-      <w:r>
-        <w:rPr>
-          <w:rStyle w:val="fontstyle21"/>
-          <w:rFonts w:asciiTheme="minorHAnsi" w:hAnsiTheme="minorHAnsi" w:cstheme="minorHAnsi"/>
-        </w:rPr>
-        <w:t xml:space="preserve">test di integrazione. Il testing verrà effettuato seguendo la strategia </w:t>
-      </w:r>
-      <w:r>
-        <w:rPr>
-          <w:rStyle w:val="fontstyle21"/>
-          <w:rFonts w:asciiTheme="minorHAnsi" w:hAnsiTheme="minorHAnsi" w:cstheme="minorHAnsi"/>
-        </w:rPr>
-        <w:sym w:font="Wingdings" w:char="F0E0"/>
-      </w:r>
-      <w:r>
-        <w:rPr>
-          <w:rStyle w:val="fontstyle21"/>
-          <w:rFonts w:asciiTheme="minorHAnsi" w:hAnsiTheme="minorHAnsi" w:cstheme="minorHAnsi"/>
-        </w:rPr>
-        <w:t>“Sandwich Testing” che</w:t>
-      </w:r>
-      <w:r>
-        <w:rPr>
-          <w:rFonts w:cstheme="minorHAnsi"/>
-          <w:color w:val="000000"/>
-        </w:rPr>
-        <w:br/>
-      </w:r>
-      <w:r>
-        <w:rPr>
-          <w:rStyle w:val="fontstyle21"/>
-          <w:rFonts w:asciiTheme="minorHAnsi" w:hAnsiTheme="minorHAnsi" w:cstheme="minorHAnsi"/>
-        </w:rPr>
-        <w:t xml:space="preserve">prevede la divisione del sistema in 3 </w:t>
-      </w:r>
-      <w:proofErr w:type="spellStart"/>
-      <w:r>
-        <w:rPr>
-          <w:rStyle w:val="fontstyle21"/>
-          <w:rFonts w:asciiTheme="minorHAnsi" w:hAnsiTheme="minorHAnsi" w:cstheme="minorHAnsi"/>
-        </w:rPr>
-        <w:t>layer</w:t>
-      </w:r>
-      <w:proofErr w:type="spellEnd"/>
-      <w:r>
-        <w:rPr>
-          <w:rStyle w:val="fontstyle21"/>
-          <w:rFonts w:asciiTheme="minorHAnsi" w:hAnsiTheme="minorHAnsi" w:cstheme="minorHAnsi"/>
-        </w:rPr>
-        <w:t>: sopra al target, target, sotto al target. Questa</w:t>
-      </w:r>
-      <w:r>
-        <w:rPr>
-          <w:rFonts w:cstheme="minorHAnsi"/>
-          <w:color w:val="000000"/>
-        </w:rPr>
-        <w:br/>
-      </w:r>
-      <w:r>
-        <w:rPr>
-          <w:rStyle w:val="fontstyle21"/>
-          <w:rFonts w:asciiTheme="minorHAnsi" w:hAnsiTheme="minorHAnsi" w:cstheme="minorHAnsi"/>
-        </w:rPr>
-        <w:t>suddivisione consente di combinare ed effettuare in parallelo il testing top-down e il testing</w:t>
-      </w:r>
-      <w:r>
-        <w:rPr>
-          <w:rFonts w:cstheme="minorHAnsi"/>
-          <w:color w:val="000000"/>
-        </w:rPr>
-        <w:br/>
-      </w:r>
-      <w:r>
-        <w:rPr>
-          <w:rStyle w:val="fontstyle21"/>
-          <w:rFonts w:asciiTheme="minorHAnsi" w:hAnsiTheme="minorHAnsi" w:cstheme="minorHAnsi"/>
-        </w:rPr>
-        <w:t>bottom-up con lo scopo di integrare il target, più specificamente i test partono in parallelo</w:t>
-      </w:r>
-      <w:r>
-        <w:rPr>
-          <w:rFonts w:cstheme="minorHAnsi"/>
-          <w:color w:val="000000"/>
-        </w:rPr>
-        <w:br/>
-      </w:r>
-      <w:r>
-        <w:rPr>
-          <w:rStyle w:val="fontstyle21"/>
-          <w:rFonts w:asciiTheme="minorHAnsi" w:hAnsiTheme="minorHAnsi" w:cstheme="minorHAnsi"/>
-        </w:rPr>
-        <w:t xml:space="preserve">da top e da bottom fino a convergere verso il target </w:t>
-      </w:r>
-      <w:proofErr w:type="spellStart"/>
-      <w:r>
-        <w:rPr>
-          <w:rStyle w:val="fontstyle21"/>
-          <w:rFonts w:asciiTheme="minorHAnsi" w:hAnsiTheme="minorHAnsi" w:cstheme="minorHAnsi"/>
-        </w:rPr>
-        <w:t>layer</w:t>
-      </w:r>
-      <w:proofErr w:type="spellEnd"/>
-      <w:r>
-        <w:rPr>
-          <w:rStyle w:val="fontstyle21"/>
-          <w:rFonts w:asciiTheme="minorHAnsi" w:hAnsiTheme="minorHAnsi" w:cstheme="minorHAnsi"/>
-        </w:rPr>
-        <w:t>.</w:t>
-      </w:r>
-      <w:r>
-        <w:rPr>
-          <w:rFonts w:cstheme="minorHAnsi"/>
-          <w:color w:val="000000"/>
-        </w:rPr>
-        <w:br/>
-      </w:r>
-      <w:r>
-        <w:rPr>
-          <w:rStyle w:val="fontstyle01"/>
-          <w:rFonts w:asciiTheme="minorHAnsi" w:hAnsiTheme="minorHAnsi" w:cstheme="minorHAnsi"/>
-          <w:sz w:val="28"/>
-          <w:szCs w:val="28"/>
-        </w:rPr>
-        <w:t>6.3 Testing di sistema</w:t>
-      </w:r>
-      <w:r>
-        <w:rPr>
-          <w:rFonts w:cstheme="minorHAnsi"/>
-          <w:b/>
-          <w:bCs/>
-          <w:color w:val="000000"/>
-          <w:sz w:val="36"/>
-          <w:szCs w:val="36"/>
-        </w:rPr>
-        <w:br/>
-      </w:r>
-      <w:r>
-        <w:rPr>
-          <w:rStyle w:val="fontstyle21"/>
-          <w:rFonts w:asciiTheme="minorHAnsi" w:hAnsiTheme="minorHAnsi" w:cstheme="minorHAnsi"/>
-        </w:rPr>
-        <w:t>Prima di essere pronto all’uso, il sistema affronterà l’ultima fase di testing, quello di</w:t>
-      </w:r>
-      <w:r>
-        <w:rPr>
-          <w:rFonts w:cstheme="minorHAnsi"/>
-          <w:color w:val="000000"/>
-        </w:rPr>
-        <w:br/>
-      </w:r>
-      <w:r>
-        <w:rPr>
-          <w:rStyle w:val="fontstyle21"/>
-          <w:rFonts w:asciiTheme="minorHAnsi" w:hAnsiTheme="minorHAnsi" w:cstheme="minorHAnsi"/>
-        </w:rPr>
-        <w:t>sistema, per dimostrare che siano soddisfatti tutti i requisiti richiesti. Lo scopo di questa</w:t>
-      </w:r>
-      <w:r>
-        <w:rPr>
-          <w:rFonts w:cstheme="minorHAnsi"/>
-          <w:color w:val="000000"/>
-        </w:rPr>
-        <w:br/>
-      </w:r>
-      <w:r>
-        <w:rPr>
-          <w:rStyle w:val="fontstyle21"/>
-          <w:rFonts w:asciiTheme="minorHAnsi" w:hAnsiTheme="minorHAnsi" w:cstheme="minorHAnsi"/>
-        </w:rPr>
-        <w:t>fase è testare le funzionalità più importanti, usate maggiormente e con maggior probabilità</w:t>
-      </w:r>
-      <w:r>
-        <w:rPr>
-          <w:rFonts w:cstheme="minorHAnsi"/>
-          <w:color w:val="000000"/>
-        </w:rPr>
-        <w:br/>
-      </w:r>
-      <w:r>
-        <w:rPr>
-          <w:rStyle w:val="fontstyle21"/>
-          <w:rFonts w:asciiTheme="minorHAnsi" w:hAnsiTheme="minorHAnsi" w:cstheme="minorHAnsi"/>
-        </w:rPr>
-        <w:t>di fallimento. Trattandosi di un sistema web-</w:t>
-      </w:r>
-      <w:proofErr w:type="spellStart"/>
-      <w:r>
-        <w:rPr>
-          <w:rStyle w:val="fontstyle21"/>
-          <w:rFonts w:asciiTheme="minorHAnsi" w:hAnsiTheme="minorHAnsi" w:cstheme="minorHAnsi"/>
-        </w:rPr>
-        <w:t>based</w:t>
-      </w:r>
-      <w:proofErr w:type="spellEnd"/>
-      <w:r>
-        <w:rPr>
-          <w:rStyle w:val="fontstyle21"/>
-          <w:rFonts w:asciiTheme="minorHAnsi" w:hAnsiTheme="minorHAnsi" w:cstheme="minorHAnsi"/>
-        </w:rPr>
-        <w:t xml:space="preserve"> verrà utilizzato, per effettuare il testing di</w:t>
-      </w:r>
-      <w:r>
-        <w:rPr>
-          <w:rFonts w:cstheme="minorHAnsi"/>
-          <w:color w:val="000000"/>
-        </w:rPr>
-        <w:br/>
-      </w:r>
-      <w:r>
-        <w:rPr>
-          <w:rStyle w:val="fontstyle21"/>
-          <w:rFonts w:asciiTheme="minorHAnsi" w:hAnsiTheme="minorHAnsi" w:cstheme="minorHAnsi"/>
-        </w:rPr>
-        <w:t xml:space="preserve">sistema, il tool </w:t>
-      </w:r>
-      <w:proofErr w:type="spellStart"/>
-      <w:r>
-        <w:rPr>
-          <w:rStyle w:val="fontstyle21"/>
-          <w:rFonts w:asciiTheme="minorHAnsi" w:hAnsiTheme="minorHAnsi" w:cstheme="minorHAnsi"/>
-        </w:rPr>
-        <w:t>Selenium</w:t>
-      </w:r>
-      <w:proofErr w:type="spellEnd"/>
-      <w:r>
-        <w:rPr>
-          <w:rStyle w:val="fontstyle21"/>
-          <w:rFonts w:asciiTheme="minorHAnsi" w:hAnsiTheme="minorHAnsi" w:cstheme="minorHAnsi"/>
-        </w:rPr>
-        <w:t xml:space="preserve">. </w:t>
-      </w:r>
-      <w:proofErr w:type="spellStart"/>
-      <w:r>
-        <w:rPr>
-          <w:rStyle w:val="fontstyle21"/>
-          <w:rFonts w:asciiTheme="minorHAnsi" w:hAnsiTheme="minorHAnsi" w:cstheme="minorHAnsi"/>
-        </w:rPr>
-        <w:t>Selenium</w:t>
-      </w:r>
-      <w:proofErr w:type="spellEnd"/>
-      <w:r>
-        <w:rPr>
-          <w:rStyle w:val="fontstyle21"/>
-          <w:rFonts w:asciiTheme="minorHAnsi" w:hAnsiTheme="minorHAnsi" w:cstheme="minorHAnsi"/>
-        </w:rPr>
-        <w:t xml:space="preserve"> si occupa di simulare l’interazione con il sistema dal</w:t>
-      </w:r>
-      <w:r>
-        <w:rPr>
-          <w:rFonts w:cstheme="minorHAnsi"/>
-          <w:color w:val="000000"/>
-        </w:rPr>
-        <w:br/>
-      </w:r>
-      <w:r>
-        <w:rPr>
-          <w:rStyle w:val="fontstyle21"/>
-          <w:rFonts w:asciiTheme="minorHAnsi" w:hAnsiTheme="minorHAnsi" w:cstheme="minorHAnsi"/>
-        </w:rPr>
-        <w:t>punto di vista dell’utente.</w:t>
-      </w:r>
-      <w:r>
-        <w:rPr>
-          <w:rFonts w:cstheme="minorHAnsi"/>
-          <w:color w:val="000000"/>
-        </w:rPr>
-        <w:br/>
-      </w:r>
-      <w:r>
-        <w:rPr>
-          <w:rStyle w:val="fontstyle01"/>
-          <w:rFonts w:asciiTheme="minorHAnsi" w:hAnsiTheme="minorHAnsi" w:cstheme="minorHAnsi"/>
-          <w:sz w:val="32"/>
-          <w:szCs w:val="32"/>
-        </w:rPr>
-        <w:t>7. Sospensione e ripresa</w:t>
-      </w:r>
-      <w:r>
-        <w:rPr>
-          <w:rFonts w:cstheme="minorHAnsi"/>
-          <w:b/>
-          <w:bCs/>
-          <w:color w:val="000000"/>
-          <w:sz w:val="32"/>
-          <w:szCs w:val="32"/>
-        </w:rPr>
-        <w:br/>
-      </w:r>
-      <w:r>
-        <w:rPr>
-          <w:rStyle w:val="fontstyle01"/>
-          <w:rFonts w:asciiTheme="minorHAnsi" w:hAnsiTheme="minorHAnsi" w:cstheme="minorHAnsi"/>
-          <w:sz w:val="28"/>
-          <w:szCs w:val="28"/>
-        </w:rPr>
-        <w:t>7.1 Criteri di sospensione</w:t>
-      </w:r>
-      <w:r>
-        <w:rPr>
-          <w:rFonts w:cstheme="minorHAnsi"/>
-          <w:b/>
-          <w:bCs/>
-          <w:color w:val="000000"/>
-          <w:sz w:val="36"/>
-          <w:szCs w:val="36"/>
-        </w:rPr>
-        <w:br/>
-      </w:r>
-      <w:r>
-        <w:rPr>
-          <w:rStyle w:val="fontstyle21"/>
-          <w:rFonts w:asciiTheme="minorHAnsi" w:hAnsiTheme="minorHAnsi" w:cstheme="minorHAnsi"/>
-        </w:rPr>
-        <w:t>La fase di testing del sistema verrà sospesa quando si otterranno i risultati attesi in accordo</w:t>
-      </w:r>
-      <w:r>
-        <w:rPr>
-          <w:rFonts w:cstheme="minorHAnsi"/>
-          <w:color w:val="000000"/>
-        </w:rPr>
-        <w:br/>
-      </w:r>
-      <w:r>
-        <w:rPr>
-          <w:rStyle w:val="fontstyle21"/>
-          <w:rFonts w:asciiTheme="minorHAnsi" w:hAnsiTheme="minorHAnsi" w:cstheme="minorHAnsi"/>
-        </w:rPr>
-        <w:t>con i tempi di sviluppo previsti, tenendo sempre conto dei costi dell’attività di testing.</w:t>
-      </w:r>
-      <w:r>
-        <w:rPr>
-          <w:rFonts w:cstheme="minorHAnsi"/>
-          <w:color w:val="000000"/>
-        </w:rPr>
-        <w:br/>
-      </w:r>
-      <w:r>
-        <w:rPr>
-          <w:rStyle w:val="fontstyle21"/>
-          <w:rFonts w:asciiTheme="minorHAnsi" w:hAnsiTheme="minorHAnsi" w:cstheme="minorHAnsi"/>
-        </w:rPr>
-        <w:t>Questo processo verrà quindi portato avanti quanto più possibile nel tempo senza però</w:t>
-      </w:r>
-      <w:r>
-        <w:rPr>
-          <w:rFonts w:cstheme="minorHAnsi"/>
-          <w:color w:val="000000"/>
-        </w:rPr>
-        <w:br/>
-      </w:r>
-      <w:r>
-        <w:rPr>
-          <w:rStyle w:val="fontstyle21"/>
-          <w:rFonts w:asciiTheme="minorHAnsi" w:hAnsiTheme="minorHAnsi" w:cstheme="minorHAnsi"/>
-        </w:rPr>
-        <w:t>rischiare di ritardare la consegna finale del progetto.</w:t>
-      </w:r>
-      <w:r>
-        <w:rPr>
-          <w:rFonts w:cstheme="minorHAnsi"/>
-          <w:color w:val="000000"/>
-        </w:rPr>
-        <w:br/>
-      </w:r>
-      <w:r>
-        <w:rPr>
-          <w:rStyle w:val="fontstyle01"/>
-          <w:rFonts w:asciiTheme="minorHAnsi" w:hAnsiTheme="minorHAnsi" w:cstheme="minorHAnsi"/>
-          <w:sz w:val="28"/>
-          <w:szCs w:val="28"/>
-        </w:rPr>
-        <w:t>7.2 Criteri di ripresa</w:t>
-      </w:r>
-      <w:r>
-        <w:rPr>
-          <w:rFonts w:cstheme="minorHAnsi"/>
-          <w:b/>
-          <w:bCs/>
-          <w:color w:val="000000"/>
-          <w:sz w:val="28"/>
-          <w:szCs w:val="28"/>
-        </w:rPr>
-        <w:br/>
-      </w:r>
-      <w:r>
-        <w:rPr>
-          <w:rStyle w:val="fontstyle21"/>
-          <w:rFonts w:asciiTheme="minorHAnsi" w:hAnsiTheme="minorHAnsi" w:cstheme="minorHAnsi"/>
-        </w:rPr>
-        <w:t>La fase di testing potrà riprendere in seguito a modifiche o correzioni che generano errori o</w:t>
-      </w:r>
-      <w:r>
-        <w:rPr>
-          <w:rFonts w:cstheme="minorHAnsi"/>
-          <w:color w:val="000000"/>
-        </w:rPr>
-        <w:br/>
-      </w:r>
-      <w:r>
-        <w:rPr>
-          <w:rStyle w:val="fontstyle21"/>
-          <w:rFonts w:asciiTheme="minorHAnsi" w:hAnsiTheme="minorHAnsi" w:cstheme="minorHAnsi"/>
-        </w:rPr>
-        <w:t>fallimenti, i test case verranno, quindi, sottoposti nuovamente al sistema assicurandosi così</w:t>
-      </w:r>
-      <w:r>
-        <w:rPr>
-          <w:rFonts w:cstheme="minorHAnsi"/>
-          <w:color w:val="000000"/>
-        </w:rPr>
-        <w:br/>
-      </w:r>
-      <w:r>
-        <w:rPr>
-          <w:rStyle w:val="fontstyle21"/>
-          <w:rFonts w:asciiTheme="minorHAnsi" w:hAnsiTheme="minorHAnsi" w:cstheme="minorHAnsi"/>
-        </w:rPr>
-        <w:t>di aver risolto effettivamente il problema.</w:t>
-      </w:r>
-      <w:r>
-        <w:rPr>
-          <w:rFonts w:cstheme="minorHAnsi"/>
-          <w:color w:val="000000"/>
-        </w:rPr>
-        <w:br/>
-      </w:r>
-      <w:r>
-        <w:rPr>
-          <w:rStyle w:val="fontstyle01"/>
-          <w:rFonts w:asciiTheme="minorHAnsi" w:hAnsiTheme="minorHAnsi" w:cstheme="minorHAnsi"/>
-          <w:sz w:val="32"/>
-          <w:szCs w:val="32"/>
-        </w:rPr>
-        <w:t>8. Materiale per il testing</w:t>
-      </w:r>
-      <w:r>
-        <w:rPr>
-          <w:rFonts w:cstheme="minorHAnsi"/>
-          <w:b/>
-          <w:bCs/>
-          <w:color w:val="000000"/>
-          <w:sz w:val="32"/>
-          <w:szCs w:val="32"/>
-        </w:rPr>
-        <w:br/>
-      </w:r>
-      <w:r>
-        <w:rPr>
-          <w:rStyle w:val="fontstyle21"/>
-          <w:rFonts w:asciiTheme="minorHAnsi" w:hAnsiTheme="minorHAnsi" w:cstheme="minorHAnsi"/>
-        </w:rPr>
-        <w:t>Gli strumenti necessari per l’attività di test sono un computer, su cui è installato un browser,</w:t>
-      </w:r>
-      <w:r>
-        <w:rPr>
-          <w:rFonts w:cstheme="minorHAnsi"/>
-          <w:color w:val="000000"/>
-        </w:rPr>
-        <w:br/>
-      </w:r>
-      <w:r>
-        <w:rPr>
-          <w:rStyle w:val="fontstyle21"/>
-          <w:rFonts w:asciiTheme="minorHAnsi" w:hAnsiTheme="minorHAnsi" w:cstheme="minorHAnsi"/>
-        </w:rPr>
-        <w:t xml:space="preserve">con una connessione ad </w:t>
-      </w:r>
-      <w:proofErr w:type="spellStart"/>
-      <w:r>
-        <w:rPr>
-          <w:rStyle w:val="fontstyle21"/>
-          <w:rFonts w:asciiTheme="minorHAnsi" w:hAnsiTheme="minorHAnsi" w:cstheme="minorHAnsi"/>
-        </w:rPr>
-        <w:t>internet</w:t>
-      </w:r>
-      <w:proofErr w:type="spellEnd"/>
-      <w:r>
-        <w:rPr>
-          <w:rStyle w:val="fontstyle21"/>
-          <w:rFonts w:asciiTheme="minorHAnsi" w:hAnsiTheme="minorHAnsi" w:cstheme="minorHAnsi"/>
-        </w:rPr>
-        <w:t xml:space="preserve"> visto che il database del sistema è stato caricato in un</w:t>
-      </w:r>
-      <w:r>
-        <w:rPr>
-          <w:rFonts w:cstheme="minorHAnsi"/>
-          <w:color w:val="000000"/>
-        </w:rPr>
-        <w:br/>
-      </w:r>
-      <w:r>
-        <w:rPr>
-          <w:rStyle w:val="fontstyle21"/>
-          <w:rFonts w:asciiTheme="minorHAnsi" w:hAnsiTheme="minorHAnsi" w:cstheme="minorHAnsi"/>
-        </w:rPr>
-        <w:t>dominio online.</w:t>
-      </w:r>
-      <w:r>
-        <w:rPr>
-          <w:rFonts w:cstheme="minorHAnsi"/>
-          <w:color w:val="000000"/>
-        </w:rPr>
-        <w:br/>
-      </w:r>
-    </w:p>
-    <w:p>
-      <w:pPr>
-        <w:rPr>
-          <w:rStyle w:val="fontstyle01"/>
-          <w:rFonts w:asciiTheme="minorHAnsi" w:hAnsiTheme="minorHAnsi" w:cstheme="minorHAnsi"/>
-          <w:sz w:val="32"/>
-          <w:szCs w:val="32"/>
-        </w:rPr>
-      </w:pPr>
-    </w:p>
-    <w:p>
-      <w:pPr>
-        <w:rPr>
-          <w:rStyle w:val="fontstyle01"/>
-          <w:rFonts w:asciiTheme="minorHAnsi" w:hAnsiTheme="minorHAnsi" w:cstheme="minorHAnsi"/>
-          <w:sz w:val="32"/>
-          <w:szCs w:val="32"/>
-        </w:rPr>
-      </w:pPr>
-    </w:p>
-    <w:p>
-      <w:pPr>
-        <w:rPr>
-          <w:rStyle w:val="fontstyle01"/>
-          <w:rFonts w:asciiTheme="minorHAnsi" w:hAnsiTheme="minorHAnsi" w:cstheme="minorHAnsi"/>
-          <w:sz w:val="32"/>
-          <w:szCs w:val="32"/>
-        </w:rPr>
-      </w:pPr>
-    </w:p>
-    <w:p>
-      <w:pPr>
-        <w:rPr>
-          <w:rStyle w:val="fontstyle01"/>
-          <w:rFonts w:asciiTheme="minorHAnsi" w:hAnsiTheme="minorHAnsi" w:cstheme="minorHAnsi"/>
-          <w:sz w:val="32"/>
-          <w:szCs w:val="32"/>
-        </w:rPr>
-      </w:pPr>
-    </w:p>
-    <w:p>
-      <w:pPr>
-        <w:rPr>
-          <w:rStyle w:val="fontstyle01"/>
-          <w:rFonts w:asciiTheme="minorHAnsi" w:hAnsiTheme="minorHAnsi" w:cstheme="minorHAnsi"/>
-          <w:sz w:val="32"/>
-          <w:szCs w:val="32"/>
-        </w:rPr>
-      </w:pPr>
-    </w:p>
-    <w:p>
-      <w:pPr>
-        <w:rPr>
-          <w:rStyle w:val="fontstyle01"/>
-          <w:rFonts w:asciiTheme="minorHAnsi" w:hAnsiTheme="minorHAnsi" w:cstheme="minorHAnsi"/>
-          <w:sz w:val="32"/>
-          <w:szCs w:val="32"/>
-        </w:rPr>
-      </w:pPr>
-    </w:p>
-    <w:p>
-      <w:pPr>
-        <w:rPr>
-          <w:rStyle w:val="fontstyle01"/>
-          <w:rFonts w:asciiTheme="minorHAnsi" w:hAnsiTheme="minorHAnsi" w:cstheme="minorHAnsi"/>
-          <w:sz w:val="32"/>
-          <w:szCs w:val="32"/>
-        </w:rPr>
-      </w:pPr>
-    </w:p>
-    <w:p>
-      <w:pPr>
-        <w:rPr>
-          <w:rStyle w:val="fontstyle01"/>
-          <w:rFonts w:asciiTheme="minorHAnsi" w:hAnsiTheme="minorHAnsi" w:cstheme="minorHAnsi"/>
-          <w:sz w:val="32"/>
-          <w:szCs w:val="32"/>
-        </w:rPr>
-      </w:pPr>
-    </w:p>
-    <w:p>
-      <w:pPr>
-        <w:rPr>
-          <w:rStyle w:val="fontstyle01"/>
-          <w:rFonts w:asciiTheme="minorHAnsi" w:hAnsiTheme="minorHAnsi" w:cstheme="minorHAnsi"/>
-          <w:sz w:val="32"/>
-          <w:szCs w:val="32"/>
-        </w:rPr>
-      </w:pPr>
-    </w:p>
-    <w:p>
-      <w:pPr>
-        <w:rPr>
           <w:rStyle w:val="fontstyle01"/>
           <w:rFonts w:asciiTheme="minorHAnsi" w:hAnsiTheme="minorHAnsi" w:cstheme="minorHAnsi"/>
           <w:sz w:val="32"/>
@@ -4898,6 +4914,7 @@
           <w:szCs w:val="32"/>
           <w:lang w:val="en-US"/>
         </w:rPr>
+        <w:lastRenderedPageBreak/>
         <w:t>9. Test Cases</w:t>
       </w:r>
     </w:p>
@@ -4963,7 +4980,6 @@
           <w:szCs w:val="28"/>
           <w:lang w:val="en-US"/>
         </w:rPr>
-        <w:lastRenderedPageBreak/>
         <w:tab/>
       </w:r>
       <w:r>
@@ -5240,7 +5256,15 @@
                 <w:color w:val="000000"/>
                 <w:lang w:val="en-US" w:eastAsia="it-IT"/>
               </w:rPr>
-              <w:t>lunghezzaLNOK</w:t>
+              <w:t>lunghezzaL</w:t>
+            </w:r>
+            <w:r>
+              <w:rPr>
+                <w:rFonts w:eastAsia="Times New Roman" w:cstheme="minorHAnsi"/>
+                <w:color w:val="000000"/>
+                <w:lang w:val="en-US" w:eastAsia="it-IT"/>
+              </w:rPr>
+              <w:t>US</w:t>
             </w:r>
             <w:proofErr w:type="spellEnd"/>
             <w:r>
@@ -5361,7 +5385,15 @@
                 <w:color w:val="000000"/>
                 <w:lang w:eastAsia="it-IT"/>
               </w:rPr>
-              <w:t>iflunghezzaLNOK</w:t>
+              <w:t>iflunghezzaL</w:t>
+            </w:r>
+            <w:r>
+              <w:rPr>
+                <w:rFonts w:eastAsia="Times New Roman" w:cstheme="minorHAnsi"/>
+                <w:color w:val="000000"/>
+                <w:lang w:eastAsia="it-IT"/>
+              </w:rPr>
+              <w:t>US</w:t>
             </w:r>
             <w:proofErr w:type="spellEnd"/>
             <w:r>
@@ -5388,7 +5420,15 @@
                 <w:color w:val="000000"/>
                 <w:lang w:eastAsia="it-IT"/>
               </w:rPr>
-              <w:t>propertyformatoFNOK</w:t>
+              <w:t>propertyformatoF</w:t>
+            </w:r>
+            <w:r>
+              <w:rPr>
+                <w:rFonts w:eastAsia="Times New Roman" w:cstheme="minorHAnsi"/>
+                <w:color w:val="000000"/>
+                <w:lang w:eastAsia="it-IT"/>
+              </w:rPr>
+              <w:t>US</w:t>
             </w:r>
             <w:proofErr w:type="spellEnd"/>
             <w:r>
@@ -5415,7 +5455,15 @@
                 <w:color w:val="000000"/>
                 <w:lang w:eastAsia="it-IT"/>
               </w:rPr>
-              <w:t>iflunghezzaLNOK</w:t>
+              <w:t>iflunghezzaL</w:t>
+            </w:r>
+            <w:r>
+              <w:rPr>
+                <w:rFonts w:eastAsia="Times New Roman" w:cstheme="minorHAnsi"/>
+                <w:color w:val="000000"/>
+                <w:lang w:eastAsia="it-IT"/>
+              </w:rPr>
+              <w:t>US</w:t>
             </w:r>
             <w:proofErr w:type="spellEnd"/>
             <w:r>
@@ -5734,7 +5782,15 @@
                 <w:color w:val="000000"/>
                 <w:lang w:val="en-US" w:eastAsia="it-IT"/>
               </w:rPr>
-              <w:t>lunghezzaLNOK</w:t>
+              <w:t>lunghezzaL</w:t>
+            </w:r>
+            <w:r>
+              <w:rPr>
+                <w:rFonts w:eastAsia="Times New Roman" w:cstheme="minorHAnsi"/>
+                <w:color w:val="000000"/>
+                <w:lang w:val="en-US" w:eastAsia="it-IT"/>
+              </w:rPr>
+              <w:t>PS</w:t>
             </w:r>
             <w:proofErr w:type="spellEnd"/>
             <w:r>
@@ -5855,7 +5911,15 @@
                 <w:color w:val="000000"/>
                 <w:lang w:eastAsia="it-IT"/>
               </w:rPr>
-              <w:t>iflunghezzaLNOK</w:t>
+              <w:t>iflunghezzaL</w:t>
+            </w:r>
+            <w:r>
+              <w:rPr>
+                <w:rFonts w:eastAsia="Times New Roman" w:cstheme="minorHAnsi"/>
+                <w:color w:val="000000"/>
+                <w:lang w:eastAsia="it-IT"/>
+              </w:rPr>
+              <w:t>PS</w:t>
             </w:r>
             <w:proofErr w:type="spellEnd"/>
             <w:r>
@@ -5882,7 +5946,15 @@
                 <w:color w:val="000000"/>
                 <w:lang w:eastAsia="it-IT"/>
               </w:rPr>
-              <w:t>propertyformatoFNOK</w:t>
+              <w:t>propertyformatoF</w:t>
+            </w:r>
+            <w:r>
+              <w:rPr>
+                <w:rFonts w:eastAsia="Times New Roman" w:cstheme="minorHAnsi"/>
+                <w:color w:val="000000"/>
+                <w:lang w:eastAsia="it-IT"/>
+              </w:rPr>
+              <w:t>PS</w:t>
             </w:r>
             <w:proofErr w:type="spellEnd"/>
             <w:r>
@@ -5909,7 +5981,15 @@
                 <w:color w:val="000000"/>
                 <w:lang w:eastAsia="it-IT"/>
               </w:rPr>
-              <w:t>iflunghezzaLNOK</w:t>
+              <w:t>iflunghezzaL</w:t>
+            </w:r>
+            <w:r>
+              <w:rPr>
+                <w:rFonts w:eastAsia="Times New Roman" w:cstheme="minorHAnsi"/>
+                <w:color w:val="000000"/>
+                <w:lang w:eastAsia="it-IT"/>
+              </w:rPr>
+              <w:t>PS</w:t>
             </w:r>
             <w:proofErr w:type="spellEnd"/>
             <w:r>
@@ -6243,7 +6323,15 @@
                 <w:color w:val="000000"/>
                 <w:lang w:val="en-US" w:eastAsia="it-IT"/>
               </w:rPr>
-              <w:t>lunghezzaLNOK</w:t>
+              <w:t>lunghezzaL</w:t>
+            </w:r>
+            <w:r>
+              <w:rPr>
+                <w:rFonts w:eastAsia="Times New Roman" w:cstheme="minorHAnsi"/>
+                <w:color w:val="000000"/>
+                <w:lang w:val="en-US" w:eastAsia="it-IT"/>
+              </w:rPr>
+              <w:t>US</w:t>
             </w:r>
             <w:proofErr w:type="spellEnd"/>
             <w:r>
@@ -6364,7 +6452,15 @@
                 <w:color w:val="000000"/>
                 <w:lang w:eastAsia="it-IT"/>
               </w:rPr>
-              <w:t>iflunghezzaLNOK</w:t>
+              <w:t>iflunghezzaL</w:t>
+            </w:r>
+            <w:r>
+              <w:rPr>
+                <w:rFonts w:eastAsia="Times New Roman" w:cstheme="minorHAnsi"/>
+                <w:color w:val="000000"/>
+                <w:lang w:eastAsia="it-IT"/>
+              </w:rPr>
+              <w:t>US</w:t>
             </w:r>
             <w:proofErr w:type="spellEnd"/>
             <w:r>
@@ -6391,7 +6487,15 @@
                 <w:color w:val="000000"/>
                 <w:lang w:eastAsia="it-IT"/>
               </w:rPr>
-              <w:t>propertyformatoFNOK</w:t>
+              <w:t>propertyformatoF</w:t>
+            </w:r>
+            <w:r>
+              <w:rPr>
+                <w:rFonts w:eastAsia="Times New Roman" w:cstheme="minorHAnsi"/>
+                <w:color w:val="000000"/>
+                <w:lang w:eastAsia="it-IT"/>
+              </w:rPr>
+              <w:t>US</w:t>
             </w:r>
             <w:proofErr w:type="spellEnd"/>
             <w:r>
@@ -6418,7 +6522,15 @@
                 <w:color w:val="000000"/>
                 <w:lang w:eastAsia="it-IT"/>
               </w:rPr>
-              <w:t>iflunghezzaLNOK</w:t>
+              <w:t>iflunghezzaL</w:t>
+            </w:r>
+            <w:r>
+              <w:rPr>
+                <w:rFonts w:eastAsia="Times New Roman" w:cstheme="minorHAnsi"/>
+                <w:color w:val="000000"/>
+                <w:lang w:eastAsia="it-IT"/>
+              </w:rPr>
+              <w:t>US</w:t>
             </w:r>
             <w:proofErr w:type="spellEnd"/>
             <w:r>
@@ -6469,6 +6581,26 @@
         </w:rPr>
         <w:br/>
       </w:r>
+    </w:p>
+    <w:p>
+      <w:pPr>
+        <w:rPr>
+          <w:rStyle w:val="fontstyle01"/>
+          <w:rFonts w:asciiTheme="minorHAnsi" w:hAnsiTheme="minorHAnsi" w:cstheme="minorHAnsi"/>
+          <w:sz w:val="28"/>
+          <w:szCs w:val="28"/>
+        </w:rPr>
+      </w:pPr>
+    </w:p>
+    <w:p>
+      <w:pPr>
+        <w:rPr>
+          <w:rStyle w:val="fontstyle01"/>
+          <w:rFonts w:asciiTheme="minorHAnsi" w:hAnsiTheme="minorHAnsi" w:cstheme="minorHAnsi"/>
+          <w:sz w:val="28"/>
+          <w:szCs w:val="28"/>
+        </w:rPr>
+      </w:pPr>
     </w:p>
     <w:p>
       <w:pPr>
@@ -6664,7 +6796,6 @@
                 <w:color w:val="000000"/>
                 <w:lang w:eastAsia="it-IT"/>
               </w:rPr>
-              <w:lastRenderedPageBreak/>
               <w:t>Lunghezza[</w:t>
             </w:r>
             <w:proofErr w:type="gramEnd"/>
@@ -6778,7 +6909,15 @@
                 <w:color w:val="000000"/>
                 <w:lang w:val="en-US" w:eastAsia="it-IT"/>
               </w:rPr>
-              <w:t>lunghezzaLNOK</w:t>
+              <w:t>lunghezzaL</w:t>
+            </w:r>
+            <w:r>
+              <w:rPr>
+                <w:rFonts w:eastAsia="Times New Roman" w:cstheme="minorHAnsi"/>
+                <w:color w:val="000000"/>
+                <w:lang w:val="en-US" w:eastAsia="it-IT"/>
+              </w:rPr>
+              <w:t>PS</w:t>
             </w:r>
             <w:proofErr w:type="spellEnd"/>
             <w:r>
@@ -6899,7 +7038,15 @@
                 <w:color w:val="000000"/>
                 <w:lang w:eastAsia="it-IT"/>
               </w:rPr>
-              <w:t>iflunghezzaLNOK</w:t>
+              <w:t>iflunghezzaL</w:t>
+            </w:r>
+            <w:r>
+              <w:rPr>
+                <w:rFonts w:eastAsia="Times New Roman" w:cstheme="minorHAnsi"/>
+                <w:color w:val="000000"/>
+                <w:lang w:eastAsia="it-IT"/>
+              </w:rPr>
+              <w:t>PS</w:t>
             </w:r>
             <w:proofErr w:type="spellEnd"/>
             <w:r>
@@ -6926,7 +7073,15 @@
                 <w:color w:val="000000"/>
                 <w:lang w:eastAsia="it-IT"/>
               </w:rPr>
-              <w:t>propertyformatoFNOK</w:t>
+              <w:t>propertyformato</w:t>
+            </w:r>
+            <w:r>
+              <w:rPr>
+                <w:rFonts w:eastAsia="Times New Roman" w:cstheme="minorHAnsi"/>
+                <w:color w:val="000000"/>
+                <w:lang w:eastAsia="it-IT"/>
+              </w:rPr>
+              <w:t>FPS</w:t>
             </w:r>
             <w:proofErr w:type="spellEnd"/>
             <w:r>
@@ -6953,7 +7108,15 @@
                 <w:color w:val="000000"/>
                 <w:lang w:eastAsia="it-IT"/>
               </w:rPr>
-              <w:t>iflunghezzaLNOK</w:t>
+              <w:t>iflunghezzaL</w:t>
+            </w:r>
+            <w:r>
+              <w:rPr>
+                <w:rFonts w:eastAsia="Times New Roman" w:cstheme="minorHAnsi"/>
+                <w:color w:val="000000"/>
+                <w:lang w:eastAsia="it-IT"/>
+              </w:rPr>
+              <w:t>PS</w:t>
             </w:r>
             <w:proofErr w:type="spellEnd"/>
             <w:r>
@@ -7217,7 +7380,7 @@
                 <w:color w:val="000000"/>
                 <w:lang w:val="en-US" w:eastAsia="it-IT"/>
               </w:rPr>
-              <w:t>lunghezzaLEOK</w:t>
+              <w:t>lunghezzaLE</w:t>
             </w:r>
             <w:proofErr w:type="spellEnd"/>
             <w:r>
@@ -7318,7 +7481,7 @@
                 <w:color w:val="000000"/>
                 <w:lang w:eastAsia="it-IT"/>
               </w:rPr>
-              <w:t>iflunghezzaLEOK</w:t>
+              <w:t>iflunghezzaLE</w:t>
             </w:r>
             <w:proofErr w:type="spellEnd"/>
             <w:r>
@@ -7345,7 +7508,7 @@
                 <w:color w:val="000000"/>
                 <w:lang w:eastAsia="it-IT"/>
               </w:rPr>
-              <w:t>propertyformatoFEOK</w:t>
+              <w:t>propertyformatoFE</w:t>
             </w:r>
             <w:proofErr w:type="spellEnd"/>
             <w:r>
@@ -7678,7 +7841,15 @@
                 <w:color w:val="000000"/>
                 <w:lang w:val="en-US" w:eastAsia="it-IT"/>
               </w:rPr>
-              <w:t>lunghezzaLNOK</w:t>
+              <w:t>lunghezzaL</w:t>
+            </w:r>
+            <w:r>
+              <w:rPr>
+                <w:rFonts w:eastAsia="Times New Roman" w:cstheme="minorHAnsi"/>
+                <w:color w:val="000000"/>
+                <w:lang w:val="en-US" w:eastAsia="it-IT"/>
+              </w:rPr>
+              <w:t>US</w:t>
             </w:r>
             <w:proofErr w:type="spellEnd"/>
             <w:r>
@@ -7799,7 +7970,15 @@
                 <w:color w:val="000000"/>
                 <w:lang w:eastAsia="it-IT"/>
               </w:rPr>
-              <w:t>iflunghezzaLNOK</w:t>
+              <w:t>iflunghezzaL</w:t>
+            </w:r>
+            <w:r>
+              <w:rPr>
+                <w:rFonts w:eastAsia="Times New Roman" w:cstheme="minorHAnsi"/>
+                <w:color w:val="000000"/>
+                <w:lang w:eastAsia="it-IT"/>
+              </w:rPr>
+              <w:t>US</w:t>
             </w:r>
             <w:proofErr w:type="spellEnd"/>
             <w:r>
@@ -7826,7 +8005,15 @@
                 <w:color w:val="000000"/>
                 <w:lang w:eastAsia="it-IT"/>
               </w:rPr>
-              <w:t>propertyformatoFNOK</w:t>
+              <w:t>propertyformatoF</w:t>
+            </w:r>
+            <w:r>
+              <w:rPr>
+                <w:rFonts w:eastAsia="Times New Roman" w:cstheme="minorHAnsi"/>
+                <w:color w:val="000000"/>
+                <w:lang w:eastAsia="it-IT"/>
+              </w:rPr>
+              <w:t>US</w:t>
             </w:r>
             <w:proofErr w:type="spellEnd"/>
             <w:r>
@@ -7853,7 +8040,15 @@
                 <w:color w:val="000000"/>
                 <w:lang w:eastAsia="it-IT"/>
               </w:rPr>
-              <w:t>iflunghezzaLNOK</w:t>
+              <w:t>iflunghezzaL</w:t>
+            </w:r>
+            <w:r>
+              <w:rPr>
+                <w:rFonts w:eastAsia="Times New Roman" w:cstheme="minorHAnsi"/>
+                <w:color w:val="000000"/>
+                <w:lang w:eastAsia="it-IT"/>
+              </w:rPr>
+              <w:t>US</w:t>
             </w:r>
             <w:proofErr w:type="spellEnd"/>
             <w:r>
@@ -8082,7 +8277,6 @@
                 <w:color w:val="000000"/>
                 <w:lang w:eastAsia="it-IT"/>
               </w:rPr>
-              <w:lastRenderedPageBreak/>
               <w:t>Parametro:</w:t>
             </w:r>
             <w:r>
@@ -8281,7 +8475,15 @@
                 <w:color w:val="000000"/>
                 <w:lang w:val="en-US" w:eastAsia="it-IT"/>
               </w:rPr>
-              <w:t>lunghezzaLNUOK</w:t>
+              <w:t>lunghezzaL</w:t>
+            </w:r>
+            <w:r>
+              <w:rPr>
+                <w:rFonts w:eastAsia="Times New Roman" w:cstheme="minorHAnsi"/>
+                <w:color w:val="000000"/>
+                <w:lang w:val="en-US" w:eastAsia="it-IT"/>
+              </w:rPr>
+              <w:t>US</w:t>
             </w:r>
             <w:proofErr w:type="spellEnd"/>
             <w:r>
@@ -8402,7 +8604,15 @@
                 <w:color w:val="000000"/>
                 <w:lang w:eastAsia="it-IT"/>
               </w:rPr>
-              <w:t>iflunghezzaLNUOK</w:t>
+              <w:t>iflunghezzaL</w:t>
+            </w:r>
+            <w:r>
+              <w:rPr>
+                <w:rFonts w:eastAsia="Times New Roman" w:cstheme="minorHAnsi"/>
+                <w:color w:val="000000"/>
+                <w:lang w:eastAsia="it-IT"/>
+              </w:rPr>
+              <w:t>US</w:t>
             </w:r>
             <w:proofErr w:type="spellEnd"/>
             <w:r>
@@ -8429,7 +8639,15 @@
                 <w:color w:val="000000"/>
                 <w:lang w:eastAsia="it-IT"/>
               </w:rPr>
-              <w:t>propertyformatoFNUOK</w:t>
+              <w:t>propertyformatoF</w:t>
+            </w:r>
+            <w:r>
+              <w:rPr>
+                <w:rFonts w:eastAsia="Times New Roman" w:cstheme="minorHAnsi"/>
+                <w:color w:val="000000"/>
+                <w:lang w:eastAsia="it-IT"/>
+              </w:rPr>
+              <w:t>US</w:t>
             </w:r>
             <w:proofErr w:type="spellEnd"/>
             <w:r>
@@ -8456,7 +8674,15 @@
                 <w:color w:val="000000"/>
                 <w:lang w:eastAsia="it-IT"/>
               </w:rPr>
-              <w:t>iflunghezzaLNUOK</w:t>
+              <w:t>iflunghezzaL</w:t>
+            </w:r>
+            <w:r>
+              <w:rPr>
+                <w:rFonts w:eastAsia="Times New Roman" w:cstheme="minorHAnsi"/>
+                <w:color w:val="000000"/>
+                <w:lang w:eastAsia="it-IT"/>
+              </w:rPr>
+              <w:t>US</w:t>
             </w:r>
             <w:proofErr w:type="spellEnd"/>
             <w:r>
@@ -8815,7 +9041,15 @@
                 <w:color w:val="000000"/>
                 <w:lang w:val="en-US" w:eastAsia="it-IT"/>
               </w:rPr>
-              <w:t>lunghezzaLNUOK</w:t>
+              <w:t>lunghezzaLN</w:t>
+            </w:r>
+            <w:r>
+              <w:rPr>
+                <w:rFonts w:eastAsia="Times New Roman" w:cstheme="minorHAnsi"/>
+                <w:color w:val="000000"/>
+                <w:lang w:val="en-US" w:eastAsia="it-IT"/>
+              </w:rPr>
+              <w:t>E</w:t>
             </w:r>
             <w:proofErr w:type="spellEnd"/>
             <w:r>
@@ -8936,7 +9170,15 @@
                 <w:color w:val="000000"/>
                 <w:lang w:eastAsia="it-IT"/>
               </w:rPr>
-              <w:t>iflunghezzaLNUOK</w:t>
+              <w:t>iflunghezzaLN</w:t>
+            </w:r>
+            <w:r>
+              <w:rPr>
+                <w:rFonts w:eastAsia="Times New Roman" w:cstheme="minorHAnsi"/>
+                <w:color w:val="000000"/>
+                <w:lang w:eastAsia="it-IT"/>
+              </w:rPr>
+              <w:t>E</w:t>
             </w:r>
             <w:proofErr w:type="spellEnd"/>
             <w:r>
@@ -8963,7 +9205,15 @@
                 <w:color w:val="000000"/>
                 <w:lang w:eastAsia="it-IT"/>
               </w:rPr>
-              <w:t>propertyformatoFNUOK</w:t>
+              <w:t>propertyformatoFN</w:t>
+            </w:r>
+            <w:r>
+              <w:rPr>
+                <w:rFonts w:eastAsia="Times New Roman" w:cstheme="minorHAnsi"/>
+                <w:color w:val="000000"/>
+                <w:lang w:eastAsia="it-IT"/>
+              </w:rPr>
+              <w:t>E</w:t>
             </w:r>
             <w:proofErr w:type="spellEnd"/>
             <w:r>
@@ -8990,7 +9240,15 @@
                 <w:color w:val="000000"/>
                 <w:lang w:eastAsia="it-IT"/>
               </w:rPr>
-              <w:t>iflunghezzaLNUOK</w:t>
+              <w:t>iflunghezzaLN</w:t>
+            </w:r>
+            <w:r>
+              <w:rPr>
+                <w:rFonts w:eastAsia="Times New Roman" w:cstheme="minorHAnsi"/>
+                <w:color w:val="000000"/>
+                <w:lang w:eastAsia="it-IT"/>
+              </w:rPr>
+              <w:t>E</w:t>
             </w:r>
             <w:proofErr w:type="spellEnd"/>
             <w:r>
@@ -9382,7 +9640,23 @@
                 <w:color w:val="000000"/>
                 <w:lang w:val="en-US" w:eastAsia="it-IT"/>
               </w:rPr>
-              <w:t xml:space="preserve"> LDOK]</w:t>
+              <w:t xml:space="preserve"> L</w:t>
+            </w:r>
+            <w:r>
+              <w:rPr>
+                <w:rFonts w:eastAsia="Times New Roman" w:cstheme="minorHAnsi"/>
+                <w:color w:val="000000"/>
+                <w:lang w:val="en-US" w:eastAsia="it-IT"/>
+              </w:rPr>
+              <w:t>OI</w:t>
+            </w:r>
+            <w:r>
+              <w:rPr>
+                <w:rFonts w:eastAsia="Times New Roman" w:cstheme="minorHAnsi"/>
+                <w:color w:val="000000"/>
+                <w:lang w:val="en-US" w:eastAsia="it-IT"/>
+              </w:rPr>
+              <w:t>]</w:t>
             </w:r>
           </w:p>
         </w:tc>
@@ -9494,7 +9768,15 @@
                 <w:color w:val="000000"/>
                 <w:lang w:eastAsia="it-IT"/>
               </w:rPr>
-              <w:t>iflunghezzaLNOK</w:t>
+              <w:t>iflunghezzaL</w:t>
+            </w:r>
+            <w:r>
+              <w:rPr>
+                <w:rFonts w:eastAsia="Times New Roman" w:cstheme="minorHAnsi"/>
+                <w:color w:val="000000"/>
+                <w:lang w:eastAsia="it-IT"/>
+              </w:rPr>
+              <w:t>OI</w:t>
             </w:r>
             <w:proofErr w:type="spellEnd"/>
             <w:r>
@@ -9521,7 +9803,15 @@
                 <w:color w:val="000000"/>
                 <w:lang w:eastAsia="it-IT"/>
               </w:rPr>
-              <w:t>propertyformatoFNOK</w:t>
+              <w:t>propertyformatoF</w:t>
+            </w:r>
+            <w:r>
+              <w:rPr>
+                <w:rFonts w:eastAsia="Times New Roman" w:cstheme="minorHAnsi"/>
+                <w:color w:val="000000"/>
+                <w:lang w:eastAsia="it-IT"/>
+              </w:rPr>
+              <w:t>OI</w:t>
             </w:r>
             <w:proofErr w:type="spellEnd"/>
             <w:r>
@@ -9584,7 +9874,15 @@
                 <w:color w:val="000000"/>
                 <w:lang w:eastAsia="it-IT"/>
               </w:rPr>
-              <w:t>iflunghezzaLNOK</w:t>
+              <w:t>iflunghezzaL</w:t>
+            </w:r>
+            <w:r>
+              <w:rPr>
+                <w:rFonts w:eastAsia="Times New Roman" w:cstheme="minorHAnsi"/>
+                <w:color w:val="000000"/>
+                <w:lang w:eastAsia="it-IT"/>
+              </w:rPr>
+              <w:t>OI</w:t>
             </w:r>
             <w:proofErr w:type="spellEnd"/>
             <w:r>
@@ -9634,6 +9932,7 @@
           <w:szCs w:val="24"/>
           <w:lang w:eastAsia="it-IT"/>
         </w:rPr>
+        <w:lastRenderedPageBreak/>
         <w:br w:type="textWrapping" w:clear="all"/>
       </w:r>
     </w:p>
@@ -9803,7 +10102,6 @@
                 <w:color w:val="000000"/>
                 <w:lang w:eastAsia="it-IT"/>
               </w:rPr>
-              <w:lastRenderedPageBreak/>
               <w:t>Lunghezza[</w:t>
             </w:r>
             <w:proofErr w:type="gramEnd"/>
@@ -9964,7 +10262,23 @@
                 <w:color w:val="000000"/>
                 <w:lang w:val="en-US" w:eastAsia="it-IT"/>
               </w:rPr>
-              <w:t xml:space="preserve"> LDOK]</w:t>
+              <w:t xml:space="preserve"> L</w:t>
+            </w:r>
+            <w:r>
+              <w:rPr>
+                <w:rFonts w:eastAsia="Times New Roman" w:cstheme="minorHAnsi"/>
+                <w:color w:val="000000"/>
+                <w:lang w:val="en-US" w:eastAsia="it-IT"/>
+              </w:rPr>
+              <w:t>OF</w:t>
+            </w:r>
+            <w:r>
+              <w:rPr>
+                <w:rFonts w:eastAsia="Times New Roman" w:cstheme="minorHAnsi"/>
+                <w:color w:val="000000"/>
+                <w:lang w:val="en-US" w:eastAsia="it-IT"/>
+              </w:rPr>
+              <w:t>]</w:t>
             </w:r>
           </w:p>
         </w:tc>
@@ -10076,7 +10390,15 @@
                 <w:color w:val="000000"/>
                 <w:lang w:eastAsia="it-IT"/>
               </w:rPr>
-              <w:t>iflunghezzaLNOK</w:t>
+              <w:t>iflunghezza</w:t>
+            </w:r>
+            <w:r>
+              <w:rPr>
+                <w:rFonts w:eastAsia="Times New Roman" w:cstheme="minorHAnsi"/>
+                <w:color w:val="000000"/>
+                <w:lang w:eastAsia="it-IT"/>
+              </w:rPr>
+              <w:t>LOF</w:t>
             </w:r>
             <w:proofErr w:type="spellEnd"/>
             <w:r>
@@ -10103,7 +10425,15 @@
                 <w:color w:val="000000"/>
                 <w:lang w:eastAsia="it-IT"/>
               </w:rPr>
-              <w:t>propertyformatoFNOK</w:t>
+              <w:t>propertyformatoF</w:t>
+            </w:r>
+            <w:r>
+              <w:rPr>
+                <w:rFonts w:eastAsia="Times New Roman" w:cstheme="minorHAnsi"/>
+                <w:color w:val="000000"/>
+                <w:lang w:eastAsia="it-IT"/>
+              </w:rPr>
+              <w:t>OF</w:t>
             </w:r>
             <w:proofErr w:type="spellEnd"/>
             <w:r>
@@ -10166,7 +10496,15 @@
                 <w:color w:val="000000"/>
                 <w:lang w:eastAsia="it-IT"/>
               </w:rPr>
-              <w:t>iflunghezzaLNOK</w:t>
+              <w:t>iflunghezzaL</w:t>
+            </w:r>
+            <w:r>
+              <w:rPr>
+                <w:rFonts w:eastAsia="Times New Roman" w:cstheme="minorHAnsi"/>
+                <w:color w:val="000000"/>
+                <w:lang w:eastAsia="it-IT"/>
+              </w:rPr>
+              <w:t>OF</w:t>
             </w:r>
             <w:proofErr w:type="spellEnd"/>
             <w:r>
@@ -10470,7 +10808,15 @@
                 <w:color w:val="000000"/>
                 <w:lang w:val="en-US" w:eastAsia="it-IT"/>
               </w:rPr>
-              <w:t>lunghezzaLNUOK</w:t>
+              <w:t>lunghezzaL</w:t>
+            </w:r>
+            <w:r>
+              <w:rPr>
+                <w:rFonts w:eastAsia="Times New Roman" w:cstheme="minorHAnsi"/>
+                <w:color w:val="000000"/>
+                <w:lang w:val="en-US" w:eastAsia="it-IT"/>
+              </w:rPr>
+              <w:t>DE</w:t>
             </w:r>
             <w:proofErr w:type="spellEnd"/>
             <w:r>
@@ -10591,7 +10937,15 @@
                 <w:color w:val="000000"/>
                 <w:lang w:eastAsia="it-IT"/>
               </w:rPr>
-              <w:t>iflunghezzaLNUOK</w:t>
+              <w:t>iflunghezzaL</w:t>
+            </w:r>
+            <w:r>
+              <w:rPr>
+                <w:rFonts w:eastAsia="Times New Roman" w:cstheme="minorHAnsi"/>
+                <w:color w:val="000000"/>
+                <w:lang w:eastAsia="it-IT"/>
+              </w:rPr>
+              <w:t>DE</w:t>
             </w:r>
             <w:proofErr w:type="spellEnd"/>
             <w:r>
@@ -10618,7 +10972,15 @@
                 <w:color w:val="000000"/>
                 <w:lang w:eastAsia="it-IT"/>
               </w:rPr>
-              <w:t>propertyformatoFNUOK</w:t>
+              <w:t>propertyformatoF</w:t>
+            </w:r>
+            <w:r>
+              <w:rPr>
+                <w:rFonts w:eastAsia="Times New Roman" w:cstheme="minorHAnsi"/>
+                <w:color w:val="000000"/>
+                <w:lang w:eastAsia="it-IT"/>
+              </w:rPr>
+              <w:t>DE</w:t>
             </w:r>
             <w:proofErr w:type="spellEnd"/>
             <w:r>
@@ -10645,7 +11007,15 @@
                 <w:color w:val="000000"/>
                 <w:lang w:eastAsia="it-IT"/>
               </w:rPr>
-              <w:t>iflunghezzaLNUOK</w:t>
+              <w:t>iflunghezzaL</w:t>
+            </w:r>
+            <w:r>
+              <w:rPr>
+                <w:rFonts w:eastAsia="Times New Roman" w:cstheme="minorHAnsi"/>
+                <w:color w:val="000000"/>
+                <w:lang w:eastAsia="it-IT"/>
+              </w:rPr>
+              <w:t>DE</w:t>
             </w:r>
             <w:proofErr w:type="spellEnd"/>
             <w:r>
@@ -10953,7 +11323,7 @@
                 <w:color w:val="000000"/>
                 <w:lang w:val="en-US" w:eastAsia="it-IT"/>
               </w:rPr>
-              <w:t>256</w:t>
+              <w:t>30</w:t>
             </w:r>
             <w:r>
               <w:rPr>
@@ -10978,7 +11348,7 @@
                 <w:color w:val="000000"/>
                 <w:lang w:val="en-US" w:eastAsia="it-IT"/>
               </w:rPr>
-              <w:t>256</w:t>
+              <w:t>30</w:t>
             </w:r>
             <w:r>
               <w:rPr>
@@ -10995,7 +11365,15 @@
                 <w:color w:val="000000"/>
                 <w:lang w:val="en-US" w:eastAsia="it-IT"/>
               </w:rPr>
-              <w:t>lunghezzaLNUOK</w:t>
+              <w:t>lunghezzaL</w:t>
+            </w:r>
+            <w:r>
+              <w:rPr>
+                <w:rFonts w:eastAsia="Times New Roman" w:cstheme="minorHAnsi"/>
+                <w:color w:val="000000"/>
+                <w:lang w:val="en-US" w:eastAsia="it-IT"/>
+              </w:rPr>
+              <w:t>UV</w:t>
             </w:r>
             <w:proofErr w:type="spellEnd"/>
             <w:r>
@@ -11116,7 +11494,15 @@
                 <w:color w:val="000000"/>
                 <w:lang w:eastAsia="it-IT"/>
               </w:rPr>
-              <w:t>iflunghezzaLNUOK</w:t>
+              <w:t>iflunghezzaL</w:t>
+            </w:r>
+            <w:r>
+              <w:rPr>
+                <w:rFonts w:eastAsia="Times New Roman" w:cstheme="minorHAnsi"/>
+                <w:color w:val="000000"/>
+                <w:lang w:eastAsia="it-IT"/>
+              </w:rPr>
+              <w:t>UV</w:t>
             </w:r>
             <w:proofErr w:type="spellEnd"/>
             <w:r>
@@ -11143,7 +11529,15 @@
                 <w:color w:val="000000"/>
                 <w:lang w:eastAsia="it-IT"/>
               </w:rPr>
-              <w:t>propertyformatoFNUOK</w:t>
+              <w:t>propertyformatoFN</w:t>
+            </w:r>
+            <w:r>
+              <w:rPr>
+                <w:rFonts w:eastAsia="Times New Roman" w:cstheme="minorHAnsi"/>
+                <w:color w:val="000000"/>
+                <w:lang w:eastAsia="it-IT"/>
+              </w:rPr>
+              <w:t>V</w:t>
             </w:r>
             <w:proofErr w:type="spellEnd"/>
             <w:r>
@@ -11170,7 +11564,15 @@
                 <w:color w:val="000000"/>
                 <w:lang w:eastAsia="it-IT"/>
               </w:rPr>
-              <w:t>iflunghezzaLNUOK</w:t>
+              <w:t>iflunghezzaL</w:t>
+            </w:r>
+            <w:r>
+              <w:rPr>
+                <w:rFonts w:eastAsia="Times New Roman" w:cstheme="minorHAnsi"/>
+                <w:color w:val="000000"/>
+                <w:lang w:eastAsia="it-IT"/>
+              </w:rPr>
+              <w:t>UV</w:t>
             </w:r>
             <w:proofErr w:type="spellEnd"/>
             <w:r>
@@ -11322,7 +11724,6 @@
                 <w:color w:val="000000"/>
                 <w:lang w:eastAsia="it-IT"/>
               </w:rPr>
-              <w:lastRenderedPageBreak/>
               <w:t xml:space="preserve">Parametro: </w:t>
             </w:r>
             <w:r>
@@ -11504,7 +11905,15 @@
                 <w:color w:val="000000"/>
                 <w:lang w:val="en-US" w:eastAsia="it-IT"/>
               </w:rPr>
-              <w:t>lunghezzaLNUOK</w:t>
+              <w:t>lunghezzaL</w:t>
+            </w:r>
+            <w:r>
+              <w:rPr>
+                <w:rFonts w:eastAsia="Times New Roman" w:cstheme="minorHAnsi"/>
+                <w:color w:val="000000"/>
+                <w:lang w:val="en-US" w:eastAsia="it-IT"/>
+              </w:rPr>
+              <w:t>SC</w:t>
             </w:r>
             <w:proofErr w:type="spellEnd"/>
             <w:r>
@@ -11625,7 +12034,15 @@
                 <w:color w:val="000000"/>
                 <w:lang w:eastAsia="it-IT"/>
               </w:rPr>
-              <w:t>iflunghezzaLNUOK</w:t>
+              <w:t>iflunghezzaL</w:t>
+            </w:r>
+            <w:r>
+              <w:rPr>
+                <w:rFonts w:eastAsia="Times New Roman" w:cstheme="minorHAnsi"/>
+                <w:color w:val="000000"/>
+                <w:lang w:eastAsia="it-IT"/>
+              </w:rPr>
+              <w:t>SC</w:t>
             </w:r>
             <w:proofErr w:type="spellEnd"/>
             <w:r>
@@ -11652,7 +12069,15 @@
                 <w:color w:val="000000"/>
                 <w:lang w:eastAsia="it-IT"/>
               </w:rPr>
-              <w:t>propertyformatoFNUOK</w:t>
+              <w:t>propertyformatoF</w:t>
+            </w:r>
+            <w:r>
+              <w:rPr>
+                <w:rFonts w:eastAsia="Times New Roman" w:cstheme="minorHAnsi"/>
+                <w:color w:val="000000"/>
+                <w:lang w:eastAsia="it-IT"/>
+              </w:rPr>
+              <w:t>SC</w:t>
             </w:r>
             <w:proofErr w:type="spellEnd"/>
             <w:r>
@@ -11679,7 +12104,15 @@
                 <w:color w:val="000000"/>
                 <w:lang w:eastAsia="it-IT"/>
               </w:rPr>
-              <w:t>iflunghezzaLNUOK</w:t>
+              <w:t>iflunghezzaL</w:t>
+            </w:r>
+            <w:r>
+              <w:rPr>
+                <w:rFonts w:eastAsia="Times New Roman" w:cstheme="minorHAnsi"/>
+                <w:color w:val="000000"/>
+                <w:lang w:eastAsia="it-IT"/>
+              </w:rPr>
+              <w:t>SC</w:t>
             </w:r>
             <w:proofErr w:type="spellEnd"/>
             <w:r>
@@ -12705,7 +13138,7 @@
       </w:pPr>
     </w:pPrDefault>
   </w:docDefaults>
-  <w:latentStyles w:defLockedState="0" w:defUIPriority="99" w:defSemiHidden="0" w:defUnhideWhenUsed="0" w:defQFormat="0" w:count="375">
+  <w:latentStyles w:defLockedState="0" w:defUIPriority="99" w:defSemiHidden="0" w:defUnhideWhenUsed="0" w:defQFormat="0" w:count="376">
     <w:lsdException w:name="Normal" w:uiPriority="0" w:qFormat="1"/>
     <w:lsdException w:name="heading 1" w:uiPriority="9" w:qFormat="1"/>
     <w:lsdException w:name="heading 2" w:semiHidden="1" w:uiPriority="9" w:unhideWhenUsed="1" w:qFormat="1"/>
@@ -13081,6 +13514,7 @@
     <w:lsdException w:name="Smart Hyperlink" w:semiHidden="1" w:unhideWhenUsed="1"/>
     <w:lsdException w:name="Hashtag" w:semiHidden="1" w:unhideWhenUsed="1"/>
     <w:lsdException w:name="Unresolved Mention" w:semiHidden="1" w:unhideWhenUsed="1"/>
+    <w:lsdException w:name="Smart Link" w:semiHidden="1" w:unhideWhenUsed="1"/>
   </w:latentStyles>
   <w:style w:type="paragraph" w:default="1" w:styleId="Normale">
     <w:name w:val="Normal"/>
@@ -13696,7 +14130,7 @@
 </file>
 
 <file path=customXml/itemProps1.xml><?xml version="1.0" encoding="utf-8"?>
-<ds:datastoreItem xmlns:ds="http://schemas.openxmlformats.org/officeDocument/2006/customXml" ds:itemID="{33722D54-42F2-453A-BC0E-BAA0CDD6D57A}">
+<ds:datastoreItem xmlns:ds="http://schemas.openxmlformats.org/officeDocument/2006/customXml" ds:itemID="{E3944DFB-E50B-479B-871C-2F3DB9925D52}">
   <ds:schemaRefs>
     <ds:schemaRef ds:uri="http://schemas.openxmlformats.org/officeDocument/2006/bibliography"/>
   </ds:schemaRefs>

--- a/Internal work product/TestPlan.docx
+++ b/Internal work product/TestPlan.docx
@@ -407,7 +407,7 @@
         <w:rPr>
           <w:sz w:val="32"/>
         </w:rPr>
-        <w:t>10</w:t>
+        <w:t>24</w:t>
       </w:r>
       <w:r>
         <w:rPr>
@@ -419,7 +419,7 @@
         <w:rPr>
           <w:sz w:val="32"/>
         </w:rPr>
-        <w:t>2</w:t>
+        <w:t>3</w:t>
       </w:r>
       <w:r>
         <w:rPr>
@@ -560,7 +560,14 @@
                 <w:b w:val="0"/>
                 <w:sz w:val="20"/>
               </w:rPr>
-              <w:t>Versione: 1.0</w:t>
+              <w:t>Versione: 1.</w:t>
+            </w:r>
+            <w:r>
+              <w:rPr>
+                <w:b w:val="0"/>
+                <w:sz w:val="20"/>
+              </w:rPr>
+              <w:t>1</w:t>
             </w:r>
           </w:p>
         </w:tc>
@@ -629,7 +636,7 @@
               <w:rPr>
                 <w:sz w:val="20"/>
               </w:rPr>
-              <w:t>10</w:t>
+              <w:t>24</w:t>
             </w:r>
             <w:r>
               <w:rPr>
@@ -3573,121 +3580,134 @@
           <w:rFonts w:cstheme="minorHAnsi"/>
           <w:color w:val="000000"/>
         </w:rPr>
+        <w:t xml:space="preserve"> - Registrazione</w:t>
+      </w:r>
+    </w:p>
+    <w:p>
+      <w:pPr>
+        <w:rPr>
+          <w:rFonts w:cstheme="minorHAnsi"/>
+          <w:color w:val="000000"/>
+        </w:rPr>
+      </w:pPr>
+      <w:r>
+        <w:rPr>
+          <w:rFonts w:cstheme="minorHAnsi"/>
+          <w:color w:val="000000"/>
+        </w:rPr>
+        <w:t>- Visualizza Profilo</w:t>
+      </w:r>
+    </w:p>
+    <w:p>
+      <w:pPr>
+        <w:rPr>
+          <w:rStyle w:val="fontstyle21"/>
+          <w:rFonts w:asciiTheme="minorHAnsi" w:hAnsiTheme="minorHAnsi" w:cstheme="minorHAnsi"/>
+        </w:rPr>
+      </w:pPr>
+      <w:r>
+        <w:rPr>
+          <w:rStyle w:val="fontstyle21"/>
+          <w:rFonts w:asciiTheme="minorHAnsi" w:hAnsiTheme="minorHAnsi" w:cstheme="minorHAnsi"/>
+        </w:rPr>
+        <w:t>● Gestione Eventi:</w:t>
+      </w:r>
+    </w:p>
+    <w:p>
+      <w:pPr>
+        <w:rPr>
+          <w:rFonts w:cstheme="minorHAnsi"/>
+          <w:color w:val="000000"/>
+        </w:rPr>
+      </w:pPr>
+      <w:r>
+        <w:rPr>
+          <w:rFonts w:cstheme="minorHAnsi"/>
+          <w:color w:val="000000"/>
+        </w:rPr>
+        <w:t xml:space="preserve"> - Visualizzazione Eventi</w:t>
+      </w:r>
+    </w:p>
+    <w:p>
+      <w:pPr>
+        <w:rPr>
+          <w:rFonts w:cstheme="minorHAnsi"/>
+          <w:color w:val="000000"/>
+        </w:rPr>
+      </w:pPr>
+      <w:r>
+        <w:rPr>
+          <w:rFonts w:cstheme="minorHAnsi"/>
+          <w:color w:val="000000"/>
+        </w:rPr>
+        <w:t xml:space="preserve"> - Creazione Evento</w:t>
+      </w:r>
+    </w:p>
+    <w:p>
+      <w:pPr>
+        <w:rPr>
+          <w:rFonts w:cstheme="minorHAnsi"/>
+          <w:color w:val="000000"/>
+        </w:rPr>
+      </w:pPr>
+      <w:r>
+        <w:rPr>
+          <w:rFonts w:cstheme="minorHAnsi"/>
+          <w:color w:val="000000"/>
+        </w:rPr>
         <w:t xml:space="preserve"> - </w:t>
       </w:r>
-      <w:proofErr w:type="spellStart"/>
-      <w:r>
-        <w:rPr>
-          <w:rFonts w:cstheme="minorHAnsi"/>
-          <w:color w:val="000000"/>
-        </w:rPr>
-        <w:t>Logout</w:t>
-      </w:r>
-      <w:proofErr w:type="spellEnd"/>
-    </w:p>
-    <w:p>
-      <w:pPr>
-        <w:rPr>
-          <w:rFonts w:cstheme="minorHAnsi"/>
-          <w:color w:val="000000"/>
-        </w:rPr>
-      </w:pPr>
-      <w:r>
-        <w:rPr>
-          <w:rFonts w:cstheme="minorHAnsi"/>
-          <w:color w:val="000000"/>
-        </w:rPr>
-        <w:t xml:space="preserve"> - Registrazione</w:t>
-      </w:r>
-    </w:p>
-    <w:p>
-      <w:pPr>
-        <w:rPr>
-          <w:rFonts w:cstheme="minorHAnsi"/>
-          <w:color w:val="000000"/>
-        </w:rPr>
-      </w:pPr>
-      <w:r>
-        <w:rPr>
-          <w:rFonts w:cstheme="minorHAnsi"/>
-          <w:color w:val="000000"/>
-        </w:rPr>
-        <w:t xml:space="preserve"> - Registrazione Moderatore</w:t>
-      </w:r>
-    </w:p>
-    <w:p>
-      <w:pPr>
-        <w:rPr>
-          <w:rFonts w:cstheme="minorHAnsi"/>
-          <w:color w:val="000000"/>
-        </w:rPr>
-      </w:pPr>
-      <w:r>
-        <w:rPr>
-          <w:rFonts w:cstheme="minorHAnsi"/>
-          <w:color w:val="000000"/>
-        </w:rPr>
-        <w:t xml:space="preserve"> - Ricerca Utenti</w:t>
-      </w:r>
-    </w:p>
-    <w:p>
-      <w:pPr>
-        <w:rPr>
-          <w:rFonts w:cstheme="minorHAnsi"/>
-          <w:color w:val="000000"/>
-        </w:rPr>
-      </w:pPr>
-      <w:r>
-        <w:rPr>
-          <w:rFonts w:cstheme="minorHAnsi"/>
-          <w:color w:val="000000"/>
-        </w:rPr>
-        <w:t xml:space="preserve"> - Visualizza Profilo</w:t>
-      </w:r>
-    </w:p>
-    <w:p>
-      <w:pPr>
-        <w:rPr>
-          <w:rStyle w:val="fontstyle21"/>
-          <w:rFonts w:asciiTheme="minorHAnsi" w:hAnsiTheme="minorHAnsi" w:cstheme="minorHAnsi"/>
-        </w:rPr>
-      </w:pPr>
-      <w:r>
-        <w:rPr>
-          <w:rStyle w:val="fontstyle21"/>
-          <w:rFonts w:asciiTheme="minorHAnsi" w:hAnsiTheme="minorHAnsi" w:cstheme="minorHAnsi"/>
-        </w:rPr>
-        <w:t>● Gestione Eventi:</w:t>
-      </w:r>
-    </w:p>
-    <w:p>
-      <w:pPr>
-        <w:rPr>
-          <w:rFonts w:cstheme="minorHAnsi"/>
-          <w:color w:val="000000"/>
-        </w:rPr>
-      </w:pPr>
-      <w:r>
-        <w:rPr>
-          <w:rFonts w:cstheme="minorHAnsi"/>
-          <w:color w:val="000000"/>
-        </w:rPr>
-        <w:t xml:space="preserve"> - Visualizzazione Eventi</w:t>
-      </w:r>
-    </w:p>
-    <w:p>
-      <w:pPr>
-        <w:rPr>
-          <w:rFonts w:cstheme="minorHAnsi"/>
-          <w:color w:val="000000"/>
-        </w:rPr>
-      </w:pPr>
-      <w:r>
-        <w:rPr>
-          <w:rFonts w:cstheme="minorHAnsi"/>
-          <w:color w:val="000000"/>
-        </w:rPr>
-        <w:t xml:space="preserve"> - Creazione Evento</w:t>
+      <w:r>
+        <w:rPr>
+          <w:rFonts w:cstheme="minorHAnsi"/>
+          <w:color w:val="000000"/>
+        </w:rPr>
+        <w:t>Rating Evento</w:t>
+      </w:r>
+    </w:p>
+    <w:p>
+      <w:pPr>
+        <w:rPr>
+          <w:rFonts w:cstheme="minorHAnsi"/>
+          <w:color w:val="000000"/>
+        </w:rPr>
+      </w:pPr>
+      <w:r>
+        <w:rPr>
+          <w:rFonts w:cstheme="minorHAnsi"/>
+          <w:color w:val="000000"/>
+        </w:rPr>
+        <w:t xml:space="preserve"> - Partecipazione Evento</w:t>
+      </w:r>
+    </w:p>
+    <w:p>
+      <w:pPr>
+        <w:rPr>
+          <w:rFonts w:cstheme="minorHAnsi"/>
+          <w:color w:val="000000"/>
+        </w:rPr>
+      </w:pPr>
+      <w:r>
+        <w:rPr>
+          <w:rFonts w:cstheme="minorHAnsi"/>
+          <w:color w:val="000000"/>
+        </w:rPr>
+        <w:t xml:space="preserve"> - Verifica Partecipazione Evento</w:t>
+      </w:r>
+    </w:p>
+    <w:p>
+      <w:pPr>
+        <w:rPr>
+          <w:rFonts w:cstheme="minorHAnsi"/>
+          <w:color w:val="000000"/>
+        </w:rPr>
+      </w:pPr>
+      <w:r>
+        <w:rPr>
+          <w:rFonts w:cstheme="minorHAnsi"/>
+          <w:color w:val="000000"/>
+        </w:rPr>
+        <w:t>- Visualizzazione Info Evento</w:t>
       </w:r>
     </w:p>
     <w:p>
@@ -3709,88 +3729,6 @@
           <w:rFonts w:cstheme="minorHAnsi"/>
           <w:color w:val="000000"/>
         </w:rPr>
-        <w:t>Rating Evento</w:t>
-      </w:r>
-    </w:p>
-    <w:p>
-      <w:pPr>
-        <w:rPr>
-          <w:rFonts w:cstheme="minorHAnsi"/>
-          <w:color w:val="000000"/>
-        </w:rPr>
-      </w:pPr>
-      <w:r>
-        <w:rPr>
-          <w:rFonts w:cstheme="minorHAnsi"/>
-          <w:color w:val="000000"/>
-        </w:rPr>
-        <w:t xml:space="preserve"> - Partecipazione Evento</w:t>
-      </w:r>
-    </w:p>
-    <w:p>
-      <w:pPr>
-        <w:rPr>
-          <w:rFonts w:cstheme="minorHAnsi"/>
-          <w:color w:val="000000"/>
-        </w:rPr>
-      </w:pPr>
-      <w:r>
-        <w:rPr>
-          <w:rFonts w:cstheme="minorHAnsi"/>
-          <w:color w:val="000000"/>
-        </w:rPr>
-        <w:t xml:space="preserve"> - Verifica Partecipazione Evento</w:t>
-      </w:r>
-    </w:p>
-    <w:p>
-      <w:pPr>
-        <w:rPr>
-          <w:rFonts w:cstheme="minorHAnsi"/>
-          <w:color w:val="000000"/>
-        </w:rPr>
-      </w:pPr>
-      <w:r>
-        <w:rPr>
-          <w:rFonts w:cstheme="minorHAnsi"/>
-          <w:color w:val="000000"/>
-        </w:rPr>
-        <w:t xml:space="preserve"> - Ricerca Evento</w:t>
-      </w:r>
-    </w:p>
-    <w:p>
-      <w:pPr>
-        <w:rPr>
-          <w:rFonts w:cstheme="minorHAnsi"/>
-          <w:color w:val="000000"/>
-        </w:rPr>
-      </w:pPr>
-      <w:r>
-        <w:rPr>
-          <w:rFonts w:cstheme="minorHAnsi"/>
-          <w:color w:val="000000"/>
-        </w:rPr>
-        <w:t xml:space="preserve"> - Visualizzazione Info Evento</w:t>
-      </w:r>
-    </w:p>
-    <w:p>
-      <w:pPr>
-        <w:rPr>
-          <w:rFonts w:cstheme="minorHAnsi"/>
-          <w:color w:val="000000"/>
-        </w:rPr>
-      </w:pPr>
-      <w:r>
-        <w:rPr>
-          <w:rFonts w:cstheme="minorHAnsi"/>
-          <w:color w:val="000000"/>
-        </w:rPr>
-        <w:t xml:space="preserve"> - </w:t>
-      </w:r>
-      <w:r>
-        <w:rPr>
-          <w:rFonts w:cstheme="minorHAnsi"/>
-          <w:color w:val="000000"/>
-        </w:rPr>
         <w:t>Scrivere un commento</w:t>
       </w:r>
     </w:p>
@@ -3812,34 +3750,22 @@
     <w:p>
       <w:pPr>
         <w:rPr>
-          <w:rFonts w:cstheme="minorHAnsi"/>
-          <w:color w:val="000000"/>
-        </w:rPr>
-      </w:pPr>
-      <w:r>
-        <w:rPr>
-          <w:rFonts w:cstheme="minorHAnsi"/>
-          <w:color w:val="000000"/>
-        </w:rPr>
-        <w:t xml:space="preserve"> - Cancellazione Event</w:t>
-      </w:r>
-      <w:r>
-        <w:rPr>
-          <w:rFonts w:cstheme="minorHAnsi"/>
-          <w:color w:val="000000"/>
-        </w:rPr>
-        <w:t>o</w:t>
-      </w:r>
-    </w:p>
-    <w:p>
-      <w:pPr>
+          <w:rStyle w:val="fontstyle01"/>
+          <w:rFonts w:asciiTheme="minorHAnsi" w:hAnsiTheme="minorHAnsi" w:cstheme="minorHAnsi"/>
+          <w:sz w:val="28"/>
+          <w:szCs w:val="28"/>
+        </w:rPr>
+      </w:pPr>
+      <w:r>
         <w:rPr>
           <w:rStyle w:val="fontstyle01"/>
           <w:rFonts w:asciiTheme="minorHAnsi" w:hAnsiTheme="minorHAnsi" w:cstheme="minorHAnsi"/>
           <w:sz w:val="32"/>
           <w:szCs w:val="32"/>
         </w:rPr>
-      </w:pPr>
+        <w:t>5. Criteri Pass/</w:t>
+      </w:r>
+      <w:proofErr w:type="spellStart"/>
       <w:r>
         <w:rPr>
           <w:rStyle w:val="fontstyle01"/>
@@ -3847,9 +3773,185 @@
           <w:sz w:val="32"/>
           <w:szCs w:val="32"/>
         </w:rPr>
-        <w:t>5. Criteri Pass/</w:t>
+        <w:t>Failed</w:t>
+      </w:r>
+      <w:proofErr w:type="spellEnd"/>
+      <w:r>
+        <w:rPr>
+          <w:rFonts w:cstheme="minorHAnsi"/>
+          <w:b/>
+          <w:bCs/>
+          <w:color w:val="000000"/>
+          <w:sz w:val="52"/>
+          <w:szCs w:val="52"/>
+        </w:rPr>
+        <w:br/>
+      </w:r>
+      <w:r>
+        <w:rPr>
+          <w:rStyle w:val="fontstyle21"/>
+          <w:rFonts w:asciiTheme="minorHAnsi" w:hAnsiTheme="minorHAnsi" w:cstheme="minorHAnsi"/>
+        </w:rPr>
+        <w:t>I dati di input del test saranno raggruppati in insiemi dalle caratteristiche comuni in modo da</w:t>
+      </w:r>
+      <w:r>
+        <w:rPr>
+          <w:rFonts w:cstheme="minorHAnsi"/>
+          <w:color w:val="000000"/>
+        </w:rPr>
+        <w:br/>
+      </w:r>
+      <w:r>
+        <w:rPr>
+          <w:rStyle w:val="fontstyle21"/>
+          <w:rFonts w:asciiTheme="minorHAnsi" w:hAnsiTheme="minorHAnsi" w:cstheme="minorHAnsi"/>
+        </w:rPr>
+        <w:t>effettuare un test su di un unico elemento rappresentativo.</w:t>
+      </w:r>
+      <w:r>
+        <w:rPr>
+          <w:rFonts w:cstheme="minorHAnsi"/>
+          <w:color w:val="000000"/>
+        </w:rPr>
+        <w:br/>
+      </w:r>
+      <w:r>
+        <w:rPr>
+          <w:rStyle w:val="fontstyle21"/>
+          <w:rFonts w:asciiTheme="minorHAnsi" w:hAnsiTheme="minorHAnsi" w:cstheme="minorHAnsi"/>
+        </w:rPr>
+        <w:t>Il testing ha successo se l’output osservato è diverso dall’output atteso: ciò significa che la fase di</w:t>
+      </w:r>
+      <w:r>
+        <w:rPr>
+          <w:rFonts w:cstheme="minorHAnsi"/>
+          <w:color w:val="000000"/>
+        </w:rPr>
+        <w:br/>
+      </w:r>
+      <w:r>
+        <w:rPr>
+          <w:rStyle w:val="fontstyle21"/>
+          <w:rFonts w:asciiTheme="minorHAnsi" w:hAnsiTheme="minorHAnsi" w:cstheme="minorHAnsi"/>
+        </w:rPr>
+        <w:t xml:space="preserve">testing avrà successo se individuerà una </w:t>
       </w:r>
       <w:proofErr w:type="spellStart"/>
+      <w:r>
+        <w:rPr>
+          <w:rStyle w:val="fontstyle21"/>
+          <w:rFonts w:asciiTheme="minorHAnsi" w:hAnsiTheme="minorHAnsi" w:cstheme="minorHAnsi"/>
+        </w:rPr>
+        <w:t>failure</w:t>
+      </w:r>
+      <w:proofErr w:type="spellEnd"/>
+      <w:r>
+        <w:rPr>
+          <w:rStyle w:val="fontstyle21"/>
+          <w:rFonts w:asciiTheme="minorHAnsi" w:hAnsiTheme="minorHAnsi" w:cstheme="minorHAnsi"/>
+        </w:rPr>
+        <w:t>. In tal caso questa verrà analizzata e, se legata ad</w:t>
+      </w:r>
+      <w:r>
+        <w:rPr>
+          <w:rFonts w:cstheme="minorHAnsi"/>
+          <w:color w:val="000000"/>
+        </w:rPr>
+        <w:br/>
+      </w:r>
+      <w:r>
+        <w:rPr>
+          <w:rStyle w:val="fontstyle21"/>
+          <w:rFonts w:asciiTheme="minorHAnsi" w:hAnsiTheme="minorHAnsi" w:cstheme="minorHAnsi"/>
+        </w:rPr>
+        <w:t>un fault, si procederà alla sua correzione. Sarà infine iterata la fase di testing per verificare che l</w:t>
+      </w:r>
+      <w:r>
+        <w:rPr>
+          <w:rStyle w:val="fontstyle21"/>
+          <w:rFonts w:asciiTheme="minorHAnsi" w:hAnsiTheme="minorHAnsi" w:cstheme="minorHAnsi"/>
+        </w:rPr>
+        <w:t>e</w:t>
+      </w:r>
+      <w:r>
+        <w:rPr>
+          <w:rFonts w:cstheme="minorHAnsi"/>
+          <w:color w:val="000000"/>
+        </w:rPr>
+        <w:br/>
+      </w:r>
+      <w:r>
+        <w:rPr>
+          <w:rStyle w:val="fontstyle21"/>
+          <w:rFonts w:asciiTheme="minorHAnsi" w:hAnsiTheme="minorHAnsi" w:cstheme="minorHAnsi"/>
+        </w:rPr>
+        <w:t>modific</w:t>
+      </w:r>
+      <w:r>
+        <w:rPr>
+          <w:rStyle w:val="fontstyle21"/>
+          <w:rFonts w:asciiTheme="minorHAnsi" w:hAnsiTheme="minorHAnsi" w:cstheme="minorHAnsi"/>
+        </w:rPr>
+        <w:t>he</w:t>
+      </w:r>
+      <w:r>
+        <w:rPr>
+          <w:rStyle w:val="fontstyle21"/>
+          <w:rFonts w:asciiTheme="minorHAnsi" w:hAnsiTheme="minorHAnsi" w:cstheme="minorHAnsi"/>
+        </w:rPr>
+        <w:t xml:space="preserve"> non abbia impattato su altri componenti del sistema.</w:t>
+      </w:r>
+      <w:r>
+        <w:rPr>
+          <w:rFonts w:cstheme="minorHAnsi"/>
+          <w:color w:val="000000"/>
+        </w:rPr>
+        <w:br/>
+      </w:r>
+      <w:r>
+        <w:rPr>
+          <w:rStyle w:val="fontstyle21"/>
+          <w:rFonts w:asciiTheme="minorHAnsi" w:hAnsiTheme="minorHAnsi" w:cstheme="minorHAnsi"/>
+        </w:rPr>
+        <w:t xml:space="preserve">La </w:t>
+      </w:r>
+      <w:proofErr w:type="spellStart"/>
+      <w:r>
+        <w:rPr>
+          <w:rStyle w:val="fontstyle21"/>
+          <w:rFonts w:asciiTheme="minorHAnsi" w:hAnsiTheme="minorHAnsi" w:cstheme="minorHAnsi"/>
+        </w:rPr>
+        <w:t>failure</w:t>
+      </w:r>
+      <w:proofErr w:type="spellEnd"/>
+      <w:r>
+        <w:rPr>
+          <w:rStyle w:val="fontstyle21"/>
+          <w:rFonts w:asciiTheme="minorHAnsi" w:hAnsiTheme="minorHAnsi" w:cstheme="minorHAnsi"/>
+        </w:rPr>
+        <w:t xml:space="preserve"> quindi è uno stato di condizione nel quale non si trova l’output desiderato, si può dire che</w:t>
+      </w:r>
+      <w:r>
+        <w:rPr>
+          <w:rFonts w:cstheme="minorHAnsi"/>
+          <w:color w:val="000000"/>
+        </w:rPr>
+        <w:br/>
+      </w:r>
+      <w:r>
+        <w:rPr>
+          <w:rStyle w:val="fontstyle21"/>
+          <w:rFonts w:asciiTheme="minorHAnsi" w:hAnsiTheme="minorHAnsi" w:cstheme="minorHAnsi"/>
+        </w:rPr>
+        <w:t>è il contrario di un successo.</w:t>
+      </w:r>
+      <w:r>
+        <w:rPr>
+          <w:rFonts w:cstheme="minorHAnsi"/>
+          <w:color w:val="000000"/>
+        </w:rPr>
+        <w:br/>
+      </w:r>
       <w:r>
         <w:rPr>
           <w:rStyle w:val="fontstyle01"/>
@@ -3857,172 +3959,83 @@
           <w:sz w:val="32"/>
           <w:szCs w:val="32"/>
         </w:rPr>
-        <w:t>Failed</w:t>
-      </w:r>
-      <w:proofErr w:type="spellEnd"/>
+        <w:t>6. Approccio</w:t>
+      </w:r>
       <w:r>
         <w:rPr>
           <w:rFonts w:cstheme="minorHAnsi"/>
           <w:b/>
           <w:bCs/>
           <w:color w:val="000000"/>
-          <w:sz w:val="52"/>
-          <w:szCs w:val="52"/>
-        </w:rPr>
-        <w:br/>
-      </w:r>
-      <w:r>
-        <w:rPr>
-          <w:rStyle w:val="fontstyle21"/>
-          <w:rFonts w:asciiTheme="minorHAnsi" w:hAnsiTheme="minorHAnsi" w:cstheme="minorHAnsi"/>
-        </w:rPr>
-        <w:t>I dati di input del test saranno raggruppati in insiemi dalle caratteristiche comuni in modo da</w:t>
-      </w:r>
-      <w:r>
-        <w:rPr>
-          <w:rFonts w:cstheme="minorHAnsi"/>
-          <w:color w:val="000000"/>
-        </w:rPr>
-        <w:br/>
-      </w:r>
-      <w:r>
-        <w:rPr>
-          <w:rStyle w:val="fontstyle21"/>
-          <w:rFonts w:asciiTheme="minorHAnsi" w:hAnsiTheme="minorHAnsi" w:cstheme="minorHAnsi"/>
-        </w:rPr>
-        <w:t>effettuare un test su di un unico elemento rappresentativo.</w:t>
-      </w:r>
-      <w:r>
-        <w:rPr>
-          <w:rFonts w:cstheme="minorHAnsi"/>
-          <w:color w:val="000000"/>
-        </w:rPr>
-        <w:br/>
-      </w:r>
-      <w:r>
-        <w:rPr>
-          <w:rStyle w:val="fontstyle21"/>
-          <w:rFonts w:asciiTheme="minorHAnsi" w:hAnsiTheme="minorHAnsi" w:cstheme="minorHAnsi"/>
-        </w:rPr>
-        <w:t>Il testing ha successo se l’output osservato è diverso dall’output atteso: ciò significa che la fase di</w:t>
-      </w:r>
-      <w:r>
-        <w:rPr>
-          <w:rFonts w:cstheme="minorHAnsi"/>
-          <w:color w:val="000000"/>
-        </w:rPr>
-        <w:br/>
-      </w:r>
-      <w:r>
-        <w:rPr>
-          <w:rStyle w:val="fontstyle21"/>
-          <w:rFonts w:asciiTheme="minorHAnsi" w:hAnsiTheme="minorHAnsi" w:cstheme="minorHAnsi"/>
-        </w:rPr>
-        <w:t xml:space="preserve">testing avrà successo se individuerà una </w:t>
-      </w:r>
-      <w:proofErr w:type="spellStart"/>
-      <w:r>
-        <w:rPr>
-          <w:rStyle w:val="fontstyle21"/>
-          <w:rFonts w:asciiTheme="minorHAnsi" w:hAnsiTheme="minorHAnsi" w:cstheme="minorHAnsi"/>
-        </w:rPr>
-        <w:t>failure</w:t>
-      </w:r>
-      <w:proofErr w:type="spellEnd"/>
-      <w:r>
-        <w:rPr>
-          <w:rStyle w:val="fontstyle21"/>
-          <w:rFonts w:asciiTheme="minorHAnsi" w:hAnsiTheme="minorHAnsi" w:cstheme="minorHAnsi"/>
-        </w:rPr>
-        <w:t>. In tal caso questa verrà analizzata e, se legata ad</w:t>
-      </w:r>
-      <w:r>
-        <w:rPr>
-          <w:rFonts w:cstheme="minorHAnsi"/>
-          <w:color w:val="000000"/>
-        </w:rPr>
-        <w:br/>
-      </w:r>
-      <w:r>
-        <w:rPr>
-          <w:rStyle w:val="fontstyle21"/>
-          <w:rFonts w:asciiTheme="minorHAnsi" w:hAnsiTheme="minorHAnsi" w:cstheme="minorHAnsi"/>
-        </w:rPr>
-        <w:t>un fault, si procederà alla sua correzione. Sarà infine iterata la fase di testing per verificare che la</w:t>
-      </w:r>
-      <w:r>
-        <w:rPr>
-          <w:rFonts w:cstheme="minorHAnsi"/>
-          <w:color w:val="000000"/>
-        </w:rPr>
-        <w:br/>
-      </w:r>
-      <w:r>
-        <w:rPr>
-          <w:rStyle w:val="fontstyle21"/>
-          <w:rFonts w:asciiTheme="minorHAnsi" w:hAnsiTheme="minorHAnsi" w:cstheme="minorHAnsi"/>
-        </w:rPr>
-        <w:t>modifica non abbia impattato su altri componenti del sistema.</w:t>
-      </w:r>
-      <w:r>
-        <w:rPr>
-          <w:rFonts w:cstheme="minorHAnsi"/>
-          <w:color w:val="000000"/>
-        </w:rPr>
-        <w:br/>
-      </w:r>
-      <w:r>
-        <w:rPr>
-          <w:rStyle w:val="fontstyle21"/>
-          <w:rFonts w:asciiTheme="minorHAnsi" w:hAnsiTheme="minorHAnsi" w:cstheme="minorHAnsi"/>
-        </w:rPr>
-        <w:t xml:space="preserve">La </w:t>
-      </w:r>
-      <w:proofErr w:type="spellStart"/>
-      <w:r>
-        <w:rPr>
-          <w:rStyle w:val="fontstyle21"/>
-          <w:rFonts w:asciiTheme="minorHAnsi" w:hAnsiTheme="minorHAnsi" w:cstheme="minorHAnsi"/>
-        </w:rPr>
-        <w:t>failure</w:t>
-      </w:r>
-      <w:proofErr w:type="spellEnd"/>
-      <w:r>
-        <w:rPr>
-          <w:rStyle w:val="fontstyle21"/>
-          <w:rFonts w:asciiTheme="minorHAnsi" w:hAnsiTheme="minorHAnsi" w:cstheme="minorHAnsi"/>
-        </w:rPr>
-        <w:t xml:space="preserve"> quindi è uno stato di condizione nel quale non si trova l’output desiderato, si può dire che</w:t>
-      </w:r>
-      <w:r>
-        <w:rPr>
-          <w:rFonts w:cstheme="minorHAnsi"/>
-          <w:color w:val="000000"/>
-        </w:rPr>
-        <w:br/>
-      </w:r>
-      <w:r>
-        <w:rPr>
-          <w:rStyle w:val="fontstyle21"/>
-          <w:rFonts w:asciiTheme="minorHAnsi" w:hAnsiTheme="minorHAnsi" w:cstheme="minorHAnsi"/>
-        </w:rPr>
-        <w:t>è il contrario di un successo.</w:t>
-      </w:r>
-      <w:r>
-        <w:rPr>
-          <w:rFonts w:cstheme="minorHAnsi"/>
-          <w:color w:val="000000"/>
-        </w:rPr>
-        <w:br/>
-      </w:r>
-      <w:r>
-        <w:rPr>
-          <w:rStyle w:val="fontstyle01"/>
-          <w:rFonts w:asciiTheme="minorHAnsi" w:hAnsiTheme="minorHAnsi" w:cstheme="minorHAnsi"/>
           <w:sz w:val="32"/>
           <w:szCs w:val="32"/>
         </w:rPr>
-        <w:t>6. Approccio</w:t>
+        <w:br/>
+      </w:r>
+      <w:r>
+        <w:rPr>
+          <w:rStyle w:val="fontstyle21"/>
+          <w:rFonts w:asciiTheme="minorHAnsi" w:hAnsiTheme="minorHAnsi" w:cstheme="minorHAnsi"/>
+        </w:rPr>
+        <w:t>L’approccio alla fase di testing si compone di 3 fasi, la prima servirà a testare le componenti una</w:t>
+      </w:r>
+      <w:r>
+        <w:rPr>
+          <w:rFonts w:cstheme="minorHAnsi"/>
+          <w:color w:val="000000"/>
+        </w:rPr>
+        <w:br/>
+      </w:r>
+      <w:r>
+        <w:rPr>
+          <w:rStyle w:val="fontstyle21"/>
+          <w:rFonts w:asciiTheme="minorHAnsi" w:hAnsiTheme="minorHAnsi" w:cstheme="minorHAnsi"/>
+        </w:rPr>
+        <w:t>ad una, poi si passerà a testare le funzionalità delle integrazioni dei vari sottosistemi, infine si</w:t>
+      </w:r>
+      <w:r>
+        <w:rPr>
+          <w:rFonts w:cstheme="minorHAnsi"/>
+          <w:color w:val="000000"/>
+        </w:rPr>
+        <w:br/>
+      </w:r>
+      <w:r>
+        <w:rPr>
+          <w:rStyle w:val="fontstyle21"/>
+          <w:rFonts w:asciiTheme="minorHAnsi" w:hAnsiTheme="minorHAnsi" w:cstheme="minorHAnsi"/>
+        </w:rPr>
+        <w:t>testerà l’intero sistema assemblato per verificare soprattutto che esso soddisfi le richieste del</w:t>
+      </w:r>
+      <w:r>
+        <w:rPr>
+          <w:rFonts w:cstheme="minorHAnsi"/>
+          <w:color w:val="000000"/>
+        </w:rPr>
+        <w:br/>
+      </w:r>
+      <w:r>
+        <w:rPr>
+          <w:rStyle w:val="fontstyle21"/>
+          <w:rFonts w:asciiTheme="minorHAnsi" w:hAnsiTheme="minorHAnsi" w:cstheme="minorHAnsi"/>
+        </w:rPr>
+        <w:t>cliente.</w:t>
+      </w:r>
+      <w:r>
+        <w:rPr>
+          <w:rFonts w:cstheme="minorHAnsi"/>
+          <w:color w:val="000000"/>
+        </w:rPr>
+        <w:br/>
+      </w:r>
+      <w:r>
+        <w:rPr>
+          <w:rStyle w:val="fontstyle01"/>
+          <w:rFonts w:asciiTheme="minorHAnsi" w:hAnsiTheme="minorHAnsi" w:cstheme="minorHAnsi"/>
+          <w:sz w:val="28"/>
+          <w:szCs w:val="28"/>
+        </w:rPr>
+        <w:t>6.1 Testing di unità</w:t>
       </w:r>
       <w:r>
         <w:rPr>
@@ -4030,64 +4043,448 @@
           <w:b/>
           <w:bCs/>
           <w:color w:val="000000"/>
+          <w:sz w:val="36"/>
+          <w:szCs w:val="36"/>
+        </w:rPr>
+        <w:br/>
+      </w:r>
+      <w:r>
+        <w:rPr>
+          <w:rStyle w:val="fontstyle21"/>
+          <w:rFonts w:asciiTheme="minorHAnsi" w:hAnsiTheme="minorHAnsi" w:cstheme="minorHAnsi"/>
+        </w:rPr>
+        <w:t>Per realizzare il testing di ogni singola componente verrà utilizzata la tecnica “Black-Box</w:t>
+      </w:r>
+      <w:r>
+        <w:rPr>
+          <w:rFonts w:cstheme="minorHAnsi"/>
+          <w:color w:val="000000"/>
+        </w:rPr>
+        <w:br/>
+      </w:r>
+      <w:r>
+        <w:rPr>
+          <w:rStyle w:val="fontstyle21"/>
+          <w:rFonts w:asciiTheme="minorHAnsi" w:hAnsiTheme="minorHAnsi" w:cstheme="minorHAnsi"/>
+        </w:rPr>
+        <w:t>testing”.</w:t>
+      </w:r>
+      <w:r>
+        <w:rPr>
+          <w:rFonts w:cstheme="minorHAnsi"/>
+          <w:color w:val="000000"/>
+        </w:rPr>
+        <w:br/>
+      </w:r>
+      <w:r>
+        <w:rPr>
+          <w:rStyle w:val="fontstyle21"/>
+          <w:rFonts w:asciiTheme="minorHAnsi" w:hAnsiTheme="minorHAnsi" w:cstheme="minorHAnsi"/>
+        </w:rPr>
+        <w:t>Così facendo andremo ad esaminare le funzionalità dell’applicazione ed il comportamento</w:t>
+      </w:r>
+      <w:r>
+        <w:rPr>
+          <w:rFonts w:cstheme="minorHAnsi"/>
+          <w:color w:val="000000"/>
+        </w:rPr>
+        <w:br/>
+      </w:r>
+      <w:r>
+        <w:rPr>
+          <w:rStyle w:val="fontstyle21"/>
+          <w:rFonts w:asciiTheme="minorHAnsi" w:hAnsiTheme="minorHAnsi" w:cstheme="minorHAnsi"/>
+        </w:rPr>
+        <w:t>input/output delle singole componenti senza tener conto della loro struttura interna.</w:t>
+      </w:r>
+      <w:r>
+        <w:rPr>
+          <w:rFonts w:cstheme="minorHAnsi"/>
+          <w:color w:val="000000"/>
+        </w:rPr>
+        <w:br/>
+      </w:r>
+      <w:r>
+        <w:rPr>
+          <w:rStyle w:val="fontstyle21"/>
+          <w:rFonts w:asciiTheme="minorHAnsi" w:hAnsiTheme="minorHAnsi" w:cstheme="minorHAnsi"/>
+        </w:rPr>
+        <w:t>Essendo impossibile generare tutti i possibili input, verranno create classi</w:t>
+      </w:r>
+      <w:r>
+        <w:rPr>
+          <w:rFonts w:cstheme="minorHAnsi"/>
+          <w:color w:val="000000"/>
+        </w:rPr>
+        <w:br/>
+      </w:r>
+      <w:r>
+        <w:rPr>
+          <w:rStyle w:val="fontstyle21"/>
+          <w:rFonts w:asciiTheme="minorHAnsi" w:hAnsiTheme="minorHAnsi" w:cstheme="minorHAnsi"/>
+        </w:rPr>
+        <w:t>d’equivalenza scegliendo per ognuna un test case per ridurre la ridondanza e rendere il test</w:t>
+      </w:r>
+      <w:r>
+        <w:rPr>
+          <w:rFonts w:cstheme="minorHAnsi"/>
+          <w:color w:val="000000"/>
+        </w:rPr>
+        <w:br/>
+      </w:r>
+      <w:r>
+        <w:rPr>
+          <w:rStyle w:val="fontstyle21"/>
+          <w:rFonts w:asciiTheme="minorHAnsi" w:hAnsiTheme="minorHAnsi" w:cstheme="minorHAnsi"/>
+        </w:rPr>
+        <w:t>più efficiente. I risultati del testing verranno analizzati e usati per correggere gli errori che</w:t>
+      </w:r>
+      <w:r>
+        <w:rPr>
+          <w:rFonts w:cstheme="minorHAnsi"/>
+          <w:color w:val="000000"/>
+        </w:rPr>
+        <w:br/>
+      </w:r>
+      <w:r>
+        <w:rPr>
+          <w:rStyle w:val="fontstyle21"/>
+          <w:rFonts w:asciiTheme="minorHAnsi" w:hAnsiTheme="minorHAnsi" w:cstheme="minorHAnsi"/>
+        </w:rPr>
+        <w:t>causano il fallimento del sistema</w:t>
+      </w:r>
+      <w:r>
+        <w:rPr>
+          <w:rFonts w:cstheme="minorHAnsi"/>
+          <w:color w:val="000000"/>
+        </w:rPr>
+        <w:br/>
+      </w:r>
+    </w:p>
+    <w:p>
+      <w:pPr>
+        <w:rPr>
+          <w:rStyle w:val="fontstyle01"/>
+          <w:rFonts w:asciiTheme="minorHAnsi" w:hAnsiTheme="minorHAnsi" w:cstheme="minorHAnsi"/>
+          <w:sz w:val="28"/>
+          <w:szCs w:val="28"/>
+        </w:rPr>
+      </w:pPr>
+    </w:p>
+    <w:p>
+      <w:pPr>
+        <w:rPr>
+          <w:rStyle w:val="fontstyle01"/>
+          <w:rFonts w:asciiTheme="minorHAnsi" w:hAnsiTheme="minorHAnsi" w:cstheme="minorHAnsi"/>
+          <w:sz w:val="28"/>
+          <w:szCs w:val="28"/>
+        </w:rPr>
+      </w:pPr>
+    </w:p>
+    <w:p>
+      <w:pPr>
+        <w:rPr>
+          <w:rStyle w:val="fontstyle01"/>
+          <w:rFonts w:asciiTheme="minorHAnsi" w:hAnsiTheme="minorHAnsi" w:cstheme="minorHAnsi"/>
+          <w:sz w:val="28"/>
+          <w:szCs w:val="28"/>
+        </w:rPr>
+      </w:pPr>
+    </w:p>
+    <w:p>
+      <w:pPr>
+        <w:rPr>
+          <w:rStyle w:val="fontstyle21"/>
+          <w:rFonts w:asciiTheme="minorHAnsi" w:hAnsiTheme="minorHAnsi" w:cstheme="minorHAnsi"/>
+        </w:rPr>
+      </w:pPr>
+      <w:r>
+        <w:rPr>
+          <w:rStyle w:val="fontstyle01"/>
+          <w:rFonts w:asciiTheme="minorHAnsi" w:hAnsiTheme="minorHAnsi" w:cstheme="minorHAnsi"/>
+          <w:sz w:val="28"/>
+          <w:szCs w:val="28"/>
+        </w:rPr>
+        <w:lastRenderedPageBreak/>
+        <w:t>6.2 Testing di integrazione</w:t>
+      </w:r>
+      <w:r>
+        <w:rPr>
+          <w:rFonts w:cstheme="minorHAnsi"/>
+          <w:b/>
+          <w:bCs/>
+          <w:color w:val="000000"/>
+          <w:sz w:val="28"/>
+          <w:szCs w:val="28"/>
+        </w:rPr>
+        <w:br/>
+      </w:r>
+      <w:r>
+        <w:rPr>
+          <w:rStyle w:val="fontstyle21"/>
+          <w:rFonts w:asciiTheme="minorHAnsi" w:hAnsiTheme="minorHAnsi" w:cstheme="minorHAnsi"/>
+        </w:rPr>
+        <w:t>Dopo aver sottoposto ogni componente al testing di unità, ed aver corretto gli eventuali</w:t>
+      </w:r>
+      <w:r>
+        <w:rPr>
+          <w:rFonts w:cstheme="minorHAnsi"/>
+          <w:color w:val="000000"/>
+        </w:rPr>
+        <w:br/>
+      </w:r>
+      <w:r>
+        <w:rPr>
+          <w:rStyle w:val="fontstyle21"/>
+          <w:rFonts w:asciiTheme="minorHAnsi" w:hAnsiTheme="minorHAnsi" w:cstheme="minorHAnsi"/>
+        </w:rPr>
+        <w:t>errori scaturiti dal test, essi verranno integrati in sottosistemi più grandi per sottoporli ad un</w:t>
+      </w:r>
+      <w:r>
+        <w:rPr>
+          <w:rFonts w:cstheme="minorHAnsi"/>
+          <w:color w:val="000000"/>
+        </w:rPr>
+        <w:br/>
+      </w:r>
+      <w:r>
+        <w:rPr>
+          <w:rStyle w:val="fontstyle21"/>
+          <w:rFonts w:asciiTheme="minorHAnsi" w:hAnsiTheme="minorHAnsi" w:cstheme="minorHAnsi"/>
+        </w:rPr>
+        <w:t>test di integrazione. Il testing verrà effettuato seguendo la strategia</w:t>
+      </w:r>
+      <w:r>
+        <w:rPr>
+          <w:rStyle w:val="fontstyle21"/>
+          <w:rFonts w:asciiTheme="minorHAnsi" w:hAnsiTheme="minorHAnsi" w:cstheme="minorHAnsi"/>
+        </w:rPr>
+        <w:t xml:space="preserve"> </w:t>
+      </w:r>
+      <w:r>
+        <w:rPr>
+          <w:rStyle w:val="fontstyle21"/>
+          <w:rFonts w:asciiTheme="minorHAnsi" w:hAnsiTheme="minorHAnsi" w:cstheme="minorHAnsi"/>
+        </w:rPr>
+        <w:t>“</w:t>
+      </w:r>
+      <w:proofErr w:type="spellStart"/>
+      <w:r>
+        <w:rPr>
+          <w:rStyle w:val="fontstyle21"/>
+          <w:rFonts w:asciiTheme="minorHAnsi" w:hAnsiTheme="minorHAnsi" w:cstheme="minorHAnsi"/>
+        </w:rPr>
+        <w:t>bottomp</w:t>
+      </w:r>
+      <w:proofErr w:type="spellEnd"/>
+      <w:r>
+        <w:rPr>
+          <w:rStyle w:val="fontstyle21"/>
+          <w:rFonts w:asciiTheme="minorHAnsi" w:hAnsiTheme="minorHAnsi" w:cstheme="minorHAnsi"/>
+        </w:rPr>
+        <w:t>-up</w:t>
+      </w:r>
+      <w:r>
+        <w:rPr>
+          <w:rStyle w:val="fontstyle21"/>
+          <w:rFonts w:asciiTheme="minorHAnsi" w:hAnsiTheme="minorHAnsi" w:cstheme="minorHAnsi"/>
+        </w:rPr>
+        <w:t>.</w:t>
+      </w:r>
+    </w:p>
+    <w:p>
+      <w:pPr>
+        <w:rPr>
+          <w:rStyle w:val="fontstyle21"/>
+          <w:rFonts w:asciiTheme="minorHAnsi" w:hAnsiTheme="minorHAnsi" w:cstheme="minorHAnsi"/>
+        </w:rPr>
+      </w:pPr>
+      <w:r>
+        <w:rPr>
+          <w:rFonts w:cstheme="minorHAnsi"/>
+          <w:color w:val="000000"/>
+        </w:rPr>
+        <w:br/>
+      </w:r>
+      <w:r>
+        <w:rPr>
+          <w:rStyle w:val="fontstyle01"/>
+          <w:rFonts w:asciiTheme="minorHAnsi" w:hAnsiTheme="minorHAnsi" w:cstheme="minorHAnsi"/>
+          <w:sz w:val="28"/>
+          <w:szCs w:val="28"/>
+        </w:rPr>
+        <w:t>6.3 Testing di sistema</w:t>
+      </w:r>
+      <w:r>
+        <w:rPr>
+          <w:rFonts w:cstheme="minorHAnsi"/>
+          <w:b/>
+          <w:bCs/>
+          <w:color w:val="000000"/>
+          <w:sz w:val="36"/>
+          <w:szCs w:val="36"/>
+        </w:rPr>
+        <w:br/>
+      </w:r>
+      <w:r>
+        <w:rPr>
+          <w:rStyle w:val="fontstyle21"/>
+          <w:rFonts w:asciiTheme="minorHAnsi" w:hAnsiTheme="minorHAnsi" w:cstheme="minorHAnsi"/>
+        </w:rPr>
+        <w:t>Prima di essere pronto all’uso, il sistema affronterà l’ultima fase di testing, quello di</w:t>
+      </w:r>
+      <w:r>
+        <w:rPr>
+          <w:rFonts w:cstheme="minorHAnsi"/>
+          <w:color w:val="000000"/>
+        </w:rPr>
+        <w:br/>
+      </w:r>
+      <w:r>
+        <w:rPr>
+          <w:rStyle w:val="fontstyle21"/>
+          <w:rFonts w:asciiTheme="minorHAnsi" w:hAnsiTheme="minorHAnsi" w:cstheme="minorHAnsi"/>
+        </w:rPr>
+        <w:t>sistema, per dimostrare che siano soddisfatti tutti i requisiti richiesti. Lo scopo di questa</w:t>
+      </w:r>
+      <w:r>
+        <w:rPr>
+          <w:rFonts w:cstheme="minorHAnsi"/>
+          <w:color w:val="000000"/>
+        </w:rPr>
+        <w:br/>
+      </w:r>
+      <w:r>
+        <w:rPr>
+          <w:rStyle w:val="fontstyle21"/>
+          <w:rFonts w:asciiTheme="minorHAnsi" w:hAnsiTheme="minorHAnsi" w:cstheme="minorHAnsi"/>
+        </w:rPr>
+        <w:t>fase è testare le funzionalità più importanti, usate maggiormente e con maggior probabilità</w:t>
+      </w:r>
+      <w:r>
+        <w:rPr>
+          <w:rFonts w:cstheme="minorHAnsi"/>
+          <w:color w:val="000000"/>
+        </w:rPr>
+        <w:br/>
+      </w:r>
+      <w:r>
+        <w:rPr>
+          <w:rStyle w:val="fontstyle21"/>
+          <w:rFonts w:asciiTheme="minorHAnsi" w:hAnsiTheme="minorHAnsi" w:cstheme="minorHAnsi"/>
+        </w:rPr>
+        <w:t>di fallimento. Trattandosi di un sistema web-</w:t>
+      </w:r>
+      <w:proofErr w:type="spellStart"/>
+      <w:r>
+        <w:rPr>
+          <w:rStyle w:val="fontstyle21"/>
+          <w:rFonts w:asciiTheme="minorHAnsi" w:hAnsiTheme="minorHAnsi" w:cstheme="minorHAnsi"/>
+        </w:rPr>
+        <w:t>based</w:t>
+      </w:r>
+      <w:proofErr w:type="spellEnd"/>
+      <w:r>
+        <w:rPr>
+          <w:rStyle w:val="fontstyle21"/>
+          <w:rFonts w:asciiTheme="minorHAnsi" w:hAnsiTheme="minorHAnsi" w:cstheme="minorHAnsi"/>
+        </w:rPr>
+        <w:t xml:space="preserve"> verrà utilizzato, per effettuare il testing di</w:t>
+      </w:r>
+      <w:r>
+        <w:rPr>
+          <w:rFonts w:cstheme="minorHAnsi"/>
+          <w:color w:val="000000"/>
+        </w:rPr>
+        <w:br/>
+      </w:r>
+      <w:r>
+        <w:rPr>
+          <w:rStyle w:val="fontstyle21"/>
+          <w:rFonts w:asciiTheme="minorHAnsi" w:hAnsiTheme="minorHAnsi" w:cstheme="minorHAnsi"/>
+        </w:rPr>
+        <w:t xml:space="preserve">sistema, il tool </w:t>
+      </w:r>
+      <w:proofErr w:type="spellStart"/>
+      <w:r>
+        <w:rPr>
+          <w:rStyle w:val="fontstyle21"/>
+          <w:rFonts w:asciiTheme="minorHAnsi" w:hAnsiTheme="minorHAnsi" w:cstheme="minorHAnsi"/>
+        </w:rPr>
+        <w:t>Selenium</w:t>
+      </w:r>
+      <w:proofErr w:type="spellEnd"/>
+      <w:r>
+        <w:rPr>
+          <w:rStyle w:val="fontstyle21"/>
+          <w:rFonts w:asciiTheme="minorHAnsi" w:hAnsiTheme="minorHAnsi" w:cstheme="minorHAnsi"/>
+        </w:rPr>
+        <w:t xml:space="preserve">. </w:t>
+      </w:r>
+      <w:proofErr w:type="spellStart"/>
+      <w:r>
+        <w:rPr>
+          <w:rStyle w:val="fontstyle21"/>
+          <w:rFonts w:asciiTheme="minorHAnsi" w:hAnsiTheme="minorHAnsi" w:cstheme="minorHAnsi"/>
+        </w:rPr>
+        <w:t>Selenium</w:t>
+      </w:r>
+      <w:proofErr w:type="spellEnd"/>
+      <w:r>
+        <w:rPr>
+          <w:rStyle w:val="fontstyle21"/>
+          <w:rFonts w:asciiTheme="minorHAnsi" w:hAnsiTheme="minorHAnsi" w:cstheme="minorHAnsi"/>
+        </w:rPr>
+        <w:t xml:space="preserve"> si occupa di simulare l’interazione con il sistema dal</w:t>
+      </w:r>
+      <w:r>
+        <w:rPr>
+          <w:rFonts w:cstheme="minorHAnsi"/>
+          <w:color w:val="000000"/>
+        </w:rPr>
+        <w:br/>
+      </w:r>
+      <w:r>
+        <w:rPr>
+          <w:rStyle w:val="fontstyle21"/>
+          <w:rFonts w:asciiTheme="minorHAnsi" w:hAnsiTheme="minorHAnsi" w:cstheme="minorHAnsi"/>
+        </w:rPr>
+        <w:t>punto di vista dell’utente.</w:t>
+      </w:r>
+    </w:p>
+    <w:p>
+      <w:pPr>
+        <w:rPr>
+          <w:rStyle w:val="fontstyle01"/>
+          <w:rFonts w:asciiTheme="minorHAnsi" w:hAnsiTheme="minorHAnsi" w:cstheme="minorHAnsi"/>
           <w:sz w:val="32"/>
           <w:szCs w:val="32"/>
         </w:rPr>
+      </w:pPr>
+      <w:r>
+        <w:rPr>
+          <w:rFonts w:cstheme="minorHAnsi"/>
+          <w:color w:val="000000"/>
+        </w:rPr>
         <w:br/>
       </w:r>
       <w:r>
         <w:rPr>
-          <w:rStyle w:val="fontstyle21"/>
-          <w:rFonts w:asciiTheme="minorHAnsi" w:hAnsiTheme="minorHAnsi" w:cstheme="minorHAnsi"/>
-        </w:rPr>
-        <w:t>L’approccio alla fase di testing si compone di 3 fasi, la prima servirà a testare le componenti una</w:t>
-      </w:r>
-      <w:r>
-        <w:rPr>
-          <w:rFonts w:cstheme="minorHAnsi"/>
-          <w:color w:val="000000"/>
-        </w:rPr>
-        <w:br/>
-      </w:r>
-      <w:r>
-        <w:rPr>
-          <w:rStyle w:val="fontstyle21"/>
-          <w:rFonts w:asciiTheme="minorHAnsi" w:hAnsiTheme="minorHAnsi" w:cstheme="minorHAnsi"/>
-        </w:rPr>
-        <w:t>ad una, poi si passerà a testare le funzionalità delle integrazioni dei vari sottosistemi, infine si</w:t>
-      </w:r>
-      <w:r>
-        <w:rPr>
-          <w:rFonts w:cstheme="minorHAnsi"/>
-          <w:color w:val="000000"/>
-        </w:rPr>
-        <w:br/>
-      </w:r>
-      <w:r>
-        <w:rPr>
-          <w:rStyle w:val="fontstyle21"/>
-          <w:rFonts w:asciiTheme="minorHAnsi" w:hAnsiTheme="minorHAnsi" w:cstheme="minorHAnsi"/>
-        </w:rPr>
-        <w:t>testerà l’intero sistema assemblato per verificare soprattutto che esso soddisfi le richieste del</w:t>
-      </w:r>
-      <w:r>
-        <w:rPr>
-          <w:rFonts w:cstheme="minorHAnsi"/>
-          <w:color w:val="000000"/>
-        </w:rPr>
-        <w:br/>
-      </w:r>
-      <w:r>
-        <w:rPr>
-          <w:rStyle w:val="fontstyle21"/>
-          <w:rFonts w:asciiTheme="minorHAnsi" w:hAnsiTheme="minorHAnsi" w:cstheme="minorHAnsi"/>
-        </w:rPr>
-        <w:t>cliente.</w:t>
-      </w:r>
-      <w:r>
-        <w:rPr>
-          <w:rFonts w:cstheme="minorHAnsi"/>
-          <w:color w:val="000000"/>
+          <w:rStyle w:val="fontstyle01"/>
+          <w:rFonts w:asciiTheme="minorHAnsi" w:hAnsiTheme="minorHAnsi" w:cstheme="minorHAnsi"/>
+          <w:sz w:val="32"/>
+          <w:szCs w:val="32"/>
+        </w:rPr>
+        <w:t>7. Sospensione e ripresa</w:t>
+      </w:r>
+      <w:r>
+        <w:rPr>
+          <w:rFonts w:cstheme="minorHAnsi"/>
+          <w:b/>
+          <w:bCs/>
+          <w:color w:val="000000"/>
+          <w:sz w:val="32"/>
+          <w:szCs w:val="32"/>
         </w:rPr>
         <w:br/>
       </w:r>
@@ -4098,7 +4495,7 @@
           <w:sz w:val="28"/>
           <w:szCs w:val="28"/>
         </w:rPr>
-        <w:t>6.1 Testing di unità</w:t>
+        <w:t>7.1 Criteri di sospensione</w:t>
       </w:r>
       <w:r>
         <w:rPr>
@@ -4116,7 +4513,7 @@
           <w:rStyle w:val="fontstyle21"/>
           <w:rFonts w:asciiTheme="minorHAnsi" w:hAnsiTheme="minorHAnsi" w:cstheme="minorHAnsi"/>
         </w:rPr>
-        <w:t>Per realizzare il testing di ogni singola componente verrà utilizzata la tecnica “Black-Box</w:t>
+        <w:t>La fase di testing del sistema verrà sospesa quando si otterranno i risultati attesi in accordo</w:t>
       </w:r>
       <w:r>
         <w:rPr>
@@ -4130,7 +4527,7 @@
           <w:rStyle w:val="fontstyle21"/>
           <w:rFonts w:asciiTheme="minorHAnsi" w:hAnsiTheme="minorHAnsi" w:cstheme="minorHAnsi"/>
         </w:rPr>
-        <w:t>testing”.</w:t>
+        <w:t>con i tempi di sviluppo previsti, tenendo sempre conto dei costi dell’attività di testing.</w:t>
       </w:r>
       <w:r>
         <w:rPr>
@@ -4144,7 +4541,7 @@
           <w:rStyle w:val="fontstyle21"/>
           <w:rFonts w:asciiTheme="minorHAnsi" w:hAnsiTheme="minorHAnsi" w:cstheme="minorHAnsi"/>
         </w:rPr>
-        <w:t>Così facendo andremo ad esaminare le funzionalità dell’applicazione ed il comportamento</w:t>
+        <w:t>Questo processo verrà quindi portato avanti quanto più possibile nel tempo senza però</w:t>
       </w:r>
       <w:r>
         <w:rPr>
@@ -4158,70 +4555,7 @@
           <w:rStyle w:val="fontstyle21"/>
           <w:rFonts w:asciiTheme="minorHAnsi" w:hAnsiTheme="minorHAnsi" w:cstheme="minorHAnsi"/>
         </w:rPr>
-        <w:t>input/output delle singole componenti senza tener conto della loro struttura interna.</w:t>
-      </w:r>
-      <w:r>
-        <w:rPr>
-          <w:rFonts w:cstheme="minorHAnsi"/>
-          <w:color w:val="000000"/>
-        </w:rPr>
-        <w:br/>
-      </w:r>
-      <w:r>
-        <w:rPr>
-          <w:rStyle w:val="fontstyle21"/>
-          <w:rFonts w:asciiTheme="minorHAnsi" w:hAnsiTheme="minorHAnsi" w:cstheme="minorHAnsi"/>
-        </w:rPr>
-        <w:sym w:font="Wingdings" w:char="F0E0"/>
-      </w:r>
-      <w:r>
-        <w:rPr>
-          <w:rStyle w:val="fontstyle21"/>
-          <w:rFonts w:asciiTheme="minorHAnsi" w:hAnsiTheme="minorHAnsi" w:cstheme="minorHAnsi"/>
-        </w:rPr>
-        <w:t>Essendo quasi impossibile generare tutti i possibili input, verranno create classi</w:t>
-      </w:r>
-      <w:r>
-        <w:rPr>
-          <w:rFonts w:cstheme="minorHAnsi"/>
-          <w:color w:val="000000"/>
-        </w:rPr>
-        <w:br/>
-      </w:r>
-      <w:r>
-        <w:rPr>
-          <w:rStyle w:val="fontstyle21"/>
-          <w:rFonts w:asciiTheme="minorHAnsi" w:hAnsiTheme="minorHAnsi" w:cstheme="minorHAnsi"/>
-        </w:rPr>
-        <w:t>d’equivalenza scegliendo per ognuna un test case per ridurre la ridondanza e rendere il test</w:t>
-      </w:r>
-      <w:r>
-        <w:rPr>
-          <w:rFonts w:cstheme="minorHAnsi"/>
-          <w:color w:val="000000"/>
-        </w:rPr>
-        <w:br/>
-      </w:r>
-      <w:r>
-        <w:rPr>
-          <w:rStyle w:val="fontstyle21"/>
-          <w:rFonts w:asciiTheme="minorHAnsi" w:hAnsiTheme="minorHAnsi" w:cstheme="minorHAnsi"/>
-        </w:rPr>
-        <w:t>più efficiente. I risultati del testing verranno analizzati e usati per correggere gli errori che</w:t>
-      </w:r>
-      <w:r>
-        <w:rPr>
-          <w:rFonts w:cstheme="minorHAnsi"/>
-          <w:color w:val="000000"/>
-        </w:rPr>
-        <w:br/>
-      </w:r>
-      <w:r>
-        <w:rPr>
-          <w:rStyle w:val="fontstyle21"/>
-          <w:rFonts w:asciiTheme="minorHAnsi" w:hAnsiTheme="minorHAnsi" w:cstheme="minorHAnsi"/>
-        </w:rPr>
-        <w:t>causano il fallimento del sistema</w:t>
+        <w:t>rischiare di ritardare la consegna finale del progetto.</w:t>
       </w:r>
       <w:r>
         <w:rPr>
@@ -4237,8 +4571,7 @@
           <w:sz w:val="28"/>
           <w:szCs w:val="28"/>
         </w:rPr>
-        <w:lastRenderedPageBreak/>
-        <w:t>6.2 Testing di integrazione</w:t>
+        <w:t>7.2 Criteri di ripresa</w:t>
       </w:r>
       <w:r>
         <w:rPr>
@@ -4256,7 +4589,7 @@
           <w:rStyle w:val="fontstyle21"/>
           <w:rFonts w:asciiTheme="minorHAnsi" w:hAnsiTheme="minorHAnsi" w:cstheme="minorHAnsi"/>
         </w:rPr>
-        <w:t>Dopo aver sottoposto ogni componente al testing di unità, ed aver corretto gli eventuali</w:t>
+        <w:t>La fase di testing potrà riprendere in seguito a modifiche o correzioni che generano errori o</w:t>
       </w:r>
       <w:r>
         <w:rPr>
@@ -4270,7 +4603,7 @@
           <w:rStyle w:val="fontstyle21"/>
           <w:rFonts w:asciiTheme="minorHAnsi" w:hAnsiTheme="minorHAnsi" w:cstheme="minorHAnsi"/>
         </w:rPr>
-        <w:t>errori scaturiti dal test, essi verranno integrati in sottosistemi più grandi per sottoporli ad un</w:t>
+        <w:t>fallimenti, i test case verranno, quindi, sottoposti nuovamente al sistema assicurandosi così</w:t>
       </w:r>
       <w:r>
         <w:rPr>
@@ -4284,21 +4617,7 @@
           <w:rStyle w:val="fontstyle21"/>
           <w:rFonts w:asciiTheme="minorHAnsi" w:hAnsiTheme="minorHAnsi" w:cstheme="minorHAnsi"/>
         </w:rPr>
-        <w:t xml:space="preserve">test di integrazione. Il testing verrà effettuato seguendo la strategia </w:t>
-      </w:r>
-      <w:r>
-        <w:rPr>
-          <w:rStyle w:val="fontstyle21"/>
-          <w:rFonts w:asciiTheme="minorHAnsi" w:hAnsiTheme="minorHAnsi" w:cstheme="minorHAnsi"/>
-        </w:rPr>
-        <w:sym w:font="Wingdings" w:char="F0E0"/>
-      </w:r>
-      <w:r>
-        <w:rPr>
-          <w:rStyle w:val="fontstyle21"/>
-          <w:rFonts w:asciiTheme="minorHAnsi" w:hAnsiTheme="minorHAnsi" w:cstheme="minorHAnsi"/>
-        </w:rPr>
-        <w:t>“Sandwich Testing” che</w:t>
+        <w:t>di aver risolto effettivamente il problema.</w:t>
       </w:r>
       <w:r>
         <w:rPr>
@@ -4307,102 +4626,36 @@
         </w:rPr>
         <w:br/>
       </w:r>
-      <w:r>
-        <w:rPr>
-          <w:rStyle w:val="fontstyle21"/>
-          <w:rFonts w:asciiTheme="minorHAnsi" w:hAnsiTheme="minorHAnsi" w:cstheme="minorHAnsi"/>
-        </w:rPr>
-        <w:t xml:space="preserve">prevede la divisione del sistema in 3 </w:t>
-      </w:r>
-      <w:proofErr w:type="spellStart"/>
-      <w:r>
-        <w:rPr>
-          <w:rStyle w:val="fontstyle21"/>
-          <w:rFonts w:asciiTheme="minorHAnsi" w:hAnsiTheme="minorHAnsi" w:cstheme="minorHAnsi"/>
-        </w:rPr>
-        <w:t>layer</w:t>
-      </w:r>
-      <w:proofErr w:type="spellEnd"/>
-      <w:r>
-        <w:rPr>
-          <w:rStyle w:val="fontstyle21"/>
-          <w:rFonts w:asciiTheme="minorHAnsi" w:hAnsiTheme="minorHAnsi" w:cstheme="minorHAnsi"/>
-        </w:rPr>
-        <w:t>: sopra al target, target, sotto al target. Questa</w:t>
-      </w:r>
-      <w:r>
-        <w:rPr>
-          <w:rFonts w:cstheme="minorHAnsi"/>
-          <w:color w:val="000000"/>
-        </w:rPr>
-        <w:br/>
-      </w:r>
-      <w:r>
-        <w:rPr>
-          <w:rStyle w:val="fontstyle21"/>
-          <w:rFonts w:asciiTheme="minorHAnsi" w:hAnsiTheme="minorHAnsi" w:cstheme="minorHAnsi"/>
-        </w:rPr>
-        <w:t>suddivisione consente di combinare ed effettuare in parallelo il testing top-down e il testing</w:t>
-      </w:r>
-      <w:r>
-        <w:rPr>
-          <w:rFonts w:cstheme="minorHAnsi"/>
-          <w:color w:val="000000"/>
-        </w:rPr>
-        <w:br/>
-      </w:r>
-      <w:r>
-        <w:rPr>
-          <w:rStyle w:val="fontstyle21"/>
-          <w:rFonts w:asciiTheme="minorHAnsi" w:hAnsiTheme="minorHAnsi" w:cstheme="minorHAnsi"/>
-        </w:rPr>
-        <w:t>bottom-up con lo scopo di integrare il target, più specificamente i test partono in parallelo</w:t>
-      </w:r>
-      <w:r>
-        <w:rPr>
-          <w:rFonts w:cstheme="minorHAnsi"/>
-          <w:color w:val="000000"/>
-        </w:rPr>
-        <w:br/>
-      </w:r>
-      <w:r>
-        <w:rPr>
-          <w:rStyle w:val="fontstyle21"/>
-          <w:rFonts w:asciiTheme="minorHAnsi" w:hAnsiTheme="minorHAnsi" w:cstheme="minorHAnsi"/>
-        </w:rPr>
-        <w:t xml:space="preserve">da top e da bottom fino a convergere verso il target </w:t>
-      </w:r>
-      <w:proofErr w:type="spellStart"/>
-      <w:r>
-        <w:rPr>
-          <w:rStyle w:val="fontstyle21"/>
-          <w:rFonts w:asciiTheme="minorHAnsi" w:hAnsiTheme="minorHAnsi" w:cstheme="minorHAnsi"/>
-        </w:rPr>
-        <w:t>layer</w:t>
-      </w:r>
-      <w:proofErr w:type="spellEnd"/>
-      <w:r>
-        <w:rPr>
-          <w:rStyle w:val="fontstyle21"/>
-          <w:rFonts w:asciiTheme="minorHAnsi" w:hAnsiTheme="minorHAnsi" w:cstheme="minorHAnsi"/>
-        </w:rPr>
-        <w:t>.</w:t>
-      </w:r>
-      <w:r>
-        <w:rPr>
-          <w:rFonts w:cstheme="minorHAnsi"/>
-          <w:color w:val="000000"/>
-        </w:rPr>
-        <w:br/>
-      </w:r>
-      <w:r>
+    </w:p>
+    <w:p>
+      <w:pPr>
         <w:rPr>
           <w:rStyle w:val="fontstyle01"/>
           <w:rFonts w:asciiTheme="minorHAnsi" w:hAnsiTheme="minorHAnsi" w:cstheme="minorHAnsi"/>
-          <w:sz w:val="28"/>
-          <w:szCs w:val="28"/>
-        </w:rPr>
-        <w:t>6.3 Testing di sistema</w:t>
+          <w:sz w:val="32"/>
+          <w:szCs w:val="32"/>
+        </w:rPr>
+      </w:pPr>
+    </w:p>
+    <w:p>
+      <w:pPr>
+        <w:rPr>
+          <w:rStyle w:val="fontstyle01"/>
+          <w:rFonts w:asciiTheme="minorHAnsi" w:hAnsiTheme="minorHAnsi" w:cstheme="minorHAnsi"/>
+          <w:sz w:val="32"/>
+          <w:szCs w:val="32"/>
+        </w:rPr>
+      </w:pPr>
+      <w:bookmarkStart w:id="1" w:name="_GoBack"/>
+      <w:bookmarkEnd w:id="1"/>
+      <w:r>
+        <w:rPr>
+          <w:rStyle w:val="fontstyle01"/>
+          <w:rFonts w:asciiTheme="minorHAnsi" w:hAnsiTheme="minorHAnsi" w:cstheme="minorHAnsi"/>
+          <w:sz w:val="32"/>
+          <w:szCs w:val="32"/>
+        </w:rPr>
+        <w:t>8. Materiale per il testing</w:t>
       </w:r>
       <w:r>
         <w:rPr>
@@ -4410,379 +4663,99 @@
           <w:b/>
           <w:bCs/>
           <w:color w:val="000000"/>
-          <w:sz w:val="36"/>
-          <w:szCs w:val="36"/>
-        </w:rPr>
-        <w:br/>
-      </w:r>
-      <w:r>
-        <w:rPr>
-          <w:rStyle w:val="fontstyle21"/>
-          <w:rFonts w:asciiTheme="minorHAnsi" w:hAnsiTheme="minorHAnsi" w:cstheme="minorHAnsi"/>
-        </w:rPr>
-        <w:t>Prima di essere pronto all’uso, il sistema affronterà l’ultima fase di testing, quello di</w:t>
-      </w:r>
-      <w:r>
-        <w:rPr>
-          <w:rFonts w:cstheme="minorHAnsi"/>
-          <w:color w:val="000000"/>
-        </w:rPr>
-        <w:br/>
-      </w:r>
-      <w:r>
-        <w:rPr>
-          <w:rStyle w:val="fontstyle21"/>
-          <w:rFonts w:asciiTheme="minorHAnsi" w:hAnsiTheme="minorHAnsi" w:cstheme="minorHAnsi"/>
-        </w:rPr>
-        <w:t>sistema, per dimostrare che siano soddisfatti tutti i requisiti richiesti. Lo scopo di questa</w:t>
-      </w:r>
-      <w:r>
-        <w:rPr>
-          <w:rFonts w:cstheme="minorHAnsi"/>
-          <w:color w:val="000000"/>
-        </w:rPr>
-        <w:br/>
-      </w:r>
-      <w:r>
-        <w:rPr>
-          <w:rStyle w:val="fontstyle21"/>
-          <w:rFonts w:asciiTheme="minorHAnsi" w:hAnsiTheme="minorHAnsi" w:cstheme="minorHAnsi"/>
-        </w:rPr>
-        <w:t>fase è testare le funzionalità più importanti, usate maggiormente e con maggior probabilità</w:t>
-      </w:r>
-      <w:r>
-        <w:rPr>
-          <w:rFonts w:cstheme="minorHAnsi"/>
-          <w:color w:val="000000"/>
-        </w:rPr>
-        <w:br/>
-      </w:r>
-      <w:r>
-        <w:rPr>
-          <w:rStyle w:val="fontstyle21"/>
-          <w:rFonts w:asciiTheme="minorHAnsi" w:hAnsiTheme="minorHAnsi" w:cstheme="minorHAnsi"/>
-        </w:rPr>
-        <w:t>di fallimento. Trattandosi di un sistema web-</w:t>
-      </w:r>
-      <w:proofErr w:type="spellStart"/>
-      <w:r>
-        <w:rPr>
-          <w:rStyle w:val="fontstyle21"/>
-          <w:rFonts w:asciiTheme="minorHAnsi" w:hAnsiTheme="minorHAnsi" w:cstheme="minorHAnsi"/>
-        </w:rPr>
-        <w:t>based</w:t>
-      </w:r>
-      <w:proofErr w:type="spellEnd"/>
-      <w:r>
-        <w:rPr>
-          <w:rStyle w:val="fontstyle21"/>
-          <w:rFonts w:asciiTheme="minorHAnsi" w:hAnsiTheme="minorHAnsi" w:cstheme="minorHAnsi"/>
-        </w:rPr>
-        <w:t xml:space="preserve"> verrà utilizzato, per effettuare il testing di</w:t>
-      </w:r>
-      <w:r>
-        <w:rPr>
-          <w:rFonts w:cstheme="minorHAnsi"/>
-          <w:color w:val="000000"/>
-        </w:rPr>
-        <w:br/>
-      </w:r>
-      <w:r>
-        <w:rPr>
-          <w:rStyle w:val="fontstyle21"/>
-          <w:rFonts w:asciiTheme="minorHAnsi" w:hAnsiTheme="minorHAnsi" w:cstheme="minorHAnsi"/>
-        </w:rPr>
-        <w:t xml:space="preserve">sistema, il tool </w:t>
-      </w:r>
-      <w:proofErr w:type="spellStart"/>
-      <w:r>
-        <w:rPr>
-          <w:rStyle w:val="fontstyle21"/>
-          <w:rFonts w:asciiTheme="minorHAnsi" w:hAnsiTheme="minorHAnsi" w:cstheme="minorHAnsi"/>
-        </w:rPr>
-        <w:t>Selenium</w:t>
-      </w:r>
-      <w:proofErr w:type="spellEnd"/>
-      <w:r>
-        <w:rPr>
-          <w:rStyle w:val="fontstyle21"/>
-          <w:rFonts w:asciiTheme="minorHAnsi" w:hAnsiTheme="minorHAnsi" w:cstheme="minorHAnsi"/>
-        </w:rPr>
-        <w:t xml:space="preserve">. </w:t>
-      </w:r>
-      <w:proofErr w:type="spellStart"/>
-      <w:r>
-        <w:rPr>
-          <w:rStyle w:val="fontstyle21"/>
-          <w:rFonts w:asciiTheme="minorHAnsi" w:hAnsiTheme="minorHAnsi" w:cstheme="minorHAnsi"/>
-        </w:rPr>
-        <w:t>Selenium</w:t>
-      </w:r>
-      <w:proofErr w:type="spellEnd"/>
-      <w:r>
-        <w:rPr>
-          <w:rStyle w:val="fontstyle21"/>
-          <w:rFonts w:asciiTheme="minorHAnsi" w:hAnsiTheme="minorHAnsi" w:cstheme="minorHAnsi"/>
-        </w:rPr>
-        <w:t xml:space="preserve"> si occupa di simulare l’interazione con il sistema dal</w:t>
-      </w:r>
-      <w:r>
-        <w:rPr>
-          <w:rFonts w:cstheme="minorHAnsi"/>
-          <w:color w:val="000000"/>
-        </w:rPr>
-        <w:br/>
-      </w:r>
-      <w:r>
-        <w:rPr>
-          <w:rStyle w:val="fontstyle21"/>
-          <w:rFonts w:asciiTheme="minorHAnsi" w:hAnsiTheme="minorHAnsi" w:cstheme="minorHAnsi"/>
-        </w:rPr>
-        <w:t>punto di vista dell’utente.</w:t>
-      </w:r>
-      <w:r>
-        <w:rPr>
-          <w:rFonts w:cstheme="minorHAnsi"/>
-          <w:color w:val="000000"/>
-        </w:rPr>
-        <w:br/>
-      </w:r>
-      <w:r>
-        <w:rPr>
-          <w:rStyle w:val="fontstyle01"/>
-          <w:rFonts w:asciiTheme="minorHAnsi" w:hAnsiTheme="minorHAnsi" w:cstheme="minorHAnsi"/>
           <w:sz w:val="32"/>
           <w:szCs w:val="32"/>
         </w:rPr>
-        <w:t>7. Sospensione e ripresa</w:t>
-      </w:r>
-      <w:r>
-        <w:rPr>
-          <w:rFonts w:cstheme="minorHAnsi"/>
-          <w:b/>
-          <w:bCs/>
-          <w:color w:val="000000"/>
+        <w:br/>
+      </w:r>
+      <w:r>
+        <w:rPr>
+          <w:rStyle w:val="fontstyle21"/>
+          <w:rFonts w:asciiTheme="minorHAnsi" w:hAnsiTheme="minorHAnsi" w:cstheme="minorHAnsi"/>
+        </w:rPr>
+        <w:t>Gli strumenti necessari per l’attività di test sono un computer, su cui è installato un browser,</w:t>
+      </w:r>
+      <w:r>
+        <w:rPr>
+          <w:rFonts w:cstheme="minorHAnsi"/>
+          <w:color w:val="000000"/>
+        </w:rPr>
+        <w:br/>
+      </w:r>
+      <w:r>
+        <w:rPr>
+          <w:rStyle w:val="fontstyle21"/>
+          <w:rFonts w:asciiTheme="minorHAnsi" w:hAnsiTheme="minorHAnsi" w:cstheme="minorHAnsi"/>
+        </w:rPr>
+        <w:t xml:space="preserve">con una connessione ad </w:t>
+      </w:r>
+      <w:proofErr w:type="spellStart"/>
+      <w:r>
+        <w:rPr>
+          <w:rStyle w:val="fontstyle21"/>
+          <w:rFonts w:asciiTheme="minorHAnsi" w:hAnsiTheme="minorHAnsi" w:cstheme="minorHAnsi"/>
+        </w:rPr>
+        <w:t>internet</w:t>
+      </w:r>
+      <w:proofErr w:type="spellEnd"/>
+      <w:r>
+        <w:rPr>
+          <w:rStyle w:val="fontstyle21"/>
+          <w:rFonts w:asciiTheme="minorHAnsi" w:hAnsiTheme="minorHAnsi" w:cstheme="minorHAnsi"/>
+        </w:rPr>
+        <w:t xml:space="preserve"> visto che il database del sistema è stato caricato in un</w:t>
+      </w:r>
+      <w:r>
+        <w:rPr>
+          <w:rFonts w:cstheme="minorHAnsi"/>
+          <w:color w:val="000000"/>
+        </w:rPr>
+        <w:br/>
+      </w:r>
+      <w:r>
+        <w:rPr>
+          <w:rStyle w:val="fontstyle21"/>
+          <w:rFonts w:asciiTheme="minorHAnsi" w:hAnsiTheme="minorHAnsi" w:cstheme="minorHAnsi"/>
+        </w:rPr>
+        <w:t>dominio online.</w:t>
+      </w:r>
+      <w:r>
+        <w:rPr>
+          <w:rFonts w:cstheme="minorHAnsi"/>
+          <w:color w:val="000000"/>
+        </w:rPr>
+        <w:br/>
+      </w:r>
+    </w:p>
+    <w:p>
+      <w:pPr>
+        <w:rPr>
+          <w:rStyle w:val="fontstyle01"/>
+          <w:rFonts w:asciiTheme="minorHAnsi" w:hAnsiTheme="minorHAnsi" w:cstheme="minorHAnsi"/>
           <w:sz w:val="32"/>
           <w:szCs w:val="32"/>
         </w:rPr>
-        <w:br/>
-      </w:r>
-      <w:r>
-        <w:rPr>
-          <w:rStyle w:val="fontstyle01"/>
-          <w:rFonts w:asciiTheme="minorHAnsi" w:hAnsiTheme="minorHAnsi" w:cstheme="minorHAnsi"/>
-          <w:sz w:val="28"/>
-          <w:szCs w:val="28"/>
-        </w:rPr>
-        <w:t>7.1 Criteri di sospensione</w:t>
-      </w:r>
-      <w:r>
-        <w:rPr>
-          <w:rFonts w:cstheme="minorHAnsi"/>
-          <w:b/>
-          <w:bCs/>
-          <w:color w:val="000000"/>
-          <w:sz w:val="36"/>
-          <w:szCs w:val="36"/>
-        </w:rPr>
-        <w:br/>
-      </w:r>
-      <w:r>
-        <w:rPr>
-          <w:rStyle w:val="fontstyle21"/>
-          <w:rFonts w:asciiTheme="minorHAnsi" w:hAnsiTheme="minorHAnsi" w:cstheme="minorHAnsi"/>
-        </w:rPr>
-        <w:t>La fase di testing del sistema verrà sospesa quando si otterranno i risultati attesi in accordo</w:t>
-      </w:r>
-      <w:r>
-        <w:rPr>
-          <w:rFonts w:cstheme="minorHAnsi"/>
-          <w:color w:val="000000"/>
-        </w:rPr>
-        <w:br/>
-      </w:r>
-      <w:r>
-        <w:rPr>
-          <w:rStyle w:val="fontstyle21"/>
-          <w:rFonts w:asciiTheme="minorHAnsi" w:hAnsiTheme="minorHAnsi" w:cstheme="minorHAnsi"/>
-        </w:rPr>
-        <w:t>con i tempi di sviluppo previsti, tenendo sempre conto dei costi dell’attività di testing.</w:t>
-      </w:r>
-      <w:r>
-        <w:rPr>
-          <w:rFonts w:cstheme="minorHAnsi"/>
-          <w:color w:val="000000"/>
-        </w:rPr>
-        <w:br/>
-      </w:r>
-      <w:r>
-        <w:rPr>
-          <w:rStyle w:val="fontstyle21"/>
-          <w:rFonts w:asciiTheme="minorHAnsi" w:hAnsiTheme="minorHAnsi" w:cstheme="minorHAnsi"/>
-        </w:rPr>
-        <w:t>Questo processo verrà quindi portato avanti quanto più possibile nel tempo senza però</w:t>
-      </w:r>
-      <w:r>
-        <w:rPr>
-          <w:rFonts w:cstheme="minorHAnsi"/>
-          <w:color w:val="000000"/>
-        </w:rPr>
-        <w:br/>
-      </w:r>
-      <w:r>
-        <w:rPr>
-          <w:rStyle w:val="fontstyle21"/>
-          <w:rFonts w:asciiTheme="minorHAnsi" w:hAnsiTheme="minorHAnsi" w:cstheme="minorHAnsi"/>
-        </w:rPr>
-        <w:t>rischiare di ritardare la consegna finale del progetto.</w:t>
-      </w:r>
-      <w:r>
-        <w:rPr>
-          <w:rFonts w:cstheme="minorHAnsi"/>
-          <w:color w:val="000000"/>
-        </w:rPr>
-        <w:br/>
-      </w:r>
-      <w:r>
-        <w:rPr>
-          <w:rStyle w:val="fontstyle01"/>
-          <w:rFonts w:asciiTheme="minorHAnsi" w:hAnsiTheme="minorHAnsi" w:cstheme="minorHAnsi"/>
-          <w:sz w:val="28"/>
-          <w:szCs w:val="28"/>
-        </w:rPr>
-        <w:t>7.2 Criteri di ripresa</w:t>
-      </w:r>
-      <w:r>
-        <w:rPr>
-          <w:rFonts w:cstheme="minorHAnsi"/>
-          <w:b/>
-          <w:bCs/>
-          <w:color w:val="000000"/>
-          <w:sz w:val="28"/>
-          <w:szCs w:val="28"/>
-        </w:rPr>
-        <w:br/>
-      </w:r>
-      <w:r>
-        <w:rPr>
-          <w:rStyle w:val="fontstyle21"/>
-          <w:rFonts w:asciiTheme="minorHAnsi" w:hAnsiTheme="minorHAnsi" w:cstheme="minorHAnsi"/>
-        </w:rPr>
-        <w:t>La fase di testing potrà riprendere in seguito a modifiche o correzioni che generano errori o</w:t>
-      </w:r>
-      <w:r>
-        <w:rPr>
-          <w:rFonts w:cstheme="minorHAnsi"/>
-          <w:color w:val="000000"/>
-        </w:rPr>
-        <w:br/>
-      </w:r>
-      <w:r>
-        <w:rPr>
-          <w:rStyle w:val="fontstyle21"/>
-          <w:rFonts w:asciiTheme="minorHAnsi" w:hAnsiTheme="minorHAnsi" w:cstheme="minorHAnsi"/>
-        </w:rPr>
-        <w:t>fallimenti, i test case verranno, quindi, sottoposti nuovamente al sistema assicurandosi così</w:t>
-      </w:r>
-      <w:r>
-        <w:rPr>
-          <w:rFonts w:cstheme="minorHAnsi"/>
-          <w:color w:val="000000"/>
-        </w:rPr>
-        <w:br/>
-      </w:r>
-      <w:r>
-        <w:rPr>
-          <w:rStyle w:val="fontstyle21"/>
-          <w:rFonts w:asciiTheme="minorHAnsi" w:hAnsiTheme="minorHAnsi" w:cstheme="minorHAnsi"/>
-        </w:rPr>
-        <w:t>di aver risolto effettivamente il problema.</w:t>
-      </w:r>
-      <w:r>
-        <w:rPr>
-          <w:rFonts w:cstheme="minorHAnsi"/>
-          <w:color w:val="000000"/>
-        </w:rPr>
-        <w:br/>
-      </w:r>
-      <w:r>
+      </w:pPr>
+    </w:p>
+    <w:p>
+      <w:pPr>
         <w:rPr>
           <w:rStyle w:val="fontstyle01"/>
           <w:rFonts w:asciiTheme="minorHAnsi" w:hAnsiTheme="minorHAnsi" w:cstheme="minorHAnsi"/>
           <w:sz w:val="32"/>
           <w:szCs w:val="32"/>
         </w:rPr>
-        <w:t>8. Materiale per il testing</w:t>
-      </w:r>
-      <w:r>
-        <w:rPr>
-          <w:rFonts w:cstheme="minorHAnsi"/>
-          <w:b/>
-          <w:bCs/>
-          <w:color w:val="000000"/>
+      </w:pPr>
+    </w:p>
+    <w:p>
+      <w:pPr>
+        <w:rPr>
+          <w:rStyle w:val="fontstyle01"/>
+          <w:rFonts w:asciiTheme="minorHAnsi" w:hAnsiTheme="minorHAnsi" w:cstheme="minorHAnsi"/>
           <w:sz w:val="32"/>
           <w:szCs w:val="32"/>
         </w:rPr>
-        <w:br/>
-      </w:r>
-      <w:r>
-        <w:rPr>
-          <w:rStyle w:val="fontstyle21"/>
-          <w:rFonts w:asciiTheme="minorHAnsi" w:hAnsiTheme="minorHAnsi" w:cstheme="minorHAnsi"/>
-        </w:rPr>
-        <w:t>Gli strumenti necessari per l’attività di test sono un computer, su cui è installato un browser,</w:t>
-      </w:r>
-      <w:r>
-        <w:rPr>
-          <w:rFonts w:cstheme="minorHAnsi"/>
-          <w:color w:val="000000"/>
-        </w:rPr>
-        <w:br/>
-      </w:r>
-      <w:r>
-        <w:rPr>
-          <w:rStyle w:val="fontstyle21"/>
-          <w:rFonts w:asciiTheme="minorHAnsi" w:hAnsiTheme="minorHAnsi" w:cstheme="minorHAnsi"/>
-        </w:rPr>
-        <w:t xml:space="preserve">con una connessione ad </w:t>
-      </w:r>
-      <w:proofErr w:type="spellStart"/>
-      <w:r>
-        <w:rPr>
-          <w:rStyle w:val="fontstyle21"/>
-          <w:rFonts w:asciiTheme="minorHAnsi" w:hAnsiTheme="minorHAnsi" w:cstheme="minorHAnsi"/>
-        </w:rPr>
-        <w:t>internet</w:t>
-      </w:r>
-      <w:proofErr w:type="spellEnd"/>
-      <w:r>
-        <w:rPr>
-          <w:rStyle w:val="fontstyle21"/>
-          <w:rFonts w:asciiTheme="minorHAnsi" w:hAnsiTheme="minorHAnsi" w:cstheme="minorHAnsi"/>
-        </w:rPr>
-        <w:t xml:space="preserve"> visto che il database del sistema è stato caricato in un</w:t>
-      </w:r>
-      <w:r>
-        <w:rPr>
-          <w:rFonts w:cstheme="minorHAnsi"/>
-          <w:color w:val="000000"/>
-        </w:rPr>
-        <w:br/>
-      </w:r>
-      <w:r>
-        <w:rPr>
-          <w:rStyle w:val="fontstyle21"/>
-          <w:rFonts w:asciiTheme="minorHAnsi" w:hAnsiTheme="minorHAnsi" w:cstheme="minorHAnsi"/>
-        </w:rPr>
-        <w:t>dominio online.</w:t>
-      </w:r>
-      <w:r>
-        <w:rPr>
-          <w:rFonts w:cstheme="minorHAnsi"/>
-          <w:color w:val="000000"/>
-        </w:rPr>
-        <w:br/>
-      </w:r>
+      </w:pPr>
     </w:p>
     <w:p>
       <w:pPr>
@@ -4863,38 +4836,6 @@
           <w:szCs w:val="32"/>
         </w:rPr>
       </w:pPr>
-    </w:p>
-    <w:p>
-      <w:pPr>
-        <w:rPr>
-          <w:rStyle w:val="fontstyle01"/>
-          <w:rFonts w:asciiTheme="minorHAnsi" w:hAnsiTheme="minorHAnsi" w:cstheme="minorHAnsi"/>
-          <w:sz w:val="32"/>
-          <w:szCs w:val="32"/>
-        </w:rPr>
-      </w:pPr>
-    </w:p>
-    <w:p>
-      <w:pPr>
-        <w:rPr>
-          <w:rStyle w:val="fontstyle01"/>
-          <w:rFonts w:asciiTheme="minorHAnsi" w:hAnsiTheme="minorHAnsi" w:cstheme="minorHAnsi"/>
-          <w:sz w:val="32"/>
-          <w:szCs w:val="32"/>
-        </w:rPr>
-      </w:pPr>
-    </w:p>
-    <w:p>
-      <w:pPr>
-        <w:rPr>
-          <w:rStyle w:val="fontstyle01"/>
-          <w:rFonts w:asciiTheme="minorHAnsi" w:hAnsiTheme="minorHAnsi" w:cstheme="minorHAnsi"/>
-          <w:sz w:val="32"/>
-          <w:szCs w:val="32"/>
-        </w:rPr>
-      </w:pPr>
-      <w:bookmarkStart w:id="1" w:name="_GoBack"/>
-      <w:bookmarkEnd w:id="1"/>
     </w:p>
     <w:p>
       <w:pPr>
@@ -14130,7 +14071,7 @@
 </file>
 
 <file path=customXml/itemProps1.xml><?xml version="1.0" encoding="utf-8"?>
-<ds:datastoreItem xmlns:ds="http://schemas.openxmlformats.org/officeDocument/2006/customXml" ds:itemID="{E3944DFB-E50B-479B-871C-2F3DB9925D52}">
+<ds:datastoreItem xmlns:ds="http://schemas.openxmlformats.org/officeDocument/2006/customXml" ds:itemID="{FD5FA824-2C4B-49CB-8888-73179828BD0B}">
   <ds:schemaRefs>
     <ds:schemaRef ds:uri="http://schemas.openxmlformats.org/officeDocument/2006/bibliography"/>
   </ds:schemaRefs>
